--- a/Manual Firebase.docx
+++ b/Manual Firebase.docx
@@ -21,6 +21,137 @@
               <w:szCs w:val="32"/>
             </w:rPr>
           </w:pPr>
+          <w:r>
+            <w:rPr>
+              <w:noProof/>
+            </w:rPr>
+            <w:drawing>
+              <wp:anchor distT="0" distB="0" distL="114300" distR="114300" simplePos="0" relativeHeight="251662336" behindDoc="0" locked="0" layoutInCell="1" allowOverlap="1" wp14:anchorId="7ADF4B92" wp14:editId="132B2EE6">
+                <wp:simplePos x="0" y="0"/>
+                <wp:positionH relativeFrom="column">
+                  <wp:posOffset>368624</wp:posOffset>
+                </wp:positionH>
+                <wp:positionV relativeFrom="paragraph">
+                  <wp:posOffset>1027334</wp:posOffset>
+                </wp:positionV>
+                <wp:extent cx="3821502" cy="1546816"/>
+                <wp:effectExtent l="0" t="0" r="7620" b="0"/>
+                <wp:wrapNone/>
+                <wp:docPr id="14" name="Imagen 14" descr="GitHub - ocaparrostortosa/qr-code-project: A simple Android application to  create, read, save and share QR Codes."/>
+                <wp:cNvGraphicFramePr>
+                  <a:graphicFrameLocks xmlns:a="http://schemas.openxmlformats.org/drawingml/2006/main" noChangeAspect="1"/>
+                </wp:cNvGraphicFramePr>
+                <a:graphic xmlns:a="http://schemas.openxmlformats.org/drawingml/2006/main">
+                  <a:graphicData uri="http://schemas.openxmlformats.org/drawingml/2006/picture">
+                    <pic:pic xmlns:pic="http://schemas.openxmlformats.org/drawingml/2006/picture">
+                      <pic:nvPicPr>
+                        <pic:cNvPr id="0" name="Picture 4" descr="GitHub - ocaparrostortosa/qr-code-project: A simple Android application to  create, read, save and share QR Codes."/>
+                        <pic:cNvPicPr>
+                          <a:picLocks noChangeAspect="1" noChangeArrowheads="1"/>
+                        </pic:cNvPicPr>
+                      </pic:nvPicPr>
+                      <pic:blipFill>
+                        <a:blip r:embed="rId9">
+                          <a:extLst>
+                            <a:ext uri="{28A0092B-C50C-407E-A947-70E740481C1C}">
+                              <a14:useLocalDpi xmlns:a14="http://schemas.microsoft.com/office/drawing/2010/main" val="0"/>
+                            </a:ext>
+                          </a:extLst>
+                        </a:blip>
+                        <a:srcRect/>
+                        <a:stretch>
+                          <a:fillRect/>
+                        </a:stretch>
+                      </pic:blipFill>
+                      <pic:spPr bwMode="auto">
+                        <a:xfrm>
+                          <a:off x="0" y="0"/>
+                          <a:ext cx="3821502" cy="1546816"/>
+                        </a:xfrm>
+                        <a:prstGeom prst="rect">
+                          <a:avLst/>
+                        </a:prstGeom>
+                        <a:noFill/>
+                        <a:ln>
+                          <a:noFill/>
+                        </a:ln>
+                      </pic:spPr>
+                    </pic:pic>
+                  </a:graphicData>
+                </a:graphic>
+                <wp14:sizeRelH relativeFrom="page">
+                  <wp14:pctWidth>0</wp14:pctWidth>
+                </wp14:sizeRelH>
+                <wp14:sizeRelV relativeFrom="page">
+                  <wp14:pctHeight>0</wp14:pctHeight>
+                </wp14:sizeRelV>
+              </wp:anchor>
+            </w:drawing>
+          </w:r>
+          <w:r>
+            <w:rPr>
+              <w:noProof/>
+            </w:rPr>
+            <w:drawing>
+              <wp:anchor distT="0" distB="0" distL="114300" distR="114300" simplePos="0" relativeHeight="251661312" behindDoc="0" locked="0" layoutInCell="1" allowOverlap="1" wp14:anchorId="71B4C2FC" wp14:editId="535ABDD8">
+                <wp:simplePos x="0" y="0"/>
+                <wp:positionH relativeFrom="column">
+                  <wp:posOffset>430051</wp:posOffset>
+                </wp:positionH>
+                <wp:positionV relativeFrom="paragraph">
+                  <wp:posOffset>2704609</wp:posOffset>
+                </wp:positionV>
+                <wp:extent cx="4506055" cy="1267424"/>
+                <wp:effectExtent l="0" t="0" r="0" b="9525"/>
+                <wp:wrapNone/>
+                <wp:docPr id="13" name="Imagen 13" descr="Forma&#10;&#10;Descripción generada automáticamente con confianza media"/>
+                <wp:cNvGraphicFramePr>
+                  <a:graphicFrameLocks xmlns:a="http://schemas.openxmlformats.org/drawingml/2006/main" noChangeAspect="1"/>
+                </wp:cNvGraphicFramePr>
+                <a:graphic xmlns:a="http://schemas.openxmlformats.org/drawingml/2006/main">
+                  <a:graphicData uri="http://schemas.openxmlformats.org/drawingml/2006/picture">
+                    <pic:pic xmlns:pic="http://schemas.openxmlformats.org/drawingml/2006/picture">
+                      <pic:nvPicPr>
+                        <pic:cNvPr id="13" name="Imagen 13" descr="Forma&#10;&#10;Descripción generada automáticamente con confianza media"/>
+                        <pic:cNvPicPr>
+                          <a:picLocks noChangeAspect="1" noChangeArrowheads="1"/>
+                        </pic:cNvPicPr>
+                      </pic:nvPicPr>
+                      <pic:blipFill>
+                        <a:blip r:embed="rId10">
+                          <a:extLst>
+                            <a:ext uri="{28A0092B-C50C-407E-A947-70E740481C1C}">
+                              <a14:useLocalDpi xmlns:a14="http://schemas.microsoft.com/office/drawing/2010/main" val="0"/>
+                            </a:ext>
+                          </a:extLst>
+                        </a:blip>
+                        <a:srcRect/>
+                        <a:stretch>
+                          <a:fillRect/>
+                        </a:stretch>
+                      </pic:blipFill>
+                      <pic:spPr bwMode="auto">
+                        <a:xfrm>
+                          <a:off x="0" y="0"/>
+                          <a:ext cx="4506055" cy="1267424"/>
+                        </a:xfrm>
+                        <a:prstGeom prst="rect">
+                          <a:avLst/>
+                        </a:prstGeom>
+                        <a:noFill/>
+                      </pic:spPr>
+                    </pic:pic>
+                  </a:graphicData>
+                </a:graphic>
+                <wp14:sizeRelH relativeFrom="page">
+                  <wp14:pctWidth>0</wp14:pctWidth>
+                </wp14:sizeRelH>
+                <wp14:sizeRelV relativeFrom="page">
+                  <wp14:pctHeight>0</wp14:pctHeight>
+                </wp14:sizeRelV>
+              </wp:anchor>
+            </w:drawing>
+          </w:r>
           <w:r>
             <w:rPr>
               <w:noProof/>
@@ -568,6 +699,9 @@
     </w:p>
     <w:p>
       <w:r>
+        <w:rPr>
+          <w:noProof/>
+        </w:rPr>
         <w:drawing>
           <wp:inline distT="0" distB="0" distL="0" distR="0" wp14:anchorId="1D65D951" wp14:editId="062701FF">
             <wp:extent cx="4641011" cy="2494319"/>
@@ -584,7 +718,7 @@
                     <pic:cNvPicPr/>
                   </pic:nvPicPr>
                   <pic:blipFill>
-                    <a:blip r:embed="rId9"/>
+                    <a:blip r:embed="rId11"/>
                     <a:stretch>
                       <a:fillRect/>
                     </a:stretch>
@@ -648,8 +782,13 @@
         </w:numPr>
       </w:pPr>
       <w:r>
-        <w:t>Habilitación de Google Analytics</w:t>
-      </w:r>
+        <w:t xml:space="preserve">Habilitación de Google </w:t>
+      </w:r>
+      <w:proofErr w:type="spellStart"/>
+      <w:r>
+        <w:t>Analytics</w:t>
+      </w:r>
+      <w:proofErr w:type="spellEnd"/>
     </w:p>
     <w:p>
       <w:pPr>
@@ -660,8 +799,13 @@
         </w:numPr>
       </w:pPr>
       <w:r>
-        <w:t>Configurar Google Analytics</w:t>
-      </w:r>
+        <w:t xml:space="preserve">Configurar Google </w:t>
+      </w:r>
+      <w:proofErr w:type="spellStart"/>
+      <w:r>
+        <w:t>Analytics</w:t>
+      </w:r>
+      <w:proofErr w:type="spellEnd"/>
     </w:p>
     <w:p>
       <w:r>
@@ -679,6 +823,9 @@
     </w:p>
     <w:p>
       <w:r>
+        <w:rPr>
+          <w:noProof/>
+        </w:rPr>
         <w:drawing>
           <wp:inline distT="0" distB="0" distL="0" distR="0" wp14:anchorId="7BEC224E" wp14:editId="14C18B14">
             <wp:extent cx="4580626" cy="2461866"/>
@@ -695,7 +842,7 @@
                     <pic:cNvPicPr/>
                   </pic:nvPicPr>
                   <pic:blipFill>
-                    <a:blip r:embed="rId10"/>
+                    <a:blip r:embed="rId12"/>
                     <a:stretch>
                       <a:fillRect/>
                     </a:stretch>
@@ -740,16 +887,37 @@
       <w:r>
         <w:t xml:space="preserve"> y en la lista accedemos a la opción </w:t>
       </w:r>
+      <w:proofErr w:type="spellStart"/>
       <w:r>
         <w:rPr>
           <w:b/>
           <w:bCs/>
         </w:rPr>
-        <w:t>Realtime Database</w:t>
-      </w:r>
-    </w:p>
-    <w:p>
-      <w:r>
+        <w:t>Realtime</w:t>
+      </w:r>
+      <w:proofErr w:type="spellEnd"/>
+      <w:r>
+        <w:rPr>
+          <w:b/>
+          <w:bCs/>
+        </w:rPr>
+        <w:t xml:space="preserve"> </w:t>
+      </w:r>
+      <w:proofErr w:type="spellStart"/>
+      <w:r>
+        <w:rPr>
+          <w:b/>
+          <w:bCs/>
+        </w:rPr>
+        <w:t>Database</w:t>
+      </w:r>
+      <w:proofErr w:type="spellEnd"/>
+    </w:p>
+    <w:p>
+      <w:r>
+        <w:rPr>
+          <w:noProof/>
+        </w:rPr>
         <w:drawing>
           <wp:inline distT="0" distB="0" distL="0" distR="0" wp14:anchorId="797573C6" wp14:editId="1FC2056B">
             <wp:extent cx="4796287" cy="2577774"/>
@@ -766,7 +934,7 @@
                     <pic:cNvPicPr/>
                   </pic:nvPicPr>
                   <pic:blipFill>
-                    <a:blip r:embed="rId11"/>
+                    <a:blip r:embed="rId13"/>
                     <a:stretch>
                       <a:fillRect/>
                     </a:stretch>
@@ -789,7 +957,15 @@
     </w:p>
     <w:p>
       <w:r>
-        <w:t xml:space="preserve">A continuación, se nos preguntará la ubicación del almacenamiento de información, a la fecha, los servidores mas cercanos son los de </w:t>
+        <w:t xml:space="preserve">A continuación, se nos preguntará la ubicación del almacenamiento de información, a la fecha, los servidores </w:t>
+      </w:r>
+      <w:proofErr w:type="spellStart"/>
+      <w:r>
+        <w:t>mas</w:t>
+      </w:r>
+      <w:proofErr w:type="spellEnd"/>
+      <w:r>
+        <w:t xml:space="preserve"> cercanos son los de </w:t>
       </w:r>
       <w:r>
         <w:rPr>
@@ -817,6 +993,9 @@
     </w:p>
     <w:p>
       <w:r>
+        <w:rPr>
+          <w:noProof/>
+        </w:rPr>
         <w:drawing>
           <wp:inline distT="0" distB="0" distL="0" distR="0" wp14:anchorId="06F7D43A" wp14:editId="000247D0">
             <wp:extent cx="5612130" cy="3016250"/>
@@ -833,7 +1012,7 @@
                     <pic:cNvPicPr/>
                   </pic:nvPicPr>
                   <pic:blipFill>
-                    <a:blip r:embed="rId12"/>
+                    <a:blip r:embed="rId14"/>
                     <a:stretch>
                       <a:fillRect/>
                     </a:stretch>
@@ -875,24 +1054,39 @@
       </w:pPr>
       <w:r>
         <w:lastRenderedPageBreak/>
-        <w:t>Android Studio. Proyecto CRUDFirebase</w:t>
-      </w:r>
+        <w:t xml:space="preserve">Android Studio. Proyecto </w:t>
+      </w:r>
+      <w:proofErr w:type="spellStart"/>
+      <w:r>
+        <w:t>CRUDFirebase</w:t>
+      </w:r>
+      <w:proofErr w:type="spellEnd"/>
     </w:p>
     <w:p/>
     <w:p>
       <w:r>
         <w:t xml:space="preserve">Crearemos un nuevo proyecto en Android Studio llamado </w:t>
       </w:r>
-      <w:hyperlink r:id="rId13" w:history="1">
+      <w:hyperlink r:id="rId15" w:history="1">
+        <w:proofErr w:type="spellStart"/>
         <w:r>
           <w:rPr>
             <w:rStyle w:val="Hipervnculo"/>
           </w:rPr>
           <w:t>CRUDFirebase</w:t>
         </w:r>
+        <w:proofErr w:type="spellEnd"/>
       </w:hyperlink>
       <w:r>
-        <w:t>, que por el momento se compondrá de una sola activity en blanco.</w:t>
+        <w:t xml:space="preserve">, que por el momento se compondrá de una sola </w:t>
+      </w:r>
+      <w:proofErr w:type="spellStart"/>
+      <w:r>
+        <w:t>activity</w:t>
+      </w:r>
+      <w:proofErr w:type="spellEnd"/>
+      <w:r>
+        <w:t xml:space="preserve"> en blanco.</w:t>
       </w:r>
     </w:p>
     <w:p>
@@ -921,6 +1115,9 @@
     </w:p>
     <w:p>
       <w:r>
+        <w:rPr>
+          <w:noProof/>
+        </w:rPr>
         <w:drawing>
           <wp:inline distT="0" distB="0" distL="0" distR="0" wp14:anchorId="70AAB9AE" wp14:editId="03C166C7">
             <wp:extent cx="5520906" cy="2032333"/>
@@ -937,7 +1134,7 @@
                     <pic:cNvPicPr/>
                   </pic:nvPicPr>
                   <pic:blipFill rotWithShape="1">
-                    <a:blip r:embed="rId14"/>
+                    <a:blip r:embed="rId16"/>
                     <a:srcRect r="46970" b="63678"/>
                     <a:stretch/>
                   </pic:blipFill>
@@ -985,47 +1182,98 @@
         <w:t>. Como primer paso, realizaremos una depuración (icono del bicho); posteriormente</w:t>
       </w:r>
       <w:r>
-        <w:t xml:space="preserve"> accedemos a la pestaña </w:t>
+        <w:t xml:space="preserve"> accedemos a la </w:t>
+      </w:r>
+      <w:proofErr w:type="gramStart"/>
+      <w:r>
+        <w:t xml:space="preserve">pestaña </w:t>
       </w:r>
       <w:r>
         <w:rPr>
           <w:b/>
           <w:bCs/>
         </w:rPr>
-        <w:t xml:space="preserve"> Gradle</w:t>
-      </w:r>
-      <w:r>
-        <w:t xml:space="preserve"> a la derecha del editor, desplegaremos la opción </w:t>
-      </w:r>
+        <w:t xml:space="preserve"> </w:t>
+      </w:r>
+      <w:proofErr w:type="spellStart"/>
       <w:r>
         <w:rPr>
           <w:b/>
           <w:bCs/>
         </w:rPr>
-        <w:t>task</w:t>
-      </w:r>
-      <w:r>
-        <w:t xml:space="preserve">, abrimos el menú </w:t>
-      </w:r>
+        <w:t>Gradle</w:t>
+      </w:r>
+      <w:proofErr w:type="spellEnd"/>
+      <w:proofErr w:type="gramEnd"/>
+      <w:r>
+        <w:t xml:space="preserve"> a la derecha del editor, desplegaremos la opción </w:t>
+      </w:r>
+      <w:proofErr w:type="spellStart"/>
       <w:r>
         <w:rPr>
           <w:b/>
           <w:bCs/>
         </w:rPr>
-        <w:t xml:space="preserve"> android</w:t>
-      </w:r>
-      <w:r>
-        <w:t xml:space="preserve"> y deremos dos click a la configuración </w:t>
+        <w:t>task</w:t>
+      </w:r>
+      <w:proofErr w:type="spellEnd"/>
+      <w:r>
+        <w:t xml:space="preserve">, abrimos el menú </w:t>
       </w:r>
       <w:r>
         <w:rPr>
           <w:b/>
           <w:bCs/>
         </w:rPr>
+        <w:t xml:space="preserve"> </w:t>
+      </w:r>
+      <w:proofErr w:type="spellStart"/>
+      <w:r>
+        <w:rPr>
+          <w:b/>
+          <w:bCs/>
+        </w:rPr>
+        <w:t>android</w:t>
+      </w:r>
+      <w:proofErr w:type="spellEnd"/>
+      <w:r>
+        <w:t xml:space="preserve"> y </w:t>
+      </w:r>
+      <w:proofErr w:type="spellStart"/>
+      <w:r>
+        <w:t>deremos</w:t>
+      </w:r>
+      <w:proofErr w:type="spellEnd"/>
+      <w:r>
+        <w:t xml:space="preserve"> dos </w:t>
+      </w:r>
+      <w:proofErr w:type="spellStart"/>
+      <w:r>
+        <w:t>click</w:t>
+      </w:r>
+      <w:proofErr w:type="spellEnd"/>
+      <w:r>
+        <w:t xml:space="preserve"> a la configuración </w:t>
+      </w:r>
+      <w:proofErr w:type="spellStart"/>
+      <w:r>
+        <w:rPr>
+          <w:b/>
+          <w:bCs/>
+        </w:rPr>
         <w:t>signingReport</w:t>
       </w:r>
-      <w:r>
-        <w:t>. Se abrirá la consola en la parte inferiory nos dará la información del SHA -1; lo guardamos para el paso siguiente.</w:t>
+      <w:proofErr w:type="spellEnd"/>
+      <w:r>
+        <w:t xml:space="preserve">. Se abrirá la consola en la parte </w:t>
+      </w:r>
+      <w:proofErr w:type="spellStart"/>
+      <w:r>
+        <w:t>inferiory</w:t>
+      </w:r>
+      <w:proofErr w:type="spellEnd"/>
+      <w:r>
+        <w:t xml:space="preserve"> nos dará la información del SHA -1; lo guardamos para el paso siguiente.</w:t>
       </w:r>
     </w:p>
     <w:p>
@@ -1035,6 +1283,9 @@
         </w:tabs>
       </w:pPr>
       <w:r>
+        <w:rPr>
+          <w:noProof/>
+        </w:rPr>
         <w:drawing>
           <wp:inline distT="0" distB="0" distL="0" distR="0" wp14:anchorId="195605BC" wp14:editId="106B10ED">
             <wp:extent cx="5612130" cy="2671445"/>
@@ -1051,7 +1302,7 @@
                     <pic:cNvPicPr/>
                   </pic:nvPicPr>
                   <pic:blipFill>
-                    <a:blip r:embed="rId15"/>
+                    <a:blip r:embed="rId17"/>
                     <a:stretch>
                       <a:fillRect/>
                     </a:stretch>
@@ -1141,6 +1392,7 @@
         </w:rPr>
         <w:t xml:space="preserve">uses-permission </w:t>
       </w:r>
+      <w:proofErr w:type="spellStart"/>
       <w:r>
         <w:rPr>
           <w:rFonts w:ascii="Courier New" w:eastAsia="Times New Roman" w:hAnsi="Courier New" w:cs="Courier New"/>
@@ -1161,6 +1413,7 @@
         </w:rPr>
         <w:t>:name</w:t>
       </w:r>
+      <w:proofErr w:type="spellEnd"/>
       <w:r>
         <w:rPr>
           <w:rFonts w:ascii="Courier New" w:eastAsia="Times New Roman" w:hAnsi="Courier New" w:cs="Courier New"/>
@@ -1169,16 +1422,38 @@
           <w:szCs w:val="18"/>
           <w:lang w:val="en-US" w:eastAsia="es-MX"/>
         </w:rPr>
-        <w:t>="android.permission.INTERNET"</w:t>
-      </w:r>
+        <w:t>="</w:t>
+      </w:r>
+      <w:proofErr w:type="spellStart"/>
       <w:r>
         <w:rPr>
           <w:rFonts w:ascii="Courier New" w:eastAsia="Times New Roman" w:hAnsi="Courier New" w:cs="Courier New"/>
-          <w:color w:val="080808"/>
+          <w:color w:val="067D17"/>
           <w:sz w:val="18"/>
           <w:szCs w:val="18"/>
           <w:lang w:val="en-US" w:eastAsia="es-MX"/>
         </w:rPr>
+        <w:t>android.permission.INTERNET</w:t>
+      </w:r>
+      <w:proofErr w:type="spellEnd"/>
+      <w:r>
+        <w:rPr>
+          <w:rFonts w:ascii="Courier New" w:eastAsia="Times New Roman" w:hAnsi="Courier New" w:cs="Courier New"/>
+          <w:color w:val="067D17"/>
+          <w:sz w:val="18"/>
+          <w:szCs w:val="18"/>
+          <w:lang w:val="en-US" w:eastAsia="es-MX"/>
+        </w:rPr>
+        <w:t>"</w:t>
+      </w:r>
+      <w:r>
+        <w:rPr>
+          <w:rFonts w:ascii="Courier New" w:eastAsia="Times New Roman" w:hAnsi="Courier New" w:cs="Courier New"/>
+          <w:color w:val="080808"/>
+          <w:sz w:val="18"/>
+          <w:szCs w:val="18"/>
+          <w:lang w:val="en-US" w:eastAsia="es-MX"/>
+        </w:rPr>
         <w:t>/&gt;</w:t>
       </w:r>
     </w:p>
@@ -1188,29 +1463,66 @@
       </w:pPr>
       <w:r>
         <w:lastRenderedPageBreak/>
-        <w:t>Firebase. Agregar Firebase a app Android</w:t>
+        <w:t xml:space="preserve">Firebase. Agregar Firebase a </w:t>
+      </w:r>
+      <w:proofErr w:type="gramStart"/>
+      <w:r>
+        <w:t>app</w:t>
+      </w:r>
+      <w:proofErr w:type="gramEnd"/>
+      <w:r>
+        <w:t xml:space="preserve"> Android</w:t>
       </w:r>
     </w:p>
     <w:p/>
     <w:p>
       <w:r>
-        <w:t xml:space="preserve">Regresamos a la pagina principal del proyecto o </w:t>
+        <w:t xml:space="preserve">Regresamos a la </w:t>
+      </w:r>
+      <w:proofErr w:type="spellStart"/>
+      <w:r>
+        <w:t>pagina</w:t>
+      </w:r>
+      <w:proofErr w:type="spellEnd"/>
+      <w:r>
+        <w:t xml:space="preserve"> principal del proyecto o </w:t>
       </w:r>
       <w:r>
         <w:rPr>
           <w:b/>
           <w:bCs/>
         </w:rPr>
-        <w:t xml:space="preserve">Project Overview </w:t>
-      </w:r>
-      <w:r>
-        <w:t xml:space="preserve"> o </w:t>
-      </w:r>
+        <w:t xml:space="preserve">Project </w:t>
+      </w:r>
+      <w:proofErr w:type="spellStart"/>
+      <w:proofErr w:type="gramStart"/>
       <w:r>
         <w:rPr>
           <w:b/>
           <w:bCs/>
         </w:rPr>
+        <w:t>Overview</w:t>
+      </w:r>
+      <w:proofErr w:type="spellEnd"/>
+      <w:r>
+        <w:rPr>
+          <w:b/>
+          <w:bCs/>
+        </w:rPr>
+        <w:t xml:space="preserve"> </w:t>
+      </w:r>
+      <w:r>
+        <w:t xml:space="preserve"> o</w:t>
+      </w:r>
+      <w:proofErr w:type="gramEnd"/>
+      <w:r>
+        <w:t xml:space="preserve"> </w:t>
+      </w:r>
+      <w:r>
+        <w:rPr>
+          <w:b/>
+          <w:bCs/>
+        </w:rPr>
         <w:t>Descripción general</w:t>
       </w:r>
       <w:r>
@@ -1219,6 +1531,9 @@
     </w:p>
     <w:p>
       <w:r>
+        <w:rPr>
+          <w:noProof/>
+        </w:rPr>
         <w:drawing>
           <wp:inline distT="0" distB="0" distL="0" distR="0" wp14:anchorId="2BF40A4A" wp14:editId="20319C50">
             <wp:extent cx="5612130" cy="3016250"/>
@@ -1235,7 +1550,7 @@
                     <pic:cNvPicPr/>
                   </pic:nvPicPr>
                   <pic:blipFill>
-                    <a:blip r:embed="rId16"/>
+                    <a:blip r:embed="rId18"/>
                     <a:stretch>
                       <a:fillRect/>
                     </a:stretch>
@@ -1278,8 +1593,13 @@
         </w:tabs>
       </w:pPr>
       <w:r>
-        <w:t>Registrar app</w:t>
-      </w:r>
+        <w:t xml:space="preserve">Registrar </w:t>
+      </w:r>
+      <w:proofErr w:type="gramStart"/>
+      <w:r>
+        <w:t>app</w:t>
+      </w:r>
+      <w:proofErr w:type="gramEnd"/>
     </w:p>
     <w:p>
       <w:pPr>
@@ -1319,8 +1639,17 @@
           <w:b/>
           <w:bCs/>
         </w:rPr>
-        <w:t>Sobrenombre de la app</w:t>
-      </w:r>
+        <w:t xml:space="preserve">Sobrenombre de la </w:t>
+      </w:r>
+      <w:proofErr w:type="gramStart"/>
+      <w:r>
+        <w:rPr>
+          <w:b/>
+          <w:bCs/>
+        </w:rPr>
+        <w:t>app</w:t>
+      </w:r>
+      <w:proofErr w:type="gramEnd"/>
       <w:r>
         <w:t>. Se puede omitir. Es un alias de la aplicación</w:t>
       </w:r>
@@ -1386,6 +1715,9 @@
         <w:ind w:left="1440"/>
       </w:pPr>
       <w:r>
+        <w:rPr>
+          <w:noProof/>
+        </w:rPr>
         <w:drawing>
           <wp:inline distT="0" distB="0" distL="0" distR="0" wp14:anchorId="4FE32F8F" wp14:editId="2AD006BB">
             <wp:extent cx="3114136" cy="1927748"/>
@@ -1402,7 +1734,7 @@
                     <pic:cNvPicPr/>
                   </pic:nvPicPr>
                   <pic:blipFill>
-                    <a:blip r:embed="rId17"/>
+                    <a:blip r:embed="rId19"/>
                     <a:stretch>
                       <a:fillRect/>
                     </a:stretch>
@@ -1501,8 +1833,3414 @@
         </w:tabs>
       </w:pPr>
     </w:p>
+    <w:p>
+      <w:pPr>
+        <w:pStyle w:val="Ttulo1"/>
+      </w:pPr>
+      <w:r>
+        <w:t>Insertar datos</w:t>
+      </w:r>
+    </w:p>
+    <w:p/>
+    <w:p>
+      <w:r>
+        <w:t xml:space="preserve">Como primer paso, creamos un contenedor Java </w:t>
+      </w:r>
+      <w:r>
+        <w:rPr>
+          <w:b/>
+          <w:bCs/>
+        </w:rPr>
+        <w:t xml:space="preserve">Persona </w:t>
+      </w:r>
+      <w:r>
+        <w:t>como interfaz de los datos:</w:t>
+      </w:r>
+    </w:p>
+    <w:p>
+      <w:pPr>
+        <w:pStyle w:val="HTMLconformatoprevio"/>
+        <w:shd w:val="clear" w:color="auto" w:fill="FFFFFF"/>
+        <w:rPr>
+          <w:color w:val="080808"/>
+          <w:sz w:val="18"/>
+          <w:szCs w:val="18"/>
+        </w:rPr>
+      </w:pPr>
+      <w:proofErr w:type="spellStart"/>
+      <w:r>
+        <w:rPr>
+          <w:color w:val="0033B3"/>
+          <w:sz w:val="18"/>
+          <w:szCs w:val="18"/>
+        </w:rPr>
+        <w:t>public</w:t>
+      </w:r>
+      <w:proofErr w:type="spellEnd"/>
+      <w:r>
+        <w:rPr>
+          <w:color w:val="0033B3"/>
+          <w:sz w:val="18"/>
+          <w:szCs w:val="18"/>
+        </w:rPr>
+        <w:t xml:space="preserve"> </w:t>
+      </w:r>
+      <w:proofErr w:type="spellStart"/>
+      <w:r>
+        <w:rPr>
+          <w:color w:val="0033B3"/>
+          <w:sz w:val="18"/>
+          <w:szCs w:val="18"/>
+        </w:rPr>
+        <w:t>class</w:t>
+      </w:r>
+      <w:proofErr w:type="spellEnd"/>
+      <w:r>
+        <w:rPr>
+          <w:color w:val="0033B3"/>
+          <w:sz w:val="18"/>
+          <w:szCs w:val="18"/>
+        </w:rPr>
+        <w:t xml:space="preserve"> </w:t>
+      </w:r>
+      <w:r>
+        <w:rPr>
+          <w:color w:val="000000"/>
+          <w:sz w:val="18"/>
+          <w:szCs w:val="18"/>
+        </w:rPr>
+        <w:t xml:space="preserve">Persona </w:t>
+      </w:r>
+      <w:r>
+        <w:rPr>
+          <w:color w:val="080808"/>
+          <w:sz w:val="18"/>
+          <w:szCs w:val="18"/>
+        </w:rPr>
+        <w:t>{</w:t>
+      </w:r>
+      <w:r>
+        <w:rPr>
+          <w:color w:val="080808"/>
+          <w:sz w:val="18"/>
+          <w:szCs w:val="18"/>
+        </w:rPr>
+        <w:br/>
+        <w:t xml:space="preserve">    </w:t>
+      </w:r>
+      <w:proofErr w:type="spellStart"/>
+      <w:r>
+        <w:rPr>
+          <w:color w:val="0033B3"/>
+          <w:sz w:val="18"/>
+          <w:szCs w:val="18"/>
+        </w:rPr>
+        <w:t>private</w:t>
+      </w:r>
+      <w:proofErr w:type="spellEnd"/>
+      <w:r>
+        <w:rPr>
+          <w:color w:val="0033B3"/>
+          <w:sz w:val="18"/>
+          <w:szCs w:val="18"/>
+        </w:rPr>
+        <w:t xml:space="preserve"> </w:t>
+      </w:r>
+      <w:proofErr w:type="spellStart"/>
+      <w:r>
+        <w:rPr>
+          <w:color w:val="000000"/>
+          <w:sz w:val="18"/>
+          <w:szCs w:val="18"/>
+        </w:rPr>
+        <w:t>String</w:t>
+      </w:r>
+      <w:proofErr w:type="spellEnd"/>
+      <w:r>
+        <w:rPr>
+          <w:color w:val="000000"/>
+          <w:sz w:val="18"/>
+          <w:szCs w:val="18"/>
+        </w:rPr>
+        <w:t xml:space="preserve"> </w:t>
+      </w:r>
+      <w:proofErr w:type="spellStart"/>
+      <w:r>
+        <w:rPr>
+          <w:color w:val="871094"/>
+          <w:sz w:val="18"/>
+          <w:szCs w:val="18"/>
+        </w:rPr>
+        <w:t>uid</w:t>
+      </w:r>
+      <w:proofErr w:type="spellEnd"/>
+      <w:r>
+        <w:rPr>
+          <w:color w:val="080808"/>
+          <w:sz w:val="18"/>
+          <w:szCs w:val="18"/>
+        </w:rPr>
+        <w:t xml:space="preserve">, </w:t>
+      </w:r>
+      <w:r>
+        <w:rPr>
+          <w:color w:val="871094"/>
+          <w:sz w:val="18"/>
+          <w:szCs w:val="18"/>
+        </w:rPr>
+        <w:t>nombre</w:t>
+      </w:r>
+      <w:r>
+        <w:rPr>
+          <w:color w:val="080808"/>
+          <w:sz w:val="18"/>
+          <w:szCs w:val="18"/>
+        </w:rPr>
+        <w:t xml:space="preserve">, </w:t>
+      </w:r>
+      <w:r>
+        <w:rPr>
+          <w:color w:val="871094"/>
+          <w:sz w:val="18"/>
+          <w:szCs w:val="18"/>
+        </w:rPr>
+        <w:t>apellidos</w:t>
+      </w:r>
+      <w:r>
+        <w:rPr>
+          <w:color w:val="080808"/>
+          <w:sz w:val="18"/>
+          <w:szCs w:val="18"/>
+        </w:rPr>
+        <w:t xml:space="preserve">, </w:t>
+      </w:r>
+      <w:r>
+        <w:rPr>
+          <w:color w:val="871094"/>
+          <w:sz w:val="18"/>
+          <w:szCs w:val="18"/>
+        </w:rPr>
+        <w:t>correo</w:t>
+      </w:r>
+      <w:r>
+        <w:rPr>
+          <w:color w:val="080808"/>
+          <w:sz w:val="18"/>
+          <w:szCs w:val="18"/>
+        </w:rPr>
+        <w:t xml:space="preserve">, </w:t>
+      </w:r>
+      <w:proofErr w:type="spellStart"/>
+      <w:r>
+        <w:rPr>
+          <w:color w:val="871094"/>
+          <w:sz w:val="18"/>
+          <w:szCs w:val="18"/>
+        </w:rPr>
+        <w:t>password</w:t>
+      </w:r>
+      <w:proofErr w:type="spellEnd"/>
+      <w:r>
+        <w:rPr>
+          <w:color w:val="080808"/>
+          <w:sz w:val="18"/>
+          <w:szCs w:val="18"/>
+        </w:rPr>
+        <w:t>;</w:t>
+      </w:r>
+      <w:r>
+        <w:rPr>
+          <w:color w:val="080808"/>
+          <w:sz w:val="18"/>
+          <w:szCs w:val="18"/>
+        </w:rPr>
+        <w:br/>
+      </w:r>
+      <w:r>
+        <w:rPr>
+          <w:color w:val="080808"/>
+          <w:sz w:val="18"/>
+          <w:szCs w:val="18"/>
+        </w:rPr>
+        <w:br/>
+        <w:t xml:space="preserve">    </w:t>
+      </w:r>
+      <w:proofErr w:type="spellStart"/>
+      <w:r>
+        <w:rPr>
+          <w:color w:val="0033B3"/>
+          <w:sz w:val="18"/>
+          <w:szCs w:val="18"/>
+        </w:rPr>
+        <w:t>public</w:t>
+      </w:r>
+      <w:proofErr w:type="spellEnd"/>
+      <w:r>
+        <w:rPr>
+          <w:color w:val="0033B3"/>
+          <w:sz w:val="18"/>
+          <w:szCs w:val="18"/>
+        </w:rPr>
+        <w:t xml:space="preserve"> </w:t>
+      </w:r>
+      <w:r>
+        <w:rPr>
+          <w:color w:val="00627A"/>
+          <w:sz w:val="18"/>
+          <w:szCs w:val="18"/>
+        </w:rPr>
+        <w:t>Persona</w:t>
+      </w:r>
+      <w:r>
+        <w:rPr>
+          <w:color w:val="080808"/>
+          <w:sz w:val="18"/>
+          <w:szCs w:val="18"/>
+        </w:rPr>
+        <w:t>() {</w:t>
+      </w:r>
+      <w:r>
+        <w:rPr>
+          <w:color w:val="080808"/>
+          <w:sz w:val="18"/>
+          <w:szCs w:val="18"/>
+        </w:rPr>
+        <w:br/>
+        <w:t xml:space="preserve">    }</w:t>
+      </w:r>
+      <w:r>
+        <w:rPr>
+          <w:color w:val="080808"/>
+          <w:sz w:val="18"/>
+          <w:szCs w:val="18"/>
+        </w:rPr>
+        <w:br/>
+      </w:r>
+      <w:r>
+        <w:rPr>
+          <w:color w:val="080808"/>
+          <w:sz w:val="18"/>
+          <w:szCs w:val="18"/>
+        </w:rPr>
+        <w:br/>
+        <w:t xml:space="preserve">    </w:t>
+      </w:r>
+      <w:proofErr w:type="spellStart"/>
+      <w:r>
+        <w:rPr>
+          <w:color w:val="0033B3"/>
+          <w:sz w:val="18"/>
+          <w:szCs w:val="18"/>
+        </w:rPr>
+        <w:t>public</w:t>
+      </w:r>
+      <w:proofErr w:type="spellEnd"/>
+      <w:r>
+        <w:rPr>
+          <w:color w:val="0033B3"/>
+          <w:sz w:val="18"/>
+          <w:szCs w:val="18"/>
+        </w:rPr>
+        <w:t xml:space="preserve"> </w:t>
+      </w:r>
+      <w:proofErr w:type="spellStart"/>
+      <w:r>
+        <w:rPr>
+          <w:color w:val="000000"/>
+          <w:sz w:val="18"/>
+          <w:szCs w:val="18"/>
+        </w:rPr>
+        <w:t>String</w:t>
+      </w:r>
+      <w:proofErr w:type="spellEnd"/>
+      <w:r>
+        <w:rPr>
+          <w:color w:val="000000"/>
+          <w:sz w:val="18"/>
+          <w:szCs w:val="18"/>
+        </w:rPr>
+        <w:t xml:space="preserve"> </w:t>
+      </w:r>
+      <w:proofErr w:type="spellStart"/>
+      <w:r>
+        <w:rPr>
+          <w:color w:val="00627A"/>
+          <w:sz w:val="18"/>
+          <w:szCs w:val="18"/>
+        </w:rPr>
+        <w:t>getUid</w:t>
+      </w:r>
+      <w:proofErr w:type="spellEnd"/>
+      <w:r>
+        <w:rPr>
+          <w:color w:val="080808"/>
+          <w:sz w:val="18"/>
+          <w:szCs w:val="18"/>
+        </w:rPr>
+        <w:t>() {</w:t>
+      </w:r>
+      <w:r>
+        <w:rPr>
+          <w:color w:val="080808"/>
+          <w:sz w:val="18"/>
+          <w:szCs w:val="18"/>
+        </w:rPr>
+        <w:br/>
+        <w:t xml:space="preserve">        </w:t>
+      </w:r>
+      <w:proofErr w:type="spellStart"/>
+      <w:r>
+        <w:rPr>
+          <w:color w:val="0033B3"/>
+          <w:sz w:val="18"/>
+          <w:szCs w:val="18"/>
+        </w:rPr>
+        <w:t>return</w:t>
+      </w:r>
+      <w:proofErr w:type="spellEnd"/>
+      <w:r>
+        <w:rPr>
+          <w:color w:val="0033B3"/>
+          <w:sz w:val="18"/>
+          <w:szCs w:val="18"/>
+        </w:rPr>
+        <w:t xml:space="preserve"> </w:t>
+      </w:r>
+      <w:proofErr w:type="spellStart"/>
+      <w:r>
+        <w:rPr>
+          <w:color w:val="871094"/>
+          <w:sz w:val="18"/>
+          <w:szCs w:val="18"/>
+        </w:rPr>
+        <w:t>uid</w:t>
+      </w:r>
+      <w:proofErr w:type="spellEnd"/>
+      <w:r>
+        <w:rPr>
+          <w:color w:val="080808"/>
+          <w:sz w:val="18"/>
+          <w:szCs w:val="18"/>
+        </w:rPr>
+        <w:t>;</w:t>
+      </w:r>
+      <w:r>
+        <w:rPr>
+          <w:color w:val="080808"/>
+          <w:sz w:val="18"/>
+          <w:szCs w:val="18"/>
+        </w:rPr>
+        <w:br/>
+        <w:t xml:space="preserve">    }</w:t>
+      </w:r>
+      <w:r>
+        <w:rPr>
+          <w:color w:val="080808"/>
+          <w:sz w:val="18"/>
+          <w:szCs w:val="18"/>
+        </w:rPr>
+        <w:br/>
+      </w:r>
+      <w:r>
+        <w:rPr>
+          <w:color w:val="080808"/>
+          <w:sz w:val="18"/>
+          <w:szCs w:val="18"/>
+        </w:rPr>
+        <w:br/>
+        <w:t xml:space="preserve">    </w:t>
+      </w:r>
+      <w:proofErr w:type="spellStart"/>
+      <w:r>
+        <w:rPr>
+          <w:color w:val="0033B3"/>
+          <w:sz w:val="18"/>
+          <w:szCs w:val="18"/>
+        </w:rPr>
+        <w:t>public</w:t>
+      </w:r>
+      <w:proofErr w:type="spellEnd"/>
+      <w:r>
+        <w:rPr>
+          <w:color w:val="0033B3"/>
+          <w:sz w:val="18"/>
+          <w:szCs w:val="18"/>
+        </w:rPr>
+        <w:t xml:space="preserve"> </w:t>
+      </w:r>
+      <w:proofErr w:type="spellStart"/>
+      <w:r>
+        <w:rPr>
+          <w:color w:val="000000"/>
+          <w:sz w:val="18"/>
+          <w:szCs w:val="18"/>
+        </w:rPr>
+        <w:t>String</w:t>
+      </w:r>
+      <w:proofErr w:type="spellEnd"/>
+      <w:r>
+        <w:rPr>
+          <w:color w:val="000000"/>
+          <w:sz w:val="18"/>
+          <w:szCs w:val="18"/>
+        </w:rPr>
+        <w:t xml:space="preserve"> </w:t>
+      </w:r>
+      <w:proofErr w:type="spellStart"/>
+      <w:r>
+        <w:rPr>
+          <w:color w:val="00627A"/>
+          <w:sz w:val="18"/>
+          <w:szCs w:val="18"/>
+        </w:rPr>
+        <w:t>getPassword</w:t>
+      </w:r>
+      <w:proofErr w:type="spellEnd"/>
+      <w:r>
+        <w:rPr>
+          <w:color w:val="080808"/>
+          <w:sz w:val="18"/>
+          <w:szCs w:val="18"/>
+        </w:rPr>
+        <w:t>() {</w:t>
+      </w:r>
+      <w:r>
+        <w:rPr>
+          <w:color w:val="080808"/>
+          <w:sz w:val="18"/>
+          <w:szCs w:val="18"/>
+        </w:rPr>
+        <w:br/>
+        <w:t xml:space="preserve">        </w:t>
+      </w:r>
+      <w:proofErr w:type="spellStart"/>
+      <w:r>
+        <w:rPr>
+          <w:color w:val="0033B3"/>
+          <w:sz w:val="18"/>
+          <w:szCs w:val="18"/>
+        </w:rPr>
+        <w:t>return</w:t>
+      </w:r>
+      <w:proofErr w:type="spellEnd"/>
+      <w:r>
+        <w:rPr>
+          <w:color w:val="0033B3"/>
+          <w:sz w:val="18"/>
+          <w:szCs w:val="18"/>
+        </w:rPr>
+        <w:t xml:space="preserve"> </w:t>
+      </w:r>
+      <w:proofErr w:type="spellStart"/>
+      <w:r>
+        <w:rPr>
+          <w:color w:val="871094"/>
+          <w:sz w:val="18"/>
+          <w:szCs w:val="18"/>
+        </w:rPr>
+        <w:t>password</w:t>
+      </w:r>
+      <w:proofErr w:type="spellEnd"/>
+      <w:r>
+        <w:rPr>
+          <w:color w:val="080808"/>
+          <w:sz w:val="18"/>
+          <w:szCs w:val="18"/>
+        </w:rPr>
+        <w:t>;</w:t>
+      </w:r>
+      <w:r>
+        <w:rPr>
+          <w:color w:val="080808"/>
+          <w:sz w:val="18"/>
+          <w:szCs w:val="18"/>
+        </w:rPr>
+        <w:br/>
+        <w:t xml:space="preserve">    }</w:t>
+      </w:r>
+      <w:r>
+        <w:rPr>
+          <w:color w:val="080808"/>
+          <w:sz w:val="18"/>
+          <w:szCs w:val="18"/>
+        </w:rPr>
+        <w:br/>
+      </w:r>
+      <w:r>
+        <w:rPr>
+          <w:color w:val="080808"/>
+          <w:sz w:val="18"/>
+          <w:szCs w:val="18"/>
+        </w:rPr>
+        <w:br/>
+        <w:t xml:space="preserve">    </w:t>
+      </w:r>
+      <w:proofErr w:type="spellStart"/>
+      <w:r>
+        <w:rPr>
+          <w:color w:val="0033B3"/>
+          <w:sz w:val="18"/>
+          <w:szCs w:val="18"/>
+        </w:rPr>
+        <w:t>public</w:t>
+      </w:r>
+      <w:proofErr w:type="spellEnd"/>
+      <w:r>
+        <w:rPr>
+          <w:color w:val="0033B3"/>
+          <w:sz w:val="18"/>
+          <w:szCs w:val="18"/>
+        </w:rPr>
+        <w:t xml:space="preserve"> </w:t>
+      </w:r>
+      <w:proofErr w:type="spellStart"/>
+      <w:r>
+        <w:rPr>
+          <w:color w:val="0033B3"/>
+          <w:sz w:val="18"/>
+          <w:szCs w:val="18"/>
+        </w:rPr>
+        <w:t>void</w:t>
+      </w:r>
+      <w:proofErr w:type="spellEnd"/>
+      <w:r>
+        <w:rPr>
+          <w:color w:val="0033B3"/>
+          <w:sz w:val="18"/>
+          <w:szCs w:val="18"/>
+        </w:rPr>
+        <w:t xml:space="preserve"> </w:t>
+      </w:r>
+      <w:proofErr w:type="spellStart"/>
+      <w:r>
+        <w:rPr>
+          <w:color w:val="00627A"/>
+          <w:sz w:val="18"/>
+          <w:szCs w:val="18"/>
+        </w:rPr>
+        <w:t>setPassword</w:t>
+      </w:r>
+      <w:proofErr w:type="spellEnd"/>
+      <w:r>
+        <w:rPr>
+          <w:color w:val="080808"/>
+          <w:sz w:val="18"/>
+          <w:szCs w:val="18"/>
+        </w:rPr>
+        <w:t>(</w:t>
+      </w:r>
+      <w:proofErr w:type="spellStart"/>
+      <w:r>
+        <w:rPr>
+          <w:color w:val="000000"/>
+          <w:sz w:val="18"/>
+          <w:szCs w:val="18"/>
+        </w:rPr>
+        <w:t>String</w:t>
+      </w:r>
+      <w:proofErr w:type="spellEnd"/>
+      <w:r>
+        <w:rPr>
+          <w:color w:val="000000"/>
+          <w:sz w:val="18"/>
+          <w:szCs w:val="18"/>
+        </w:rPr>
+        <w:t xml:space="preserve"> </w:t>
+      </w:r>
+      <w:proofErr w:type="spellStart"/>
+      <w:r>
+        <w:rPr>
+          <w:color w:val="080808"/>
+          <w:sz w:val="18"/>
+          <w:szCs w:val="18"/>
+        </w:rPr>
+        <w:t>password</w:t>
+      </w:r>
+      <w:proofErr w:type="spellEnd"/>
+      <w:r>
+        <w:rPr>
+          <w:color w:val="080808"/>
+          <w:sz w:val="18"/>
+          <w:szCs w:val="18"/>
+        </w:rPr>
+        <w:t>) {</w:t>
+      </w:r>
+      <w:r>
+        <w:rPr>
+          <w:color w:val="080808"/>
+          <w:sz w:val="18"/>
+          <w:szCs w:val="18"/>
+        </w:rPr>
+        <w:br/>
+        <w:t xml:space="preserve">        </w:t>
+      </w:r>
+      <w:proofErr w:type="spellStart"/>
+      <w:r>
+        <w:rPr>
+          <w:color w:val="0033B3"/>
+          <w:sz w:val="18"/>
+          <w:szCs w:val="18"/>
+        </w:rPr>
+        <w:t>this</w:t>
+      </w:r>
+      <w:r>
+        <w:rPr>
+          <w:color w:val="080808"/>
+          <w:sz w:val="18"/>
+          <w:szCs w:val="18"/>
+        </w:rPr>
+        <w:t>.</w:t>
+      </w:r>
+      <w:r>
+        <w:rPr>
+          <w:color w:val="871094"/>
+          <w:sz w:val="18"/>
+          <w:szCs w:val="18"/>
+        </w:rPr>
+        <w:t>password</w:t>
+      </w:r>
+      <w:proofErr w:type="spellEnd"/>
+      <w:r>
+        <w:rPr>
+          <w:color w:val="871094"/>
+          <w:sz w:val="18"/>
+          <w:szCs w:val="18"/>
+        </w:rPr>
+        <w:t xml:space="preserve"> </w:t>
+      </w:r>
+      <w:r>
+        <w:rPr>
+          <w:color w:val="080808"/>
+          <w:sz w:val="18"/>
+          <w:szCs w:val="18"/>
+        </w:rPr>
+        <w:t xml:space="preserve">= </w:t>
+      </w:r>
+      <w:proofErr w:type="spellStart"/>
+      <w:r>
+        <w:rPr>
+          <w:color w:val="080808"/>
+          <w:sz w:val="18"/>
+          <w:szCs w:val="18"/>
+        </w:rPr>
+        <w:t>password</w:t>
+      </w:r>
+      <w:proofErr w:type="spellEnd"/>
+      <w:r>
+        <w:rPr>
+          <w:color w:val="080808"/>
+          <w:sz w:val="18"/>
+          <w:szCs w:val="18"/>
+        </w:rPr>
+        <w:t>;</w:t>
+      </w:r>
+      <w:r>
+        <w:rPr>
+          <w:color w:val="080808"/>
+          <w:sz w:val="18"/>
+          <w:szCs w:val="18"/>
+        </w:rPr>
+        <w:br/>
+        <w:t xml:space="preserve">    }</w:t>
+      </w:r>
+      <w:r>
+        <w:rPr>
+          <w:color w:val="080808"/>
+          <w:sz w:val="18"/>
+          <w:szCs w:val="18"/>
+        </w:rPr>
+        <w:br/>
+      </w:r>
+      <w:r>
+        <w:rPr>
+          <w:color w:val="080808"/>
+          <w:sz w:val="18"/>
+          <w:szCs w:val="18"/>
+        </w:rPr>
+        <w:br/>
+        <w:t xml:space="preserve">    </w:t>
+      </w:r>
+      <w:proofErr w:type="spellStart"/>
+      <w:r>
+        <w:rPr>
+          <w:color w:val="0033B3"/>
+          <w:sz w:val="18"/>
+          <w:szCs w:val="18"/>
+        </w:rPr>
+        <w:t>public</w:t>
+      </w:r>
+      <w:proofErr w:type="spellEnd"/>
+      <w:r>
+        <w:rPr>
+          <w:color w:val="0033B3"/>
+          <w:sz w:val="18"/>
+          <w:szCs w:val="18"/>
+        </w:rPr>
+        <w:t xml:space="preserve"> </w:t>
+      </w:r>
+      <w:proofErr w:type="spellStart"/>
+      <w:r>
+        <w:rPr>
+          <w:color w:val="0033B3"/>
+          <w:sz w:val="18"/>
+          <w:szCs w:val="18"/>
+        </w:rPr>
+        <w:t>void</w:t>
+      </w:r>
+      <w:proofErr w:type="spellEnd"/>
+      <w:r>
+        <w:rPr>
+          <w:color w:val="0033B3"/>
+          <w:sz w:val="18"/>
+          <w:szCs w:val="18"/>
+        </w:rPr>
+        <w:t xml:space="preserve"> </w:t>
+      </w:r>
+      <w:proofErr w:type="spellStart"/>
+      <w:r>
+        <w:rPr>
+          <w:color w:val="00627A"/>
+          <w:sz w:val="18"/>
+          <w:szCs w:val="18"/>
+        </w:rPr>
+        <w:t>setUid</w:t>
+      </w:r>
+      <w:proofErr w:type="spellEnd"/>
+      <w:r>
+        <w:rPr>
+          <w:color w:val="080808"/>
+          <w:sz w:val="18"/>
+          <w:szCs w:val="18"/>
+        </w:rPr>
+        <w:t>(</w:t>
+      </w:r>
+      <w:proofErr w:type="spellStart"/>
+      <w:r>
+        <w:rPr>
+          <w:color w:val="000000"/>
+          <w:sz w:val="18"/>
+          <w:szCs w:val="18"/>
+        </w:rPr>
+        <w:t>String</w:t>
+      </w:r>
+      <w:proofErr w:type="spellEnd"/>
+      <w:r>
+        <w:rPr>
+          <w:color w:val="000000"/>
+          <w:sz w:val="18"/>
+          <w:szCs w:val="18"/>
+        </w:rPr>
+        <w:t xml:space="preserve"> </w:t>
+      </w:r>
+      <w:proofErr w:type="spellStart"/>
+      <w:r>
+        <w:rPr>
+          <w:color w:val="080808"/>
+          <w:sz w:val="18"/>
+          <w:szCs w:val="18"/>
+        </w:rPr>
+        <w:t>uid</w:t>
+      </w:r>
+      <w:proofErr w:type="spellEnd"/>
+      <w:r>
+        <w:rPr>
+          <w:color w:val="080808"/>
+          <w:sz w:val="18"/>
+          <w:szCs w:val="18"/>
+        </w:rPr>
+        <w:t>) {</w:t>
+      </w:r>
+      <w:r>
+        <w:rPr>
+          <w:color w:val="080808"/>
+          <w:sz w:val="18"/>
+          <w:szCs w:val="18"/>
+        </w:rPr>
+        <w:br/>
+        <w:t xml:space="preserve">        </w:t>
+      </w:r>
+      <w:proofErr w:type="spellStart"/>
+      <w:r>
+        <w:rPr>
+          <w:color w:val="0033B3"/>
+          <w:sz w:val="18"/>
+          <w:szCs w:val="18"/>
+        </w:rPr>
+        <w:t>this</w:t>
+      </w:r>
+      <w:r>
+        <w:rPr>
+          <w:color w:val="080808"/>
+          <w:sz w:val="18"/>
+          <w:szCs w:val="18"/>
+        </w:rPr>
+        <w:t>.</w:t>
+      </w:r>
+      <w:r>
+        <w:rPr>
+          <w:color w:val="871094"/>
+          <w:sz w:val="18"/>
+          <w:szCs w:val="18"/>
+        </w:rPr>
+        <w:t>uid</w:t>
+      </w:r>
+      <w:proofErr w:type="spellEnd"/>
+      <w:r>
+        <w:rPr>
+          <w:color w:val="871094"/>
+          <w:sz w:val="18"/>
+          <w:szCs w:val="18"/>
+        </w:rPr>
+        <w:t xml:space="preserve"> </w:t>
+      </w:r>
+      <w:r>
+        <w:rPr>
+          <w:color w:val="080808"/>
+          <w:sz w:val="18"/>
+          <w:szCs w:val="18"/>
+        </w:rPr>
+        <w:t xml:space="preserve">= </w:t>
+      </w:r>
+      <w:proofErr w:type="spellStart"/>
+      <w:r>
+        <w:rPr>
+          <w:color w:val="080808"/>
+          <w:sz w:val="18"/>
+          <w:szCs w:val="18"/>
+        </w:rPr>
+        <w:t>uid</w:t>
+      </w:r>
+      <w:proofErr w:type="spellEnd"/>
+      <w:r>
+        <w:rPr>
+          <w:color w:val="080808"/>
+          <w:sz w:val="18"/>
+          <w:szCs w:val="18"/>
+        </w:rPr>
+        <w:t>;</w:t>
+      </w:r>
+      <w:r>
+        <w:rPr>
+          <w:color w:val="080808"/>
+          <w:sz w:val="18"/>
+          <w:szCs w:val="18"/>
+        </w:rPr>
+        <w:br/>
+        <w:t xml:space="preserve">    }</w:t>
+      </w:r>
+      <w:r>
+        <w:rPr>
+          <w:color w:val="080808"/>
+          <w:sz w:val="18"/>
+          <w:szCs w:val="18"/>
+        </w:rPr>
+        <w:br/>
+      </w:r>
+      <w:r>
+        <w:rPr>
+          <w:color w:val="080808"/>
+          <w:sz w:val="18"/>
+          <w:szCs w:val="18"/>
+        </w:rPr>
+        <w:br/>
+        <w:t xml:space="preserve">    </w:t>
+      </w:r>
+      <w:proofErr w:type="spellStart"/>
+      <w:r>
+        <w:rPr>
+          <w:color w:val="0033B3"/>
+          <w:sz w:val="18"/>
+          <w:szCs w:val="18"/>
+        </w:rPr>
+        <w:t>public</w:t>
+      </w:r>
+      <w:proofErr w:type="spellEnd"/>
+      <w:r>
+        <w:rPr>
+          <w:color w:val="0033B3"/>
+          <w:sz w:val="18"/>
+          <w:szCs w:val="18"/>
+        </w:rPr>
+        <w:t xml:space="preserve"> </w:t>
+      </w:r>
+      <w:proofErr w:type="spellStart"/>
+      <w:r>
+        <w:rPr>
+          <w:color w:val="000000"/>
+          <w:sz w:val="18"/>
+          <w:szCs w:val="18"/>
+        </w:rPr>
+        <w:t>String</w:t>
+      </w:r>
+      <w:proofErr w:type="spellEnd"/>
+      <w:r>
+        <w:rPr>
+          <w:color w:val="000000"/>
+          <w:sz w:val="18"/>
+          <w:szCs w:val="18"/>
+        </w:rPr>
+        <w:t xml:space="preserve"> </w:t>
+      </w:r>
+      <w:proofErr w:type="spellStart"/>
+      <w:r>
+        <w:rPr>
+          <w:color w:val="00627A"/>
+          <w:sz w:val="18"/>
+          <w:szCs w:val="18"/>
+        </w:rPr>
+        <w:t>getNombre</w:t>
+      </w:r>
+      <w:proofErr w:type="spellEnd"/>
+      <w:r>
+        <w:rPr>
+          <w:color w:val="080808"/>
+          <w:sz w:val="18"/>
+          <w:szCs w:val="18"/>
+        </w:rPr>
+        <w:t>() {</w:t>
+      </w:r>
+      <w:r>
+        <w:rPr>
+          <w:color w:val="080808"/>
+          <w:sz w:val="18"/>
+          <w:szCs w:val="18"/>
+        </w:rPr>
+        <w:br/>
+        <w:t xml:space="preserve">        </w:t>
+      </w:r>
+      <w:proofErr w:type="spellStart"/>
+      <w:r>
+        <w:rPr>
+          <w:color w:val="0033B3"/>
+          <w:sz w:val="18"/>
+          <w:szCs w:val="18"/>
+        </w:rPr>
+        <w:t>return</w:t>
+      </w:r>
+      <w:proofErr w:type="spellEnd"/>
+      <w:r>
+        <w:rPr>
+          <w:color w:val="0033B3"/>
+          <w:sz w:val="18"/>
+          <w:szCs w:val="18"/>
+        </w:rPr>
+        <w:t xml:space="preserve"> </w:t>
+      </w:r>
+      <w:r>
+        <w:rPr>
+          <w:color w:val="871094"/>
+          <w:sz w:val="18"/>
+          <w:szCs w:val="18"/>
+        </w:rPr>
+        <w:t>nombre</w:t>
+      </w:r>
+      <w:r>
+        <w:rPr>
+          <w:color w:val="080808"/>
+          <w:sz w:val="18"/>
+          <w:szCs w:val="18"/>
+        </w:rPr>
+        <w:t>;</w:t>
+      </w:r>
+      <w:r>
+        <w:rPr>
+          <w:color w:val="080808"/>
+          <w:sz w:val="18"/>
+          <w:szCs w:val="18"/>
+        </w:rPr>
+        <w:br/>
+        <w:t xml:space="preserve">    }</w:t>
+      </w:r>
+      <w:r>
+        <w:rPr>
+          <w:color w:val="080808"/>
+          <w:sz w:val="18"/>
+          <w:szCs w:val="18"/>
+        </w:rPr>
+        <w:br/>
+      </w:r>
+      <w:r>
+        <w:rPr>
+          <w:color w:val="080808"/>
+          <w:sz w:val="18"/>
+          <w:szCs w:val="18"/>
+        </w:rPr>
+        <w:br/>
+        <w:t xml:space="preserve">    </w:t>
+      </w:r>
+      <w:proofErr w:type="spellStart"/>
+      <w:r>
+        <w:rPr>
+          <w:color w:val="0033B3"/>
+          <w:sz w:val="18"/>
+          <w:szCs w:val="18"/>
+        </w:rPr>
+        <w:t>public</w:t>
+      </w:r>
+      <w:proofErr w:type="spellEnd"/>
+      <w:r>
+        <w:rPr>
+          <w:color w:val="0033B3"/>
+          <w:sz w:val="18"/>
+          <w:szCs w:val="18"/>
+        </w:rPr>
+        <w:t xml:space="preserve"> </w:t>
+      </w:r>
+      <w:proofErr w:type="spellStart"/>
+      <w:r>
+        <w:rPr>
+          <w:color w:val="0033B3"/>
+          <w:sz w:val="18"/>
+          <w:szCs w:val="18"/>
+        </w:rPr>
+        <w:t>void</w:t>
+      </w:r>
+      <w:proofErr w:type="spellEnd"/>
+      <w:r>
+        <w:rPr>
+          <w:color w:val="0033B3"/>
+          <w:sz w:val="18"/>
+          <w:szCs w:val="18"/>
+        </w:rPr>
+        <w:t xml:space="preserve"> </w:t>
+      </w:r>
+      <w:proofErr w:type="spellStart"/>
+      <w:r>
+        <w:rPr>
+          <w:color w:val="00627A"/>
+          <w:sz w:val="18"/>
+          <w:szCs w:val="18"/>
+        </w:rPr>
+        <w:t>setNombre</w:t>
+      </w:r>
+      <w:proofErr w:type="spellEnd"/>
+      <w:r>
+        <w:rPr>
+          <w:color w:val="080808"/>
+          <w:sz w:val="18"/>
+          <w:szCs w:val="18"/>
+        </w:rPr>
+        <w:t>(</w:t>
+      </w:r>
+      <w:proofErr w:type="spellStart"/>
+      <w:r>
+        <w:rPr>
+          <w:color w:val="000000"/>
+          <w:sz w:val="18"/>
+          <w:szCs w:val="18"/>
+        </w:rPr>
+        <w:t>String</w:t>
+      </w:r>
+      <w:proofErr w:type="spellEnd"/>
+      <w:r>
+        <w:rPr>
+          <w:color w:val="000000"/>
+          <w:sz w:val="18"/>
+          <w:szCs w:val="18"/>
+        </w:rPr>
+        <w:t xml:space="preserve"> </w:t>
+      </w:r>
+      <w:r>
+        <w:rPr>
+          <w:color w:val="080808"/>
+          <w:sz w:val="18"/>
+          <w:szCs w:val="18"/>
+        </w:rPr>
+        <w:t>nombre) {</w:t>
+      </w:r>
+      <w:r>
+        <w:rPr>
+          <w:color w:val="080808"/>
+          <w:sz w:val="18"/>
+          <w:szCs w:val="18"/>
+        </w:rPr>
+        <w:br/>
+        <w:t xml:space="preserve">        </w:t>
+      </w:r>
+      <w:proofErr w:type="spellStart"/>
+      <w:r>
+        <w:rPr>
+          <w:color w:val="0033B3"/>
+          <w:sz w:val="18"/>
+          <w:szCs w:val="18"/>
+        </w:rPr>
+        <w:t>this</w:t>
+      </w:r>
+      <w:r>
+        <w:rPr>
+          <w:color w:val="080808"/>
+          <w:sz w:val="18"/>
+          <w:szCs w:val="18"/>
+        </w:rPr>
+        <w:t>.</w:t>
+      </w:r>
+      <w:r>
+        <w:rPr>
+          <w:color w:val="871094"/>
+          <w:sz w:val="18"/>
+          <w:szCs w:val="18"/>
+        </w:rPr>
+        <w:t>nombre</w:t>
+      </w:r>
+      <w:proofErr w:type="spellEnd"/>
+      <w:r>
+        <w:rPr>
+          <w:color w:val="871094"/>
+          <w:sz w:val="18"/>
+          <w:szCs w:val="18"/>
+        </w:rPr>
+        <w:t xml:space="preserve"> </w:t>
+      </w:r>
+      <w:r>
+        <w:rPr>
+          <w:color w:val="080808"/>
+          <w:sz w:val="18"/>
+          <w:szCs w:val="18"/>
+        </w:rPr>
+        <w:t>= nombre;</w:t>
+      </w:r>
+      <w:r>
+        <w:rPr>
+          <w:color w:val="080808"/>
+          <w:sz w:val="18"/>
+          <w:szCs w:val="18"/>
+        </w:rPr>
+        <w:br/>
+        <w:t xml:space="preserve">    }</w:t>
+      </w:r>
+      <w:r>
+        <w:rPr>
+          <w:color w:val="080808"/>
+          <w:sz w:val="18"/>
+          <w:szCs w:val="18"/>
+        </w:rPr>
+        <w:br/>
+      </w:r>
+      <w:r>
+        <w:rPr>
+          <w:color w:val="080808"/>
+          <w:sz w:val="18"/>
+          <w:szCs w:val="18"/>
+        </w:rPr>
+        <w:br/>
+        <w:t xml:space="preserve">    </w:t>
+      </w:r>
+      <w:proofErr w:type="spellStart"/>
+      <w:r>
+        <w:rPr>
+          <w:color w:val="0033B3"/>
+          <w:sz w:val="18"/>
+          <w:szCs w:val="18"/>
+        </w:rPr>
+        <w:t>public</w:t>
+      </w:r>
+      <w:proofErr w:type="spellEnd"/>
+      <w:r>
+        <w:rPr>
+          <w:color w:val="0033B3"/>
+          <w:sz w:val="18"/>
+          <w:szCs w:val="18"/>
+        </w:rPr>
+        <w:t xml:space="preserve"> </w:t>
+      </w:r>
+      <w:proofErr w:type="spellStart"/>
+      <w:r>
+        <w:rPr>
+          <w:color w:val="000000"/>
+          <w:sz w:val="18"/>
+          <w:szCs w:val="18"/>
+        </w:rPr>
+        <w:t>String</w:t>
+      </w:r>
+      <w:proofErr w:type="spellEnd"/>
+      <w:r>
+        <w:rPr>
+          <w:color w:val="000000"/>
+          <w:sz w:val="18"/>
+          <w:szCs w:val="18"/>
+        </w:rPr>
+        <w:t xml:space="preserve"> </w:t>
+      </w:r>
+      <w:proofErr w:type="spellStart"/>
+      <w:r>
+        <w:rPr>
+          <w:color w:val="00627A"/>
+          <w:sz w:val="18"/>
+          <w:szCs w:val="18"/>
+        </w:rPr>
+        <w:t>getApellidos</w:t>
+      </w:r>
+      <w:proofErr w:type="spellEnd"/>
+      <w:r>
+        <w:rPr>
+          <w:color w:val="080808"/>
+          <w:sz w:val="18"/>
+          <w:szCs w:val="18"/>
+        </w:rPr>
+        <w:t>() {</w:t>
+      </w:r>
+      <w:r>
+        <w:rPr>
+          <w:color w:val="080808"/>
+          <w:sz w:val="18"/>
+          <w:szCs w:val="18"/>
+        </w:rPr>
+        <w:br/>
+        <w:t xml:space="preserve">        </w:t>
+      </w:r>
+      <w:proofErr w:type="spellStart"/>
+      <w:r>
+        <w:rPr>
+          <w:color w:val="0033B3"/>
+          <w:sz w:val="18"/>
+          <w:szCs w:val="18"/>
+        </w:rPr>
+        <w:t>return</w:t>
+      </w:r>
+      <w:proofErr w:type="spellEnd"/>
+      <w:r>
+        <w:rPr>
+          <w:color w:val="0033B3"/>
+          <w:sz w:val="18"/>
+          <w:szCs w:val="18"/>
+        </w:rPr>
+        <w:t xml:space="preserve"> </w:t>
+      </w:r>
+      <w:r>
+        <w:rPr>
+          <w:color w:val="871094"/>
+          <w:sz w:val="18"/>
+          <w:szCs w:val="18"/>
+        </w:rPr>
+        <w:t>apellidos</w:t>
+      </w:r>
+      <w:r>
+        <w:rPr>
+          <w:color w:val="080808"/>
+          <w:sz w:val="18"/>
+          <w:szCs w:val="18"/>
+        </w:rPr>
+        <w:t>;</w:t>
+      </w:r>
+      <w:r>
+        <w:rPr>
+          <w:color w:val="080808"/>
+          <w:sz w:val="18"/>
+          <w:szCs w:val="18"/>
+        </w:rPr>
+        <w:br/>
+        <w:t xml:space="preserve">    }</w:t>
+      </w:r>
+      <w:r>
+        <w:rPr>
+          <w:color w:val="080808"/>
+          <w:sz w:val="18"/>
+          <w:szCs w:val="18"/>
+        </w:rPr>
+        <w:br/>
+      </w:r>
+      <w:r>
+        <w:rPr>
+          <w:color w:val="080808"/>
+          <w:sz w:val="18"/>
+          <w:szCs w:val="18"/>
+        </w:rPr>
+        <w:br/>
+        <w:t xml:space="preserve">    </w:t>
+      </w:r>
+      <w:proofErr w:type="spellStart"/>
+      <w:r>
+        <w:rPr>
+          <w:color w:val="0033B3"/>
+          <w:sz w:val="18"/>
+          <w:szCs w:val="18"/>
+        </w:rPr>
+        <w:t>public</w:t>
+      </w:r>
+      <w:proofErr w:type="spellEnd"/>
+      <w:r>
+        <w:rPr>
+          <w:color w:val="0033B3"/>
+          <w:sz w:val="18"/>
+          <w:szCs w:val="18"/>
+        </w:rPr>
+        <w:t xml:space="preserve"> </w:t>
+      </w:r>
+      <w:proofErr w:type="spellStart"/>
+      <w:r>
+        <w:rPr>
+          <w:color w:val="0033B3"/>
+          <w:sz w:val="18"/>
+          <w:szCs w:val="18"/>
+        </w:rPr>
+        <w:t>void</w:t>
+      </w:r>
+      <w:proofErr w:type="spellEnd"/>
+      <w:r>
+        <w:rPr>
+          <w:color w:val="0033B3"/>
+          <w:sz w:val="18"/>
+          <w:szCs w:val="18"/>
+        </w:rPr>
+        <w:t xml:space="preserve"> </w:t>
+      </w:r>
+      <w:proofErr w:type="spellStart"/>
+      <w:r>
+        <w:rPr>
+          <w:color w:val="00627A"/>
+          <w:sz w:val="18"/>
+          <w:szCs w:val="18"/>
+        </w:rPr>
+        <w:t>setApellidos</w:t>
+      </w:r>
+      <w:proofErr w:type="spellEnd"/>
+      <w:r>
+        <w:rPr>
+          <w:color w:val="080808"/>
+          <w:sz w:val="18"/>
+          <w:szCs w:val="18"/>
+        </w:rPr>
+        <w:t>(</w:t>
+      </w:r>
+      <w:proofErr w:type="spellStart"/>
+      <w:r>
+        <w:rPr>
+          <w:color w:val="000000"/>
+          <w:sz w:val="18"/>
+          <w:szCs w:val="18"/>
+        </w:rPr>
+        <w:t>String</w:t>
+      </w:r>
+      <w:proofErr w:type="spellEnd"/>
+      <w:r>
+        <w:rPr>
+          <w:color w:val="000000"/>
+          <w:sz w:val="18"/>
+          <w:szCs w:val="18"/>
+        </w:rPr>
+        <w:t xml:space="preserve"> </w:t>
+      </w:r>
+      <w:r>
+        <w:rPr>
+          <w:color w:val="080808"/>
+          <w:sz w:val="18"/>
+          <w:szCs w:val="18"/>
+        </w:rPr>
+        <w:t>apellidos) {</w:t>
+      </w:r>
+      <w:r>
+        <w:rPr>
+          <w:color w:val="080808"/>
+          <w:sz w:val="18"/>
+          <w:szCs w:val="18"/>
+        </w:rPr>
+        <w:br/>
+        <w:t xml:space="preserve">        </w:t>
+      </w:r>
+      <w:proofErr w:type="spellStart"/>
+      <w:r>
+        <w:rPr>
+          <w:color w:val="0033B3"/>
+          <w:sz w:val="18"/>
+          <w:szCs w:val="18"/>
+        </w:rPr>
+        <w:t>this</w:t>
+      </w:r>
+      <w:r>
+        <w:rPr>
+          <w:color w:val="080808"/>
+          <w:sz w:val="18"/>
+          <w:szCs w:val="18"/>
+        </w:rPr>
+        <w:t>.</w:t>
+      </w:r>
+      <w:r>
+        <w:rPr>
+          <w:color w:val="871094"/>
+          <w:sz w:val="18"/>
+          <w:szCs w:val="18"/>
+        </w:rPr>
+        <w:t>apellidos</w:t>
+      </w:r>
+      <w:proofErr w:type="spellEnd"/>
+      <w:r>
+        <w:rPr>
+          <w:color w:val="871094"/>
+          <w:sz w:val="18"/>
+          <w:szCs w:val="18"/>
+        </w:rPr>
+        <w:t xml:space="preserve"> </w:t>
+      </w:r>
+      <w:r>
+        <w:rPr>
+          <w:color w:val="080808"/>
+          <w:sz w:val="18"/>
+          <w:szCs w:val="18"/>
+        </w:rPr>
+        <w:t>= apellidos;</w:t>
+      </w:r>
+      <w:r>
+        <w:rPr>
+          <w:color w:val="080808"/>
+          <w:sz w:val="18"/>
+          <w:szCs w:val="18"/>
+        </w:rPr>
+        <w:br/>
+        <w:t xml:space="preserve">    }</w:t>
+      </w:r>
+      <w:r>
+        <w:rPr>
+          <w:color w:val="080808"/>
+          <w:sz w:val="18"/>
+          <w:szCs w:val="18"/>
+        </w:rPr>
+        <w:br/>
+      </w:r>
+      <w:r>
+        <w:rPr>
+          <w:color w:val="080808"/>
+          <w:sz w:val="18"/>
+          <w:szCs w:val="18"/>
+        </w:rPr>
+        <w:br/>
+        <w:t xml:space="preserve">    </w:t>
+      </w:r>
+      <w:proofErr w:type="spellStart"/>
+      <w:r>
+        <w:rPr>
+          <w:color w:val="0033B3"/>
+          <w:sz w:val="18"/>
+          <w:szCs w:val="18"/>
+        </w:rPr>
+        <w:t>public</w:t>
+      </w:r>
+      <w:proofErr w:type="spellEnd"/>
+      <w:r>
+        <w:rPr>
+          <w:color w:val="0033B3"/>
+          <w:sz w:val="18"/>
+          <w:szCs w:val="18"/>
+        </w:rPr>
+        <w:t xml:space="preserve"> </w:t>
+      </w:r>
+      <w:proofErr w:type="spellStart"/>
+      <w:r>
+        <w:rPr>
+          <w:color w:val="000000"/>
+          <w:sz w:val="18"/>
+          <w:szCs w:val="18"/>
+        </w:rPr>
+        <w:t>String</w:t>
+      </w:r>
+      <w:proofErr w:type="spellEnd"/>
+      <w:r>
+        <w:rPr>
+          <w:color w:val="000000"/>
+          <w:sz w:val="18"/>
+          <w:szCs w:val="18"/>
+        </w:rPr>
+        <w:t xml:space="preserve"> </w:t>
+      </w:r>
+      <w:proofErr w:type="spellStart"/>
+      <w:r>
+        <w:rPr>
+          <w:color w:val="00627A"/>
+          <w:sz w:val="18"/>
+          <w:szCs w:val="18"/>
+        </w:rPr>
+        <w:t>getCorreo</w:t>
+      </w:r>
+      <w:proofErr w:type="spellEnd"/>
+      <w:r>
+        <w:rPr>
+          <w:color w:val="080808"/>
+          <w:sz w:val="18"/>
+          <w:szCs w:val="18"/>
+        </w:rPr>
+        <w:t>() {</w:t>
+      </w:r>
+      <w:r>
+        <w:rPr>
+          <w:color w:val="080808"/>
+          <w:sz w:val="18"/>
+          <w:szCs w:val="18"/>
+        </w:rPr>
+        <w:br/>
+        <w:t xml:space="preserve">        </w:t>
+      </w:r>
+      <w:proofErr w:type="spellStart"/>
+      <w:r>
+        <w:rPr>
+          <w:color w:val="0033B3"/>
+          <w:sz w:val="18"/>
+          <w:szCs w:val="18"/>
+        </w:rPr>
+        <w:t>return</w:t>
+      </w:r>
+      <w:proofErr w:type="spellEnd"/>
+      <w:r>
+        <w:rPr>
+          <w:color w:val="0033B3"/>
+          <w:sz w:val="18"/>
+          <w:szCs w:val="18"/>
+        </w:rPr>
+        <w:t xml:space="preserve"> </w:t>
+      </w:r>
+      <w:r>
+        <w:rPr>
+          <w:color w:val="871094"/>
+          <w:sz w:val="18"/>
+          <w:szCs w:val="18"/>
+        </w:rPr>
+        <w:t>correo</w:t>
+      </w:r>
+      <w:r>
+        <w:rPr>
+          <w:color w:val="080808"/>
+          <w:sz w:val="18"/>
+          <w:szCs w:val="18"/>
+        </w:rPr>
+        <w:t>;</w:t>
+      </w:r>
+      <w:r>
+        <w:rPr>
+          <w:color w:val="080808"/>
+          <w:sz w:val="18"/>
+          <w:szCs w:val="18"/>
+        </w:rPr>
+        <w:br/>
+        <w:t xml:space="preserve">    }</w:t>
+      </w:r>
+      <w:r>
+        <w:rPr>
+          <w:color w:val="080808"/>
+          <w:sz w:val="18"/>
+          <w:szCs w:val="18"/>
+        </w:rPr>
+        <w:br/>
+      </w:r>
+      <w:r>
+        <w:rPr>
+          <w:color w:val="080808"/>
+          <w:sz w:val="18"/>
+          <w:szCs w:val="18"/>
+        </w:rPr>
+        <w:br/>
+        <w:t xml:space="preserve">    </w:t>
+      </w:r>
+      <w:proofErr w:type="spellStart"/>
+      <w:r>
+        <w:rPr>
+          <w:color w:val="0033B3"/>
+          <w:sz w:val="18"/>
+          <w:szCs w:val="18"/>
+        </w:rPr>
+        <w:t>public</w:t>
+      </w:r>
+      <w:proofErr w:type="spellEnd"/>
+      <w:r>
+        <w:rPr>
+          <w:color w:val="0033B3"/>
+          <w:sz w:val="18"/>
+          <w:szCs w:val="18"/>
+        </w:rPr>
+        <w:t xml:space="preserve"> </w:t>
+      </w:r>
+      <w:proofErr w:type="spellStart"/>
+      <w:r>
+        <w:rPr>
+          <w:color w:val="0033B3"/>
+          <w:sz w:val="18"/>
+          <w:szCs w:val="18"/>
+        </w:rPr>
+        <w:t>void</w:t>
+      </w:r>
+      <w:proofErr w:type="spellEnd"/>
+      <w:r>
+        <w:rPr>
+          <w:color w:val="0033B3"/>
+          <w:sz w:val="18"/>
+          <w:szCs w:val="18"/>
+        </w:rPr>
+        <w:t xml:space="preserve"> </w:t>
+      </w:r>
+      <w:proofErr w:type="spellStart"/>
+      <w:r>
+        <w:rPr>
+          <w:color w:val="00627A"/>
+          <w:sz w:val="18"/>
+          <w:szCs w:val="18"/>
+        </w:rPr>
+        <w:t>setCorreo</w:t>
+      </w:r>
+      <w:proofErr w:type="spellEnd"/>
+      <w:r>
+        <w:rPr>
+          <w:color w:val="080808"/>
+          <w:sz w:val="18"/>
+          <w:szCs w:val="18"/>
+        </w:rPr>
+        <w:t>(</w:t>
+      </w:r>
+      <w:proofErr w:type="spellStart"/>
+      <w:r>
+        <w:rPr>
+          <w:color w:val="000000"/>
+          <w:sz w:val="18"/>
+          <w:szCs w:val="18"/>
+        </w:rPr>
+        <w:t>String</w:t>
+      </w:r>
+      <w:proofErr w:type="spellEnd"/>
+      <w:r>
+        <w:rPr>
+          <w:color w:val="000000"/>
+          <w:sz w:val="18"/>
+          <w:szCs w:val="18"/>
+        </w:rPr>
+        <w:t xml:space="preserve"> </w:t>
+      </w:r>
+      <w:r>
+        <w:rPr>
+          <w:color w:val="080808"/>
+          <w:sz w:val="18"/>
+          <w:szCs w:val="18"/>
+        </w:rPr>
+        <w:t>correo) {</w:t>
+      </w:r>
+      <w:r>
+        <w:rPr>
+          <w:color w:val="080808"/>
+          <w:sz w:val="18"/>
+          <w:szCs w:val="18"/>
+        </w:rPr>
+        <w:br/>
+        <w:t xml:space="preserve">        </w:t>
+      </w:r>
+      <w:proofErr w:type="spellStart"/>
+      <w:r>
+        <w:rPr>
+          <w:color w:val="0033B3"/>
+          <w:sz w:val="18"/>
+          <w:szCs w:val="18"/>
+        </w:rPr>
+        <w:t>this</w:t>
+      </w:r>
+      <w:r>
+        <w:rPr>
+          <w:color w:val="080808"/>
+          <w:sz w:val="18"/>
+          <w:szCs w:val="18"/>
+        </w:rPr>
+        <w:t>.</w:t>
+      </w:r>
+      <w:r>
+        <w:rPr>
+          <w:color w:val="871094"/>
+          <w:sz w:val="18"/>
+          <w:szCs w:val="18"/>
+        </w:rPr>
+        <w:t>correo</w:t>
+      </w:r>
+      <w:proofErr w:type="spellEnd"/>
+      <w:r>
+        <w:rPr>
+          <w:color w:val="871094"/>
+          <w:sz w:val="18"/>
+          <w:szCs w:val="18"/>
+        </w:rPr>
+        <w:t xml:space="preserve"> </w:t>
+      </w:r>
+      <w:r>
+        <w:rPr>
+          <w:color w:val="080808"/>
+          <w:sz w:val="18"/>
+          <w:szCs w:val="18"/>
+        </w:rPr>
+        <w:t>= correo;</w:t>
+      </w:r>
+      <w:r>
+        <w:rPr>
+          <w:color w:val="080808"/>
+          <w:sz w:val="18"/>
+          <w:szCs w:val="18"/>
+        </w:rPr>
+        <w:br/>
+        <w:t xml:space="preserve">    }</w:t>
+      </w:r>
+      <w:r>
+        <w:rPr>
+          <w:color w:val="080808"/>
+          <w:sz w:val="18"/>
+          <w:szCs w:val="18"/>
+        </w:rPr>
+        <w:br/>
+      </w:r>
+      <w:r>
+        <w:rPr>
+          <w:color w:val="080808"/>
+          <w:sz w:val="18"/>
+          <w:szCs w:val="18"/>
+        </w:rPr>
+        <w:br/>
+        <w:t xml:space="preserve">    </w:t>
+      </w:r>
+      <w:r>
+        <w:rPr>
+          <w:color w:val="9E880D"/>
+          <w:sz w:val="18"/>
+          <w:szCs w:val="18"/>
+        </w:rPr>
+        <w:t>@Override</w:t>
+      </w:r>
+      <w:r>
+        <w:rPr>
+          <w:color w:val="9E880D"/>
+          <w:sz w:val="18"/>
+          <w:szCs w:val="18"/>
+        </w:rPr>
+        <w:br/>
+        <w:t xml:space="preserve">    </w:t>
+      </w:r>
+      <w:proofErr w:type="spellStart"/>
+      <w:r>
+        <w:rPr>
+          <w:color w:val="0033B3"/>
+          <w:sz w:val="18"/>
+          <w:szCs w:val="18"/>
+        </w:rPr>
+        <w:t>public</w:t>
+      </w:r>
+      <w:proofErr w:type="spellEnd"/>
+      <w:r>
+        <w:rPr>
+          <w:color w:val="0033B3"/>
+          <w:sz w:val="18"/>
+          <w:szCs w:val="18"/>
+        </w:rPr>
+        <w:t xml:space="preserve"> </w:t>
+      </w:r>
+      <w:proofErr w:type="spellStart"/>
+      <w:r>
+        <w:rPr>
+          <w:color w:val="000000"/>
+          <w:sz w:val="18"/>
+          <w:szCs w:val="18"/>
+        </w:rPr>
+        <w:t>String</w:t>
+      </w:r>
+      <w:proofErr w:type="spellEnd"/>
+      <w:r>
+        <w:rPr>
+          <w:color w:val="000000"/>
+          <w:sz w:val="18"/>
+          <w:szCs w:val="18"/>
+        </w:rPr>
+        <w:t xml:space="preserve"> </w:t>
+      </w:r>
+      <w:proofErr w:type="spellStart"/>
+      <w:r>
+        <w:rPr>
+          <w:color w:val="00627A"/>
+          <w:sz w:val="18"/>
+          <w:szCs w:val="18"/>
+        </w:rPr>
+        <w:t>toString</w:t>
+      </w:r>
+      <w:proofErr w:type="spellEnd"/>
+      <w:r>
+        <w:rPr>
+          <w:color w:val="080808"/>
+          <w:sz w:val="18"/>
+          <w:szCs w:val="18"/>
+        </w:rPr>
+        <w:t>() {</w:t>
+      </w:r>
+      <w:r>
+        <w:rPr>
+          <w:color w:val="080808"/>
+          <w:sz w:val="18"/>
+          <w:szCs w:val="18"/>
+        </w:rPr>
+        <w:br/>
+      </w:r>
+      <w:r>
+        <w:rPr>
+          <w:color w:val="080808"/>
+          <w:sz w:val="18"/>
+          <w:szCs w:val="18"/>
+        </w:rPr>
+        <w:lastRenderedPageBreak/>
+        <w:t xml:space="preserve">        </w:t>
+      </w:r>
+      <w:proofErr w:type="spellStart"/>
+      <w:r>
+        <w:rPr>
+          <w:color w:val="0033B3"/>
+          <w:sz w:val="18"/>
+          <w:szCs w:val="18"/>
+        </w:rPr>
+        <w:t>return</w:t>
+      </w:r>
+      <w:proofErr w:type="spellEnd"/>
+      <w:r>
+        <w:rPr>
+          <w:color w:val="0033B3"/>
+          <w:sz w:val="18"/>
+          <w:szCs w:val="18"/>
+        </w:rPr>
+        <w:t xml:space="preserve"> </w:t>
+      </w:r>
+      <w:r>
+        <w:rPr>
+          <w:color w:val="871094"/>
+          <w:sz w:val="18"/>
+          <w:szCs w:val="18"/>
+        </w:rPr>
+        <w:t>nombre</w:t>
+      </w:r>
+      <w:r>
+        <w:rPr>
+          <w:color w:val="080808"/>
+          <w:sz w:val="18"/>
+          <w:szCs w:val="18"/>
+        </w:rPr>
+        <w:t>;</w:t>
+      </w:r>
+      <w:r>
+        <w:rPr>
+          <w:color w:val="080808"/>
+          <w:sz w:val="18"/>
+          <w:szCs w:val="18"/>
+        </w:rPr>
+        <w:br/>
+        <w:t xml:space="preserve">    }</w:t>
+      </w:r>
+      <w:r>
+        <w:rPr>
+          <w:color w:val="080808"/>
+          <w:sz w:val="18"/>
+          <w:szCs w:val="18"/>
+        </w:rPr>
+        <w:br/>
+        <w:t>}</w:t>
+      </w:r>
+    </w:p>
+    <w:p/>
+    <w:p/>
+    <w:p>
+      <w:r>
+        <w:t xml:space="preserve">Creamos la siguiente </w:t>
+      </w:r>
+      <w:proofErr w:type="spellStart"/>
+      <w:r>
+        <w:t>activity</w:t>
+      </w:r>
+      <w:proofErr w:type="spellEnd"/>
+      <w:r>
+        <w:t xml:space="preserve">; omitiremos el tomar los datos de los </w:t>
+      </w:r>
+      <w:proofErr w:type="spellStart"/>
+      <w:r>
+        <w:rPr>
+          <w:b/>
+          <w:bCs/>
+        </w:rPr>
+        <w:t>TextInputEditText</w:t>
+      </w:r>
+      <w:proofErr w:type="spellEnd"/>
+      <w:r>
+        <w:t>.</w:t>
+      </w:r>
+    </w:p>
+    <w:p>
+      <w:r>
+        <w:drawing>
+          <wp:inline distT="0" distB="0" distL="0" distR="0" wp14:anchorId="517602C4" wp14:editId="32489708">
+            <wp:extent cx="1347068" cy="2769079"/>
+            <wp:effectExtent l="0" t="0" r="5715" b="0"/>
+            <wp:docPr id="9" name="Imagen 9" descr="Interfaz de usuario gráfica, Aplicación&#10;&#10;Descripción generada automáticamente"/>
+            <wp:cNvGraphicFramePr>
+              <a:graphicFrameLocks xmlns:a="http://schemas.openxmlformats.org/drawingml/2006/main" noChangeAspect="1"/>
+            </wp:cNvGraphicFramePr>
+            <a:graphic xmlns:a="http://schemas.openxmlformats.org/drawingml/2006/main">
+              <a:graphicData uri="http://schemas.openxmlformats.org/drawingml/2006/picture">
+                <pic:pic xmlns:pic="http://schemas.openxmlformats.org/drawingml/2006/picture">
+                  <pic:nvPicPr>
+                    <pic:cNvPr id="9" name="Imagen 9" descr="Interfaz de usuario gráfica, Aplicación&#10;&#10;Descripción generada automáticamente"/>
+                    <pic:cNvPicPr/>
+                  </pic:nvPicPr>
+                  <pic:blipFill>
+                    <a:blip r:embed="rId20"/>
+                    <a:stretch>
+                      <a:fillRect/>
+                    </a:stretch>
+                  </pic:blipFill>
+                  <pic:spPr>
+                    <a:xfrm>
+                      <a:off x="0" y="0"/>
+                      <a:ext cx="1348878" cy="2772801"/>
+                    </a:xfrm>
+                    <a:prstGeom prst="rect">
+                      <a:avLst/>
+                    </a:prstGeom>
+                  </pic:spPr>
+                </pic:pic>
+              </a:graphicData>
+            </a:graphic>
+          </wp:inline>
+        </w:drawing>
+      </w:r>
+    </w:p>
+    <w:p/>
+    <w:p>
+      <w:r>
+        <w:t xml:space="preserve">Agregaremos la librería para acceder a la base de datos Firebase en el </w:t>
+      </w:r>
+      <w:proofErr w:type="spellStart"/>
+      <w:r>
+        <w:rPr>
+          <w:b/>
+          <w:bCs/>
+        </w:rPr>
+        <w:t>Gradle</w:t>
+      </w:r>
+      <w:proofErr w:type="spellEnd"/>
+      <w:r>
+        <w:rPr>
+          <w:b/>
+          <w:bCs/>
+        </w:rPr>
+        <w:t>/</w:t>
+      </w:r>
+      <w:proofErr w:type="spellStart"/>
+      <w:r>
+        <w:rPr>
+          <w:b/>
+          <w:bCs/>
+        </w:rPr>
+        <w:t>Module:</w:t>
+      </w:r>
+      <w:proofErr w:type="gramStart"/>
+      <w:r>
+        <w:rPr>
+          <w:b/>
+          <w:bCs/>
+        </w:rPr>
+        <w:t>app</w:t>
+      </w:r>
+      <w:proofErr w:type="spellEnd"/>
+      <w:proofErr w:type="gramEnd"/>
+    </w:p>
+    <w:p>
+      <w:pPr>
+        <w:pStyle w:val="HTMLconformatoprevio"/>
+        <w:shd w:val="clear" w:color="auto" w:fill="FFFFFF"/>
+        <w:rPr>
+          <w:color w:val="080808"/>
+          <w:sz w:val="18"/>
+          <w:szCs w:val="18"/>
+        </w:rPr>
+      </w:pPr>
+      <w:proofErr w:type="spellStart"/>
+      <w:r>
+        <w:rPr>
+          <w:color w:val="080808"/>
+          <w:sz w:val="18"/>
+          <w:szCs w:val="18"/>
+        </w:rPr>
+        <w:t>implementation</w:t>
+      </w:r>
+      <w:proofErr w:type="spellEnd"/>
+      <w:r>
+        <w:rPr>
+          <w:color w:val="080808"/>
+          <w:sz w:val="18"/>
+          <w:szCs w:val="18"/>
+        </w:rPr>
+        <w:t xml:space="preserve"> </w:t>
+      </w:r>
+      <w:r>
+        <w:rPr>
+          <w:color w:val="067D17"/>
+          <w:sz w:val="18"/>
+          <w:szCs w:val="18"/>
+        </w:rPr>
+        <w:t>'</w:t>
+      </w:r>
+      <w:proofErr w:type="spellStart"/>
+      <w:proofErr w:type="gramStart"/>
+      <w:r>
+        <w:rPr>
+          <w:color w:val="067D17"/>
+          <w:sz w:val="18"/>
+          <w:szCs w:val="18"/>
+        </w:rPr>
+        <w:t>com.google</w:t>
+      </w:r>
+      <w:proofErr w:type="gramEnd"/>
+      <w:r>
+        <w:rPr>
+          <w:color w:val="067D17"/>
+          <w:sz w:val="18"/>
+          <w:szCs w:val="18"/>
+        </w:rPr>
+        <w:t>.firebase:firebase-database</w:t>
+      </w:r>
+      <w:proofErr w:type="spellEnd"/>
+      <w:r>
+        <w:rPr>
+          <w:color w:val="067D17"/>
+          <w:sz w:val="18"/>
+          <w:szCs w:val="18"/>
+        </w:rPr>
+        <w:t>'</w:t>
+      </w:r>
+    </w:p>
+    <w:p/>
+    <w:p>
+      <w:r>
+        <w:t>En el archivo Java de la ventana de inserción, declaramos las siguientes variables:</w:t>
+      </w:r>
+    </w:p>
+    <w:p>
+      <w:pPr>
+        <w:pStyle w:val="HTMLconformatoprevio"/>
+        <w:shd w:val="clear" w:color="auto" w:fill="FFFFFF"/>
+        <w:rPr>
+          <w:color w:val="080808"/>
+          <w:sz w:val="18"/>
+          <w:szCs w:val="18"/>
+        </w:rPr>
+      </w:pPr>
+      <w:proofErr w:type="spellStart"/>
+      <w:r>
+        <w:rPr>
+          <w:color w:val="000000"/>
+          <w:sz w:val="18"/>
+          <w:szCs w:val="18"/>
+        </w:rPr>
+        <w:t>FirebaseDatabase</w:t>
+      </w:r>
+      <w:proofErr w:type="spellEnd"/>
+      <w:r>
+        <w:rPr>
+          <w:color w:val="000000"/>
+          <w:sz w:val="18"/>
+          <w:szCs w:val="18"/>
+        </w:rPr>
+        <w:t xml:space="preserve"> </w:t>
+      </w:r>
+      <w:proofErr w:type="spellStart"/>
+      <w:r>
+        <w:rPr>
+          <w:color w:val="871094"/>
+          <w:sz w:val="18"/>
+          <w:szCs w:val="18"/>
+        </w:rPr>
+        <w:t>firebaseDatabase</w:t>
+      </w:r>
+      <w:proofErr w:type="spellEnd"/>
+      <w:r>
+        <w:rPr>
+          <w:color w:val="080808"/>
+          <w:sz w:val="18"/>
+          <w:szCs w:val="18"/>
+        </w:rPr>
+        <w:t>;</w:t>
+      </w:r>
+      <w:r>
+        <w:rPr>
+          <w:color w:val="080808"/>
+          <w:sz w:val="18"/>
+          <w:szCs w:val="18"/>
+        </w:rPr>
+        <w:br/>
+      </w:r>
+      <w:proofErr w:type="spellStart"/>
+      <w:r>
+        <w:rPr>
+          <w:color w:val="000000"/>
+          <w:sz w:val="18"/>
+          <w:szCs w:val="18"/>
+        </w:rPr>
+        <w:t>DatabaseReference</w:t>
+      </w:r>
+      <w:proofErr w:type="spellEnd"/>
+      <w:r>
+        <w:rPr>
+          <w:color w:val="000000"/>
+          <w:sz w:val="18"/>
+          <w:szCs w:val="18"/>
+        </w:rPr>
+        <w:t xml:space="preserve"> </w:t>
+      </w:r>
+      <w:proofErr w:type="spellStart"/>
+      <w:r>
+        <w:rPr>
+          <w:color w:val="871094"/>
+          <w:sz w:val="18"/>
+          <w:szCs w:val="18"/>
+        </w:rPr>
+        <w:t>databaseReference</w:t>
+      </w:r>
+      <w:proofErr w:type="spellEnd"/>
+      <w:r>
+        <w:rPr>
+          <w:color w:val="080808"/>
+          <w:sz w:val="18"/>
+          <w:szCs w:val="18"/>
+        </w:rPr>
+        <w:t>;</w:t>
+      </w:r>
+    </w:p>
+    <w:p/>
+    <w:p>
+      <w:r>
+        <w:t xml:space="preserve">Creamos un método que será invocado desde </w:t>
+      </w:r>
+      <w:proofErr w:type="spellStart"/>
+      <w:r>
+        <w:rPr>
+          <w:b/>
+          <w:bCs/>
+        </w:rPr>
+        <w:t>onCreate</w:t>
+      </w:r>
+      <w:proofErr w:type="spellEnd"/>
+      <w:r>
+        <w:t xml:space="preserve"> para inicializar las variables de Firebase:</w:t>
+      </w:r>
+    </w:p>
+    <w:p>
+      <w:pPr>
+        <w:pStyle w:val="HTMLconformatoprevio"/>
+        <w:shd w:val="clear" w:color="auto" w:fill="FFFFFF"/>
+        <w:rPr>
+          <w:color w:val="080808"/>
+          <w:sz w:val="18"/>
+          <w:szCs w:val="18"/>
+          <w:lang w:val="en-US"/>
+        </w:rPr>
+      </w:pPr>
+      <w:r>
+        <w:rPr>
+          <w:color w:val="0033B3"/>
+          <w:sz w:val="18"/>
+          <w:szCs w:val="18"/>
+          <w:lang w:val="en-US"/>
+        </w:rPr>
+        <w:t xml:space="preserve">protected void </w:t>
+      </w:r>
+      <w:proofErr w:type="spellStart"/>
+      <w:r>
+        <w:rPr>
+          <w:color w:val="00627A"/>
+          <w:sz w:val="18"/>
+          <w:szCs w:val="18"/>
+          <w:lang w:val="en-US"/>
+        </w:rPr>
+        <w:t>onCreate</w:t>
+      </w:r>
+      <w:proofErr w:type="spellEnd"/>
+      <w:r>
+        <w:rPr>
+          <w:color w:val="080808"/>
+          <w:sz w:val="18"/>
+          <w:szCs w:val="18"/>
+          <w:lang w:val="en-US"/>
+        </w:rPr>
+        <w:t>(</w:t>
+      </w:r>
+      <w:r>
+        <w:rPr>
+          <w:color w:val="000000"/>
+          <w:sz w:val="18"/>
+          <w:szCs w:val="18"/>
+          <w:lang w:val="en-US"/>
+        </w:rPr>
+        <w:t xml:space="preserve">Bundle </w:t>
+      </w:r>
+      <w:proofErr w:type="spellStart"/>
+      <w:r>
+        <w:rPr>
+          <w:color w:val="080808"/>
+          <w:sz w:val="18"/>
+          <w:szCs w:val="18"/>
+          <w:lang w:val="en-US"/>
+        </w:rPr>
+        <w:t>savedInstanceState</w:t>
+      </w:r>
+      <w:proofErr w:type="spellEnd"/>
+      <w:r>
+        <w:rPr>
+          <w:color w:val="080808"/>
+          <w:sz w:val="18"/>
+          <w:szCs w:val="18"/>
+          <w:lang w:val="en-US"/>
+        </w:rPr>
+        <w:t>) {</w:t>
+      </w:r>
+      <w:r>
+        <w:rPr>
+          <w:color w:val="080808"/>
+          <w:sz w:val="18"/>
+          <w:szCs w:val="18"/>
+          <w:lang w:val="en-US"/>
+        </w:rPr>
+        <w:br/>
+      </w:r>
+      <w:r>
+        <w:rPr>
+          <w:i/>
+          <w:iCs/>
+          <w:color w:val="8C8C8C"/>
+          <w:sz w:val="18"/>
+          <w:szCs w:val="18"/>
+          <w:lang w:val="en-US"/>
+        </w:rPr>
+        <w:t xml:space="preserve">    </w:t>
+      </w:r>
+      <w:proofErr w:type="spellStart"/>
+      <w:r>
+        <w:rPr>
+          <w:color w:val="080808"/>
+          <w:sz w:val="18"/>
+          <w:szCs w:val="18"/>
+          <w:lang w:val="en-US"/>
+        </w:rPr>
+        <w:t>InicializarFirebase</w:t>
+      </w:r>
+      <w:proofErr w:type="spellEnd"/>
+      <w:r>
+        <w:rPr>
+          <w:color w:val="080808"/>
+          <w:sz w:val="18"/>
+          <w:szCs w:val="18"/>
+          <w:lang w:val="en-US"/>
+        </w:rPr>
+        <w:t>();</w:t>
+      </w:r>
+      <w:r>
+        <w:rPr>
+          <w:color w:val="080808"/>
+          <w:sz w:val="18"/>
+          <w:szCs w:val="18"/>
+          <w:lang w:val="en-US"/>
+        </w:rPr>
+        <w:br/>
+        <w:t>}</w:t>
+      </w:r>
+    </w:p>
+    <w:p>
+      <w:pPr>
+        <w:pStyle w:val="HTMLconformatoprevio"/>
+        <w:shd w:val="clear" w:color="auto" w:fill="FFFFFF"/>
+        <w:rPr>
+          <w:color w:val="080808"/>
+          <w:sz w:val="18"/>
+          <w:szCs w:val="18"/>
+          <w:lang w:val="en-US"/>
+        </w:rPr>
+      </w:pPr>
+      <w:r>
+        <w:rPr>
+          <w:color w:val="080808"/>
+          <w:sz w:val="18"/>
+          <w:szCs w:val="18"/>
+          <w:lang w:val="en-US"/>
+        </w:rPr>
+        <w:t>…</w:t>
+      </w:r>
+    </w:p>
+    <w:p>
+      <w:pPr>
+        <w:pStyle w:val="HTMLconformatoprevio"/>
+        <w:shd w:val="clear" w:color="auto" w:fill="FFFFFF"/>
+        <w:rPr>
+          <w:color w:val="080808"/>
+          <w:sz w:val="18"/>
+          <w:szCs w:val="18"/>
+          <w:lang w:val="en-US"/>
+        </w:rPr>
+      </w:pPr>
+      <w:r>
+        <w:rPr>
+          <w:color w:val="0033B3"/>
+          <w:sz w:val="18"/>
+          <w:szCs w:val="18"/>
+          <w:lang w:val="en-US"/>
+        </w:rPr>
+        <w:t xml:space="preserve">private void </w:t>
+      </w:r>
+      <w:proofErr w:type="spellStart"/>
+      <w:r>
+        <w:rPr>
+          <w:color w:val="00627A"/>
+          <w:sz w:val="18"/>
+          <w:szCs w:val="18"/>
+          <w:lang w:val="en-US"/>
+        </w:rPr>
+        <w:t>InicializarFirebase</w:t>
+      </w:r>
+      <w:proofErr w:type="spellEnd"/>
+      <w:r>
+        <w:rPr>
+          <w:color w:val="080808"/>
+          <w:sz w:val="18"/>
+          <w:szCs w:val="18"/>
+          <w:lang w:val="en-US"/>
+        </w:rPr>
+        <w:t>(){</w:t>
+      </w:r>
+      <w:r>
+        <w:rPr>
+          <w:color w:val="080808"/>
+          <w:sz w:val="18"/>
+          <w:szCs w:val="18"/>
+          <w:lang w:val="en-US"/>
+        </w:rPr>
+        <w:br/>
+        <w:t xml:space="preserve">    </w:t>
+      </w:r>
+      <w:proofErr w:type="spellStart"/>
+      <w:r>
+        <w:rPr>
+          <w:color w:val="000000"/>
+          <w:sz w:val="18"/>
+          <w:szCs w:val="18"/>
+          <w:lang w:val="en-US"/>
+        </w:rPr>
+        <w:t>FirebaseApp</w:t>
+      </w:r>
+      <w:r>
+        <w:rPr>
+          <w:color w:val="080808"/>
+          <w:sz w:val="18"/>
+          <w:szCs w:val="18"/>
+          <w:lang w:val="en-US"/>
+        </w:rPr>
+        <w:t>.</w:t>
+      </w:r>
+      <w:r>
+        <w:rPr>
+          <w:i/>
+          <w:iCs/>
+          <w:color w:val="080808"/>
+          <w:sz w:val="18"/>
+          <w:szCs w:val="18"/>
+          <w:lang w:val="en-US"/>
+        </w:rPr>
+        <w:t>initializeApp</w:t>
+      </w:r>
+      <w:proofErr w:type="spellEnd"/>
+      <w:r>
+        <w:rPr>
+          <w:color w:val="080808"/>
+          <w:sz w:val="18"/>
+          <w:szCs w:val="18"/>
+          <w:lang w:val="en-US"/>
+        </w:rPr>
+        <w:t>(</w:t>
+      </w:r>
+      <w:r>
+        <w:rPr>
+          <w:color w:val="0033B3"/>
+          <w:sz w:val="18"/>
+          <w:szCs w:val="18"/>
+          <w:lang w:val="en-US"/>
+        </w:rPr>
+        <w:t>this</w:t>
+      </w:r>
+      <w:r>
+        <w:rPr>
+          <w:color w:val="080808"/>
+          <w:sz w:val="18"/>
+          <w:szCs w:val="18"/>
+          <w:lang w:val="en-US"/>
+        </w:rPr>
+        <w:t>);</w:t>
+      </w:r>
+      <w:r>
+        <w:rPr>
+          <w:color w:val="080808"/>
+          <w:sz w:val="18"/>
+          <w:szCs w:val="18"/>
+          <w:lang w:val="en-US"/>
+        </w:rPr>
+        <w:br/>
+        <w:t xml:space="preserve">    </w:t>
+      </w:r>
+      <w:proofErr w:type="spellStart"/>
+      <w:r>
+        <w:rPr>
+          <w:color w:val="871094"/>
+          <w:sz w:val="18"/>
+          <w:szCs w:val="18"/>
+          <w:lang w:val="en-US"/>
+        </w:rPr>
+        <w:t>firebaseDatabase</w:t>
+      </w:r>
+      <w:proofErr w:type="spellEnd"/>
+      <w:r>
+        <w:rPr>
+          <w:color w:val="871094"/>
+          <w:sz w:val="18"/>
+          <w:szCs w:val="18"/>
+          <w:lang w:val="en-US"/>
+        </w:rPr>
+        <w:t xml:space="preserve"> </w:t>
+      </w:r>
+      <w:r>
+        <w:rPr>
+          <w:color w:val="080808"/>
+          <w:sz w:val="18"/>
+          <w:szCs w:val="18"/>
+          <w:lang w:val="en-US"/>
+        </w:rPr>
+        <w:t xml:space="preserve">= </w:t>
+      </w:r>
+      <w:proofErr w:type="spellStart"/>
+      <w:r>
+        <w:rPr>
+          <w:color w:val="000000"/>
+          <w:sz w:val="18"/>
+          <w:szCs w:val="18"/>
+          <w:lang w:val="en-US"/>
+        </w:rPr>
+        <w:t>FirebaseDatabase</w:t>
+      </w:r>
+      <w:r>
+        <w:rPr>
+          <w:color w:val="080808"/>
+          <w:sz w:val="18"/>
+          <w:szCs w:val="18"/>
+          <w:lang w:val="en-US"/>
+        </w:rPr>
+        <w:t>.</w:t>
+      </w:r>
+      <w:r>
+        <w:rPr>
+          <w:i/>
+          <w:iCs/>
+          <w:color w:val="080808"/>
+          <w:sz w:val="18"/>
+          <w:szCs w:val="18"/>
+          <w:lang w:val="en-US"/>
+        </w:rPr>
+        <w:t>getInstance</w:t>
+      </w:r>
+      <w:proofErr w:type="spellEnd"/>
+      <w:r>
+        <w:rPr>
+          <w:color w:val="080808"/>
+          <w:sz w:val="18"/>
+          <w:szCs w:val="18"/>
+          <w:lang w:val="en-US"/>
+        </w:rPr>
+        <w:t>();</w:t>
+      </w:r>
+      <w:r>
+        <w:rPr>
+          <w:color w:val="080808"/>
+          <w:sz w:val="18"/>
+          <w:szCs w:val="18"/>
+          <w:lang w:val="en-US"/>
+        </w:rPr>
+        <w:br/>
+        <w:t xml:space="preserve">    </w:t>
+      </w:r>
+      <w:proofErr w:type="spellStart"/>
+      <w:r>
+        <w:rPr>
+          <w:color w:val="871094"/>
+          <w:sz w:val="18"/>
+          <w:szCs w:val="18"/>
+          <w:lang w:val="en-US"/>
+        </w:rPr>
+        <w:t>databaseReference</w:t>
+      </w:r>
+      <w:proofErr w:type="spellEnd"/>
+      <w:r>
+        <w:rPr>
+          <w:color w:val="871094"/>
+          <w:sz w:val="18"/>
+          <w:szCs w:val="18"/>
+          <w:lang w:val="en-US"/>
+        </w:rPr>
+        <w:t xml:space="preserve"> </w:t>
+      </w:r>
+      <w:r>
+        <w:rPr>
+          <w:color w:val="080808"/>
+          <w:sz w:val="18"/>
+          <w:szCs w:val="18"/>
+          <w:lang w:val="en-US"/>
+        </w:rPr>
+        <w:t xml:space="preserve">= </w:t>
+      </w:r>
+      <w:proofErr w:type="spellStart"/>
+      <w:r>
+        <w:rPr>
+          <w:color w:val="871094"/>
+          <w:sz w:val="18"/>
+          <w:szCs w:val="18"/>
+          <w:lang w:val="en-US"/>
+        </w:rPr>
+        <w:t>firebaseDatabase</w:t>
+      </w:r>
+      <w:r>
+        <w:rPr>
+          <w:color w:val="080808"/>
+          <w:sz w:val="18"/>
+          <w:szCs w:val="18"/>
+          <w:lang w:val="en-US"/>
+        </w:rPr>
+        <w:t>.getReference</w:t>
+      </w:r>
+      <w:proofErr w:type="spellEnd"/>
+      <w:r>
+        <w:rPr>
+          <w:color w:val="080808"/>
+          <w:sz w:val="18"/>
+          <w:szCs w:val="18"/>
+          <w:lang w:val="en-US"/>
+        </w:rPr>
+        <w:t>();</w:t>
+      </w:r>
+      <w:r>
+        <w:rPr>
+          <w:color w:val="080808"/>
+          <w:sz w:val="18"/>
+          <w:szCs w:val="18"/>
+          <w:lang w:val="en-US"/>
+        </w:rPr>
+        <w:br/>
+        <w:t>}</w:t>
+      </w:r>
+    </w:p>
+    <w:p>
+      <w:pPr>
+        <w:pStyle w:val="HTMLconformatoprevio"/>
+        <w:shd w:val="clear" w:color="auto" w:fill="FFFFFF"/>
+        <w:rPr>
+          <w:color w:val="080808"/>
+          <w:sz w:val="18"/>
+          <w:szCs w:val="18"/>
+        </w:rPr>
+      </w:pPr>
+    </w:p>
+    <w:p>
+      <w:r>
+        <w:t xml:space="preserve">Se ha creado un método con el nombre </w:t>
+      </w:r>
+      <w:proofErr w:type="spellStart"/>
+      <w:r>
+        <w:rPr>
+          <w:b/>
+          <w:bCs/>
+        </w:rPr>
+        <w:t>Gurdar</w:t>
+      </w:r>
+      <w:proofErr w:type="spellEnd"/>
+      <w:r>
+        <w:t xml:space="preserve"> donde se recupera la información del formulario; posteriormente creamos una instancia a la clase </w:t>
+      </w:r>
+      <w:r>
+        <w:rPr>
+          <w:b/>
+          <w:bCs/>
+        </w:rPr>
+        <w:t>Persona</w:t>
+      </w:r>
+      <w:r>
+        <w:t xml:space="preserve"> y enviamos los datos del formulario al objeto.</w:t>
+      </w:r>
+    </w:p>
+    <w:p>
+      <w:pPr>
+        <w:pStyle w:val="HTMLconformatoprevio"/>
+        <w:shd w:val="clear" w:color="auto" w:fill="FFFFFF"/>
+        <w:rPr>
+          <w:color w:val="080808"/>
+          <w:sz w:val="18"/>
+          <w:szCs w:val="18"/>
+        </w:rPr>
+      </w:pPr>
+      <w:r>
+        <w:rPr>
+          <w:color w:val="000000"/>
+          <w:sz w:val="18"/>
+          <w:szCs w:val="18"/>
+        </w:rPr>
+        <w:lastRenderedPageBreak/>
+        <w:t xml:space="preserve">Persona p </w:t>
+      </w:r>
+      <w:r>
+        <w:rPr>
+          <w:color w:val="080808"/>
+          <w:sz w:val="18"/>
+          <w:szCs w:val="18"/>
+        </w:rPr>
+        <w:t xml:space="preserve">= </w:t>
+      </w:r>
+      <w:r>
+        <w:rPr>
+          <w:color w:val="0033B3"/>
+          <w:sz w:val="18"/>
+          <w:szCs w:val="18"/>
+        </w:rPr>
+        <w:t xml:space="preserve">new </w:t>
+      </w:r>
+      <w:r>
+        <w:rPr>
+          <w:color w:val="080808"/>
+          <w:sz w:val="18"/>
+          <w:szCs w:val="18"/>
+        </w:rPr>
+        <w:t>Persona();</w:t>
+      </w:r>
+      <w:r>
+        <w:rPr>
+          <w:color w:val="080808"/>
+          <w:sz w:val="18"/>
+          <w:szCs w:val="18"/>
+        </w:rPr>
+        <w:br/>
+      </w:r>
+      <w:proofErr w:type="spellStart"/>
+      <w:proofErr w:type="gramStart"/>
+      <w:r>
+        <w:rPr>
+          <w:color w:val="000000"/>
+          <w:sz w:val="18"/>
+          <w:szCs w:val="18"/>
+        </w:rPr>
+        <w:t>p</w:t>
+      </w:r>
+      <w:r>
+        <w:rPr>
+          <w:color w:val="080808"/>
+          <w:sz w:val="18"/>
+          <w:szCs w:val="18"/>
+        </w:rPr>
+        <w:t>.setUid</w:t>
+      </w:r>
+      <w:proofErr w:type="spellEnd"/>
+      <w:proofErr w:type="gramEnd"/>
+      <w:r>
+        <w:rPr>
+          <w:color w:val="080808"/>
+          <w:sz w:val="18"/>
+          <w:szCs w:val="18"/>
+        </w:rPr>
+        <w:t>(</w:t>
+      </w:r>
+      <w:proofErr w:type="spellStart"/>
+      <w:r>
+        <w:rPr>
+          <w:color w:val="000000"/>
+          <w:sz w:val="18"/>
+          <w:szCs w:val="18"/>
+        </w:rPr>
+        <w:t>UUID</w:t>
+      </w:r>
+      <w:r>
+        <w:rPr>
+          <w:color w:val="080808"/>
+          <w:sz w:val="18"/>
+          <w:szCs w:val="18"/>
+        </w:rPr>
+        <w:t>.</w:t>
+      </w:r>
+      <w:r>
+        <w:rPr>
+          <w:i/>
+          <w:iCs/>
+          <w:color w:val="080808"/>
+          <w:sz w:val="18"/>
+          <w:szCs w:val="18"/>
+        </w:rPr>
+        <w:t>randomUUID</w:t>
+      </w:r>
+      <w:proofErr w:type="spellEnd"/>
+      <w:r>
+        <w:rPr>
+          <w:color w:val="080808"/>
+          <w:sz w:val="18"/>
+          <w:szCs w:val="18"/>
+        </w:rPr>
+        <w:t>().</w:t>
+      </w:r>
+      <w:proofErr w:type="spellStart"/>
+      <w:r>
+        <w:rPr>
+          <w:color w:val="080808"/>
+          <w:sz w:val="18"/>
+          <w:szCs w:val="18"/>
+        </w:rPr>
+        <w:t>toString</w:t>
+      </w:r>
+      <w:proofErr w:type="spellEnd"/>
+      <w:r>
+        <w:rPr>
+          <w:color w:val="080808"/>
+          <w:sz w:val="18"/>
+          <w:szCs w:val="18"/>
+        </w:rPr>
+        <w:t>());</w:t>
+      </w:r>
+      <w:r>
+        <w:rPr>
+          <w:color w:val="080808"/>
+          <w:sz w:val="18"/>
+          <w:szCs w:val="18"/>
+        </w:rPr>
+        <w:br/>
+      </w:r>
+      <w:proofErr w:type="spellStart"/>
+      <w:r>
+        <w:rPr>
+          <w:color w:val="000000"/>
+          <w:sz w:val="18"/>
+          <w:szCs w:val="18"/>
+        </w:rPr>
+        <w:t>p</w:t>
+      </w:r>
+      <w:r>
+        <w:rPr>
+          <w:color w:val="080808"/>
+          <w:sz w:val="18"/>
+          <w:szCs w:val="18"/>
+        </w:rPr>
+        <w:t>.setNombre</w:t>
+      </w:r>
+      <w:proofErr w:type="spellEnd"/>
+      <w:r>
+        <w:rPr>
+          <w:color w:val="080808"/>
+          <w:sz w:val="18"/>
+          <w:szCs w:val="18"/>
+        </w:rPr>
+        <w:t>(</w:t>
+      </w:r>
+      <w:proofErr w:type="spellStart"/>
+      <w:r>
+        <w:rPr>
+          <w:color w:val="000000"/>
+          <w:sz w:val="18"/>
+          <w:szCs w:val="18"/>
+        </w:rPr>
+        <w:t>name</w:t>
+      </w:r>
+      <w:proofErr w:type="spellEnd"/>
+      <w:r>
+        <w:rPr>
+          <w:color w:val="080808"/>
+          <w:sz w:val="18"/>
+          <w:szCs w:val="18"/>
+        </w:rPr>
+        <w:t>);</w:t>
+      </w:r>
+      <w:r>
+        <w:rPr>
+          <w:color w:val="080808"/>
+          <w:sz w:val="18"/>
+          <w:szCs w:val="18"/>
+        </w:rPr>
+        <w:br/>
+      </w:r>
+      <w:proofErr w:type="spellStart"/>
+      <w:r>
+        <w:rPr>
+          <w:color w:val="000000"/>
+          <w:sz w:val="18"/>
+          <w:szCs w:val="18"/>
+        </w:rPr>
+        <w:t>p</w:t>
+      </w:r>
+      <w:r>
+        <w:rPr>
+          <w:color w:val="080808"/>
+          <w:sz w:val="18"/>
+          <w:szCs w:val="18"/>
+        </w:rPr>
+        <w:t>.setApellidos</w:t>
+      </w:r>
+      <w:proofErr w:type="spellEnd"/>
+      <w:r>
+        <w:rPr>
+          <w:color w:val="080808"/>
+          <w:sz w:val="18"/>
+          <w:szCs w:val="18"/>
+        </w:rPr>
+        <w:t>(</w:t>
+      </w:r>
+      <w:proofErr w:type="spellStart"/>
+      <w:r>
+        <w:rPr>
+          <w:color w:val="000000"/>
+          <w:sz w:val="18"/>
+          <w:szCs w:val="18"/>
+        </w:rPr>
+        <w:t>last</w:t>
+      </w:r>
+      <w:proofErr w:type="spellEnd"/>
+      <w:r>
+        <w:rPr>
+          <w:color w:val="080808"/>
+          <w:sz w:val="18"/>
+          <w:szCs w:val="18"/>
+        </w:rPr>
+        <w:t>);</w:t>
+      </w:r>
+      <w:r>
+        <w:rPr>
+          <w:color w:val="080808"/>
+          <w:sz w:val="18"/>
+          <w:szCs w:val="18"/>
+        </w:rPr>
+        <w:br/>
+      </w:r>
+      <w:proofErr w:type="spellStart"/>
+      <w:r>
+        <w:rPr>
+          <w:color w:val="000000"/>
+          <w:sz w:val="18"/>
+          <w:szCs w:val="18"/>
+        </w:rPr>
+        <w:t>p</w:t>
+      </w:r>
+      <w:r>
+        <w:rPr>
+          <w:color w:val="080808"/>
+          <w:sz w:val="18"/>
+          <w:szCs w:val="18"/>
+        </w:rPr>
+        <w:t>.setCorreo</w:t>
+      </w:r>
+      <w:proofErr w:type="spellEnd"/>
+      <w:r>
+        <w:rPr>
+          <w:color w:val="080808"/>
+          <w:sz w:val="18"/>
+          <w:szCs w:val="18"/>
+        </w:rPr>
+        <w:t>(</w:t>
+      </w:r>
+      <w:r>
+        <w:rPr>
+          <w:color w:val="000000"/>
+          <w:sz w:val="18"/>
+          <w:szCs w:val="18"/>
+        </w:rPr>
+        <w:t>mail</w:t>
+      </w:r>
+      <w:r>
+        <w:rPr>
+          <w:color w:val="080808"/>
+          <w:sz w:val="18"/>
+          <w:szCs w:val="18"/>
+        </w:rPr>
+        <w:t>);</w:t>
+      </w:r>
+      <w:r>
+        <w:rPr>
+          <w:color w:val="080808"/>
+          <w:sz w:val="18"/>
+          <w:szCs w:val="18"/>
+        </w:rPr>
+        <w:br/>
+      </w:r>
+      <w:proofErr w:type="spellStart"/>
+      <w:r>
+        <w:rPr>
+          <w:color w:val="000000"/>
+          <w:sz w:val="18"/>
+          <w:szCs w:val="18"/>
+        </w:rPr>
+        <w:t>p</w:t>
+      </w:r>
+      <w:r>
+        <w:rPr>
+          <w:color w:val="080808"/>
+          <w:sz w:val="18"/>
+          <w:szCs w:val="18"/>
+        </w:rPr>
+        <w:t>.setPassword</w:t>
+      </w:r>
+      <w:proofErr w:type="spellEnd"/>
+      <w:r>
+        <w:rPr>
+          <w:color w:val="080808"/>
+          <w:sz w:val="18"/>
+          <w:szCs w:val="18"/>
+        </w:rPr>
+        <w:t>(</w:t>
+      </w:r>
+      <w:r>
+        <w:rPr>
+          <w:color w:val="000000"/>
+          <w:sz w:val="18"/>
+          <w:szCs w:val="18"/>
+        </w:rPr>
+        <w:t>contra</w:t>
+      </w:r>
+      <w:r>
+        <w:rPr>
+          <w:color w:val="080808"/>
+          <w:sz w:val="18"/>
+          <w:szCs w:val="18"/>
+        </w:rPr>
+        <w:t>);</w:t>
+      </w:r>
+    </w:p>
+    <w:p/>
+    <w:p>
+      <w:r>
+        <w:t>Continuando en el mismo método, realizamos la inserción con el siguiente comando:</w:t>
+      </w:r>
+    </w:p>
+    <w:p>
+      <w:pPr>
+        <w:pStyle w:val="HTMLconformatoprevio"/>
+        <w:shd w:val="clear" w:color="auto" w:fill="FFFFFF"/>
+        <w:rPr>
+          <w:color w:val="080808"/>
+          <w:sz w:val="18"/>
+          <w:szCs w:val="18"/>
+          <w:lang w:val="en-US"/>
+        </w:rPr>
+      </w:pPr>
+      <w:r>
+        <w:rPr>
+          <w:color w:val="871094"/>
+          <w:sz w:val="18"/>
+          <w:szCs w:val="18"/>
+          <w:lang w:val="en-US"/>
+        </w:rPr>
+        <w:t>databaseReference</w:t>
+      </w:r>
+      <w:r>
+        <w:rPr>
+          <w:color w:val="080808"/>
+          <w:sz w:val="18"/>
+          <w:szCs w:val="18"/>
+          <w:lang w:val="en-US"/>
+        </w:rPr>
+        <w:t>.child(</w:t>
+      </w:r>
+      <w:r>
+        <w:rPr>
+          <w:color w:val="067D17"/>
+          <w:sz w:val="18"/>
+          <w:szCs w:val="18"/>
+          <w:lang w:val="en-US"/>
+        </w:rPr>
+        <w:t>"Persona"</w:t>
+      </w:r>
+      <w:r>
+        <w:rPr>
+          <w:color w:val="080808"/>
+          <w:sz w:val="18"/>
+          <w:szCs w:val="18"/>
+          <w:lang w:val="en-US"/>
+        </w:rPr>
+        <w:t>).child(</w:t>
+      </w:r>
+      <w:r>
+        <w:rPr>
+          <w:color w:val="000000"/>
+          <w:sz w:val="18"/>
+          <w:szCs w:val="18"/>
+          <w:lang w:val="en-US"/>
+        </w:rPr>
+        <w:t>p</w:t>
+      </w:r>
+      <w:r>
+        <w:rPr>
+          <w:color w:val="080808"/>
+          <w:sz w:val="18"/>
+          <w:szCs w:val="18"/>
+          <w:lang w:val="en-US"/>
+        </w:rPr>
+        <w:t>.getUid()).setValue(</w:t>
+      </w:r>
+      <w:r>
+        <w:rPr>
+          <w:color w:val="000000"/>
+          <w:sz w:val="18"/>
+          <w:szCs w:val="18"/>
+          <w:lang w:val="en-US"/>
+        </w:rPr>
+        <w:t>p</w:t>
+      </w:r>
+      <w:proofErr w:type="gramStart"/>
+      <w:r>
+        <w:rPr>
+          <w:color w:val="080808"/>
+          <w:sz w:val="18"/>
+          <w:szCs w:val="18"/>
+          <w:lang w:val="en-US"/>
+        </w:rPr>
+        <w:t>);</w:t>
+      </w:r>
+      <w:proofErr w:type="gramEnd"/>
+    </w:p>
+    <w:p>
+      <w:pPr>
+        <w:rPr>
+          <w:lang w:val="en-US"/>
+        </w:rPr>
+      </w:pPr>
+    </w:p>
+    <w:p>
+      <w:pPr>
+        <w:pStyle w:val="Prrafodelista"/>
+        <w:numPr>
+          <w:ilvl w:val="0"/>
+          <w:numId w:val="2"/>
+        </w:numPr>
+      </w:pPr>
+      <w:proofErr w:type="spellStart"/>
+      <w:r>
+        <w:rPr>
+          <w:color w:val="871094"/>
+          <w:sz w:val="18"/>
+          <w:szCs w:val="18"/>
+          <w:lang w:val="en-US"/>
+        </w:rPr>
+        <w:t>databaseReference</w:t>
+      </w:r>
+      <w:proofErr w:type="spellEnd"/>
+      <w:r>
+        <w:rPr>
+          <w:b/>
+          <w:bCs/>
+        </w:rPr>
+        <w:t xml:space="preserve">. </w:t>
+      </w:r>
+      <w:r>
+        <w:t>Es la variable que hará referencia a la base de datos en Firebase, contiene los permisos y parámetros de acceso a la BD NoSQL.</w:t>
+      </w:r>
+    </w:p>
+    <w:p>
+      <w:pPr>
+        <w:pStyle w:val="Prrafodelista"/>
+        <w:numPr>
+          <w:ilvl w:val="0"/>
+          <w:numId w:val="2"/>
+        </w:numPr>
+      </w:pPr>
+      <w:proofErr w:type="spellStart"/>
+      <w:r>
+        <w:rPr>
+          <w:color w:val="080808"/>
+          <w:sz w:val="18"/>
+          <w:szCs w:val="18"/>
+        </w:rPr>
+        <w:t>child</w:t>
+      </w:r>
+      <w:proofErr w:type="spellEnd"/>
+      <w:r>
+        <w:rPr>
+          <w:color w:val="080808"/>
+          <w:sz w:val="18"/>
+          <w:szCs w:val="18"/>
+        </w:rPr>
+        <w:t>(</w:t>
+      </w:r>
+      <w:r>
+        <w:rPr>
+          <w:color w:val="067D17"/>
+          <w:sz w:val="18"/>
+          <w:szCs w:val="18"/>
+        </w:rPr>
+        <w:t>"Persona"</w:t>
+      </w:r>
+      <w:r>
+        <w:rPr>
+          <w:color w:val="080808"/>
+          <w:sz w:val="18"/>
+          <w:szCs w:val="18"/>
+        </w:rPr>
+        <w:t>)</w:t>
+      </w:r>
+      <w:r>
+        <w:rPr>
+          <w:color w:val="080808"/>
+          <w:sz w:val="18"/>
+          <w:szCs w:val="18"/>
+        </w:rPr>
+        <w:t xml:space="preserve">. </w:t>
+      </w:r>
+      <w:r>
+        <w:t>Es</w:t>
+      </w:r>
+      <w:r>
+        <w:t xml:space="preserve"> la asignación de la entidad donde se almacenará la información; en un modelo relacional, podríamos compararlo con una tabla en la BD.</w:t>
+      </w:r>
+    </w:p>
+    <w:p>
+      <w:pPr>
+        <w:pStyle w:val="Prrafodelista"/>
+        <w:numPr>
+          <w:ilvl w:val="0"/>
+          <w:numId w:val="2"/>
+        </w:numPr>
+      </w:pPr>
+      <w:r>
+        <w:rPr>
+          <w:color w:val="080808"/>
+          <w:sz w:val="18"/>
+          <w:szCs w:val="18"/>
+          <w:lang w:val="en-US"/>
+        </w:rPr>
+        <w:t>child(</w:t>
+      </w:r>
+      <w:proofErr w:type="spellStart"/>
+      <w:r>
+        <w:rPr>
+          <w:color w:val="000000"/>
+          <w:sz w:val="18"/>
+          <w:szCs w:val="18"/>
+          <w:lang w:val="en-US"/>
+        </w:rPr>
+        <w:t>p</w:t>
+      </w:r>
+      <w:r>
+        <w:rPr>
+          <w:color w:val="080808"/>
+          <w:sz w:val="18"/>
+          <w:szCs w:val="18"/>
+          <w:lang w:val="en-US"/>
+        </w:rPr>
+        <w:t>.getUid</w:t>
+      </w:r>
+      <w:proofErr w:type="spellEnd"/>
+      <w:r>
+        <w:rPr>
+          <w:color w:val="080808"/>
+          <w:sz w:val="18"/>
+          <w:szCs w:val="18"/>
+          <w:lang w:val="en-US"/>
+        </w:rPr>
+        <w:t>())</w:t>
+      </w:r>
+      <w:r>
+        <w:rPr>
+          <w:color w:val="080808"/>
+          <w:sz w:val="18"/>
+          <w:szCs w:val="18"/>
+          <w:lang w:val="en-US"/>
+        </w:rPr>
+        <w:t xml:space="preserve">. </w:t>
+      </w:r>
+      <w:r>
+        <w:t>Asignamos a una variable c</w:t>
+      </w:r>
+      <w:r>
+        <w:t xml:space="preserve">omo </w:t>
+      </w:r>
+      <w:r>
+        <w:t>el nodo de los datos que almacenaremos; en un modelo relacional, podríamos compararlo con una clave primaria.</w:t>
+      </w:r>
+      <w:r>
+        <w:t xml:space="preserve"> En este caso, usaremos la librería UUID que ofrece una serie </w:t>
+      </w:r>
+      <w:r>
+        <w:t xml:space="preserve">alfanumérica </w:t>
+      </w:r>
+      <w:r>
+        <w:t>única cada vez que es invocado.</w:t>
+      </w:r>
+      <w:r>
+        <w:t xml:space="preserve"> En caso de tener una variable que pueda actuar como llave, puede sustituirse de forma directa.</w:t>
+      </w:r>
+    </w:p>
+    <w:p>
+      <w:pPr>
+        <w:pStyle w:val="Prrafodelista"/>
+        <w:numPr>
+          <w:ilvl w:val="0"/>
+          <w:numId w:val="2"/>
+        </w:numPr>
+      </w:pPr>
+      <w:proofErr w:type="spellStart"/>
+      <w:r>
+        <w:rPr>
+          <w:color w:val="080808"/>
+          <w:sz w:val="18"/>
+          <w:szCs w:val="18"/>
+        </w:rPr>
+        <w:t>setValue</w:t>
+      </w:r>
+      <w:proofErr w:type="spellEnd"/>
+      <w:r>
+        <w:rPr>
+          <w:color w:val="080808"/>
+          <w:sz w:val="18"/>
+          <w:szCs w:val="18"/>
+        </w:rPr>
+        <w:t>(</w:t>
+      </w:r>
+      <w:r>
+        <w:rPr>
+          <w:color w:val="000000"/>
+          <w:sz w:val="18"/>
+          <w:szCs w:val="18"/>
+        </w:rPr>
+        <w:t>p</w:t>
+      </w:r>
+      <w:r>
+        <w:rPr>
+          <w:color w:val="080808"/>
+          <w:sz w:val="18"/>
+          <w:szCs w:val="18"/>
+        </w:rPr>
+        <w:t>)</w:t>
+      </w:r>
+      <w:r>
+        <w:rPr>
+          <w:color w:val="080808"/>
+          <w:sz w:val="18"/>
+          <w:szCs w:val="18"/>
+        </w:rPr>
+        <w:t xml:space="preserve">. </w:t>
+      </w:r>
+      <w:r>
+        <w:t>En</w:t>
+      </w:r>
+      <w:r>
+        <w:t>viamos el resto de los atributos a la base de datos.</w:t>
+      </w:r>
+    </w:p>
+    <w:p>
+      <w:r>
+        <w:t xml:space="preserve">Finalmente colocamos un </w:t>
+      </w:r>
+      <w:proofErr w:type="spellStart"/>
+      <w:r>
+        <w:rPr>
+          <w:b/>
+          <w:bCs/>
+        </w:rPr>
+        <w:t>Toast</w:t>
+      </w:r>
+      <w:proofErr w:type="spellEnd"/>
+      <w:r>
+        <w:t xml:space="preserve"> y cerramos la ventana para finalizar la inserción de datos.</w:t>
+      </w:r>
+    </w:p>
+    <w:p>
+      <w:r>
+        <w:t>Si la programación y conexión ha sido correcta, los datos se guardarán en Firebase como se muestra a continuación:</w:t>
+      </w:r>
+    </w:p>
+    <w:p>
+      <w:r>
+        <w:drawing>
+          <wp:inline distT="0" distB="0" distL="0" distR="0" wp14:anchorId="4CCA00F9" wp14:editId="236EB18F">
+            <wp:extent cx="5612130" cy="3016250"/>
+            <wp:effectExtent l="0" t="0" r="7620" b="0"/>
+            <wp:docPr id="10" name="Imagen 10" descr="Una captura de pantalla de una computadora&#10;&#10;Descripción generada automáticamente"/>
+            <wp:cNvGraphicFramePr>
+              <a:graphicFrameLocks xmlns:a="http://schemas.openxmlformats.org/drawingml/2006/main" noChangeAspect="1"/>
+            </wp:cNvGraphicFramePr>
+            <a:graphic xmlns:a="http://schemas.openxmlformats.org/drawingml/2006/main">
+              <a:graphicData uri="http://schemas.openxmlformats.org/drawingml/2006/picture">
+                <pic:pic xmlns:pic="http://schemas.openxmlformats.org/drawingml/2006/picture">
+                  <pic:nvPicPr>
+                    <pic:cNvPr id="10" name="Imagen 10" descr="Una captura de pantalla de una computadora&#10;&#10;Descripción generada automáticamente"/>
+                    <pic:cNvPicPr/>
+                  </pic:nvPicPr>
+                  <pic:blipFill>
+                    <a:blip r:embed="rId21"/>
+                    <a:stretch>
+                      <a:fillRect/>
+                    </a:stretch>
+                  </pic:blipFill>
+                  <pic:spPr>
+                    <a:xfrm>
+                      <a:off x="0" y="0"/>
+                      <a:ext cx="5612130" cy="3016250"/>
+                    </a:xfrm>
+                    <a:prstGeom prst="rect">
+                      <a:avLst/>
+                    </a:prstGeom>
+                  </pic:spPr>
+                </pic:pic>
+              </a:graphicData>
+            </a:graphic>
+          </wp:inline>
+        </w:drawing>
+      </w:r>
+    </w:p>
+    <w:p>
+      <w:r>
+        <w:t xml:space="preserve">Recordemos que Firebase es un gestor de bases de datos no relacional bajo el paradigma NoSQL, por lo que no se usan tablas, si no que se almacena en forma de árboles y nodos. </w:t>
+      </w:r>
+      <w:r>
+        <w:t>Insertamos otro dato desde la aplicación</w:t>
+      </w:r>
+      <w:r>
+        <w:t>, en este caso desde un dispositivo físico para verificar el funcionamiento</w:t>
+      </w:r>
+      <w:r>
+        <w:t>:</w:t>
+      </w:r>
+    </w:p>
+    <w:p>
+      <w:r>
+        <w:lastRenderedPageBreak/>
+        <w:drawing>
+          <wp:inline distT="0" distB="0" distL="0" distR="0" wp14:anchorId="4D899924" wp14:editId="42E1BC47">
+            <wp:extent cx="2950234" cy="2814152"/>
+            <wp:effectExtent l="0" t="0" r="2540" b="5715"/>
+            <wp:docPr id="11" name="Imagen 11"/>
+            <wp:cNvGraphicFramePr>
+              <a:graphicFrameLocks xmlns:a="http://schemas.openxmlformats.org/drawingml/2006/main" noChangeAspect="1"/>
+            </wp:cNvGraphicFramePr>
+            <a:graphic xmlns:a="http://schemas.openxmlformats.org/drawingml/2006/main">
+              <a:graphicData uri="http://schemas.openxmlformats.org/drawingml/2006/picture">
+                <pic:pic xmlns:pic="http://schemas.openxmlformats.org/drawingml/2006/picture">
+                  <pic:nvPicPr>
+                    <pic:cNvPr id="1" name=""/>
+                    <pic:cNvPicPr/>
+                  </pic:nvPicPr>
+                  <pic:blipFill rotWithShape="1">
+                    <a:blip r:embed="rId22"/>
+                    <a:srcRect l="23522" t="33754" r="46509" b="13057"/>
+                    <a:stretch/>
+                  </pic:blipFill>
+                  <pic:spPr bwMode="auto">
+                    <a:xfrm>
+                      <a:off x="0" y="0"/>
+                      <a:ext cx="2955187" cy="2818877"/>
+                    </a:xfrm>
+                    <a:prstGeom prst="rect">
+                      <a:avLst/>
+                    </a:prstGeom>
+                    <a:ln>
+                      <a:noFill/>
+                    </a:ln>
+                    <a:extLst>
+                      <a:ext uri="{53640926-AAD7-44D8-BBD7-CCE9431645EC}">
+                        <a14:shadowObscured xmlns:a14="http://schemas.microsoft.com/office/drawing/2010/main"/>
+                      </a:ext>
+                    </a:extLst>
+                  </pic:spPr>
+                </pic:pic>
+              </a:graphicData>
+            </a:graphic>
+          </wp:inline>
+        </w:drawing>
+      </w:r>
+    </w:p>
+    <w:p/>
+    <w:p/>
     <w:sectPr>
-      <w:footerReference w:type="default" r:id="rId18"/>
+      <w:footerReference w:type="default" r:id="rId23"/>
       <w:pgSz w:w="12240" w:h="15840"/>
       <w:pgMar w:top="1417" w:right="1701" w:bottom="1417" w:left="1701" w:header="708" w:footer="708" w:gutter="0"/>
       <w:pgNumType w:start="0"/>

--- a/Manual Firebase.docx
+++ b/Manual Firebase.docx
@@ -782,13 +782,8 @@
         </w:numPr>
       </w:pPr>
       <w:r>
-        <w:t xml:space="preserve">Habilitación de Google </w:t>
-      </w:r>
-      <w:proofErr w:type="spellStart"/>
-      <w:r>
-        <w:t>Analytics</w:t>
-      </w:r>
-      <w:proofErr w:type="spellEnd"/>
+        <w:t>Habilitación de Google Analytics</w:t>
+      </w:r>
     </w:p>
     <w:p>
       <w:pPr>
@@ -799,13 +794,8 @@
         </w:numPr>
       </w:pPr>
       <w:r>
-        <w:t xml:space="preserve">Configurar Google </w:t>
-      </w:r>
-      <w:proofErr w:type="spellStart"/>
-      <w:r>
-        <w:t>Analytics</w:t>
-      </w:r>
-      <w:proofErr w:type="spellEnd"/>
+        <w:t>Configurar Google Analytics</w:t>
+      </w:r>
     </w:p>
     <w:p>
       <w:r>
@@ -887,31 +877,13 @@
       <w:r>
         <w:t xml:space="preserve"> y en la lista accedemos a la opción </w:t>
       </w:r>
-      <w:proofErr w:type="spellStart"/>
       <w:r>
         <w:rPr>
           <w:b/>
           <w:bCs/>
         </w:rPr>
-        <w:t>Realtime</w:t>
-      </w:r>
-      <w:proofErr w:type="spellEnd"/>
-      <w:r>
-        <w:rPr>
-          <w:b/>
-          <w:bCs/>
-        </w:rPr>
-        <w:t xml:space="preserve"> </w:t>
-      </w:r>
-      <w:proofErr w:type="spellStart"/>
-      <w:r>
-        <w:rPr>
-          <w:b/>
-          <w:bCs/>
-        </w:rPr>
-        <w:t>Database</w:t>
-      </w:r>
-      <w:proofErr w:type="spellEnd"/>
+        <w:t>Realtime Database</w:t>
+      </w:r>
     </w:p>
     <w:p>
       <w:r>
@@ -957,15 +929,7 @@
     </w:p>
     <w:p>
       <w:r>
-        <w:t xml:space="preserve">A continuación, se nos preguntará la ubicación del almacenamiento de información, a la fecha, los servidores </w:t>
-      </w:r>
-      <w:proofErr w:type="spellStart"/>
-      <w:r>
-        <w:t>mas</w:t>
-      </w:r>
-      <w:proofErr w:type="spellEnd"/>
-      <w:r>
-        <w:t xml:space="preserve"> cercanos son los de </w:t>
+        <w:t xml:space="preserve">A continuación, se nos preguntará la ubicación del almacenamiento de información, a la fecha, los servidores mas cercanos son los de </w:t>
       </w:r>
       <w:r>
         <w:rPr>
@@ -1054,13 +1018,8 @@
       </w:pPr>
       <w:r>
         <w:lastRenderedPageBreak/>
-        <w:t xml:space="preserve">Android Studio. Proyecto </w:t>
-      </w:r>
-      <w:proofErr w:type="spellStart"/>
-      <w:r>
-        <w:t>CRUDFirebase</w:t>
-      </w:r>
-      <w:proofErr w:type="spellEnd"/>
+        <w:t>Android Studio. Proyecto CRUDFirebase</w:t>
+      </w:r>
     </w:p>
     <w:p/>
     <w:p>
@@ -1068,25 +1027,15 @@
         <w:t xml:space="preserve">Crearemos un nuevo proyecto en Android Studio llamado </w:t>
       </w:r>
       <w:hyperlink r:id="rId15" w:history="1">
-        <w:proofErr w:type="spellStart"/>
         <w:r>
           <w:rPr>
             <w:rStyle w:val="Hipervnculo"/>
           </w:rPr>
           <w:t>CRUDFirebase</w:t>
         </w:r>
-        <w:proofErr w:type="spellEnd"/>
       </w:hyperlink>
       <w:r>
-        <w:t xml:space="preserve">, que por el momento se compondrá de una sola </w:t>
-      </w:r>
-      <w:proofErr w:type="spellStart"/>
-      <w:r>
-        <w:t>activity</w:t>
-      </w:r>
-      <w:proofErr w:type="spellEnd"/>
-      <w:r>
-        <w:t xml:space="preserve"> en blanco.</w:t>
+        <w:t>, que por el momento se compondrá de una sola activity en blanco.</w:t>
       </w:r>
     </w:p>
     <w:p>
@@ -1182,98 +1131,47 @@
         <w:t>. Como primer paso, realizaremos una depuración (icono del bicho); posteriormente</w:t>
       </w:r>
       <w:r>
-        <w:t xml:space="preserve"> accedemos a la </w:t>
-      </w:r>
-      <w:proofErr w:type="gramStart"/>
-      <w:r>
-        <w:t xml:space="preserve">pestaña </w:t>
+        <w:t xml:space="preserve"> accedemos a la pestaña </w:t>
       </w:r>
       <w:r>
         <w:rPr>
           <w:b/>
           <w:bCs/>
         </w:rPr>
-        <w:t xml:space="preserve"> </w:t>
-      </w:r>
-      <w:proofErr w:type="spellStart"/>
+        <w:t xml:space="preserve"> Gradle</w:t>
+      </w:r>
+      <w:r>
+        <w:t xml:space="preserve"> a la derecha del editor, desplegaremos la opción </w:t>
+      </w:r>
       <w:r>
         <w:rPr>
           <w:b/>
           <w:bCs/>
         </w:rPr>
-        <w:t>Gradle</w:t>
-      </w:r>
-      <w:proofErr w:type="spellEnd"/>
-      <w:proofErr w:type="gramEnd"/>
-      <w:r>
-        <w:t xml:space="preserve"> a la derecha del editor, desplegaremos la opción </w:t>
-      </w:r>
-      <w:proofErr w:type="spellStart"/>
+        <w:t>task</w:t>
+      </w:r>
+      <w:r>
+        <w:t xml:space="preserve">, abrimos el menú </w:t>
+      </w:r>
       <w:r>
         <w:rPr>
           <w:b/>
           <w:bCs/>
         </w:rPr>
-        <w:t>task</w:t>
-      </w:r>
-      <w:proofErr w:type="spellEnd"/>
-      <w:r>
-        <w:t xml:space="preserve">, abrimos el menú </w:t>
+        <w:t xml:space="preserve"> android</w:t>
+      </w:r>
+      <w:r>
+        <w:t xml:space="preserve"> y deremos dos click a la configuración </w:t>
       </w:r>
       <w:r>
         <w:rPr>
           <w:b/>
           <w:bCs/>
         </w:rPr>
-        <w:t xml:space="preserve"> </w:t>
-      </w:r>
-      <w:proofErr w:type="spellStart"/>
-      <w:r>
-        <w:rPr>
-          <w:b/>
-          <w:bCs/>
-        </w:rPr>
-        <w:t>android</w:t>
-      </w:r>
-      <w:proofErr w:type="spellEnd"/>
-      <w:r>
-        <w:t xml:space="preserve"> y </w:t>
-      </w:r>
-      <w:proofErr w:type="spellStart"/>
-      <w:r>
-        <w:t>deremos</w:t>
-      </w:r>
-      <w:proofErr w:type="spellEnd"/>
-      <w:r>
-        <w:t xml:space="preserve"> dos </w:t>
-      </w:r>
-      <w:proofErr w:type="spellStart"/>
-      <w:r>
-        <w:t>click</w:t>
-      </w:r>
-      <w:proofErr w:type="spellEnd"/>
-      <w:r>
-        <w:t xml:space="preserve"> a la configuración </w:t>
-      </w:r>
-      <w:proofErr w:type="spellStart"/>
-      <w:r>
-        <w:rPr>
-          <w:b/>
-          <w:bCs/>
-        </w:rPr>
         <w:t>signingReport</w:t>
       </w:r>
-      <w:proofErr w:type="spellEnd"/>
-      <w:r>
-        <w:t xml:space="preserve">. Se abrirá la consola en la parte </w:t>
-      </w:r>
-      <w:proofErr w:type="spellStart"/>
-      <w:r>
-        <w:t>inferiory</w:t>
-      </w:r>
-      <w:proofErr w:type="spellEnd"/>
-      <w:r>
-        <w:t xml:space="preserve"> nos dará la información del SHA -1; lo guardamos para el paso siguiente.</w:t>
+      <w:r>
+        <w:t>. Se abrirá la consola en la parte inferiory nos dará la información del SHA -1; lo guardamos para el paso siguiente.</w:t>
       </w:r>
     </w:p>
     <w:p>
@@ -1392,7 +1290,6 @@
         </w:rPr>
         <w:t xml:space="preserve">uses-permission </w:t>
       </w:r>
-      <w:proofErr w:type="spellStart"/>
       <w:r>
         <w:rPr>
           <w:rFonts w:ascii="Courier New" w:eastAsia="Times New Roman" w:hAnsi="Courier New" w:cs="Courier New"/>
@@ -1413,7 +1310,6 @@
         </w:rPr>
         <w:t>:name</w:t>
       </w:r>
-      <w:proofErr w:type="spellEnd"/>
       <w:r>
         <w:rPr>
           <w:rFonts w:ascii="Courier New" w:eastAsia="Times New Roman" w:hAnsi="Courier New" w:cs="Courier New"/>
@@ -1422,38 +1318,16 @@
           <w:szCs w:val="18"/>
           <w:lang w:val="en-US" w:eastAsia="es-MX"/>
         </w:rPr>
-        <w:t>="</w:t>
-      </w:r>
-      <w:proofErr w:type="spellStart"/>
+        <w:t>="android.permission.INTERNET"</w:t>
+      </w:r>
       <w:r>
         <w:rPr>
           <w:rFonts w:ascii="Courier New" w:eastAsia="Times New Roman" w:hAnsi="Courier New" w:cs="Courier New"/>
-          <w:color w:val="067D17"/>
+          <w:color w:val="080808"/>
           <w:sz w:val="18"/>
           <w:szCs w:val="18"/>
           <w:lang w:val="en-US" w:eastAsia="es-MX"/>
         </w:rPr>
-        <w:t>android.permission.INTERNET</w:t>
-      </w:r>
-      <w:proofErr w:type="spellEnd"/>
-      <w:r>
-        <w:rPr>
-          <w:rFonts w:ascii="Courier New" w:eastAsia="Times New Roman" w:hAnsi="Courier New" w:cs="Courier New"/>
-          <w:color w:val="067D17"/>
-          <w:sz w:val="18"/>
-          <w:szCs w:val="18"/>
-          <w:lang w:val="en-US" w:eastAsia="es-MX"/>
-        </w:rPr>
-        <w:t>"</w:t>
-      </w:r>
-      <w:r>
-        <w:rPr>
-          <w:rFonts w:ascii="Courier New" w:eastAsia="Times New Roman" w:hAnsi="Courier New" w:cs="Courier New"/>
-          <w:color w:val="080808"/>
-          <w:sz w:val="18"/>
-          <w:szCs w:val="18"/>
-          <w:lang w:val="en-US" w:eastAsia="es-MX"/>
-        </w:rPr>
         <w:t>/&gt;</w:t>
       </w:r>
     </w:p>
@@ -1463,60 +1337,23 @@
       </w:pPr>
       <w:r>
         <w:lastRenderedPageBreak/>
-        <w:t xml:space="preserve">Firebase. Agregar Firebase a </w:t>
-      </w:r>
-      <w:proofErr w:type="gramStart"/>
-      <w:r>
-        <w:t>app</w:t>
-      </w:r>
-      <w:proofErr w:type="gramEnd"/>
-      <w:r>
-        <w:t xml:space="preserve"> Android</w:t>
+        <w:t>Firebase. Agregar Firebase a app Android</w:t>
       </w:r>
     </w:p>
     <w:p/>
     <w:p>
       <w:r>
-        <w:t xml:space="preserve">Regresamos a la </w:t>
-      </w:r>
-      <w:proofErr w:type="spellStart"/>
-      <w:r>
-        <w:t>pagina</w:t>
-      </w:r>
-      <w:proofErr w:type="spellEnd"/>
-      <w:r>
-        <w:t xml:space="preserve"> principal del proyecto o </w:t>
+        <w:t xml:space="preserve">Regresamos a la pagina principal del proyecto o </w:t>
       </w:r>
       <w:r>
         <w:rPr>
           <w:b/>
           <w:bCs/>
         </w:rPr>
-        <w:t xml:space="preserve">Project </w:t>
-      </w:r>
-      <w:proofErr w:type="spellStart"/>
-      <w:proofErr w:type="gramStart"/>
-      <w:r>
-        <w:rPr>
-          <w:b/>
-          <w:bCs/>
-        </w:rPr>
-        <w:t>Overview</w:t>
-      </w:r>
-      <w:proofErr w:type="spellEnd"/>
-      <w:r>
-        <w:rPr>
-          <w:b/>
-          <w:bCs/>
-        </w:rPr>
-        <w:t xml:space="preserve"> </w:t>
-      </w:r>
-      <w:r>
-        <w:t xml:space="preserve"> o</w:t>
-      </w:r>
-      <w:proofErr w:type="gramEnd"/>
-      <w:r>
-        <w:t xml:space="preserve"> </w:t>
+        <w:t xml:space="preserve">Project Overview </w:t>
+      </w:r>
+      <w:r>
+        <w:t xml:space="preserve"> o </w:t>
       </w:r>
       <w:r>
         <w:rPr>
@@ -1593,13 +1430,8 @@
         </w:tabs>
       </w:pPr>
       <w:r>
-        <w:t xml:space="preserve">Registrar </w:t>
-      </w:r>
-      <w:proofErr w:type="gramStart"/>
-      <w:r>
-        <w:t>app</w:t>
-      </w:r>
-      <w:proofErr w:type="gramEnd"/>
+        <w:t>Registrar app</w:t>
+      </w:r>
     </w:p>
     <w:p>
       <w:pPr>
@@ -1639,17 +1471,8 @@
           <w:b/>
           <w:bCs/>
         </w:rPr>
-        <w:t xml:space="preserve">Sobrenombre de la </w:t>
-      </w:r>
-      <w:proofErr w:type="gramStart"/>
-      <w:r>
-        <w:rPr>
-          <w:b/>
-          <w:bCs/>
-        </w:rPr>
-        <w:t>app</w:t>
-      </w:r>
-      <w:proofErr w:type="gramEnd"/>
+        <w:t>Sobrenombre de la app</w:t>
+      </w:r>
       <w:r>
         <w:t>. Se puede omitir. Es un alias de la aplicación</w:t>
       </w:r>
@@ -1838,7 +1661,7 @@
         <w:pStyle w:val="Ttulo1"/>
       </w:pPr>
       <w:r>
-        <w:t>Insertar datos</w:t>
+        <w:t>Insertar</w:t>
       </w:r>
     </w:p>
     <w:p/>
@@ -1867,41 +1690,209 @@
           <w:szCs w:val="18"/>
         </w:rPr>
       </w:pPr>
-      <w:proofErr w:type="spellStart"/>
       <w:r>
         <w:rPr>
           <w:color w:val="0033B3"/>
           <w:sz w:val="18"/>
           <w:szCs w:val="18"/>
         </w:rPr>
-        <w:t>public</w:t>
-      </w:r>
-      <w:proofErr w:type="spellEnd"/>
+        <w:t xml:space="preserve">public class </w:t>
+      </w:r>
+      <w:r>
+        <w:rPr>
+          <w:color w:val="000000"/>
+          <w:sz w:val="18"/>
+          <w:szCs w:val="18"/>
+        </w:rPr>
+        <w:t xml:space="preserve">Persona </w:t>
+      </w:r>
+      <w:r>
+        <w:rPr>
+          <w:color w:val="080808"/>
+          <w:sz w:val="18"/>
+          <w:szCs w:val="18"/>
+        </w:rPr>
+        <w:t>{</w:t>
+      </w:r>
+      <w:r>
+        <w:rPr>
+          <w:color w:val="080808"/>
+          <w:sz w:val="18"/>
+          <w:szCs w:val="18"/>
+        </w:rPr>
+        <w:br/>
+        <w:t xml:space="preserve">    </w:t>
+      </w:r>
       <w:r>
         <w:rPr>
           <w:color w:val="0033B3"/>
           <w:sz w:val="18"/>
           <w:szCs w:val="18"/>
         </w:rPr>
-        <w:t xml:space="preserve"> </w:t>
-      </w:r>
-      <w:proofErr w:type="spellStart"/>
+        <w:t xml:space="preserve">private </w:t>
+      </w:r>
+      <w:r>
+        <w:rPr>
+          <w:color w:val="000000"/>
+          <w:sz w:val="18"/>
+          <w:szCs w:val="18"/>
+        </w:rPr>
+        <w:t xml:space="preserve">String </w:t>
+      </w:r>
+      <w:r>
+        <w:rPr>
+          <w:color w:val="871094"/>
+          <w:sz w:val="18"/>
+          <w:szCs w:val="18"/>
+        </w:rPr>
+        <w:t>uid</w:t>
+      </w:r>
+      <w:r>
+        <w:rPr>
+          <w:color w:val="080808"/>
+          <w:sz w:val="18"/>
+          <w:szCs w:val="18"/>
+        </w:rPr>
+        <w:t xml:space="preserve">, </w:t>
+      </w:r>
+      <w:r>
+        <w:rPr>
+          <w:color w:val="871094"/>
+          <w:sz w:val="18"/>
+          <w:szCs w:val="18"/>
+        </w:rPr>
+        <w:t>nombre</w:t>
+      </w:r>
+      <w:r>
+        <w:rPr>
+          <w:color w:val="080808"/>
+          <w:sz w:val="18"/>
+          <w:szCs w:val="18"/>
+        </w:rPr>
+        <w:t xml:space="preserve">, </w:t>
+      </w:r>
+      <w:r>
+        <w:rPr>
+          <w:color w:val="871094"/>
+          <w:sz w:val="18"/>
+          <w:szCs w:val="18"/>
+        </w:rPr>
+        <w:t>apellidos</w:t>
+      </w:r>
+      <w:r>
+        <w:rPr>
+          <w:color w:val="080808"/>
+          <w:sz w:val="18"/>
+          <w:szCs w:val="18"/>
+        </w:rPr>
+        <w:t xml:space="preserve">, </w:t>
+      </w:r>
+      <w:r>
+        <w:rPr>
+          <w:color w:val="871094"/>
+          <w:sz w:val="18"/>
+          <w:szCs w:val="18"/>
+        </w:rPr>
+        <w:t>correo</w:t>
+      </w:r>
+      <w:r>
+        <w:rPr>
+          <w:color w:val="080808"/>
+          <w:sz w:val="18"/>
+          <w:szCs w:val="18"/>
+        </w:rPr>
+        <w:t xml:space="preserve">, </w:t>
+      </w:r>
+      <w:r>
+        <w:rPr>
+          <w:color w:val="871094"/>
+          <w:sz w:val="18"/>
+          <w:szCs w:val="18"/>
+        </w:rPr>
+        <w:t>password</w:t>
+      </w:r>
+      <w:r>
+        <w:rPr>
+          <w:color w:val="080808"/>
+          <w:sz w:val="18"/>
+          <w:szCs w:val="18"/>
+        </w:rPr>
+        <w:t>;</w:t>
+      </w:r>
+      <w:r>
+        <w:rPr>
+          <w:color w:val="080808"/>
+          <w:sz w:val="18"/>
+          <w:szCs w:val="18"/>
+        </w:rPr>
+        <w:br/>
+      </w:r>
+      <w:r>
+        <w:rPr>
+          <w:color w:val="080808"/>
+          <w:sz w:val="18"/>
+          <w:szCs w:val="18"/>
+        </w:rPr>
+        <w:br/>
+        <w:t xml:space="preserve">    </w:t>
+      </w:r>
       <w:r>
         <w:rPr>
           <w:color w:val="0033B3"/>
           <w:sz w:val="18"/>
           <w:szCs w:val="18"/>
         </w:rPr>
-        <w:t>class</w:t>
-      </w:r>
-      <w:proofErr w:type="spellEnd"/>
+        <w:t xml:space="preserve">public </w:t>
+      </w:r>
+      <w:r>
+        <w:rPr>
+          <w:color w:val="00627A"/>
+          <w:sz w:val="18"/>
+          <w:szCs w:val="18"/>
+        </w:rPr>
+        <w:t>Persona</w:t>
+      </w:r>
+      <w:r>
+        <w:rPr>
+          <w:color w:val="080808"/>
+          <w:sz w:val="18"/>
+          <w:szCs w:val="18"/>
+        </w:rPr>
+        <w:t>() {</w:t>
+      </w:r>
+      <w:r>
+        <w:rPr>
+          <w:color w:val="080808"/>
+          <w:sz w:val="18"/>
+          <w:szCs w:val="18"/>
+        </w:rPr>
+        <w:br/>
+        <w:t xml:space="preserve">    }</w:t>
+      </w:r>
+      <w:r>
+        <w:rPr>
+          <w:color w:val="080808"/>
+          <w:sz w:val="18"/>
+          <w:szCs w:val="18"/>
+        </w:rPr>
+        <w:br/>
+      </w:r>
+      <w:r>
+        <w:rPr>
+          <w:color w:val="080808"/>
+          <w:sz w:val="18"/>
+          <w:szCs w:val="18"/>
+        </w:rPr>
+        <w:br/>
+        <w:t xml:space="preserve">    </w:t>
+      </w:r>
       <w:r>
         <w:rPr>
           <w:color w:val="0033B3"/>
           <w:sz w:val="18"/>
           <w:szCs w:val="18"/>
         </w:rPr>
-        <w:t xml:space="preserve"> </w:t>
+        <w:t xml:space="preserve">public </w:t>
       </w:r>
       <w:r>
         <w:rPr>
@@ -1909,15 +1900,73 @@
           <w:sz w:val="18"/>
           <w:szCs w:val="18"/>
         </w:rPr>
-        <w:t xml:space="preserve">Persona </w:t>
-      </w:r>
-      <w:r>
-        <w:rPr>
-          <w:color w:val="080808"/>
-          <w:sz w:val="18"/>
-          <w:szCs w:val="18"/>
-        </w:rPr>
-        <w:t>{</w:t>
+        <w:t xml:space="preserve">String </w:t>
+      </w:r>
+      <w:r>
+        <w:rPr>
+          <w:color w:val="00627A"/>
+          <w:sz w:val="18"/>
+          <w:szCs w:val="18"/>
+        </w:rPr>
+        <w:t>getUid</w:t>
+      </w:r>
+      <w:r>
+        <w:rPr>
+          <w:color w:val="080808"/>
+          <w:sz w:val="18"/>
+          <w:szCs w:val="18"/>
+        </w:rPr>
+        <w:t>() {</w:t>
+      </w:r>
+      <w:r>
+        <w:rPr>
+          <w:color w:val="080808"/>
+          <w:sz w:val="18"/>
+          <w:szCs w:val="18"/>
+        </w:rPr>
+        <w:br/>
+        <w:t xml:space="preserve">        </w:t>
+      </w:r>
+      <w:r>
+        <w:rPr>
+          <w:color w:val="0033B3"/>
+          <w:sz w:val="18"/>
+          <w:szCs w:val="18"/>
+        </w:rPr>
+        <w:t xml:space="preserve">return </w:t>
+      </w:r>
+      <w:r>
+        <w:rPr>
+          <w:color w:val="871094"/>
+          <w:sz w:val="18"/>
+          <w:szCs w:val="18"/>
+        </w:rPr>
+        <w:t>uid</w:t>
+      </w:r>
+      <w:r>
+        <w:rPr>
+          <w:color w:val="080808"/>
+          <w:sz w:val="18"/>
+          <w:szCs w:val="18"/>
+        </w:rPr>
+        <w:t>;</w:t>
+      </w:r>
+      <w:r>
+        <w:rPr>
+          <w:color w:val="080808"/>
+          <w:sz w:val="18"/>
+          <w:szCs w:val="18"/>
+        </w:rPr>
+        <w:br/>
+        <w:t xml:space="preserve">    }</w:t>
+      </w:r>
+      <w:r>
+        <w:rPr>
+          <w:color w:val="080808"/>
+          <w:sz w:val="18"/>
+          <w:szCs w:val="18"/>
+        </w:rPr>
+        <w:br/>
       </w:r>
       <w:r>
         <w:rPr>
@@ -1928,59 +1977,359 @@
         <w:br/>
         <w:t xml:space="preserve">    </w:t>
       </w:r>
-      <w:proofErr w:type="spellStart"/>
       <w:r>
         <w:rPr>
           <w:color w:val="0033B3"/>
           <w:sz w:val="18"/>
           <w:szCs w:val="18"/>
         </w:rPr>
-        <w:t>private</w:t>
-      </w:r>
-      <w:proofErr w:type="spellEnd"/>
+        <w:t xml:space="preserve">public </w:t>
+      </w:r>
+      <w:r>
+        <w:rPr>
+          <w:color w:val="000000"/>
+          <w:sz w:val="18"/>
+          <w:szCs w:val="18"/>
+        </w:rPr>
+        <w:t xml:space="preserve">String </w:t>
+      </w:r>
+      <w:r>
+        <w:rPr>
+          <w:color w:val="00627A"/>
+          <w:sz w:val="18"/>
+          <w:szCs w:val="18"/>
+        </w:rPr>
+        <w:t>getPassword</w:t>
+      </w:r>
+      <w:r>
+        <w:rPr>
+          <w:color w:val="080808"/>
+          <w:sz w:val="18"/>
+          <w:szCs w:val="18"/>
+        </w:rPr>
+        <w:t>() {</w:t>
+      </w:r>
+      <w:r>
+        <w:rPr>
+          <w:color w:val="080808"/>
+          <w:sz w:val="18"/>
+          <w:szCs w:val="18"/>
+        </w:rPr>
+        <w:br/>
+        <w:t xml:space="preserve">        </w:t>
+      </w:r>
       <w:r>
         <w:rPr>
           <w:color w:val="0033B3"/>
           <w:sz w:val="18"/>
           <w:szCs w:val="18"/>
         </w:rPr>
-        <w:t xml:space="preserve"> </w:t>
-      </w:r>
-      <w:proofErr w:type="spellStart"/>
+        <w:t xml:space="preserve">return </w:t>
+      </w:r>
+      <w:r>
+        <w:rPr>
+          <w:color w:val="871094"/>
+          <w:sz w:val="18"/>
+          <w:szCs w:val="18"/>
+        </w:rPr>
+        <w:t>password</w:t>
+      </w:r>
+      <w:r>
+        <w:rPr>
+          <w:color w:val="080808"/>
+          <w:sz w:val="18"/>
+          <w:szCs w:val="18"/>
+        </w:rPr>
+        <w:t>;</w:t>
+      </w:r>
+      <w:r>
+        <w:rPr>
+          <w:color w:val="080808"/>
+          <w:sz w:val="18"/>
+          <w:szCs w:val="18"/>
+        </w:rPr>
+        <w:br/>
+        <w:t xml:space="preserve">    }</w:t>
+      </w:r>
+      <w:r>
+        <w:rPr>
+          <w:color w:val="080808"/>
+          <w:sz w:val="18"/>
+          <w:szCs w:val="18"/>
+        </w:rPr>
+        <w:br/>
+      </w:r>
+      <w:r>
+        <w:rPr>
+          <w:color w:val="080808"/>
+          <w:sz w:val="18"/>
+          <w:szCs w:val="18"/>
+        </w:rPr>
+        <w:br/>
+        <w:t xml:space="preserve">    </w:t>
+      </w:r>
+      <w:r>
+        <w:rPr>
+          <w:color w:val="0033B3"/>
+          <w:sz w:val="18"/>
+          <w:szCs w:val="18"/>
+        </w:rPr>
+        <w:t xml:space="preserve">public void </w:t>
+      </w:r>
+      <w:r>
+        <w:rPr>
+          <w:color w:val="00627A"/>
+          <w:sz w:val="18"/>
+          <w:szCs w:val="18"/>
+        </w:rPr>
+        <w:t>setPassword</w:t>
+      </w:r>
+      <w:r>
+        <w:rPr>
+          <w:color w:val="080808"/>
+          <w:sz w:val="18"/>
+          <w:szCs w:val="18"/>
+        </w:rPr>
+        <w:t>(</w:t>
+      </w:r>
       <w:r>
         <w:rPr>
           <w:color w:val="000000"/>
           <w:sz w:val="18"/>
           <w:szCs w:val="18"/>
         </w:rPr>
-        <w:t>String</w:t>
-      </w:r>
-      <w:proofErr w:type="spellEnd"/>
+        <w:t xml:space="preserve">String </w:t>
+      </w:r>
+      <w:r>
+        <w:rPr>
+          <w:color w:val="080808"/>
+          <w:sz w:val="18"/>
+          <w:szCs w:val="18"/>
+        </w:rPr>
+        <w:t>password) {</w:t>
+      </w:r>
+      <w:r>
+        <w:rPr>
+          <w:color w:val="080808"/>
+          <w:sz w:val="18"/>
+          <w:szCs w:val="18"/>
+        </w:rPr>
+        <w:br/>
+        <w:t xml:space="preserve">        </w:t>
+      </w:r>
+      <w:r>
+        <w:rPr>
+          <w:color w:val="0033B3"/>
+          <w:sz w:val="18"/>
+          <w:szCs w:val="18"/>
+        </w:rPr>
+        <w:t>this</w:t>
+      </w:r>
+      <w:r>
+        <w:rPr>
+          <w:color w:val="080808"/>
+          <w:sz w:val="18"/>
+          <w:szCs w:val="18"/>
+        </w:rPr>
+        <w:t>.</w:t>
+      </w:r>
+      <w:r>
+        <w:rPr>
+          <w:color w:val="871094"/>
+          <w:sz w:val="18"/>
+          <w:szCs w:val="18"/>
+        </w:rPr>
+        <w:t xml:space="preserve">password </w:t>
+      </w:r>
+      <w:r>
+        <w:rPr>
+          <w:color w:val="080808"/>
+          <w:sz w:val="18"/>
+          <w:szCs w:val="18"/>
+        </w:rPr>
+        <w:t>= password;</w:t>
+      </w:r>
+      <w:r>
+        <w:rPr>
+          <w:color w:val="080808"/>
+          <w:sz w:val="18"/>
+          <w:szCs w:val="18"/>
+        </w:rPr>
+        <w:br/>
+        <w:t xml:space="preserve">    }</w:t>
+      </w:r>
+      <w:r>
+        <w:rPr>
+          <w:color w:val="080808"/>
+          <w:sz w:val="18"/>
+          <w:szCs w:val="18"/>
+        </w:rPr>
+        <w:br/>
+      </w:r>
+      <w:r>
+        <w:rPr>
+          <w:color w:val="080808"/>
+          <w:sz w:val="18"/>
+          <w:szCs w:val="18"/>
+        </w:rPr>
+        <w:br/>
+        <w:t xml:space="preserve">    </w:t>
+      </w:r>
+      <w:r>
+        <w:rPr>
+          <w:color w:val="0033B3"/>
+          <w:sz w:val="18"/>
+          <w:szCs w:val="18"/>
+        </w:rPr>
+        <w:t xml:space="preserve">public void </w:t>
+      </w:r>
+      <w:r>
+        <w:rPr>
+          <w:color w:val="00627A"/>
+          <w:sz w:val="18"/>
+          <w:szCs w:val="18"/>
+        </w:rPr>
+        <w:t>setUid</w:t>
+      </w:r>
+      <w:r>
+        <w:rPr>
+          <w:color w:val="080808"/>
+          <w:sz w:val="18"/>
+          <w:szCs w:val="18"/>
+        </w:rPr>
+        <w:t>(</w:t>
+      </w:r>
       <w:r>
         <w:rPr>
           <w:color w:val="000000"/>
           <w:sz w:val="18"/>
           <w:szCs w:val="18"/>
         </w:rPr>
-        <w:t xml:space="preserve"> </w:t>
-      </w:r>
-      <w:proofErr w:type="spellStart"/>
+        <w:t xml:space="preserve">String </w:t>
+      </w:r>
+      <w:r>
+        <w:rPr>
+          <w:color w:val="080808"/>
+          <w:sz w:val="18"/>
+          <w:szCs w:val="18"/>
+        </w:rPr>
+        <w:t>uid) {</w:t>
+      </w:r>
+      <w:r>
+        <w:rPr>
+          <w:color w:val="080808"/>
+          <w:sz w:val="18"/>
+          <w:szCs w:val="18"/>
+        </w:rPr>
+        <w:br/>
+        <w:t xml:space="preserve">        </w:t>
+      </w:r>
+      <w:r>
+        <w:rPr>
+          <w:color w:val="0033B3"/>
+          <w:sz w:val="18"/>
+          <w:szCs w:val="18"/>
+        </w:rPr>
+        <w:t>this</w:t>
+      </w:r>
+      <w:r>
+        <w:rPr>
+          <w:color w:val="080808"/>
+          <w:sz w:val="18"/>
+          <w:szCs w:val="18"/>
+        </w:rPr>
+        <w:t>.</w:t>
+      </w:r>
       <w:r>
         <w:rPr>
           <w:color w:val="871094"/>
           <w:sz w:val="18"/>
           <w:szCs w:val="18"/>
         </w:rPr>
-        <w:t>uid</w:t>
-      </w:r>
-      <w:proofErr w:type="spellEnd"/>
-      <w:r>
-        <w:rPr>
-          <w:color w:val="080808"/>
-          <w:sz w:val="18"/>
-          <w:szCs w:val="18"/>
-        </w:rPr>
-        <w:t xml:space="preserve">, </w:t>
+        <w:t xml:space="preserve">uid </w:t>
+      </w:r>
+      <w:r>
+        <w:rPr>
+          <w:color w:val="080808"/>
+          <w:sz w:val="18"/>
+          <w:szCs w:val="18"/>
+        </w:rPr>
+        <w:t>= uid;</w:t>
+      </w:r>
+      <w:r>
+        <w:rPr>
+          <w:color w:val="080808"/>
+          <w:sz w:val="18"/>
+          <w:szCs w:val="18"/>
+        </w:rPr>
+        <w:br/>
+        <w:t xml:space="preserve">    }</w:t>
+      </w:r>
+      <w:r>
+        <w:rPr>
+          <w:color w:val="080808"/>
+          <w:sz w:val="18"/>
+          <w:szCs w:val="18"/>
+        </w:rPr>
+        <w:br/>
+      </w:r>
+      <w:r>
+        <w:rPr>
+          <w:color w:val="080808"/>
+          <w:sz w:val="18"/>
+          <w:szCs w:val="18"/>
+        </w:rPr>
+        <w:br/>
+        <w:t xml:space="preserve">    </w:t>
+      </w:r>
+      <w:r>
+        <w:rPr>
+          <w:color w:val="0033B3"/>
+          <w:sz w:val="18"/>
+          <w:szCs w:val="18"/>
+        </w:rPr>
+        <w:t xml:space="preserve">public </w:t>
+      </w:r>
+      <w:r>
+        <w:rPr>
+          <w:color w:val="000000"/>
+          <w:sz w:val="18"/>
+          <w:szCs w:val="18"/>
+        </w:rPr>
+        <w:t xml:space="preserve">String </w:t>
+      </w:r>
+      <w:r>
+        <w:rPr>
+          <w:color w:val="00627A"/>
+          <w:sz w:val="18"/>
+          <w:szCs w:val="18"/>
+        </w:rPr>
+        <w:t>getNombre</w:t>
+      </w:r>
+      <w:r>
+        <w:rPr>
+          <w:color w:val="080808"/>
+          <w:sz w:val="18"/>
+          <w:szCs w:val="18"/>
+        </w:rPr>
+        <w:t>() {</w:t>
+      </w:r>
+      <w:r>
+        <w:rPr>
+          <w:color w:val="080808"/>
+          <w:sz w:val="18"/>
+          <w:szCs w:val="18"/>
+        </w:rPr>
+        <w:br/>
+        <w:t xml:space="preserve">        </w:t>
+      </w:r>
+      <w:r>
+        <w:rPr>
+          <w:color w:val="0033B3"/>
+          <w:sz w:val="18"/>
+          <w:szCs w:val="18"/>
+        </w:rPr>
+        <w:t xml:space="preserve">return </w:t>
       </w:r>
       <w:r>
         <w:rPr>
@@ -1996,7 +2345,98 @@
           <w:sz w:val="18"/>
           <w:szCs w:val="18"/>
         </w:rPr>
-        <w:t xml:space="preserve">, </w:t>
+        <w:t>;</w:t>
+      </w:r>
+      <w:r>
+        <w:rPr>
+          <w:color w:val="080808"/>
+          <w:sz w:val="18"/>
+          <w:szCs w:val="18"/>
+        </w:rPr>
+        <w:br/>
+        <w:t xml:space="preserve">    }</w:t>
+      </w:r>
+      <w:r>
+        <w:rPr>
+          <w:color w:val="080808"/>
+          <w:sz w:val="18"/>
+          <w:szCs w:val="18"/>
+        </w:rPr>
+        <w:br/>
+      </w:r>
+      <w:r>
+        <w:rPr>
+          <w:color w:val="080808"/>
+          <w:sz w:val="18"/>
+          <w:szCs w:val="18"/>
+        </w:rPr>
+        <w:br/>
+        <w:t xml:space="preserve">    </w:t>
+      </w:r>
+      <w:r>
+        <w:rPr>
+          <w:color w:val="0033B3"/>
+          <w:sz w:val="18"/>
+          <w:szCs w:val="18"/>
+        </w:rPr>
+        <w:t xml:space="preserve">public void </w:t>
+      </w:r>
+      <w:r>
+        <w:rPr>
+          <w:color w:val="00627A"/>
+          <w:sz w:val="18"/>
+          <w:szCs w:val="18"/>
+        </w:rPr>
+        <w:t>setNombre</w:t>
+      </w:r>
+      <w:r>
+        <w:rPr>
+          <w:color w:val="080808"/>
+          <w:sz w:val="18"/>
+          <w:szCs w:val="18"/>
+        </w:rPr>
+        <w:t>(</w:t>
+      </w:r>
+      <w:r>
+        <w:rPr>
+          <w:color w:val="000000"/>
+          <w:sz w:val="18"/>
+          <w:szCs w:val="18"/>
+        </w:rPr>
+        <w:t xml:space="preserve">String </w:t>
+      </w:r>
+      <w:r>
+        <w:rPr>
+          <w:color w:val="080808"/>
+          <w:sz w:val="18"/>
+          <w:szCs w:val="18"/>
+        </w:rPr>
+        <w:t>nombre) {</w:t>
+      </w:r>
+      <w:r>
+        <w:rPr>
+          <w:color w:val="080808"/>
+          <w:sz w:val="18"/>
+          <w:szCs w:val="18"/>
+        </w:rPr>
+        <w:br/>
+        <w:t xml:space="preserve">        </w:t>
+      </w:r>
+      <w:r>
+        <w:rPr>
+          <w:color w:val="0033B3"/>
+          <w:sz w:val="18"/>
+          <w:szCs w:val="18"/>
+        </w:rPr>
+        <w:t>this</w:t>
+      </w:r>
+      <w:r>
+        <w:rPr>
+          <w:color w:val="080808"/>
+          <w:sz w:val="18"/>
+          <w:szCs w:val="18"/>
+        </w:rPr>
+        <w:t>.</w:t>
       </w:r>
       <w:r>
         <w:rPr>
@@ -2004,6 +2444,97 @@
           <w:sz w:val="18"/>
           <w:szCs w:val="18"/>
         </w:rPr>
+        <w:t xml:space="preserve">nombre </w:t>
+      </w:r>
+      <w:r>
+        <w:rPr>
+          <w:color w:val="080808"/>
+          <w:sz w:val="18"/>
+          <w:szCs w:val="18"/>
+        </w:rPr>
+        <w:t>= nombre;</w:t>
+      </w:r>
+      <w:r>
+        <w:rPr>
+          <w:color w:val="080808"/>
+          <w:sz w:val="18"/>
+          <w:szCs w:val="18"/>
+        </w:rPr>
+        <w:br/>
+        <w:t xml:space="preserve">    }</w:t>
+      </w:r>
+      <w:r>
+        <w:rPr>
+          <w:color w:val="080808"/>
+          <w:sz w:val="18"/>
+          <w:szCs w:val="18"/>
+        </w:rPr>
+        <w:br/>
+      </w:r>
+      <w:r>
+        <w:rPr>
+          <w:color w:val="080808"/>
+          <w:sz w:val="18"/>
+          <w:szCs w:val="18"/>
+        </w:rPr>
+        <w:br/>
+        <w:t xml:space="preserve">    </w:t>
+      </w:r>
+      <w:r>
+        <w:rPr>
+          <w:color w:val="0033B3"/>
+          <w:sz w:val="18"/>
+          <w:szCs w:val="18"/>
+        </w:rPr>
+        <w:t xml:space="preserve">public </w:t>
+      </w:r>
+      <w:r>
+        <w:rPr>
+          <w:color w:val="000000"/>
+          <w:sz w:val="18"/>
+          <w:szCs w:val="18"/>
+        </w:rPr>
+        <w:t xml:space="preserve">String </w:t>
+      </w:r>
+      <w:r>
+        <w:rPr>
+          <w:color w:val="00627A"/>
+          <w:sz w:val="18"/>
+          <w:szCs w:val="18"/>
+        </w:rPr>
+        <w:t>getApellidos</w:t>
+      </w:r>
+      <w:r>
+        <w:rPr>
+          <w:color w:val="080808"/>
+          <w:sz w:val="18"/>
+          <w:szCs w:val="18"/>
+        </w:rPr>
+        <w:t>() {</w:t>
+      </w:r>
+      <w:r>
+        <w:rPr>
+          <w:color w:val="080808"/>
+          <w:sz w:val="18"/>
+          <w:szCs w:val="18"/>
+        </w:rPr>
+        <w:br/>
+        <w:t xml:space="preserve">        </w:t>
+      </w:r>
+      <w:r>
+        <w:rPr>
+          <w:color w:val="0033B3"/>
+          <w:sz w:val="18"/>
+          <w:szCs w:val="18"/>
+        </w:rPr>
+        <w:t xml:space="preserve">return </w:t>
+      </w:r>
+      <w:r>
+        <w:rPr>
+          <w:color w:val="871094"/>
+          <w:sz w:val="18"/>
+          <w:szCs w:val="18"/>
+        </w:rPr>
         <w:t>apellidos</w:t>
       </w:r>
       <w:r>
@@ -2012,7 +2543,98 @@
           <w:sz w:val="18"/>
           <w:szCs w:val="18"/>
         </w:rPr>
-        <w:t xml:space="preserve">, </w:t>
+        <w:t>;</w:t>
+      </w:r>
+      <w:r>
+        <w:rPr>
+          <w:color w:val="080808"/>
+          <w:sz w:val="18"/>
+          <w:szCs w:val="18"/>
+        </w:rPr>
+        <w:br/>
+        <w:t xml:space="preserve">    }</w:t>
+      </w:r>
+      <w:r>
+        <w:rPr>
+          <w:color w:val="080808"/>
+          <w:sz w:val="18"/>
+          <w:szCs w:val="18"/>
+        </w:rPr>
+        <w:br/>
+      </w:r>
+      <w:r>
+        <w:rPr>
+          <w:color w:val="080808"/>
+          <w:sz w:val="18"/>
+          <w:szCs w:val="18"/>
+        </w:rPr>
+        <w:br/>
+        <w:t xml:space="preserve">    </w:t>
+      </w:r>
+      <w:r>
+        <w:rPr>
+          <w:color w:val="0033B3"/>
+          <w:sz w:val="18"/>
+          <w:szCs w:val="18"/>
+        </w:rPr>
+        <w:t xml:space="preserve">public void </w:t>
+      </w:r>
+      <w:r>
+        <w:rPr>
+          <w:color w:val="00627A"/>
+          <w:sz w:val="18"/>
+          <w:szCs w:val="18"/>
+        </w:rPr>
+        <w:t>setApellidos</w:t>
+      </w:r>
+      <w:r>
+        <w:rPr>
+          <w:color w:val="080808"/>
+          <w:sz w:val="18"/>
+          <w:szCs w:val="18"/>
+        </w:rPr>
+        <w:t>(</w:t>
+      </w:r>
+      <w:r>
+        <w:rPr>
+          <w:color w:val="000000"/>
+          <w:sz w:val="18"/>
+          <w:szCs w:val="18"/>
+        </w:rPr>
+        <w:t xml:space="preserve">String </w:t>
+      </w:r>
+      <w:r>
+        <w:rPr>
+          <w:color w:val="080808"/>
+          <w:sz w:val="18"/>
+          <w:szCs w:val="18"/>
+        </w:rPr>
+        <w:t>apellidos) {</w:t>
+      </w:r>
+      <w:r>
+        <w:rPr>
+          <w:color w:val="080808"/>
+          <w:sz w:val="18"/>
+          <w:szCs w:val="18"/>
+        </w:rPr>
+        <w:br/>
+        <w:t xml:space="preserve">        </w:t>
+      </w:r>
+      <w:r>
+        <w:rPr>
+          <w:color w:val="0033B3"/>
+          <w:sz w:val="18"/>
+          <w:szCs w:val="18"/>
+        </w:rPr>
+        <w:t>this</w:t>
+      </w:r>
+      <w:r>
+        <w:rPr>
+          <w:color w:val="080808"/>
+          <w:sz w:val="18"/>
+          <w:szCs w:val="18"/>
+        </w:rPr>
+        <w:t>.</w:t>
       </w:r>
       <w:r>
         <w:rPr>
@@ -2020,6 +2642,97 @@
           <w:sz w:val="18"/>
           <w:szCs w:val="18"/>
         </w:rPr>
+        <w:t xml:space="preserve">apellidos </w:t>
+      </w:r>
+      <w:r>
+        <w:rPr>
+          <w:color w:val="080808"/>
+          <w:sz w:val="18"/>
+          <w:szCs w:val="18"/>
+        </w:rPr>
+        <w:t>= apellidos;</w:t>
+      </w:r>
+      <w:r>
+        <w:rPr>
+          <w:color w:val="080808"/>
+          <w:sz w:val="18"/>
+          <w:szCs w:val="18"/>
+        </w:rPr>
+        <w:br/>
+        <w:t xml:space="preserve">    }</w:t>
+      </w:r>
+      <w:r>
+        <w:rPr>
+          <w:color w:val="080808"/>
+          <w:sz w:val="18"/>
+          <w:szCs w:val="18"/>
+        </w:rPr>
+        <w:br/>
+      </w:r>
+      <w:r>
+        <w:rPr>
+          <w:color w:val="080808"/>
+          <w:sz w:val="18"/>
+          <w:szCs w:val="18"/>
+        </w:rPr>
+        <w:br/>
+        <w:t xml:space="preserve">    </w:t>
+      </w:r>
+      <w:r>
+        <w:rPr>
+          <w:color w:val="0033B3"/>
+          <w:sz w:val="18"/>
+          <w:szCs w:val="18"/>
+        </w:rPr>
+        <w:t xml:space="preserve">public </w:t>
+      </w:r>
+      <w:r>
+        <w:rPr>
+          <w:color w:val="000000"/>
+          <w:sz w:val="18"/>
+          <w:szCs w:val="18"/>
+        </w:rPr>
+        <w:t xml:space="preserve">String </w:t>
+      </w:r>
+      <w:r>
+        <w:rPr>
+          <w:color w:val="00627A"/>
+          <w:sz w:val="18"/>
+          <w:szCs w:val="18"/>
+        </w:rPr>
+        <w:t>getCorreo</w:t>
+      </w:r>
+      <w:r>
+        <w:rPr>
+          <w:color w:val="080808"/>
+          <w:sz w:val="18"/>
+          <w:szCs w:val="18"/>
+        </w:rPr>
+        <w:t>() {</w:t>
+      </w:r>
+      <w:r>
+        <w:rPr>
+          <w:color w:val="080808"/>
+          <w:sz w:val="18"/>
+          <w:szCs w:val="18"/>
+        </w:rPr>
+        <w:br/>
+        <w:t xml:space="preserve">        </w:t>
+      </w:r>
+      <w:r>
+        <w:rPr>
+          <w:color w:val="0033B3"/>
+          <w:sz w:val="18"/>
+          <w:szCs w:val="18"/>
+        </w:rPr>
+        <w:t xml:space="preserve">return </w:t>
+      </w:r>
+      <w:r>
+        <w:rPr>
+          <w:color w:val="871094"/>
+          <w:sz w:val="18"/>
+          <w:szCs w:val="18"/>
+        </w:rPr>
         <w:t>correo</w:t>
       </w:r>
       <w:r>
@@ -2028,25 +2741,123 @@
           <w:sz w:val="18"/>
           <w:szCs w:val="18"/>
         </w:rPr>
-        <w:t xml:space="preserve">, </w:t>
-      </w:r>
-      <w:proofErr w:type="spellStart"/>
+        <w:t>;</w:t>
+      </w:r>
+      <w:r>
+        <w:rPr>
+          <w:color w:val="080808"/>
+          <w:sz w:val="18"/>
+          <w:szCs w:val="18"/>
+        </w:rPr>
+        <w:br/>
+        <w:t xml:space="preserve">    }</w:t>
+      </w:r>
+      <w:r>
+        <w:rPr>
+          <w:color w:val="080808"/>
+          <w:sz w:val="18"/>
+          <w:szCs w:val="18"/>
+        </w:rPr>
+        <w:br/>
+      </w:r>
+      <w:r>
+        <w:rPr>
+          <w:color w:val="080808"/>
+          <w:sz w:val="18"/>
+          <w:szCs w:val="18"/>
+        </w:rPr>
+        <w:br/>
+        <w:t xml:space="preserve">    </w:t>
+      </w:r>
+      <w:r>
+        <w:rPr>
+          <w:color w:val="0033B3"/>
+          <w:sz w:val="18"/>
+          <w:szCs w:val="18"/>
+        </w:rPr>
+        <w:t xml:space="preserve">public void </w:t>
+      </w:r>
+      <w:r>
+        <w:rPr>
+          <w:color w:val="00627A"/>
+          <w:sz w:val="18"/>
+          <w:szCs w:val="18"/>
+        </w:rPr>
+        <w:t>setCorreo</w:t>
+      </w:r>
+      <w:r>
+        <w:rPr>
+          <w:color w:val="080808"/>
+          <w:sz w:val="18"/>
+          <w:szCs w:val="18"/>
+        </w:rPr>
+        <w:t>(</w:t>
+      </w:r>
+      <w:r>
+        <w:rPr>
+          <w:color w:val="000000"/>
+          <w:sz w:val="18"/>
+          <w:szCs w:val="18"/>
+        </w:rPr>
+        <w:t xml:space="preserve">String </w:t>
+      </w:r>
+      <w:r>
+        <w:rPr>
+          <w:color w:val="080808"/>
+          <w:sz w:val="18"/>
+          <w:szCs w:val="18"/>
+        </w:rPr>
+        <w:t>correo) {</w:t>
+      </w:r>
+      <w:r>
+        <w:rPr>
+          <w:color w:val="080808"/>
+          <w:sz w:val="18"/>
+          <w:szCs w:val="18"/>
+        </w:rPr>
+        <w:br/>
+        <w:t xml:space="preserve">        </w:t>
+      </w:r>
+      <w:r>
+        <w:rPr>
+          <w:color w:val="0033B3"/>
+          <w:sz w:val="18"/>
+          <w:szCs w:val="18"/>
+        </w:rPr>
+        <w:t>this</w:t>
+      </w:r>
+      <w:r>
+        <w:rPr>
+          <w:color w:val="080808"/>
+          <w:sz w:val="18"/>
+          <w:szCs w:val="18"/>
+        </w:rPr>
+        <w:t>.</w:t>
+      </w:r>
       <w:r>
         <w:rPr>
           <w:color w:val="871094"/>
           <w:sz w:val="18"/>
           <w:szCs w:val="18"/>
         </w:rPr>
-        <w:t>password</w:t>
-      </w:r>
-      <w:proofErr w:type="spellEnd"/>
-      <w:r>
-        <w:rPr>
-          <w:color w:val="080808"/>
-          <w:sz w:val="18"/>
-          <w:szCs w:val="18"/>
-        </w:rPr>
-        <w:t>;</w:t>
+        <w:t xml:space="preserve">correo </w:t>
+      </w:r>
+      <w:r>
+        <w:rPr>
+          <w:color w:val="080808"/>
+          <w:sz w:val="18"/>
+          <w:szCs w:val="18"/>
+        </w:rPr>
+        <w:t>= correo;</w:t>
+      </w:r>
+      <w:r>
+        <w:rPr>
+          <w:color w:val="080808"/>
+          <w:sz w:val="18"/>
+          <w:szCs w:val="18"/>
+        </w:rPr>
+        <w:br/>
+        <w:t xml:space="preserve">    }</w:t>
       </w:r>
       <w:r>
         <w:rPr>
@@ -2065,23 +2876,38 @@
         <w:br/>
         <w:t xml:space="preserve">    </w:t>
       </w:r>
-      <w:proofErr w:type="spellStart"/>
+      <w:r>
+        <w:rPr>
+          <w:color w:val="9E880D"/>
+          <w:sz w:val="18"/>
+          <w:szCs w:val="18"/>
+        </w:rPr>
+        <w:t>@Override</w:t>
+      </w:r>
+      <w:r>
+        <w:rPr>
+          <w:color w:val="9E880D"/>
+          <w:sz w:val="18"/>
+          <w:szCs w:val="18"/>
+        </w:rPr>
+        <w:br/>
+        <w:t xml:space="preserve">    </w:t>
+      </w:r>
       <w:r>
         <w:rPr>
           <w:color w:val="0033B3"/>
           <w:sz w:val="18"/>
           <w:szCs w:val="18"/>
         </w:rPr>
-        <w:t>public</w:t>
-      </w:r>
-      <w:proofErr w:type="spellEnd"/>
-      <w:r>
-        <w:rPr>
-          <w:color w:val="0033B3"/>
-          <w:sz w:val="18"/>
-          <w:szCs w:val="18"/>
-        </w:rPr>
-        <w:t xml:space="preserve"> </w:t>
+        <w:t xml:space="preserve">public </w:t>
+      </w:r>
+      <w:r>
+        <w:rPr>
+          <w:color w:val="000000"/>
+          <w:sz w:val="18"/>
+          <w:szCs w:val="18"/>
+        </w:rPr>
+        <w:t xml:space="preserve">String </w:t>
       </w:r>
       <w:r>
         <w:rPr>
@@ -2089,1565 +2915,8 @@
           <w:sz w:val="18"/>
           <w:szCs w:val="18"/>
         </w:rPr>
-        <w:t>Persona</w:t>
-      </w:r>
-      <w:r>
-        <w:rPr>
-          <w:color w:val="080808"/>
-          <w:sz w:val="18"/>
-          <w:szCs w:val="18"/>
-        </w:rPr>
-        <w:t>() {</w:t>
-      </w:r>
-      <w:r>
-        <w:rPr>
-          <w:color w:val="080808"/>
-          <w:sz w:val="18"/>
-          <w:szCs w:val="18"/>
-        </w:rPr>
-        <w:br/>
-        <w:t xml:space="preserve">    }</w:t>
-      </w:r>
-      <w:r>
-        <w:rPr>
-          <w:color w:val="080808"/>
-          <w:sz w:val="18"/>
-          <w:szCs w:val="18"/>
-        </w:rPr>
-        <w:br/>
-      </w:r>
-      <w:r>
-        <w:rPr>
-          <w:color w:val="080808"/>
-          <w:sz w:val="18"/>
-          <w:szCs w:val="18"/>
-        </w:rPr>
-        <w:br/>
-        <w:t xml:space="preserve">    </w:t>
-      </w:r>
-      <w:proofErr w:type="spellStart"/>
-      <w:r>
-        <w:rPr>
-          <w:color w:val="0033B3"/>
-          <w:sz w:val="18"/>
-          <w:szCs w:val="18"/>
-        </w:rPr>
-        <w:t>public</w:t>
-      </w:r>
-      <w:proofErr w:type="spellEnd"/>
-      <w:r>
-        <w:rPr>
-          <w:color w:val="0033B3"/>
-          <w:sz w:val="18"/>
-          <w:szCs w:val="18"/>
-        </w:rPr>
-        <w:t xml:space="preserve"> </w:t>
-      </w:r>
-      <w:proofErr w:type="spellStart"/>
-      <w:r>
-        <w:rPr>
-          <w:color w:val="000000"/>
-          <w:sz w:val="18"/>
-          <w:szCs w:val="18"/>
-        </w:rPr>
-        <w:t>String</w:t>
-      </w:r>
-      <w:proofErr w:type="spellEnd"/>
-      <w:r>
-        <w:rPr>
-          <w:color w:val="000000"/>
-          <w:sz w:val="18"/>
-          <w:szCs w:val="18"/>
-        </w:rPr>
-        <w:t xml:space="preserve"> </w:t>
-      </w:r>
-      <w:proofErr w:type="spellStart"/>
-      <w:r>
-        <w:rPr>
-          <w:color w:val="00627A"/>
-          <w:sz w:val="18"/>
-          <w:szCs w:val="18"/>
-        </w:rPr>
-        <w:t>getUid</w:t>
-      </w:r>
-      <w:proofErr w:type="spellEnd"/>
-      <w:r>
-        <w:rPr>
-          <w:color w:val="080808"/>
-          <w:sz w:val="18"/>
-          <w:szCs w:val="18"/>
-        </w:rPr>
-        <w:t>() {</w:t>
-      </w:r>
-      <w:r>
-        <w:rPr>
-          <w:color w:val="080808"/>
-          <w:sz w:val="18"/>
-          <w:szCs w:val="18"/>
-        </w:rPr>
-        <w:br/>
-        <w:t xml:space="preserve">        </w:t>
-      </w:r>
-      <w:proofErr w:type="spellStart"/>
-      <w:r>
-        <w:rPr>
-          <w:color w:val="0033B3"/>
-          <w:sz w:val="18"/>
-          <w:szCs w:val="18"/>
-        </w:rPr>
-        <w:t>return</w:t>
-      </w:r>
-      <w:proofErr w:type="spellEnd"/>
-      <w:r>
-        <w:rPr>
-          <w:color w:val="0033B3"/>
-          <w:sz w:val="18"/>
-          <w:szCs w:val="18"/>
-        </w:rPr>
-        <w:t xml:space="preserve"> </w:t>
-      </w:r>
-      <w:proofErr w:type="spellStart"/>
-      <w:r>
-        <w:rPr>
-          <w:color w:val="871094"/>
-          <w:sz w:val="18"/>
-          <w:szCs w:val="18"/>
-        </w:rPr>
-        <w:t>uid</w:t>
-      </w:r>
-      <w:proofErr w:type="spellEnd"/>
-      <w:r>
-        <w:rPr>
-          <w:color w:val="080808"/>
-          <w:sz w:val="18"/>
-          <w:szCs w:val="18"/>
-        </w:rPr>
-        <w:t>;</w:t>
-      </w:r>
-      <w:r>
-        <w:rPr>
-          <w:color w:val="080808"/>
-          <w:sz w:val="18"/>
-          <w:szCs w:val="18"/>
-        </w:rPr>
-        <w:br/>
-        <w:t xml:space="preserve">    }</w:t>
-      </w:r>
-      <w:r>
-        <w:rPr>
-          <w:color w:val="080808"/>
-          <w:sz w:val="18"/>
-          <w:szCs w:val="18"/>
-        </w:rPr>
-        <w:br/>
-      </w:r>
-      <w:r>
-        <w:rPr>
-          <w:color w:val="080808"/>
-          <w:sz w:val="18"/>
-          <w:szCs w:val="18"/>
-        </w:rPr>
-        <w:br/>
-        <w:t xml:space="preserve">    </w:t>
-      </w:r>
-      <w:proofErr w:type="spellStart"/>
-      <w:r>
-        <w:rPr>
-          <w:color w:val="0033B3"/>
-          <w:sz w:val="18"/>
-          <w:szCs w:val="18"/>
-        </w:rPr>
-        <w:t>public</w:t>
-      </w:r>
-      <w:proofErr w:type="spellEnd"/>
-      <w:r>
-        <w:rPr>
-          <w:color w:val="0033B3"/>
-          <w:sz w:val="18"/>
-          <w:szCs w:val="18"/>
-        </w:rPr>
-        <w:t xml:space="preserve"> </w:t>
-      </w:r>
-      <w:proofErr w:type="spellStart"/>
-      <w:r>
-        <w:rPr>
-          <w:color w:val="000000"/>
-          <w:sz w:val="18"/>
-          <w:szCs w:val="18"/>
-        </w:rPr>
-        <w:t>String</w:t>
-      </w:r>
-      <w:proofErr w:type="spellEnd"/>
-      <w:r>
-        <w:rPr>
-          <w:color w:val="000000"/>
-          <w:sz w:val="18"/>
-          <w:szCs w:val="18"/>
-        </w:rPr>
-        <w:t xml:space="preserve"> </w:t>
-      </w:r>
-      <w:proofErr w:type="spellStart"/>
-      <w:r>
-        <w:rPr>
-          <w:color w:val="00627A"/>
-          <w:sz w:val="18"/>
-          <w:szCs w:val="18"/>
-        </w:rPr>
-        <w:t>getPassword</w:t>
-      </w:r>
-      <w:proofErr w:type="spellEnd"/>
-      <w:r>
-        <w:rPr>
-          <w:color w:val="080808"/>
-          <w:sz w:val="18"/>
-          <w:szCs w:val="18"/>
-        </w:rPr>
-        <w:t>() {</w:t>
-      </w:r>
-      <w:r>
-        <w:rPr>
-          <w:color w:val="080808"/>
-          <w:sz w:val="18"/>
-          <w:szCs w:val="18"/>
-        </w:rPr>
-        <w:br/>
-        <w:t xml:space="preserve">        </w:t>
-      </w:r>
-      <w:proofErr w:type="spellStart"/>
-      <w:r>
-        <w:rPr>
-          <w:color w:val="0033B3"/>
-          <w:sz w:val="18"/>
-          <w:szCs w:val="18"/>
-        </w:rPr>
-        <w:t>return</w:t>
-      </w:r>
-      <w:proofErr w:type="spellEnd"/>
-      <w:r>
-        <w:rPr>
-          <w:color w:val="0033B3"/>
-          <w:sz w:val="18"/>
-          <w:szCs w:val="18"/>
-        </w:rPr>
-        <w:t xml:space="preserve"> </w:t>
-      </w:r>
-      <w:proofErr w:type="spellStart"/>
-      <w:r>
-        <w:rPr>
-          <w:color w:val="871094"/>
-          <w:sz w:val="18"/>
-          <w:szCs w:val="18"/>
-        </w:rPr>
-        <w:t>password</w:t>
-      </w:r>
-      <w:proofErr w:type="spellEnd"/>
-      <w:r>
-        <w:rPr>
-          <w:color w:val="080808"/>
-          <w:sz w:val="18"/>
-          <w:szCs w:val="18"/>
-        </w:rPr>
-        <w:t>;</w:t>
-      </w:r>
-      <w:r>
-        <w:rPr>
-          <w:color w:val="080808"/>
-          <w:sz w:val="18"/>
-          <w:szCs w:val="18"/>
-        </w:rPr>
-        <w:br/>
-        <w:t xml:space="preserve">    }</w:t>
-      </w:r>
-      <w:r>
-        <w:rPr>
-          <w:color w:val="080808"/>
-          <w:sz w:val="18"/>
-          <w:szCs w:val="18"/>
-        </w:rPr>
-        <w:br/>
-      </w:r>
-      <w:r>
-        <w:rPr>
-          <w:color w:val="080808"/>
-          <w:sz w:val="18"/>
-          <w:szCs w:val="18"/>
-        </w:rPr>
-        <w:br/>
-        <w:t xml:space="preserve">    </w:t>
-      </w:r>
-      <w:proofErr w:type="spellStart"/>
-      <w:r>
-        <w:rPr>
-          <w:color w:val="0033B3"/>
-          <w:sz w:val="18"/>
-          <w:szCs w:val="18"/>
-        </w:rPr>
-        <w:t>public</w:t>
-      </w:r>
-      <w:proofErr w:type="spellEnd"/>
-      <w:r>
-        <w:rPr>
-          <w:color w:val="0033B3"/>
-          <w:sz w:val="18"/>
-          <w:szCs w:val="18"/>
-        </w:rPr>
-        <w:t xml:space="preserve"> </w:t>
-      </w:r>
-      <w:proofErr w:type="spellStart"/>
-      <w:r>
-        <w:rPr>
-          <w:color w:val="0033B3"/>
-          <w:sz w:val="18"/>
-          <w:szCs w:val="18"/>
-        </w:rPr>
-        <w:t>void</w:t>
-      </w:r>
-      <w:proofErr w:type="spellEnd"/>
-      <w:r>
-        <w:rPr>
-          <w:color w:val="0033B3"/>
-          <w:sz w:val="18"/>
-          <w:szCs w:val="18"/>
-        </w:rPr>
-        <w:t xml:space="preserve"> </w:t>
-      </w:r>
-      <w:proofErr w:type="spellStart"/>
-      <w:r>
-        <w:rPr>
-          <w:color w:val="00627A"/>
-          <w:sz w:val="18"/>
-          <w:szCs w:val="18"/>
-        </w:rPr>
-        <w:t>setPassword</w:t>
-      </w:r>
-      <w:proofErr w:type="spellEnd"/>
-      <w:r>
-        <w:rPr>
-          <w:color w:val="080808"/>
-          <w:sz w:val="18"/>
-          <w:szCs w:val="18"/>
-        </w:rPr>
-        <w:t>(</w:t>
-      </w:r>
-      <w:proofErr w:type="spellStart"/>
-      <w:r>
-        <w:rPr>
-          <w:color w:val="000000"/>
-          <w:sz w:val="18"/>
-          <w:szCs w:val="18"/>
-        </w:rPr>
-        <w:t>String</w:t>
-      </w:r>
-      <w:proofErr w:type="spellEnd"/>
-      <w:r>
-        <w:rPr>
-          <w:color w:val="000000"/>
-          <w:sz w:val="18"/>
-          <w:szCs w:val="18"/>
-        </w:rPr>
-        <w:t xml:space="preserve"> </w:t>
-      </w:r>
-      <w:proofErr w:type="spellStart"/>
-      <w:r>
-        <w:rPr>
-          <w:color w:val="080808"/>
-          <w:sz w:val="18"/>
-          <w:szCs w:val="18"/>
-        </w:rPr>
-        <w:t>password</w:t>
-      </w:r>
-      <w:proofErr w:type="spellEnd"/>
-      <w:r>
-        <w:rPr>
-          <w:color w:val="080808"/>
-          <w:sz w:val="18"/>
-          <w:szCs w:val="18"/>
-        </w:rPr>
-        <w:t>) {</w:t>
-      </w:r>
-      <w:r>
-        <w:rPr>
-          <w:color w:val="080808"/>
-          <w:sz w:val="18"/>
-          <w:szCs w:val="18"/>
-        </w:rPr>
-        <w:br/>
-        <w:t xml:space="preserve">        </w:t>
-      </w:r>
-      <w:proofErr w:type="spellStart"/>
-      <w:r>
-        <w:rPr>
-          <w:color w:val="0033B3"/>
-          <w:sz w:val="18"/>
-          <w:szCs w:val="18"/>
-        </w:rPr>
-        <w:t>this</w:t>
-      </w:r>
-      <w:r>
-        <w:rPr>
-          <w:color w:val="080808"/>
-          <w:sz w:val="18"/>
-          <w:szCs w:val="18"/>
-        </w:rPr>
-        <w:t>.</w:t>
-      </w:r>
-      <w:r>
-        <w:rPr>
-          <w:color w:val="871094"/>
-          <w:sz w:val="18"/>
-          <w:szCs w:val="18"/>
-        </w:rPr>
-        <w:t>password</w:t>
-      </w:r>
-      <w:proofErr w:type="spellEnd"/>
-      <w:r>
-        <w:rPr>
-          <w:color w:val="871094"/>
-          <w:sz w:val="18"/>
-          <w:szCs w:val="18"/>
-        </w:rPr>
-        <w:t xml:space="preserve"> </w:t>
-      </w:r>
-      <w:r>
-        <w:rPr>
-          <w:color w:val="080808"/>
-          <w:sz w:val="18"/>
-          <w:szCs w:val="18"/>
-        </w:rPr>
-        <w:t xml:space="preserve">= </w:t>
-      </w:r>
-      <w:proofErr w:type="spellStart"/>
-      <w:r>
-        <w:rPr>
-          <w:color w:val="080808"/>
-          <w:sz w:val="18"/>
-          <w:szCs w:val="18"/>
-        </w:rPr>
-        <w:t>password</w:t>
-      </w:r>
-      <w:proofErr w:type="spellEnd"/>
-      <w:r>
-        <w:rPr>
-          <w:color w:val="080808"/>
-          <w:sz w:val="18"/>
-          <w:szCs w:val="18"/>
-        </w:rPr>
-        <w:t>;</w:t>
-      </w:r>
-      <w:r>
-        <w:rPr>
-          <w:color w:val="080808"/>
-          <w:sz w:val="18"/>
-          <w:szCs w:val="18"/>
-        </w:rPr>
-        <w:br/>
-        <w:t xml:space="preserve">    }</w:t>
-      </w:r>
-      <w:r>
-        <w:rPr>
-          <w:color w:val="080808"/>
-          <w:sz w:val="18"/>
-          <w:szCs w:val="18"/>
-        </w:rPr>
-        <w:br/>
-      </w:r>
-      <w:r>
-        <w:rPr>
-          <w:color w:val="080808"/>
-          <w:sz w:val="18"/>
-          <w:szCs w:val="18"/>
-        </w:rPr>
-        <w:br/>
-        <w:t xml:space="preserve">    </w:t>
-      </w:r>
-      <w:proofErr w:type="spellStart"/>
-      <w:r>
-        <w:rPr>
-          <w:color w:val="0033B3"/>
-          <w:sz w:val="18"/>
-          <w:szCs w:val="18"/>
-        </w:rPr>
-        <w:t>public</w:t>
-      </w:r>
-      <w:proofErr w:type="spellEnd"/>
-      <w:r>
-        <w:rPr>
-          <w:color w:val="0033B3"/>
-          <w:sz w:val="18"/>
-          <w:szCs w:val="18"/>
-        </w:rPr>
-        <w:t xml:space="preserve"> </w:t>
-      </w:r>
-      <w:proofErr w:type="spellStart"/>
-      <w:r>
-        <w:rPr>
-          <w:color w:val="0033B3"/>
-          <w:sz w:val="18"/>
-          <w:szCs w:val="18"/>
-        </w:rPr>
-        <w:t>void</w:t>
-      </w:r>
-      <w:proofErr w:type="spellEnd"/>
-      <w:r>
-        <w:rPr>
-          <w:color w:val="0033B3"/>
-          <w:sz w:val="18"/>
-          <w:szCs w:val="18"/>
-        </w:rPr>
-        <w:t xml:space="preserve"> </w:t>
-      </w:r>
-      <w:proofErr w:type="spellStart"/>
-      <w:r>
-        <w:rPr>
-          <w:color w:val="00627A"/>
-          <w:sz w:val="18"/>
-          <w:szCs w:val="18"/>
-        </w:rPr>
-        <w:t>setUid</w:t>
-      </w:r>
-      <w:proofErr w:type="spellEnd"/>
-      <w:r>
-        <w:rPr>
-          <w:color w:val="080808"/>
-          <w:sz w:val="18"/>
-          <w:szCs w:val="18"/>
-        </w:rPr>
-        <w:t>(</w:t>
-      </w:r>
-      <w:proofErr w:type="spellStart"/>
-      <w:r>
-        <w:rPr>
-          <w:color w:val="000000"/>
-          <w:sz w:val="18"/>
-          <w:szCs w:val="18"/>
-        </w:rPr>
-        <w:t>String</w:t>
-      </w:r>
-      <w:proofErr w:type="spellEnd"/>
-      <w:r>
-        <w:rPr>
-          <w:color w:val="000000"/>
-          <w:sz w:val="18"/>
-          <w:szCs w:val="18"/>
-        </w:rPr>
-        <w:t xml:space="preserve"> </w:t>
-      </w:r>
-      <w:proofErr w:type="spellStart"/>
-      <w:r>
-        <w:rPr>
-          <w:color w:val="080808"/>
-          <w:sz w:val="18"/>
-          <w:szCs w:val="18"/>
-        </w:rPr>
-        <w:t>uid</w:t>
-      </w:r>
-      <w:proofErr w:type="spellEnd"/>
-      <w:r>
-        <w:rPr>
-          <w:color w:val="080808"/>
-          <w:sz w:val="18"/>
-          <w:szCs w:val="18"/>
-        </w:rPr>
-        <w:t>) {</w:t>
-      </w:r>
-      <w:r>
-        <w:rPr>
-          <w:color w:val="080808"/>
-          <w:sz w:val="18"/>
-          <w:szCs w:val="18"/>
-        </w:rPr>
-        <w:br/>
-        <w:t xml:space="preserve">        </w:t>
-      </w:r>
-      <w:proofErr w:type="spellStart"/>
-      <w:r>
-        <w:rPr>
-          <w:color w:val="0033B3"/>
-          <w:sz w:val="18"/>
-          <w:szCs w:val="18"/>
-        </w:rPr>
-        <w:t>this</w:t>
-      </w:r>
-      <w:r>
-        <w:rPr>
-          <w:color w:val="080808"/>
-          <w:sz w:val="18"/>
-          <w:szCs w:val="18"/>
-        </w:rPr>
-        <w:t>.</w:t>
-      </w:r>
-      <w:r>
-        <w:rPr>
-          <w:color w:val="871094"/>
-          <w:sz w:val="18"/>
-          <w:szCs w:val="18"/>
-        </w:rPr>
-        <w:t>uid</w:t>
-      </w:r>
-      <w:proofErr w:type="spellEnd"/>
-      <w:r>
-        <w:rPr>
-          <w:color w:val="871094"/>
-          <w:sz w:val="18"/>
-          <w:szCs w:val="18"/>
-        </w:rPr>
-        <w:t xml:space="preserve"> </w:t>
-      </w:r>
-      <w:r>
-        <w:rPr>
-          <w:color w:val="080808"/>
-          <w:sz w:val="18"/>
-          <w:szCs w:val="18"/>
-        </w:rPr>
-        <w:t xml:space="preserve">= </w:t>
-      </w:r>
-      <w:proofErr w:type="spellStart"/>
-      <w:r>
-        <w:rPr>
-          <w:color w:val="080808"/>
-          <w:sz w:val="18"/>
-          <w:szCs w:val="18"/>
-        </w:rPr>
-        <w:t>uid</w:t>
-      </w:r>
-      <w:proofErr w:type="spellEnd"/>
-      <w:r>
-        <w:rPr>
-          <w:color w:val="080808"/>
-          <w:sz w:val="18"/>
-          <w:szCs w:val="18"/>
-        </w:rPr>
-        <w:t>;</w:t>
-      </w:r>
-      <w:r>
-        <w:rPr>
-          <w:color w:val="080808"/>
-          <w:sz w:val="18"/>
-          <w:szCs w:val="18"/>
-        </w:rPr>
-        <w:br/>
-        <w:t xml:space="preserve">    }</w:t>
-      </w:r>
-      <w:r>
-        <w:rPr>
-          <w:color w:val="080808"/>
-          <w:sz w:val="18"/>
-          <w:szCs w:val="18"/>
-        </w:rPr>
-        <w:br/>
-      </w:r>
-      <w:r>
-        <w:rPr>
-          <w:color w:val="080808"/>
-          <w:sz w:val="18"/>
-          <w:szCs w:val="18"/>
-        </w:rPr>
-        <w:br/>
-        <w:t xml:space="preserve">    </w:t>
-      </w:r>
-      <w:proofErr w:type="spellStart"/>
-      <w:r>
-        <w:rPr>
-          <w:color w:val="0033B3"/>
-          <w:sz w:val="18"/>
-          <w:szCs w:val="18"/>
-        </w:rPr>
-        <w:t>public</w:t>
-      </w:r>
-      <w:proofErr w:type="spellEnd"/>
-      <w:r>
-        <w:rPr>
-          <w:color w:val="0033B3"/>
-          <w:sz w:val="18"/>
-          <w:szCs w:val="18"/>
-        </w:rPr>
-        <w:t xml:space="preserve"> </w:t>
-      </w:r>
-      <w:proofErr w:type="spellStart"/>
-      <w:r>
-        <w:rPr>
-          <w:color w:val="000000"/>
-          <w:sz w:val="18"/>
-          <w:szCs w:val="18"/>
-        </w:rPr>
-        <w:t>String</w:t>
-      </w:r>
-      <w:proofErr w:type="spellEnd"/>
-      <w:r>
-        <w:rPr>
-          <w:color w:val="000000"/>
-          <w:sz w:val="18"/>
-          <w:szCs w:val="18"/>
-        </w:rPr>
-        <w:t xml:space="preserve"> </w:t>
-      </w:r>
-      <w:proofErr w:type="spellStart"/>
-      <w:r>
-        <w:rPr>
-          <w:color w:val="00627A"/>
-          <w:sz w:val="18"/>
-          <w:szCs w:val="18"/>
-        </w:rPr>
-        <w:t>getNombre</w:t>
-      </w:r>
-      <w:proofErr w:type="spellEnd"/>
-      <w:r>
-        <w:rPr>
-          <w:color w:val="080808"/>
-          <w:sz w:val="18"/>
-          <w:szCs w:val="18"/>
-        </w:rPr>
-        <w:t>() {</w:t>
-      </w:r>
-      <w:r>
-        <w:rPr>
-          <w:color w:val="080808"/>
-          <w:sz w:val="18"/>
-          <w:szCs w:val="18"/>
-        </w:rPr>
-        <w:br/>
-        <w:t xml:space="preserve">        </w:t>
-      </w:r>
-      <w:proofErr w:type="spellStart"/>
-      <w:r>
-        <w:rPr>
-          <w:color w:val="0033B3"/>
-          <w:sz w:val="18"/>
-          <w:szCs w:val="18"/>
-        </w:rPr>
-        <w:t>return</w:t>
-      </w:r>
-      <w:proofErr w:type="spellEnd"/>
-      <w:r>
-        <w:rPr>
-          <w:color w:val="0033B3"/>
-          <w:sz w:val="18"/>
-          <w:szCs w:val="18"/>
-        </w:rPr>
-        <w:t xml:space="preserve"> </w:t>
-      </w:r>
-      <w:r>
-        <w:rPr>
-          <w:color w:val="871094"/>
-          <w:sz w:val="18"/>
-          <w:szCs w:val="18"/>
-        </w:rPr>
-        <w:t>nombre</w:t>
-      </w:r>
-      <w:r>
-        <w:rPr>
-          <w:color w:val="080808"/>
-          <w:sz w:val="18"/>
-          <w:szCs w:val="18"/>
-        </w:rPr>
-        <w:t>;</w:t>
-      </w:r>
-      <w:r>
-        <w:rPr>
-          <w:color w:val="080808"/>
-          <w:sz w:val="18"/>
-          <w:szCs w:val="18"/>
-        </w:rPr>
-        <w:br/>
-        <w:t xml:space="preserve">    }</w:t>
-      </w:r>
-      <w:r>
-        <w:rPr>
-          <w:color w:val="080808"/>
-          <w:sz w:val="18"/>
-          <w:szCs w:val="18"/>
-        </w:rPr>
-        <w:br/>
-      </w:r>
-      <w:r>
-        <w:rPr>
-          <w:color w:val="080808"/>
-          <w:sz w:val="18"/>
-          <w:szCs w:val="18"/>
-        </w:rPr>
-        <w:br/>
-        <w:t xml:space="preserve">    </w:t>
-      </w:r>
-      <w:proofErr w:type="spellStart"/>
-      <w:r>
-        <w:rPr>
-          <w:color w:val="0033B3"/>
-          <w:sz w:val="18"/>
-          <w:szCs w:val="18"/>
-        </w:rPr>
-        <w:t>public</w:t>
-      </w:r>
-      <w:proofErr w:type="spellEnd"/>
-      <w:r>
-        <w:rPr>
-          <w:color w:val="0033B3"/>
-          <w:sz w:val="18"/>
-          <w:szCs w:val="18"/>
-        </w:rPr>
-        <w:t xml:space="preserve"> </w:t>
-      </w:r>
-      <w:proofErr w:type="spellStart"/>
-      <w:r>
-        <w:rPr>
-          <w:color w:val="0033B3"/>
-          <w:sz w:val="18"/>
-          <w:szCs w:val="18"/>
-        </w:rPr>
-        <w:t>void</w:t>
-      </w:r>
-      <w:proofErr w:type="spellEnd"/>
-      <w:r>
-        <w:rPr>
-          <w:color w:val="0033B3"/>
-          <w:sz w:val="18"/>
-          <w:szCs w:val="18"/>
-        </w:rPr>
-        <w:t xml:space="preserve"> </w:t>
-      </w:r>
-      <w:proofErr w:type="spellStart"/>
-      <w:r>
-        <w:rPr>
-          <w:color w:val="00627A"/>
-          <w:sz w:val="18"/>
-          <w:szCs w:val="18"/>
-        </w:rPr>
-        <w:t>setNombre</w:t>
-      </w:r>
-      <w:proofErr w:type="spellEnd"/>
-      <w:r>
-        <w:rPr>
-          <w:color w:val="080808"/>
-          <w:sz w:val="18"/>
-          <w:szCs w:val="18"/>
-        </w:rPr>
-        <w:t>(</w:t>
-      </w:r>
-      <w:proofErr w:type="spellStart"/>
-      <w:r>
-        <w:rPr>
-          <w:color w:val="000000"/>
-          <w:sz w:val="18"/>
-          <w:szCs w:val="18"/>
-        </w:rPr>
-        <w:t>String</w:t>
-      </w:r>
-      <w:proofErr w:type="spellEnd"/>
-      <w:r>
-        <w:rPr>
-          <w:color w:val="000000"/>
-          <w:sz w:val="18"/>
-          <w:szCs w:val="18"/>
-        </w:rPr>
-        <w:t xml:space="preserve"> </w:t>
-      </w:r>
-      <w:r>
-        <w:rPr>
-          <w:color w:val="080808"/>
-          <w:sz w:val="18"/>
-          <w:szCs w:val="18"/>
-        </w:rPr>
-        <w:t>nombre) {</w:t>
-      </w:r>
-      <w:r>
-        <w:rPr>
-          <w:color w:val="080808"/>
-          <w:sz w:val="18"/>
-          <w:szCs w:val="18"/>
-        </w:rPr>
-        <w:br/>
-        <w:t xml:space="preserve">        </w:t>
-      </w:r>
-      <w:proofErr w:type="spellStart"/>
-      <w:r>
-        <w:rPr>
-          <w:color w:val="0033B3"/>
-          <w:sz w:val="18"/>
-          <w:szCs w:val="18"/>
-        </w:rPr>
-        <w:t>this</w:t>
-      </w:r>
-      <w:r>
-        <w:rPr>
-          <w:color w:val="080808"/>
-          <w:sz w:val="18"/>
-          <w:szCs w:val="18"/>
-        </w:rPr>
-        <w:t>.</w:t>
-      </w:r>
-      <w:r>
-        <w:rPr>
-          <w:color w:val="871094"/>
-          <w:sz w:val="18"/>
-          <w:szCs w:val="18"/>
-        </w:rPr>
-        <w:t>nombre</w:t>
-      </w:r>
-      <w:proofErr w:type="spellEnd"/>
-      <w:r>
-        <w:rPr>
-          <w:color w:val="871094"/>
-          <w:sz w:val="18"/>
-          <w:szCs w:val="18"/>
-        </w:rPr>
-        <w:t xml:space="preserve"> </w:t>
-      </w:r>
-      <w:r>
-        <w:rPr>
-          <w:color w:val="080808"/>
-          <w:sz w:val="18"/>
-          <w:szCs w:val="18"/>
-        </w:rPr>
-        <w:t>= nombre;</w:t>
-      </w:r>
-      <w:r>
-        <w:rPr>
-          <w:color w:val="080808"/>
-          <w:sz w:val="18"/>
-          <w:szCs w:val="18"/>
-        </w:rPr>
-        <w:br/>
-        <w:t xml:space="preserve">    }</w:t>
-      </w:r>
-      <w:r>
-        <w:rPr>
-          <w:color w:val="080808"/>
-          <w:sz w:val="18"/>
-          <w:szCs w:val="18"/>
-        </w:rPr>
-        <w:br/>
-      </w:r>
-      <w:r>
-        <w:rPr>
-          <w:color w:val="080808"/>
-          <w:sz w:val="18"/>
-          <w:szCs w:val="18"/>
-        </w:rPr>
-        <w:br/>
-        <w:t xml:space="preserve">    </w:t>
-      </w:r>
-      <w:proofErr w:type="spellStart"/>
-      <w:r>
-        <w:rPr>
-          <w:color w:val="0033B3"/>
-          <w:sz w:val="18"/>
-          <w:szCs w:val="18"/>
-        </w:rPr>
-        <w:t>public</w:t>
-      </w:r>
-      <w:proofErr w:type="spellEnd"/>
-      <w:r>
-        <w:rPr>
-          <w:color w:val="0033B3"/>
-          <w:sz w:val="18"/>
-          <w:szCs w:val="18"/>
-        </w:rPr>
-        <w:t xml:space="preserve"> </w:t>
-      </w:r>
-      <w:proofErr w:type="spellStart"/>
-      <w:r>
-        <w:rPr>
-          <w:color w:val="000000"/>
-          <w:sz w:val="18"/>
-          <w:szCs w:val="18"/>
-        </w:rPr>
-        <w:t>String</w:t>
-      </w:r>
-      <w:proofErr w:type="spellEnd"/>
-      <w:r>
-        <w:rPr>
-          <w:color w:val="000000"/>
-          <w:sz w:val="18"/>
-          <w:szCs w:val="18"/>
-        </w:rPr>
-        <w:t xml:space="preserve"> </w:t>
-      </w:r>
-      <w:proofErr w:type="spellStart"/>
-      <w:r>
-        <w:rPr>
-          <w:color w:val="00627A"/>
-          <w:sz w:val="18"/>
-          <w:szCs w:val="18"/>
-        </w:rPr>
-        <w:t>getApellidos</w:t>
-      </w:r>
-      <w:proofErr w:type="spellEnd"/>
-      <w:r>
-        <w:rPr>
-          <w:color w:val="080808"/>
-          <w:sz w:val="18"/>
-          <w:szCs w:val="18"/>
-        </w:rPr>
-        <w:t>() {</w:t>
-      </w:r>
-      <w:r>
-        <w:rPr>
-          <w:color w:val="080808"/>
-          <w:sz w:val="18"/>
-          <w:szCs w:val="18"/>
-        </w:rPr>
-        <w:br/>
-        <w:t xml:space="preserve">        </w:t>
-      </w:r>
-      <w:proofErr w:type="spellStart"/>
-      <w:r>
-        <w:rPr>
-          <w:color w:val="0033B3"/>
-          <w:sz w:val="18"/>
-          <w:szCs w:val="18"/>
-        </w:rPr>
-        <w:t>return</w:t>
-      </w:r>
-      <w:proofErr w:type="spellEnd"/>
-      <w:r>
-        <w:rPr>
-          <w:color w:val="0033B3"/>
-          <w:sz w:val="18"/>
-          <w:szCs w:val="18"/>
-        </w:rPr>
-        <w:t xml:space="preserve"> </w:t>
-      </w:r>
-      <w:r>
-        <w:rPr>
-          <w:color w:val="871094"/>
-          <w:sz w:val="18"/>
-          <w:szCs w:val="18"/>
-        </w:rPr>
-        <w:t>apellidos</w:t>
-      </w:r>
-      <w:r>
-        <w:rPr>
-          <w:color w:val="080808"/>
-          <w:sz w:val="18"/>
-          <w:szCs w:val="18"/>
-        </w:rPr>
-        <w:t>;</w:t>
-      </w:r>
-      <w:r>
-        <w:rPr>
-          <w:color w:val="080808"/>
-          <w:sz w:val="18"/>
-          <w:szCs w:val="18"/>
-        </w:rPr>
-        <w:br/>
-        <w:t xml:space="preserve">    }</w:t>
-      </w:r>
-      <w:r>
-        <w:rPr>
-          <w:color w:val="080808"/>
-          <w:sz w:val="18"/>
-          <w:szCs w:val="18"/>
-        </w:rPr>
-        <w:br/>
-      </w:r>
-      <w:r>
-        <w:rPr>
-          <w:color w:val="080808"/>
-          <w:sz w:val="18"/>
-          <w:szCs w:val="18"/>
-        </w:rPr>
-        <w:br/>
-        <w:t xml:space="preserve">    </w:t>
-      </w:r>
-      <w:proofErr w:type="spellStart"/>
-      <w:r>
-        <w:rPr>
-          <w:color w:val="0033B3"/>
-          <w:sz w:val="18"/>
-          <w:szCs w:val="18"/>
-        </w:rPr>
-        <w:t>public</w:t>
-      </w:r>
-      <w:proofErr w:type="spellEnd"/>
-      <w:r>
-        <w:rPr>
-          <w:color w:val="0033B3"/>
-          <w:sz w:val="18"/>
-          <w:szCs w:val="18"/>
-        </w:rPr>
-        <w:t xml:space="preserve"> </w:t>
-      </w:r>
-      <w:proofErr w:type="spellStart"/>
-      <w:r>
-        <w:rPr>
-          <w:color w:val="0033B3"/>
-          <w:sz w:val="18"/>
-          <w:szCs w:val="18"/>
-        </w:rPr>
-        <w:t>void</w:t>
-      </w:r>
-      <w:proofErr w:type="spellEnd"/>
-      <w:r>
-        <w:rPr>
-          <w:color w:val="0033B3"/>
-          <w:sz w:val="18"/>
-          <w:szCs w:val="18"/>
-        </w:rPr>
-        <w:t xml:space="preserve"> </w:t>
-      </w:r>
-      <w:proofErr w:type="spellStart"/>
-      <w:r>
-        <w:rPr>
-          <w:color w:val="00627A"/>
-          <w:sz w:val="18"/>
-          <w:szCs w:val="18"/>
-        </w:rPr>
-        <w:t>setApellidos</w:t>
-      </w:r>
-      <w:proofErr w:type="spellEnd"/>
-      <w:r>
-        <w:rPr>
-          <w:color w:val="080808"/>
-          <w:sz w:val="18"/>
-          <w:szCs w:val="18"/>
-        </w:rPr>
-        <w:t>(</w:t>
-      </w:r>
-      <w:proofErr w:type="spellStart"/>
-      <w:r>
-        <w:rPr>
-          <w:color w:val="000000"/>
-          <w:sz w:val="18"/>
-          <w:szCs w:val="18"/>
-        </w:rPr>
-        <w:t>String</w:t>
-      </w:r>
-      <w:proofErr w:type="spellEnd"/>
-      <w:r>
-        <w:rPr>
-          <w:color w:val="000000"/>
-          <w:sz w:val="18"/>
-          <w:szCs w:val="18"/>
-        </w:rPr>
-        <w:t xml:space="preserve"> </w:t>
-      </w:r>
-      <w:r>
-        <w:rPr>
-          <w:color w:val="080808"/>
-          <w:sz w:val="18"/>
-          <w:szCs w:val="18"/>
-        </w:rPr>
-        <w:t>apellidos) {</w:t>
-      </w:r>
-      <w:r>
-        <w:rPr>
-          <w:color w:val="080808"/>
-          <w:sz w:val="18"/>
-          <w:szCs w:val="18"/>
-        </w:rPr>
-        <w:br/>
-        <w:t xml:space="preserve">        </w:t>
-      </w:r>
-      <w:proofErr w:type="spellStart"/>
-      <w:r>
-        <w:rPr>
-          <w:color w:val="0033B3"/>
-          <w:sz w:val="18"/>
-          <w:szCs w:val="18"/>
-        </w:rPr>
-        <w:t>this</w:t>
-      </w:r>
-      <w:r>
-        <w:rPr>
-          <w:color w:val="080808"/>
-          <w:sz w:val="18"/>
-          <w:szCs w:val="18"/>
-        </w:rPr>
-        <w:t>.</w:t>
-      </w:r>
-      <w:r>
-        <w:rPr>
-          <w:color w:val="871094"/>
-          <w:sz w:val="18"/>
-          <w:szCs w:val="18"/>
-        </w:rPr>
-        <w:t>apellidos</w:t>
-      </w:r>
-      <w:proofErr w:type="spellEnd"/>
-      <w:r>
-        <w:rPr>
-          <w:color w:val="871094"/>
-          <w:sz w:val="18"/>
-          <w:szCs w:val="18"/>
-        </w:rPr>
-        <w:t xml:space="preserve"> </w:t>
-      </w:r>
-      <w:r>
-        <w:rPr>
-          <w:color w:val="080808"/>
-          <w:sz w:val="18"/>
-          <w:szCs w:val="18"/>
-        </w:rPr>
-        <w:t>= apellidos;</w:t>
-      </w:r>
-      <w:r>
-        <w:rPr>
-          <w:color w:val="080808"/>
-          <w:sz w:val="18"/>
-          <w:szCs w:val="18"/>
-        </w:rPr>
-        <w:br/>
-        <w:t xml:space="preserve">    }</w:t>
-      </w:r>
-      <w:r>
-        <w:rPr>
-          <w:color w:val="080808"/>
-          <w:sz w:val="18"/>
-          <w:szCs w:val="18"/>
-        </w:rPr>
-        <w:br/>
-      </w:r>
-      <w:r>
-        <w:rPr>
-          <w:color w:val="080808"/>
-          <w:sz w:val="18"/>
-          <w:szCs w:val="18"/>
-        </w:rPr>
-        <w:br/>
-        <w:t xml:space="preserve">    </w:t>
-      </w:r>
-      <w:proofErr w:type="spellStart"/>
-      <w:r>
-        <w:rPr>
-          <w:color w:val="0033B3"/>
-          <w:sz w:val="18"/>
-          <w:szCs w:val="18"/>
-        </w:rPr>
-        <w:t>public</w:t>
-      </w:r>
-      <w:proofErr w:type="spellEnd"/>
-      <w:r>
-        <w:rPr>
-          <w:color w:val="0033B3"/>
-          <w:sz w:val="18"/>
-          <w:szCs w:val="18"/>
-        </w:rPr>
-        <w:t xml:space="preserve"> </w:t>
-      </w:r>
-      <w:proofErr w:type="spellStart"/>
-      <w:r>
-        <w:rPr>
-          <w:color w:val="000000"/>
-          <w:sz w:val="18"/>
-          <w:szCs w:val="18"/>
-        </w:rPr>
-        <w:t>String</w:t>
-      </w:r>
-      <w:proofErr w:type="spellEnd"/>
-      <w:r>
-        <w:rPr>
-          <w:color w:val="000000"/>
-          <w:sz w:val="18"/>
-          <w:szCs w:val="18"/>
-        </w:rPr>
-        <w:t xml:space="preserve"> </w:t>
-      </w:r>
-      <w:proofErr w:type="spellStart"/>
-      <w:r>
-        <w:rPr>
-          <w:color w:val="00627A"/>
-          <w:sz w:val="18"/>
-          <w:szCs w:val="18"/>
-        </w:rPr>
-        <w:t>getCorreo</w:t>
-      </w:r>
-      <w:proofErr w:type="spellEnd"/>
-      <w:r>
-        <w:rPr>
-          <w:color w:val="080808"/>
-          <w:sz w:val="18"/>
-          <w:szCs w:val="18"/>
-        </w:rPr>
-        <w:t>() {</w:t>
-      </w:r>
-      <w:r>
-        <w:rPr>
-          <w:color w:val="080808"/>
-          <w:sz w:val="18"/>
-          <w:szCs w:val="18"/>
-        </w:rPr>
-        <w:br/>
-        <w:t xml:space="preserve">        </w:t>
-      </w:r>
-      <w:proofErr w:type="spellStart"/>
-      <w:r>
-        <w:rPr>
-          <w:color w:val="0033B3"/>
-          <w:sz w:val="18"/>
-          <w:szCs w:val="18"/>
-        </w:rPr>
-        <w:t>return</w:t>
-      </w:r>
-      <w:proofErr w:type="spellEnd"/>
-      <w:r>
-        <w:rPr>
-          <w:color w:val="0033B3"/>
-          <w:sz w:val="18"/>
-          <w:szCs w:val="18"/>
-        </w:rPr>
-        <w:t xml:space="preserve"> </w:t>
-      </w:r>
-      <w:r>
-        <w:rPr>
-          <w:color w:val="871094"/>
-          <w:sz w:val="18"/>
-          <w:szCs w:val="18"/>
-        </w:rPr>
-        <w:t>correo</w:t>
-      </w:r>
-      <w:r>
-        <w:rPr>
-          <w:color w:val="080808"/>
-          <w:sz w:val="18"/>
-          <w:szCs w:val="18"/>
-        </w:rPr>
-        <w:t>;</w:t>
-      </w:r>
-      <w:r>
-        <w:rPr>
-          <w:color w:val="080808"/>
-          <w:sz w:val="18"/>
-          <w:szCs w:val="18"/>
-        </w:rPr>
-        <w:br/>
-        <w:t xml:space="preserve">    }</w:t>
-      </w:r>
-      <w:r>
-        <w:rPr>
-          <w:color w:val="080808"/>
-          <w:sz w:val="18"/>
-          <w:szCs w:val="18"/>
-        </w:rPr>
-        <w:br/>
-      </w:r>
-      <w:r>
-        <w:rPr>
-          <w:color w:val="080808"/>
-          <w:sz w:val="18"/>
-          <w:szCs w:val="18"/>
-        </w:rPr>
-        <w:br/>
-        <w:t xml:space="preserve">    </w:t>
-      </w:r>
-      <w:proofErr w:type="spellStart"/>
-      <w:r>
-        <w:rPr>
-          <w:color w:val="0033B3"/>
-          <w:sz w:val="18"/>
-          <w:szCs w:val="18"/>
-        </w:rPr>
-        <w:t>public</w:t>
-      </w:r>
-      <w:proofErr w:type="spellEnd"/>
-      <w:r>
-        <w:rPr>
-          <w:color w:val="0033B3"/>
-          <w:sz w:val="18"/>
-          <w:szCs w:val="18"/>
-        </w:rPr>
-        <w:t xml:space="preserve"> </w:t>
-      </w:r>
-      <w:proofErr w:type="spellStart"/>
-      <w:r>
-        <w:rPr>
-          <w:color w:val="0033B3"/>
-          <w:sz w:val="18"/>
-          <w:szCs w:val="18"/>
-        </w:rPr>
-        <w:t>void</w:t>
-      </w:r>
-      <w:proofErr w:type="spellEnd"/>
-      <w:r>
-        <w:rPr>
-          <w:color w:val="0033B3"/>
-          <w:sz w:val="18"/>
-          <w:szCs w:val="18"/>
-        </w:rPr>
-        <w:t xml:space="preserve"> </w:t>
-      </w:r>
-      <w:proofErr w:type="spellStart"/>
-      <w:r>
-        <w:rPr>
-          <w:color w:val="00627A"/>
-          <w:sz w:val="18"/>
-          <w:szCs w:val="18"/>
-        </w:rPr>
-        <w:t>setCorreo</w:t>
-      </w:r>
-      <w:proofErr w:type="spellEnd"/>
-      <w:r>
-        <w:rPr>
-          <w:color w:val="080808"/>
-          <w:sz w:val="18"/>
-          <w:szCs w:val="18"/>
-        </w:rPr>
-        <w:t>(</w:t>
-      </w:r>
-      <w:proofErr w:type="spellStart"/>
-      <w:r>
-        <w:rPr>
-          <w:color w:val="000000"/>
-          <w:sz w:val="18"/>
-          <w:szCs w:val="18"/>
-        </w:rPr>
-        <w:t>String</w:t>
-      </w:r>
-      <w:proofErr w:type="spellEnd"/>
-      <w:r>
-        <w:rPr>
-          <w:color w:val="000000"/>
-          <w:sz w:val="18"/>
-          <w:szCs w:val="18"/>
-        </w:rPr>
-        <w:t xml:space="preserve"> </w:t>
-      </w:r>
-      <w:r>
-        <w:rPr>
-          <w:color w:val="080808"/>
-          <w:sz w:val="18"/>
-          <w:szCs w:val="18"/>
-        </w:rPr>
-        <w:t>correo) {</w:t>
-      </w:r>
-      <w:r>
-        <w:rPr>
-          <w:color w:val="080808"/>
-          <w:sz w:val="18"/>
-          <w:szCs w:val="18"/>
-        </w:rPr>
-        <w:br/>
-        <w:t xml:space="preserve">        </w:t>
-      </w:r>
-      <w:proofErr w:type="spellStart"/>
-      <w:r>
-        <w:rPr>
-          <w:color w:val="0033B3"/>
-          <w:sz w:val="18"/>
-          <w:szCs w:val="18"/>
-        </w:rPr>
-        <w:t>this</w:t>
-      </w:r>
-      <w:r>
-        <w:rPr>
-          <w:color w:val="080808"/>
-          <w:sz w:val="18"/>
-          <w:szCs w:val="18"/>
-        </w:rPr>
-        <w:t>.</w:t>
-      </w:r>
-      <w:r>
-        <w:rPr>
-          <w:color w:val="871094"/>
-          <w:sz w:val="18"/>
-          <w:szCs w:val="18"/>
-        </w:rPr>
-        <w:t>correo</w:t>
-      </w:r>
-      <w:proofErr w:type="spellEnd"/>
-      <w:r>
-        <w:rPr>
-          <w:color w:val="871094"/>
-          <w:sz w:val="18"/>
-          <w:szCs w:val="18"/>
-        </w:rPr>
-        <w:t xml:space="preserve"> </w:t>
-      </w:r>
-      <w:r>
-        <w:rPr>
-          <w:color w:val="080808"/>
-          <w:sz w:val="18"/>
-          <w:szCs w:val="18"/>
-        </w:rPr>
-        <w:t>= correo;</w:t>
-      </w:r>
-      <w:r>
-        <w:rPr>
-          <w:color w:val="080808"/>
-          <w:sz w:val="18"/>
-          <w:szCs w:val="18"/>
-        </w:rPr>
-        <w:br/>
-        <w:t xml:space="preserve">    }</w:t>
-      </w:r>
-      <w:r>
-        <w:rPr>
-          <w:color w:val="080808"/>
-          <w:sz w:val="18"/>
-          <w:szCs w:val="18"/>
-        </w:rPr>
-        <w:br/>
-      </w:r>
-      <w:r>
-        <w:rPr>
-          <w:color w:val="080808"/>
-          <w:sz w:val="18"/>
-          <w:szCs w:val="18"/>
-        </w:rPr>
-        <w:br/>
-        <w:t xml:space="preserve">    </w:t>
-      </w:r>
-      <w:r>
-        <w:rPr>
-          <w:color w:val="9E880D"/>
-          <w:sz w:val="18"/>
-          <w:szCs w:val="18"/>
-        </w:rPr>
-        <w:t>@Override</w:t>
-      </w:r>
-      <w:r>
-        <w:rPr>
-          <w:color w:val="9E880D"/>
-          <w:sz w:val="18"/>
-          <w:szCs w:val="18"/>
-        </w:rPr>
-        <w:br/>
-        <w:t xml:space="preserve">    </w:t>
-      </w:r>
-      <w:proofErr w:type="spellStart"/>
-      <w:r>
-        <w:rPr>
-          <w:color w:val="0033B3"/>
-          <w:sz w:val="18"/>
-          <w:szCs w:val="18"/>
-        </w:rPr>
-        <w:t>public</w:t>
-      </w:r>
-      <w:proofErr w:type="spellEnd"/>
-      <w:r>
-        <w:rPr>
-          <w:color w:val="0033B3"/>
-          <w:sz w:val="18"/>
-          <w:szCs w:val="18"/>
-        </w:rPr>
-        <w:t xml:space="preserve"> </w:t>
-      </w:r>
-      <w:proofErr w:type="spellStart"/>
-      <w:r>
-        <w:rPr>
-          <w:color w:val="000000"/>
-          <w:sz w:val="18"/>
-          <w:szCs w:val="18"/>
-        </w:rPr>
-        <w:t>String</w:t>
-      </w:r>
-      <w:proofErr w:type="spellEnd"/>
-      <w:r>
-        <w:rPr>
-          <w:color w:val="000000"/>
-          <w:sz w:val="18"/>
-          <w:szCs w:val="18"/>
-        </w:rPr>
-        <w:t xml:space="preserve"> </w:t>
-      </w:r>
-      <w:proofErr w:type="spellStart"/>
-      <w:r>
-        <w:rPr>
-          <w:color w:val="00627A"/>
-          <w:sz w:val="18"/>
-          <w:szCs w:val="18"/>
-        </w:rPr>
         <w:t>toString</w:t>
       </w:r>
-      <w:proofErr w:type="spellEnd"/>
       <w:r>
         <w:rPr>
           <w:color w:val="080808"/>
@@ -3673,23 +2942,13 @@
         <w:lastRenderedPageBreak/>
         <w:t xml:space="preserve">        </w:t>
       </w:r>
-      <w:proofErr w:type="spellStart"/>
       <w:r>
         <w:rPr>
           <w:color w:val="0033B3"/>
           <w:sz w:val="18"/>
           <w:szCs w:val="18"/>
         </w:rPr>
-        <w:t>return</w:t>
-      </w:r>
-      <w:proofErr w:type="spellEnd"/>
-      <w:r>
-        <w:rPr>
-          <w:color w:val="0033B3"/>
-          <w:sz w:val="18"/>
-          <w:szCs w:val="18"/>
-        </w:rPr>
-        <w:t xml:space="preserve"> </w:t>
+        <w:t xml:space="preserve">return </w:t>
       </w:r>
       <w:r>
         <w:rPr>
@@ -3730,17 +2989,8 @@
     <w:p/>
     <w:p>
       <w:r>
-        <w:t xml:space="preserve">Creamos la siguiente </w:t>
-      </w:r>
-      <w:proofErr w:type="spellStart"/>
-      <w:r>
-        <w:t>activity</w:t>
-      </w:r>
-      <w:proofErr w:type="spellEnd"/>
-      <w:r>
-        <w:t xml:space="preserve">; omitiremos el tomar los datos de los </w:t>
-      </w:r>
-      <w:proofErr w:type="spellStart"/>
+        <w:t xml:space="preserve">Creamos la siguiente activity; omitiremos el tomar los datos de los </w:t>
+      </w:r>
       <w:r>
         <w:rPr>
           <w:b/>
@@ -3748,7 +2998,6 @@
         </w:rPr>
         <w:t>TextInputEditText</w:t>
       </w:r>
-      <w:proofErr w:type="spellEnd"/>
       <w:r>
         <w:t>.</w:t>
       </w:r>
@@ -3797,40 +3046,129 @@
       <w:r>
         <w:t xml:space="preserve">Agregaremos la librería para acceder a la base de datos Firebase en el </w:t>
       </w:r>
-      <w:proofErr w:type="spellStart"/>
       <w:r>
         <w:rPr>
           <w:b/>
           <w:bCs/>
         </w:rPr>
-        <w:t>Gradle</w:t>
-      </w:r>
-      <w:proofErr w:type="spellEnd"/>
+        <w:t>Gradle/Module:app</w:t>
+      </w:r>
+    </w:p>
+    <w:p>
+      <w:pPr>
+        <w:pStyle w:val="HTMLconformatoprevio"/>
+        <w:shd w:val="clear" w:color="auto" w:fill="FFFFFF"/>
+        <w:rPr>
+          <w:color w:val="080808"/>
+          <w:sz w:val="18"/>
+          <w:szCs w:val="18"/>
+        </w:rPr>
+      </w:pPr>
+      <w:r>
+        <w:rPr>
+          <w:color w:val="080808"/>
+          <w:sz w:val="18"/>
+          <w:szCs w:val="18"/>
+        </w:rPr>
+        <w:t xml:space="preserve">implementation </w:t>
+      </w:r>
+      <w:r>
+        <w:rPr>
+          <w:color w:val="067D17"/>
+          <w:sz w:val="18"/>
+          <w:szCs w:val="18"/>
+        </w:rPr>
+        <w:t>'com.google.firebase:firebase-database'</w:t>
+      </w:r>
+    </w:p>
+    <w:p/>
+    <w:p>
+      <w:r>
+        <w:t>En el archivo Java de la ventana de inserción, declaramos las siguientes variables:</w:t>
+      </w:r>
+    </w:p>
+    <w:p>
+      <w:pPr>
+        <w:pStyle w:val="HTMLconformatoprevio"/>
+        <w:shd w:val="clear" w:color="auto" w:fill="FFFFFF"/>
+        <w:rPr>
+          <w:color w:val="080808"/>
+          <w:sz w:val="18"/>
+          <w:szCs w:val="18"/>
+        </w:rPr>
+      </w:pPr>
+      <w:r>
+        <w:rPr>
+          <w:color w:val="000000"/>
+          <w:sz w:val="18"/>
+          <w:szCs w:val="18"/>
+        </w:rPr>
+        <w:t xml:space="preserve">FirebaseDatabase </w:t>
+      </w:r>
+      <w:r>
+        <w:rPr>
+          <w:color w:val="871094"/>
+          <w:sz w:val="18"/>
+          <w:szCs w:val="18"/>
+        </w:rPr>
+        <w:t>firebaseDatabase</w:t>
+      </w:r>
+      <w:r>
+        <w:rPr>
+          <w:color w:val="080808"/>
+          <w:sz w:val="18"/>
+          <w:szCs w:val="18"/>
+        </w:rPr>
+        <w:t>;</w:t>
+      </w:r>
+      <w:r>
+        <w:rPr>
+          <w:color w:val="080808"/>
+          <w:sz w:val="18"/>
+          <w:szCs w:val="18"/>
+        </w:rPr>
+        <w:br/>
+      </w:r>
+      <w:r>
+        <w:rPr>
+          <w:color w:val="000000"/>
+          <w:sz w:val="18"/>
+          <w:szCs w:val="18"/>
+        </w:rPr>
+        <w:t xml:space="preserve">DatabaseReference </w:t>
+      </w:r>
+      <w:r>
+        <w:rPr>
+          <w:color w:val="871094"/>
+          <w:sz w:val="18"/>
+          <w:szCs w:val="18"/>
+        </w:rPr>
+        <w:t>databaseReference</w:t>
+      </w:r>
+      <w:r>
+        <w:rPr>
+          <w:color w:val="080808"/>
+          <w:sz w:val="18"/>
+          <w:szCs w:val="18"/>
+        </w:rPr>
+        <w:t>;</w:t>
+      </w:r>
+    </w:p>
+    <w:p/>
+    <w:p>
+      <w:r>
+        <w:t xml:space="preserve">Creamos un método que será invocado desde </w:t>
+      </w:r>
       <w:r>
         <w:rPr>
           <w:b/>
           <w:bCs/>
         </w:rPr>
-        <w:t>/</w:t>
-      </w:r>
-      <w:proofErr w:type="spellStart"/>
-      <w:r>
-        <w:rPr>
-          <w:b/>
-          <w:bCs/>
-        </w:rPr>
-        <w:t>Module:</w:t>
-      </w:r>
-      <w:proofErr w:type="gramStart"/>
-      <w:r>
-        <w:rPr>
-          <w:b/>
-          <w:bCs/>
-        </w:rPr>
-        <w:t>app</w:t>
-      </w:r>
-      <w:proofErr w:type="spellEnd"/>
-      <w:proofErr w:type="gramEnd"/>
+        <w:t>onCreate</w:t>
+      </w:r>
+      <w:r>
+        <w:t xml:space="preserve"> para inicializar las variables de Firebase:</w:t>
+      </w:r>
     </w:p>
     <w:p>
       <w:pPr>
@@ -3840,246 +3178,53 @@
           <w:color w:val="080808"/>
           <w:sz w:val="18"/>
           <w:szCs w:val="18"/>
-        </w:rPr>
-      </w:pPr>
-      <w:proofErr w:type="spellStart"/>
-      <w:r>
-        <w:rPr>
-          <w:color w:val="080808"/>
-          <w:sz w:val="18"/>
-          <w:szCs w:val="18"/>
-        </w:rPr>
-        <w:t>implementation</w:t>
-      </w:r>
-      <w:proofErr w:type="spellEnd"/>
-      <w:r>
-        <w:rPr>
-          <w:color w:val="080808"/>
-          <w:sz w:val="18"/>
-          <w:szCs w:val="18"/>
-        </w:rPr>
-        <w:t xml:space="preserve"> </w:t>
-      </w:r>
-      <w:r>
-        <w:rPr>
-          <w:color w:val="067D17"/>
-          <w:sz w:val="18"/>
-          <w:szCs w:val="18"/>
-        </w:rPr>
-        <w:t>'</w:t>
-      </w:r>
-      <w:proofErr w:type="spellStart"/>
-      <w:proofErr w:type="gramStart"/>
-      <w:r>
-        <w:rPr>
-          <w:color w:val="067D17"/>
-          <w:sz w:val="18"/>
-          <w:szCs w:val="18"/>
-        </w:rPr>
-        <w:t>com.google</w:t>
-      </w:r>
-      <w:proofErr w:type="gramEnd"/>
-      <w:r>
-        <w:rPr>
-          <w:color w:val="067D17"/>
-          <w:sz w:val="18"/>
-          <w:szCs w:val="18"/>
-        </w:rPr>
-        <w:t>.firebase:firebase-database</w:t>
-      </w:r>
-      <w:proofErr w:type="spellEnd"/>
-      <w:r>
-        <w:rPr>
-          <w:color w:val="067D17"/>
-          <w:sz w:val="18"/>
-          <w:szCs w:val="18"/>
-        </w:rPr>
-        <w:t>'</w:t>
-      </w:r>
-    </w:p>
-    <w:p/>
-    <w:p>
-      <w:r>
-        <w:t>En el archivo Java de la ventana de inserción, declaramos las siguientes variables:</w:t>
-      </w:r>
-    </w:p>
-    <w:p>
-      <w:pPr>
-        <w:pStyle w:val="HTMLconformatoprevio"/>
-        <w:shd w:val="clear" w:color="auto" w:fill="FFFFFF"/>
-        <w:rPr>
-          <w:color w:val="080808"/>
-          <w:sz w:val="18"/>
-          <w:szCs w:val="18"/>
-        </w:rPr>
-      </w:pPr>
-      <w:proofErr w:type="spellStart"/>
+          <w:lang w:val="en-US"/>
+        </w:rPr>
+      </w:pPr>
+      <w:r>
+        <w:rPr>
+          <w:color w:val="0033B3"/>
+          <w:sz w:val="18"/>
+          <w:szCs w:val="18"/>
+          <w:lang w:val="en-US"/>
+        </w:rPr>
+        <w:t xml:space="preserve">protected void </w:t>
+      </w:r>
+      <w:r>
+        <w:rPr>
+          <w:color w:val="00627A"/>
+          <w:sz w:val="18"/>
+          <w:szCs w:val="18"/>
+          <w:lang w:val="en-US"/>
+        </w:rPr>
+        <w:t>onCreate</w:t>
+      </w:r>
+      <w:r>
+        <w:rPr>
+          <w:color w:val="080808"/>
+          <w:sz w:val="18"/>
+          <w:szCs w:val="18"/>
+          <w:lang w:val="en-US"/>
+        </w:rPr>
+        <w:t>(</w:t>
+      </w:r>
       <w:r>
         <w:rPr>
           <w:color w:val="000000"/>
           <w:sz w:val="18"/>
           <w:szCs w:val="18"/>
-        </w:rPr>
-        <w:t>FirebaseDatabase</w:t>
-      </w:r>
-      <w:proofErr w:type="spellEnd"/>
-      <w:r>
-        <w:rPr>
-          <w:color w:val="000000"/>
-          <w:sz w:val="18"/>
-          <w:szCs w:val="18"/>
-        </w:rPr>
-        <w:t xml:space="preserve"> </w:t>
-      </w:r>
-      <w:proofErr w:type="spellStart"/>
-      <w:r>
-        <w:rPr>
-          <w:color w:val="871094"/>
-          <w:sz w:val="18"/>
-          <w:szCs w:val="18"/>
-        </w:rPr>
-        <w:t>firebaseDatabase</w:t>
-      </w:r>
-      <w:proofErr w:type="spellEnd"/>
-      <w:r>
-        <w:rPr>
-          <w:color w:val="080808"/>
-          <w:sz w:val="18"/>
-          <w:szCs w:val="18"/>
-        </w:rPr>
-        <w:t>;</w:t>
-      </w:r>
-      <w:r>
-        <w:rPr>
-          <w:color w:val="080808"/>
-          <w:sz w:val="18"/>
-          <w:szCs w:val="18"/>
-        </w:rPr>
-        <w:br/>
-      </w:r>
-      <w:proofErr w:type="spellStart"/>
-      <w:r>
-        <w:rPr>
-          <w:color w:val="000000"/>
-          <w:sz w:val="18"/>
-          <w:szCs w:val="18"/>
-        </w:rPr>
-        <w:t>DatabaseReference</w:t>
-      </w:r>
-      <w:proofErr w:type="spellEnd"/>
-      <w:r>
-        <w:rPr>
-          <w:color w:val="000000"/>
-          <w:sz w:val="18"/>
-          <w:szCs w:val="18"/>
-        </w:rPr>
-        <w:t xml:space="preserve"> </w:t>
-      </w:r>
-      <w:proofErr w:type="spellStart"/>
-      <w:r>
-        <w:rPr>
-          <w:color w:val="871094"/>
-          <w:sz w:val="18"/>
-          <w:szCs w:val="18"/>
-        </w:rPr>
-        <w:t>databaseReference</w:t>
-      </w:r>
-      <w:proofErr w:type="spellEnd"/>
-      <w:r>
-        <w:rPr>
-          <w:color w:val="080808"/>
-          <w:sz w:val="18"/>
-          <w:szCs w:val="18"/>
-        </w:rPr>
-        <w:t>;</w:t>
-      </w:r>
-    </w:p>
-    <w:p/>
-    <w:p>
-      <w:r>
-        <w:t xml:space="preserve">Creamos un método que será invocado desde </w:t>
-      </w:r>
-      <w:proofErr w:type="spellStart"/>
-      <w:r>
-        <w:rPr>
-          <w:b/>
-          <w:bCs/>
-        </w:rPr>
-        <w:t>onCreate</w:t>
-      </w:r>
-      <w:proofErr w:type="spellEnd"/>
-      <w:r>
-        <w:t xml:space="preserve"> para inicializar las variables de Firebase:</w:t>
-      </w:r>
-    </w:p>
-    <w:p>
-      <w:pPr>
-        <w:pStyle w:val="HTMLconformatoprevio"/>
-        <w:shd w:val="clear" w:color="auto" w:fill="FFFFFF"/>
-        <w:rPr>
-          <w:color w:val="080808"/>
-          <w:sz w:val="18"/>
-          <w:szCs w:val="18"/>
-          <w:lang w:val="en-US"/>
-        </w:rPr>
-      </w:pPr>
-      <w:r>
-        <w:rPr>
-          <w:color w:val="0033B3"/>
-          <w:sz w:val="18"/>
-          <w:szCs w:val="18"/>
-          <w:lang w:val="en-US"/>
-        </w:rPr>
-        <w:t xml:space="preserve">protected void </w:t>
-      </w:r>
-      <w:proofErr w:type="spellStart"/>
-      <w:r>
-        <w:rPr>
-          <w:color w:val="00627A"/>
-          <w:sz w:val="18"/>
-          <w:szCs w:val="18"/>
-          <w:lang w:val="en-US"/>
-        </w:rPr>
-        <w:t>onCreate</w:t>
-      </w:r>
-      <w:proofErr w:type="spellEnd"/>
-      <w:r>
-        <w:rPr>
-          <w:color w:val="080808"/>
-          <w:sz w:val="18"/>
-          <w:szCs w:val="18"/>
-          <w:lang w:val="en-US"/>
-        </w:rPr>
-        <w:t>(</w:t>
-      </w:r>
-      <w:r>
-        <w:rPr>
-          <w:color w:val="000000"/>
-          <w:sz w:val="18"/>
-          <w:szCs w:val="18"/>
           <w:lang w:val="en-US"/>
         </w:rPr>
         <w:t xml:space="preserve">Bundle </w:t>
       </w:r>
-      <w:proofErr w:type="spellStart"/>
-      <w:r>
-        <w:rPr>
-          <w:color w:val="080808"/>
-          <w:sz w:val="18"/>
-          <w:szCs w:val="18"/>
-          <w:lang w:val="en-US"/>
-        </w:rPr>
-        <w:t>savedInstanceState</w:t>
-      </w:r>
-      <w:proofErr w:type="spellEnd"/>
-      <w:r>
-        <w:rPr>
-          <w:color w:val="080808"/>
-          <w:sz w:val="18"/>
-          <w:szCs w:val="18"/>
-          <w:lang w:val="en-US"/>
-        </w:rPr>
-        <w:t>) {</w:t>
+      <w:r>
+        <w:rPr>
+          <w:color w:val="080808"/>
+          <w:sz w:val="18"/>
+          <w:szCs w:val="18"/>
+          <w:lang w:val="en-US"/>
+        </w:rPr>
+        <w:t>savedInstanceState) {</w:t>
       </w:r>
       <w:r>
         <w:rPr>
@@ -4101,25 +3246,14 @@
         </w:rPr>
         <w:t xml:space="preserve">    </w:t>
       </w:r>
-      <w:proofErr w:type="spellStart"/>
-      <w:r>
-        <w:rPr>
-          <w:color w:val="080808"/>
-          <w:sz w:val="18"/>
-          <w:szCs w:val="18"/>
-          <w:lang w:val="en-US"/>
-        </w:rPr>
-        <w:t>InicializarFirebase</w:t>
-      </w:r>
-      <w:proofErr w:type="spellEnd"/>
-      <w:r>
-        <w:rPr>
-          <w:color w:val="080808"/>
-          <w:sz w:val="18"/>
-          <w:szCs w:val="18"/>
-          <w:lang w:val="en-US"/>
-        </w:rPr>
-        <w:t>();</w:t>
+      <w:r>
+        <w:rPr>
+          <w:color w:val="080808"/>
+          <w:sz w:val="18"/>
+          <w:szCs w:val="18"/>
+          <w:lang w:val="en-US"/>
+        </w:rPr>
+        <w:t>InicializarFirebase();</w:t>
       </w:r>
       <w:r>
         <w:rPr>
@@ -4173,7 +3307,6 @@
         </w:rPr>
         <w:t xml:space="preserve">private void </w:t>
       </w:r>
-      <w:proofErr w:type="spellStart"/>
       <w:r>
         <w:rPr>
           <w:color w:val="00627A"/>
@@ -4183,7 +3316,6 @@
         </w:rPr>
         <w:t>InicializarFirebase</w:t>
       </w:r>
-      <w:proofErr w:type="spellEnd"/>
       <w:r>
         <w:rPr>
           <w:color w:val="080808"/>
@@ -4203,7 +3335,6 @@
         <w:br/>
         <w:t xml:space="preserve">    </w:t>
       </w:r>
-      <w:proofErr w:type="spellStart"/>
       <w:r>
         <w:rPr>
           <w:color w:val="000000"/>
@@ -4233,7 +3364,6 @@
         </w:rPr>
         <w:t>initializeApp</w:t>
       </w:r>
-      <w:proofErr w:type="spellEnd"/>
       <w:r>
         <w:rPr>
           <w:color w:val="080808"/>
@@ -4271,7 +3401,6 @@
         <w:br/>
         <w:t xml:space="preserve">    </w:t>
       </w:r>
-      <w:proofErr w:type="spellStart"/>
       <w:r>
         <w:rPr>
           <w:color w:val="871094"/>
@@ -4279,17 +3408,7 @@
           <w:szCs w:val="18"/>
           <w:lang w:val="en-US"/>
         </w:rPr>
-        <w:t>firebaseDatabase</w:t>
-      </w:r>
-      <w:proofErr w:type="spellEnd"/>
-      <w:r>
-        <w:rPr>
-          <w:color w:val="871094"/>
-          <w:sz w:val="18"/>
-          <w:szCs w:val="18"/>
-          <w:lang w:val="en-US"/>
-        </w:rPr>
-        <w:t xml:space="preserve"> </w:t>
+        <w:t xml:space="preserve">firebaseDatabase </w:t>
       </w:r>
       <w:r>
         <w:rPr>
@@ -4300,7 +3419,6 @@
         </w:rPr>
         <w:t xml:space="preserve">= </w:t>
       </w:r>
-      <w:proofErr w:type="spellStart"/>
       <w:r>
         <w:rPr>
           <w:color w:val="000000"/>
@@ -4330,7 +3448,6 @@
         </w:rPr>
         <w:t>getInstance</w:t>
       </w:r>
-      <w:proofErr w:type="spellEnd"/>
       <w:r>
         <w:rPr>
           <w:color w:val="080808"/>
@@ -4350,7 +3467,6 @@
         <w:br/>
         <w:t xml:space="preserve">    </w:t>
       </w:r>
-      <w:proofErr w:type="spellStart"/>
       <w:r>
         <w:rPr>
           <w:color w:val="871094"/>
@@ -4358,9 +3474,17 @@
           <w:szCs w:val="18"/>
           <w:lang w:val="en-US"/>
         </w:rPr>
-        <w:t>databaseReference</w:t>
-      </w:r>
-      <w:proofErr w:type="spellEnd"/>
+        <w:t xml:space="preserve">databaseReference </w:t>
+      </w:r>
+      <w:r>
+        <w:rPr>
+          <w:color w:val="080808"/>
+          <w:sz w:val="18"/>
+          <w:szCs w:val="18"/>
+          <w:lang w:val="en-US"/>
+        </w:rPr>
+        <w:t xml:space="preserve">= </w:t>
+      </w:r>
       <w:r>
         <w:rPr>
           <w:color w:val="871094"/>
@@ -4368,25 +3492,6 @@
           <w:szCs w:val="18"/>
           <w:lang w:val="en-US"/>
         </w:rPr>
-        <w:t xml:space="preserve"> </w:t>
-      </w:r>
-      <w:r>
-        <w:rPr>
-          <w:color w:val="080808"/>
-          <w:sz w:val="18"/>
-          <w:szCs w:val="18"/>
-          <w:lang w:val="en-US"/>
-        </w:rPr>
-        <w:t xml:space="preserve">= </w:t>
-      </w:r>
-      <w:proofErr w:type="spellStart"/>
-      <w:r>
-        <w:rPr>
-          <w:color w:val="871094"/>
-          <w:sz w:val="18"/>
-          <w:szCs w:val="18"/>
-          <w:lang w:val="en-US"/>
-        </w:rPr>
         <w:t>firebaseDatabase</w:t>
       </w:r>
       <w:r>
@@ -4396,17 +3501,7 @@
           <w:szCs w:val="18"/>
           <w:lang w:val="en-US"/>
         </w:rPr>
-        <w:t>.getReference</w:t>
-      </w:r>
-      <w:proofErr w:type="spellEnd"/>
-      <w:r>
-        <w:rPr>
-          <w:color w:val="080808"/>
-          <w:sz w:val="18"/>
-          <w:szCs w:val="18"/>
-          <w:lang w:val="en-US"/>
-        </w:rPr>
-        <w:t>();</w:t>
+        <w:t>.getReference();</w:t>
       </w:r>
       <w:r>
         <w:rPr>
@@ -4434,7 +3529,6 @@
       <w:r>
         <w:t xml:space="preserve">Se ha creado un método con el nombre </w:t>
       </w:r>
-      <w:proofErr w:type="spellStart"/>
       <w:r>
         <w:rPr>
           <w:b/>
@@ -4442,7 +3536,6 @@
         </w:rPr>
         <w:t>Gurdar</w:t>
       </w:r>
-      <w:proofErr w:type="spellEnd"/>
       <w:r>
         <w:t xml:space="preserve"> donde se recupera la información del formulario; posteriormente creamos una instancia a la clase </w:t>
       </w:r>
@@ -4508,8 +3601,6 @@
         </w:rPr>
         <w:br/>
       </w:r>
-      <w:proofErr w:type="spellStart"/>
-      <w:proofErr w:type="gramStart"/>
       <w:r>
         <w:rPr>
           <w:color w:val="000000"/>
@@ -4524,19 +3615,8 @@
           <w:sz w:val="18"/>
           <w:szCs w:val="18"/>
         </w:rPr>
-        <w:t>.setUid</w:t>
-      </w:r>
-      <w:proofErr w:type="spellEnd"/>
-      <w:proofErr w:type="gramEnd"/>
-      <w:r>
-        <w:rPr>
-          <w:color w:val="080808"/>
-          <w:sz w:val="18"/>
-          <w:szCs w:val="18"/>
-        </w:rPr>
-        <w:t>(</w:t>
-      </w:r>
-      <w:proofErr w:type="spellStart"/>
+        <w:t>.setUid(</w:t>
+      </w:r>
       <w:r>
         <w:rPr>
           <w:color w:val="000000"/>
@@ -4563,42 +3643,22 @@
         </w:rPr>
         <w:t>randomUUID</w:t>
       </w:r>
-      <w:proofErr w:type="spellEnd"/>
-      <w:r>
-        <w:rPr>
-          <w:color w:val="080808"/>
-          <w:sz w:val="18"/>
-          <w:szCs w:val="18"/>
-        </w:rPr>
-        <w:t>().</w:t>
-      </w:r>
-      <w:proofErr w:type="spellStart"/>
-      <w:r>
-        <w:rPr>
-          <w:color w:val="080808"/>
-          <w:sz w:val="18"/>
-          <w:szCs w:val="18"/>
-        </w:rPr>
-        <w:t>toString</w:t>
-      </w:r>
-      <w:proofErr w:type="spellEnd"/>
-      <w:r>
-        <w:rPr>
-          <w:color w:val="080808"/>
-          <w:sz w:val="18"/>
-          <w:szCs w:val="18"/>
-        </w:rPr>
-        <w:t>());</w:t>
-      </w:r>
-      <w:r>
-        <w:rPr>
-          <w:color w:val="080808"/>
-          <w:sz w:val="18"/>
-          <w:szCs w:val="18"/>
-        </w:rPr>
-        <w:br/>
-      </w:r>
-      <w:proofErr w:type="spellStart"/>
+      <w:r>
+        <w:rPr>
+          <w:color w:val="080808"/>
+          <w:sz w:val="18"/>
+          <w:szCs w:val="18"/>
+        </w:rPr>
+        <w:t>().toString());</w:t>
+      </w:r>
+      <w:r>
+        <w:rPr>
+          <w:color w:val="080808"/>
+          <w:sz w:val="18"/>
+          <w:szCs w:val="18"/>
+        </w:rPr>
+        <w:br/>
+      </w:r>
       <w:r>
         <w:rPr>
           <w:color w:val="000000"/>
@@ -4613,18 +3673,8 @@
           <w:sz w:val="18"/>
           <w:szCs w:val="18"/>
         </w:rPr>
-        <w:t>.setNombre</w:t>
-      </w:r>
-      <w:proofErr w:type="spellEnd"/>
-      <w:r>
-        <w:rPr>
-          <w:color w:val="080808"/>
-          <w:sz w:val="18"/>
-          <w:szCs w:val="18"/>
-        </w:rPr>
-        <w:t>(</w:t>
-      </w:r>
-      <w:proofErr w:type="spellStart"/>
+        <w:t>.setNombre(</w:t>
+      </w:r>
       <w:r>
         <w:rPr>
           <w:color w:val="000000"/>
@@ -4633,7 +3683,6 @@
         </w:rPr>
         <w:t>name</w:t>
       </w:r>
-      <w:proofErr w:type="spellEnd"/>
       <w:r>
         <w:rPr>
           <w:color w:val="080808"/>
@@ -4650,7 +3699,6 @@
         </w:rPr>
         <w:br/>
       </w:r>
-      <w:proofErr w:type="spellStart"/>
       <w:r>
         <w:rPr>
           <w:color w:val="000000"/>
@@ -4665,18 +3713,8 @@
           <w:sz w:val="18"/>
           <w:szCs w:val="18"/>
         </w:rPr>
-        <w:t>.setApellidos</w:t>
-      </w:r>
-      <w:proofErr w:type="spellEnd"/>
-      <w:r>
-        <w:rPr>
-          <w:color w:val="080808"/>
-          <w:sz w:val="18"/>
-          <w:szCs w:val="18"/>
-        </w:rPr>
-        <w:t>(</w:t>
-      </w:r>
-      <w:proofErr w:type="spellStart"/>
+        <w:t>.setApellidos(</w:t>
+      </w:r>
       <w:r>
         <w:rPr>
           <w:color w:val="000000"/>
@@ -4685,7 +3723,6 @@
         </w:rPr>
         <w:t>last</w:t>
       </w:r>
-      <w:proofErr w:type="spellEnd"/>
       <w:r>
         <w:rPr>
           <w:color w:val="080808"/>
@@ -4702,7 +3739,6 @@
         </w:rPr>
         <w:br/>
       </w:r>
-      <w:proofErr w:type="spellStart"/>
       <w:r>
         <w:rPr>
           <w:color w:val="000000"/>
@@ -4717,16 +3753,7 @@
           <w:sz w:val="18"/>
           <w:szCs w:val="18"/>
         </w:rPr>
-        <w:t>.setCorreo</w:t>
-      </w:r>
-      <w:proofErr w:type="spellEnd"/>
-      <w:r>
-        <w:rPr>
-          <w:color w:val="080808"/>
-          <w:sz w:val="18"/>
-          <w:szCs w:val="18"/>
-        </w:rPr>
-        <w:t>(</w:t>
+        <w:t>.setCorreo(</w:t>
       </w:r>
       <w:r>
         <w:rPr>
@@ -4752,7 +3779,6 @@
         </w:rPr>
         <w:br/>
       </w:r>
-      <w:proofErr w:type="spellStart"/>
       <w:r>
         <w:rPr>
           <w:color w:val="000000"/>
@@ -4767,16 +3793,7 @@
           <w:sz w:val="18"/>
           <w:szCs w:val="18"/>
         </w:rPr>
-        <w:t>.setPassword</w:t>
-      </w:r>
-      <w:proofErr w:type="spellEnd"/>
-      <w:r>
-        <w:rPr>
-          <w:color w:val="080808"/>
-          <w:sz w:val="18"/>
-          <w:szCs w:val="18"/>
-        </w:rPr>
-        <w:t>(</w:t>
+        <w:t>.setPassword(</w:t>
       </w:r>
       <w:r>
         <w:rPr>
@@ -4875,7 +3892,6 @@
         </w:rPr>
         <w:t>p</w:t>
       </w:r>
-      <w:proofErr w:type="gramStart"/>
       <w:r>
         <w:rPr>
           <w:color w:val="080808"/>
@@ -4885,7 +3901,6 @@
         </w:rPr>
         <w:t>);</w:t>
       </w:r>
-      <w:proofErr w:type="gramEnd"/>
     </w:p>
     <w:p>
       <w:pPr>
@@ -4902,7 +3917,6 @@
           <w:numId w:val="2"/>
         </w:numPr>
       </w:pPr>
-      <w:proofErr w:type="spellStart"/>
       <w:r>
         <w:rPr>
           <w:color w:val="871094"/>
@@ -4912,7 +3926,6 @@
         </w:rPr>
         <w:t>databaseReference</w:t>
       </w:r>
-      <w:proofErr w:type="spellEnd"/>
       <w:r>
         <w:rPr>
           <w:b/>
@@ -4932,23 +3945,13 @@
           <w:numId w:val="2"/>
         </w:numPr>
       </w:pPr>
-      <w:proofErr w:type="spellStart"/>
-      <w:r>
-        <w:rPr>
-          <w:color w:val="080808"/>
-          <w:sz w:val="18"/>
-          <w:szCs w:val="18"/>
-        </w:rPr>
-        <w:t>child</w:t>
-      </w:r>
-      <w:proofErr w:type="spellEnd"/>
-      <w:r>
-        <w:rPr>
-          <w:color w:val="080808"/>
-          <w:sz w:val="18"/>
-          <w:szCs w:val="18"/>
-        </w:rPr>
-        <w:t>(</w:t>
+      <w:r>
+        <w:rPr>
+          <w:color w:val="080808"/>
+          <w:sz w:val="18"/>
+          <w:szCs w:val="18"/>
+        </w:rPr>
+        <w:t>child(</w:t>
       </w:r>
       <w:r>
         <w:rPr>
@@ -4998,7 +4001,6 @@
         </w:rPr>
         <w:t>child(</w:t>
       </w:r>
-      <w:proofErr w:type="spellStart"/>
       <w:r>
         <w:rPr>
           <w:color w:val="000000"/>
@@ -5015,17 +4017,7 @@
           <w:szCs w:val="18"/>
           <w:lang w:val="en-US"/>
         </w:rPr>
-        <w:t>.getUid</w:t>
-      </w:r>
-      <w:proofErr w:type="spellEnd"/>
-      <w:r>
-        <w:rPr>
-          <w:color w:val="080808"/>
-          <w:sz w:val="18"/>
-          <w:szCs w:val="18"/>
-          <w:lang w:val="en-US"/>
-        </w:rPr>
-        <w:t>())</w:t>
+        <w:t>.getUid())</w:t>
       </w:r>
       <w:r>
         <w:rPr>
@@ -5066,23 +4058,13 @@
           <w:numId w:val="2"/>
         </w:numPr>
       </w:pPr>
-      <w:proofErr w:type="spellStart"/>
-      <w:r>
-        <w:rPr>
-          <w:color w:val="080808"/>
-          <w:sz w:val="18"/>
-          <w:szCs w:val="18"/>
-        </w:rPr>
-        <w:t>setValue</w:t>
-      </w:r>
-      <w:proofErr w:type="spellEnd"/>
-      <w:r>
-        <w:rPr>
-          <w:color w:val="080808"/>
-          <w:sz w:val="18"/>
-          <w:szCs w:val="18"/>
-        </w:rPr>
-        <w:t>(</w:t>
+      <w:r>
+        <w:rPr>
+          <w:color w:val="080808"/>
+          <w:sz w:val="18"/>
+          <w:szCs w:val="18"/>
+        </w:rPr>
+        <w:t>setValue(</w:t>
       </w:r>
       <w:r>
         <w:rPr>
@@ -5119,7 +4101,6 @@
       <w:r>
         <w:t xml:space="preserve">Finalmente colocamos un </w:t>
       </w:r>
-      <w:proofErr w:type="spellStart"/>
       <w:r>
         <w:rPr>
           <w:b/>
@@ -5127,7 +4108,6 @@
         </w:rPr>
         <w:t>Toast</w:t>
       </w:r>
-      <w:proofErr w:type="spellEnd"/>
       <w:r>
         <w:t xml:space="preserve"> y cerramos la ventana para finalizar la inserción de datos.</w:t>
       </w:r>
@@ -5238,9 +4218,1576 @@
       </w:r>
     </w:p>
     <w:p/>
+    <w:p>
+      <w:pPr>
+        <w:pStyle w:val="Ttulo1"/>
+      </w:pPr>
+      <w:r>
+        <w:t>Consultar</w:t>
+      </w:r>
+    </w:p>
+    <w:p/>
+    <w:p>
+      <w:r>
+        <w:t xml:space="preserve">Para esta sección, se ha creado una </w:t>
+      </w:r>
+      <w:r>
+        <w:rPr>
+          <w:b/>
+          <w:bCs/>
+        </w:rPr>
+        <w:t>Activity</w:t>
+      </w:r>
+      <w:r>
+        <w:t xml:space="preserve"> llamada inicio, la cúal será el </w:t>
+      </w:r>
+      <w:r>
+        <w:rPr>
+          <w:b/>
+          <w:bCs/>
+        </w:rPr>
+        <w:t>layout</w:t>
+      </w:r>
+      <w:r>
+        <w:t xml:space="preserve"> principal de la aplicación y donde se enlistarán los datos almacenados en </w:t>
+      </w:r>
+      <w:r>
+        <w:rPr>
+          <w:b/>
+          <w:bCs/>
+        </w:rPr>
+        <w:t>Firebase</w:t>
+      </w:r>
+      <w:r>
+        <w:t xml:space="preserve">. El </w:t>
+      </w:r>
+      <w:r>
+        <w:rPr>
+          <w:b/>
+          <w:bCs/>
+        </w:rPr>
+        <w:t>XML</w:t>
+      </w:r>
+      <w:r>
+        <w:t xml:space="preserve"> se compone de un simple </w:t>
+      </w:r>
+      <w:r>
+        <w:rPr>
+          <w:b/>
+          <w:bCs/>
+        </w:rPr>
+        <w:t>TextView</w:t>
+      </w:r>
+      <w:r>
+        <w:t xml:space="preserve">y un </w:t>
+      </w:r>
+      <w:r>
+        <w:rPr>
+          <w:b/>
+          <w:bCs/>
+        </w:rPr>
+        <w:t>ListView</w:t>
+      </w:r>
+      <w:r>
+        <w:t>.</w:t>
+      </w:r>
+      <w:r>
+        <w:t xml:space="preserve"> Iniciaremos declarado una lista y un adapter de la clase </w:t>
+      </w:r>
+      <w:r>
+        <w:rPr>
+          <w:b/>
+          <w:bCs/>
+        </w:rPr>
+        <w:t>Persona</w:t>
+      </w:r>
+      <w:r>
+        <w:t xml:space="preserve"> que se encargarán de almacenar y vincular los datos al </w:t>
+      </w:r>
+      <w:r>
+        <w:rPr>
+          <w:b/>
+          <w:bCs/>
+        </w:rPr>
+        <w:t>ListView</w:t>
+      </w:r>
+      <w:r>
+        <w:t xml:space="preserve"> respectivamente; también agregamos las variables  de la base de datos de </w:t>
+      </w:r>
+      <w:r>
+        <w:rPr>
+          <w:b/>
+          <w:bCs/>
+        </w:rPr>
+        <w:t>Firebase</w:t>
+      </w:r>
+      <w:r>
+        <w:t>.</w:t>
+      </w:r>
+    </w:p>
+    <w:p>
+      <w:pPr>
+        <w:pStyle w:val="HTMLconformatoprevio"/>
+        <w:shd w:val="clear" w:color="auto" w:fill="FFFFFF"/>
+        <w:rPr>
+          <w:color w:val="080808"/>
+          <w:sz w:val="18"/>
+          <w:szCs w:val="18"/>
+        </w:rPr>
+      </w:pPr>
+      <w:r>
+        <w:rPr>
+          <w:color w:val="0033B3"/>
+          <w:sz w:val="18"/>
+          <w:szCs w:val="18"/>
+        </w:rPr>
+        <w:t xml:space="preserve">private </w:t>
+      </w:r>
+      <w:r>
+        <w:rPr>
+          <w:color w:val="000000"/>
+          <w:sz w:val="18"/>
+          <w:szCs w:val="18"/>
+        </w:rPr>
+        <w:t>List</w:t>
+      </w:r>
+      <w:r>
+        <w:rPr>
+          <w:color w:val="080808"/>
+          <w:sz w:val="18"/>
+          <w:szCs w:val="18"/>
+        </w:rPr>
+        <w:t>&lt;</w:t>
+      </w:r>
+      <w:r>
+        <w:rPr>
+          <w:color w:val="000000"/>
+          <w:sz w:val="18"/>
+          <w:szCs w:val="18"/>
+        </w:rPr>
+        <w:t>Persona</w:t>
+      </w:r>
+      <w:r>
+        <w:rPr>
+          <w:color w:val="080808"/>
+          <w:sz w:val="18"/>
+          <w:szCs w:val="18"/>
+        </w:rPr>
+        <w:t xml:space="preserve">&gt; </w:t>
+      </w:r>
+      <w:r>
+        <w:rPr>
+          <w:color w:val="871094"/>
+          <w:sz w:val="18"/>
+          <w:szCs w:val="18"/>
+        </w:rPr>
+        <w:t xml:space="preserve">personaList </w:t>
+      </w:r>
+      <w:r>
+        <w:rPr>
+          <w:color w:val="080808"/>
+          <w:sz w:val="18"/>
+          <w:szCs w:val="18"/>
+        </w:rPr>
+        <w:t xml:space="preserve">= </w:t>
+      </w:r>
+      <w:r>
+        <w:rPr>
+          <w:color w:val="0033B3"/>
+          <w:sz w:val="18"/>
+          <w:szCs w:val="18"/>
+        </w:rPr>
+        <w:t xml:space="preserve">new </w:t>
+      </w:r>
+      <w:r>
+        <w:rPr>
+          <w:color w:val="080808"/>
+          <w:sz w:val="18"/>
+          <w:szCs w:val="18"/>
+        </w:rPr>
+        <w:t>ArrayList&lt;</w:t>
+      </w:r>
+      <w:r>
+        <w:rPr>
+          <w:color w:val="000000"/>
+          <w:sz w:val="18"/>
+          <w:szCs w:val="18"/>
+        </w:rPr>
+        <w:t>Persona</w:t>
+      </w:r>
+      <w:r>
+        <w:rPr>
+          <w:color w:val="080808"/>
+          <w:sz w:val="18"/>
+          <w:szCs w:val="18"/>
+        </w:rPr>
+        <w:t>&gt;();</w:t>
+      </w:r>
+      <w:r>
+        <w:rPr>
+          <w:color w:val="080808"/>
+          <w:sz w:val="18"/>
+          <w:szCs w:val="18"/>
+        </w:rPr>
+        <w:br/>
+      </w:r>
+      <w:r>
+        <w:rPr>
+          <w:color w:val="000000"/>
+          <w:sz w:val="18"/>
+          <w:szCs w:val="18"/>
+        </w:rPr>
+        <w:t>ArrayAdapter</w:t>
+      </w:r>
+      <w:r>
+        <w:rPr>
+          <w:color w:val="080808"/>
+          <w:sz w:val="18"/>
+          <w:szCs w:val="18"/>
+        </w:rPr>
+        <w:t>&lt;</w:t>
+      </w:r>
+      <w:r>
+        <w:rPr>
+          <w:color w:val="000000"/>
+          <w:sz w:val="18"/>
+          <w:szCs w:val="18"/>
+        </w:rPr>
+        <w:t>Persona</w:t>
+      </w:r>
+      <w:r>
+        <w:rPr>
+          <w:color w:val="080808"/>
+          <w:sz w:val="18"/>
+          <w:szCs w:val="18"/>
+        </w:rPr>
+        <w:t xml:space="preserve">&gt; </w:t>
+      </w:r>
+      <w:r>
+        <w:rPr>
+          <w:color w:val="871094"/>
+          <w:sz w:val="18"/>
+          <w:szCs w:val="18"/>
+        </w:rPr>
+        <w:t>personaArrayAdapter</w:t>
+      </w:r>
+      <w:r>
+        <w:rPr>
+          <w:color w:val="080808"/>
+          <w:sz w:val="18"/>
+          <w:szCs w:val="18"/>
+        </w:rPr>
+        <w:t>;</w:t>
+      </w:r>
+      <w:r>
+        <w:rPr>
+          <w:color w:val="080808"/>
+          <w:sz w:val="18"/>
+          <w:szCs w:val="18"/>
+        </w:rPr>
+        <w:br/>
+      </w:r>
+      <w:r>
+        <w:rPr>
+          <w:color w:val="000000"/>
+          <w:sz w:val="18"/>
+          <w:szCs w:val="18"/>
+        </w:rPr>
+        <w:t xml:space="preserve">FirebaseDatabase </w:t>
+      </w:r>
+      <w:r>
+        <w:rPr>
+          <w:color w:val="871094"/>
+          <w:sz w:val="18"/>
+          <w:szCs w:val="18"/>
+        </w:rPr>
+        <w:t>firebaseDatabase</w:t>
+      </w:r>
+      <w:r>
+        <w:rPr>
+          <w:color w:val="080808"/>
+          <w:sz w:val="18"/>
+          <w:szCs w:val="18"/>
+        </w:rPr>
+        <w:t>;</w:t>
+      </w:r>
+      <w:r>
+        <w:rPr>
+          <w:color w:val="080808"/>
+          <w:sz w:val="18"/>
+          <w:szCs w:val="18"/>
+        </w:rPr>
+        <w:br/>
+      </w:r>
+      <w:r>
+        <w:rPr>
+          <w:color w:val="000000"/>
+          <w:sz w:val="18"/>
+          <w:szCs w:val="18"/>
+        </w:rPr>
+        <w:t xml:space="preserve">DatabaseReference </w:t>
+      </w:r>
+      <w:r>
+        <w:rPr>
+          <w:color w:val="871094"/>
+          <w:sz w:val="18"/>
+          <w:szCs w:val="18"/>
+        </w:rPr>
+        <w:t>databaseReference</w:t>
+      </w:r>
+      <w:r>
+        <w:rPr>
+          <w:color w:val="080808"/>
+          <w:sz w:val="18"/>
+          <w:szCs w:val="18"/>
+        </w:rPr>
+        <w:t>;</w:t>
+      </w:r>
+    </w:p>
+    <w:p/>
+    <w:p>
+      <w:r>
+        <w:t xml:space="preserve">Creamos un método que será invocado desde </w:t>
+      </w:r>
+      <w:r>
+        <w:rPr>
+          <w:b/>
+          <w:bCs/>
+        </w:rPr>
+        <w:t>onCreate</w:t>
+      </w:r>
+      <w:r>
+        <w:t xml:space="preserve"> para inicializar las variables de Firebase:</w:t>
+      </w:r>
+    </w:p>
+    <w:p>
+      <w:pPr>
+        <w:pStyle w:val="HTMLconformatoprevio"/>
+        <w:shd w:val="clear" w:color="auto" w:fill="FFFFFF"/>
+        <w:rPr>
+          <w:color w:val="080808"/>
+          <w:sz w:val="18"/>
+          <w:szCs w:val="18"/>
+          <w:lang w:val="en-US"/>
+        </w:rPr>
+      </w:pPr>
+      <w:r>
+        <w:rPr>
+          <w:color w:val="0033B3"/>
+          <w:sz w:val="18"/>
+          <w:szCs w:val="18"/>
+          <w:lang w:val="en-US"/>
+        </w:rPr>
+        <w:t xml:space="preserve">protected void </w:t>
+      </w:r>
+      <w:r>
+        <w:rPr>
+          <w:color w:val="00627A"/>
+          <w:sz w:val="18"/>
+          <w:szCs w:val="18"/>
+          <w:lang w:val="en-US"/>
+        </w:rPr>
+        <w:t>onCreate</w:t>
+      </w:r>
+      <w:r>
+        <w:rPr>
+          <w:color w:val="080808"/>
+          <w:sz w:val="18"/>
+          <w:szCs w:val="18"/>
+          <w:lang w:val="en-US"/>
+        </w:rPr>
+        <w:t>(</w:t>
+      </w:r>
+      <w:r>
+        <w:rPr>
+          <w:color w:val="000000"/>
+          <w:sz w:val="18"/>
+          <w:szCs w:val="18"/>
+          <w:lang w:val="en-US"/>
+        </w:rPr>
+        <w:t xml:space="preserve">Bundle </w:t>
+      </w:r>
+      <w:r>
+        <w:rPr>
+          <w:color w:val="080808"/>
+          <w:sz w:val="18"/>
+          <w:szCs w:val="18"/>
+          <w:lang w:val="en-US"/>
+        </w:rPr>
+        <w:t>savedInstanceState) {</w:t>
+      </w:r>
+    </w:p>
+    <w:p>
+      <w:pPr>
+        <w:pStyle w:val="HTMLconformatoprevio"/>
+        <w:shd w:val="clear" w:color="auto" w:fill="FFFFFF"/>
+        <w:rPr>
+          <w:color w:val="080808"/>
+          <w:sz w:val="18"/>
+          <w:szCs w:val="18"/>
+          <w:lang w:val="en-US"/>
+        </w:rPr>
+      </w:pPr>
+      <w:r>
+        <w:rPr>
+          <w:color w:val="080808"/>
+          <w:sz w:val="18"/>
+          <w:szCs w:val="18"/>
+          <w:lang w:val="en-US"/>
+        </w:rPr>
+        <w:t>…</w:t>
+      </w:r>
+      <w:r>
+        <w:rPr>
+          <w:color w:val="080808"/>
+          <w:sz w:val="18"/>
+          <w:szCs w:val="18"/>
+          <w:lang w:val="en-US"/>
+        </w:rPr>
+        <w:br/>
+      </w:r>
+      <w:r>
+        <w:rPr>
+          <w:i/>
+          <w:iCs/>
+          <w:color w:val="8C8C8C"/>
+          <w:sz w:val="18"/>
+          <w:szCs w:val="18"/>
+          <w:lang w:val="en-US"/>
+        </w:rPr>
+        <w:t xml:space="preserve">    </w:t>
+      </w:r>
+      <w:r>
+        <w:rPr>
+          <w:color w:val="080808"/>
+          <w:sz w:val="18"/>
+          <w:szCs w:val="18"/>
+          <w:lang w:val="en-US"/>
+        </w:rPr>
+        <w:t>InicializarFirebase();</w:t>
+      </w:r>
+      <w:r>
+        <w:rPr>
+          <w:color w:val="080808"/>
+          <w:sz w:val="18"/>
+          <w:szCs w:val="18"/>
+          <w:lang w:val="en-US"/>
+        </w:rPr>
+        <w:br/>
+        <w:t>}</w:t>
+      </w:r>
+    </w:p>
+    <w:p>
+      <w:pPr>
+        <w:pStyle w:val="HTMLconformatoprevio"/>
+        <w:shd w:val="clear" w:color="auto" w:fill="FFFFFF"/>
+        <w:rPr>
+          <w:color w:val="080808"/>
+          <w:sz w:val="18"/>
+          <w:szCs w:val="18"/>
+          <w:lang w:val="en-US"/>
+        </w:rPr>
+      </w:pPr>
+      <w:r>
+        <w:rPr>
+          <w:color w:val="080808"/>
+          <w:sz w:val="18"/>
+          <w:szCs w:val="18"/>
+          <w:lang w:val="en-US"/>
+        </w:rPr>
+        <w:t>…</w:t>
+      </w:r>
+    </w:p>
+    <w:p>
+      <w:pPr>
+        <w:pStyle w:val="HTMLconformatoprevio"/>
+        <w:shd w:val="clear" w:color="auto" w:fill="FFFFFF"/>
+        <w:rPr>
+          <w:color w:val="080808"/>
+          <w:sz w:val="18"/>
+          <w:szCs w:val="18"/>
+          <w:lang w:val="en-US"/>
+        </w:rPr>
+      </w:pPr>
+      <w:r>
+        <w:rPr>
+          <w:color w:val="0033B3"/>
+          <w:sz w:val="18"/>
+          <w:szCs w:val="18"/>
+          <w:lang w:val="en-US"/>
+        </w:rPr>
+        <w:t xml:space="preserve">private void </w:t>
+      </w:r>
+      <w:r>
+        <w:rPr>
+          <w:color w:val="00627A"/>
+          <w:sz w:val="18"/>
+          <w:szCs w:val="18"/>
+          <w:lang w:val="en-US"/>
+        </w:rPr>
+        <w:t>InicializarFirebase</w:t>
+      </w:r>
+      <w:r>
+        <w:rPr>
+          <w:color w:val="080808"/>
+          <w:sz w:val="18"/>
+          <w:szCs w:val="18"/>
+          <w:lang w:val="en-US"/>
+        </w:rPr>
+        <w:t>(){</w:t>
+      </w:r>
+      <w:r>
+        <w:rPr>
+          <w:color w:val="080808"/>
+          <w:sz w:val="18"/>
+          <w:szCs w:val="18"/>
+          <w:lang w:val="en-US"/>
+        </w:rPr>
+        <w:br/>
+        <w:t xml:space="preserve">    </w:t>
+      </w:r>
+      <w:r>
+        <w:rPr>
+          <w:color w:val="000000"/>
+          <w:sz w:val="18"/>
+          <w:szCs w:val="18"/>
+          <w:lang w:val="en-US"/>
+        </w:rPr>
+        <w:t>FirebaseApp</w:t>
+      </w:r>
+      <w:r>
+        <w:rPr>
+          <w:color w:val="080808"/>
+          <w:sz w:val="18"/>
+          <w:szCs w:val="18"/>
+          <w:lang w:val="en-US"/>
+        </w:rPr>
+        <w:t>.</w:t>
+      </w:r>
+      <w:r>
+        <w:rPr>
+          <w:i/>
+          <w:iCs/>
+          <w:color w:val="080808"/>
+          <w:sz w:val="18"/>
+          <w:szCs w:val="18"/>
+          <w:lang w:val="en-US"/>
+        </w:rPr>
+        <w:t>initializeApp</w:t>
+      </w:r>
+      <w:r>
+        <w:rPr>
+          <w:color w:val="080808"/>
+          <w:sz w:val="18"/>
+          <w:szCs w:val="18"/>
+          <w:lang w:val="en-US"/>
+        </w:rPr>
+        <w:t>(</w:t>
+      </w:r>
+      <w:r>
+        <w:rPr>
+          <w:color w:val="0033B3"/>
+          <w:sz w:val="18"/>
+          <w:szCs w:val="18"/>
+          <w:lang w:val="en-US"/>
+        </w:rPr>
+        <w:t>this</w:t>
+      </w:r>
+      <w:r>
+        <w:rPr>
+          <w:color w:val="080808"/>
+          <w:sz w:val="18"/>
+          <w:szCs w:val="18"/>
+          <w:lang w:val="en-US"/>
+        </w:rPr>
+        <w:t>);</w:t>
+      </w:r>
+      <w:r>
+        <w:rPr>
+          <w:color w:val="080808"/>
+          <w:sz w:val="18"/>
+          <w:szCs w:val="18"/>
+          <w:lang w:val="en-US"/>
+        </w:rPr>
+        <w:br/>
+        <w:t xml:space="preserve">    </w:t>
+      </w:r>
+      <w:r>
+        <w:rPr>
+          <w:color w:val="871094"/>
+          <w:sz w:val="18"/>
+          <w:szCs w:val="18"/>
+          <w:lang w:val="en-US"/>
+        </w:rPr>
+        <w:t xml:space="preserve">firebaseDatabase </w:t>
+      </w:r>
+      <w:r>
+        <w:rPr>
+          <w:color w:val="080808"/>
+          <w:sz w:val="18"/>
+          <w:szCs w:val="18"/>
+          <w:lang w:val="en-US"/>
+        </w:rPr>
+        <w:t xml:space="preserve">= </w:t>
+      </w:r>
+      <w:r>
+        <w:rPr>
+          <w:color w:val="000000"/>
+          <w:sz w:val="18"/>
+          <w:szCs w:val="18"/>
+          <w:lang w:val="en-US"/>
+        </w:rPr>
+        <w:t>FirebaseDatabase</w:t>
+      </w:r>
+      <w:r>
+        <w:rPr>
+          <w:color w:val="080808"/>
+          <w:sz w:val="18"/>
+          <w:szCs w:val="18"/>
+          <w:lang w:val="en-US"/>
+        </w:rPr>
+        <w:t>.</w:t>
+      </w:r>
+      <w:r>
+        <w:rPr>
+          <w:i/>
+          <w:iCs/>
+          <w:color w:val="080808"/>
+          <w:sz w:val="18"/>
+          <w:szCs w:val="18"/>
+          <w:lang w:val="en-US"/>
+        </w:rPr>
+        <w:t>getInstance</w:t>
+      </w:r>
+      <w:r>
+        <w:rPr>
+          <w:color w:val="080808"/>
+          <w:sz w:val="18"/>
+          <w:szCs w:val="18"/>
+          <w:lang w:val="en-US"/>
+        </w:rPr>
+        <w:t>();</w:t>
+      </w:r>
+      <w:r>
+        <w:rPr>
+          <w:color w:val="080808"/>
+          <w:sz w:val="18"/>
+          <w:szCs w:val="18"/>
+          <w:lang w:val="en-US"/>
+        </w:rPr>
+        <w:br/>
+        <w:t xml:space="preserve">    </w:t>
+      </w:r>
+      <w:r>
+        <w:rPr>
+          <w:color w:val="871094"/>
+          <w:sz w:val="18"/>
+          <w:szCs w:val="18"/>
+          <w:lang w:val="en-US"/>
+        </w:rPr>
+        <w:t xml:space="preserve">databaseReference </w:t>
+      </w:r>
+      <w:r>
+        <w:rPr>
+          <w:color w:val="080808"/>
+          <w:sz w:val="18"/>
+          <w:szCs w:val="18"/>
+          <w:lang w:val="en-US"/>
+        </w:rPr>
+        <w:t xml:space="preserve">= </w:t>
+      </w:r>
+      <w:r>
+        <w:rPr>
+          <w:color w:val="871094"/>
+          <w:sz w:val="18"/>
+          <w:szCs w:val="18"/>
+          <w:lang w:val="en-US"/>
+        </w:rPr>
+        <w:t>firebaseDatabase</w:t>
+      </w:r>
+      <w:r>
+        <w:rPr>
+          <w:color w:val="080808"/>
+          <w:sz w:val="18"/>
+          <w:szCs w:val="18"/>
+          <w:lang w:val="en-US"/>
+        </w:rPr>
+        <w:t>.getReference();</w:t>
+      </w:r>
+      <w:r>
+        <w:rPr>
+          <w:color w:val="080808"/>
+          <w:sz w:val="18"/>
+          <w:szCs w:val="18"/>
+          <w:lang w:val="en-US"/>
+        </w:rPr>
+        <w:br/>
+        <w:t>}</w:t>
+      </w:r>
+    </w:p>
+    <w:p/>
+    <w:p>
+      <w:r>
+        <w:t>Creamos un nuevo m</w:t>
+      </w:r>
+      <w:r>
+        <w:t xml:space="preserve">étodo que también será invocado desde </w:t>
+      </w:r>
+      <w:r>
+        <w:rPr>
+          <w:b/>
+          <w:bCs/>
+        </w:rPr>
+        <w:t>onCreate</w:t>
+      </w:r>
+      <w:r>
+        <w:t xml:space="preserve"> para obtener y listar los datos.</w:t>
+      </w:r>
+    </w:p>
+    <w:p>
+      <w:pPr>
+        <w:pStyle w:val="HTMLconformatoprevio"/>
+        <w:shd w:val="clear" w:color="auto" w:fill="FFFFFF"/>
+        <w:rPr>
+          <w:color w:val="080808"/>
+          <w:sz w:val="18"/>
+          <w:szCs w:val="18"/>
+          <w:lang w:val="en-US"/>
+        </w:rPr>
+      </w:pPr>
+      <w:r>
+        <w:rPr>
+          <w:color w:val="0033B3"/>
+          <w:sz w:val="18"/>
+          <w:szCs w:val="18"/>
+          <w:lang w:val="en-US"/>
+        </w:rPr>
+        <w:t xml:space="preserve">protected void </w:t>
+      </w:r>
+      <w:r>
+        <w:rPr>
+          <w:color w:val="00627A"/>
+          <w:sz w:val="18"/>
+          <w:szCs w:val="18"/>
+          <w:lang w:val="en-US"/>
+        </w:rPr>
+        <w:t>onCreate</w:t>
+      </w:r>
+      <w:r>
+        <w:rPr>
+          <w:color w:val="080808"/>
+          <w:sz w:val="18"/>
+          <w:szCs w:val="18"/>
+          <w:lang w:val="en-US"/>
+        </w:rPr>
+        <w:t>(</w:t>
+      </w:r>
+      <w:r>
+        <w:rPr>
+          <w:color w:val="000000"/>
+          <w:sz w:val="18"/>
+          <w:szCs w:val="18"/>
+          <w:lang w:val="en-US"/>
+        </w:rPr>
+        <w:t xml:space="preserve">Bundle </w:t>
+      </w:r>
+      <w:r>
+        <w:rPr>
+          <w:color w:val="080808"/>
+          <w:sz w:val="18"/>
+          <w:szCs w:val="18"/>
+          <w:lang w:val="en-US"/>
+        </w:rPr>
+        <w:t>savedInstanceState) {</w:t>
+      </w:r>
+    </w:p>
+    <w:p>
+      <w:pPr>
+        <w:pStyle w:val="HTMLconformatoprevio"/>
+        <w:shd w:val="clear" w:color="auto" w:fill="FFFFFF"/>
+        <w:rPr>
+          <w:color w:val="080808"/>
+          <w:sz w:val="18"/>
+          <w:szCs w:val="18"/>
+          <w:lang w:val="en-US"/>
+        </w:rPr>
+      </w:pPr>
+      <w:r>
+        <w:rPr>
+          <w:color w:val="080808"/>
+          <w:sz w:val="18"/>
+          <w:szCs w:val="18"/>
+          <w:lang w:val="en-US"/>
+        </w:rPr>
+        <w:lastRenderedPageBreak/>
+        <w:t>…</w:t>
+      </w:r>
+      <w:r>
+        <w:rPr>
+          <w:color w:val="080808"/>
+          <w:sz w:val="18"/>
+          <w:szCs w:val="18"/>
+          <w:lang w:val="en-US"/>
+        </w:rPr>
+        <w:br/>
+      </w:r>
+      <w:r>
+        <w:rPr>
+          <w:i/>
+          <w:iCs/>
+          <w:color w:val="8C8C8C"/>
+          <w:sz w:val="18"/>
+          <w:szCs w:val="18"/>
+          <w:lang w:val="en-US"/>
+        </w:rPr>
+        <w:t xml:space="preserve">    </w:t>
+      </w:r>
+      <w:r>
+        <w:rPr>
+          <w:color w:val="080808"/>
+          <w:sz w:val="18"/>
+          <w:szCs w:val="18"/>
+          <w:lang w:val="en-US"/>
+        </w:rPr>
+        <w:t>listarDatos</w:t>
+      </w:r>
+      <w:r>
+        <w:rPr>
+          <w:color w:val="080808"/>
+          <w:sz w:val="18"/>
+          <w:szCs w:val="18"/>
+          <w:lang w:val="en-US"/>
+        </w:rPr>
+        <w:t>();</w:t>
+      </w:r>
+      <w:r>
+        <w:rPr>
+          <w:color w:val="080808"/>
+          <w:sz w:val="18"/>
+          <w:szCs w:val="18"/>
+          <w:lang w:val="en-US"/>
+        </w:rPr>
+        <w:br/>
+        <w:t>}</w:t>
+      </w:r>
+    </w:p>
+    <w:p>
+      <w:pPr>
+        <w:rPr>
+          <w:lang w:val="en-US"/>
+        </w:rPr>
+      </w:pPr>
+    </w:p>
+    <w:p>
+      <w:r>
+        <w:t>El método se compone d</w:t>
+      </w:r>
+      <w:r>
+        <w:t>e la siguiente forma:</w:t>
+      </w:r>
+    </w:p>
+    <w:p>
+      <w:pPr>
+        <w:pStyle w:val="HTMLconformatoprevio"/>
+        <w:shd w:val="clear" w:color="auto" w:fill="FFFFFF"/>
+        <w:rPr>
+          <w:color w:val="080808"/>
+          <w:sz w:val="18"/>
+          <w:szCs w:val="18"/>
+        </w:rPr>
+      </w:pPr>
+      <w:r>
+        <w:rPr>
+          <w:color w:val="0033B3"/>
+          <w:sz w:val="18"/>
+          <w:szCs w:val="18"/>
+        </w:rPr>
+        <w:t xml:space="preserve">private void </w:t>
+      </w:r>
+      <w:r>
+        <w:rPr>
+          <w:color w:val="00627A"/>
+          <w:sz w:val="18"/>
+          <w:szCs w:val="18"/>
+        </w:rPr>
+        <w:t>listarDatos</w:t>
+      </w:r>
+      <w:r>
+        <w:rPr>
+          <w:color w:val="080808"/>
+          <w:sz w:val="18"/>
+          <w:szCs w:val="18"/>
+        </w:rPr>
+        <w:t>(){</w:t>
+      </w:r>
+      <w:r>
+        <w:rPr>
+          <w:color w:val="080808"/>
+          <w:sz w:val="18"/>
+          <w:szCs w:val="18"/>
+        </w:rPr>
+        <w:br/>
+        <w:t xml:space="preserve">    </w:t>
+      </w:r>
+      <w:r>
+        <w:rPr>
+          <w:color w:val="871094"/>
+          <w:sz w:val="18"/>
+          <w:szCs w:val="18"/>
+        </w:rPr>
+        <w:t>databaseReference</w:t>
+      </w:r>
+      <w:r>
+        <w:rPr>
+          <w:color w:val="080808"/>
+          <w:sz w:val="18"/>
+          <w:szCs w:val="18"/>
+        </w:rPr>
+        <w:t>.child(</w:t>
+      </w:r>
+      <w:r>
+        <w:rPr>
+          <w:color w:val="067D17"/>
+          <w:sz w:val="18"/>
+          <w:szCs w:val="18"/>
+        </w:rPr>
+        <w:t>"Persona"</w:t>
+      </w:r>
+      <w:r>
+        <w:rPr>
+          <w:color w:val="080808"/>
+          <w:sz w:val="18"/>
+          <w:szCs w:val="18"/>
+        </w:rPr>
+        <w:t>).addValueEventListener(</w:t>
+      </w:r>
+      <w:r>
+        <w:rPr>
+          <w:color w:val="0033B3"/>
+          <w:sz w:val="18"/>
+          <w:szCs w:val="18"/>
+        </w:rPr>
+        <w:t xml:space="preserve">new </w:t>
+      </w:r>
+      <w:r>
+        <w:rPr>
+          <w:color w:val="000000"/>
+          <w:sz w:val="18"/>
+          <w:szCs w:val="18"/>
+        </w:rPr>
+        <w:t>ValueEventListener</w:t>
+      </w:r>
+      <w:r>
+        <w:rPr>
+          <w:color w:val="080808"/>
+          <w:sz w:val="18"/>
+          <w:szCs w:val="18"/>
+        </w:rPr>
+        <w:t>() {</w:t>
+      </w:r>
+      <w:r>
+        <w:rPr>
+          <w:color w:val="080808"/>
+          <w:sz w:val="18"/>
+          <w:szCs w:val="18"/>
+        </w:rPr>
+        <w:br/>
+        <w:t xml:space="preserve">        </w:t>
+      </w:r>
+      <w:r>
+        <w:rPr>
+          <w:color w:val="9E880D"/>
+          <w:sz w:val="18"/>
+          <w:szCs w:val="18"/>
+        </w:rPr>
+        <w:t>@Override</w:t>
+      </w:r>
+      <w:r>
+        <w:rPr>
+          <w:color w:val="9E880D"/>
+          <w:sz w:val="18"/>
+          <w:szCs w:val="18"/>
+        </w:rPr>
+        <w:br/>
+        <w:t xml:space="preserve">        </w:t>
+      </w:r>
+      <w:r>
+        <w:rPr>
+          <w:color w:val="0033B3"/>
+          <w:sz w:val="18"/>
+          <w:szCs w:val="18"/>
+        </w:rPr>
+        <w:t xml:space="preserve">public void </w:t>
+      </w:r>
+      <w:r>
+        <w:rPr>
+          <w:color w:val="00627A"/>
+          <w:sz w:val="18"/>
+          <w:szCs w:val="18"/>
+        </w:rPr>
+        <w:t>onDataChange</w:t>
+      </w:r>
+      <w:r>
+        <w:rPr>
+          <w:color w:val="080808"/>
+          <w:sz w:val="18"/>
+          <w:szCs w:val="18"/>
+        </w:rPr>
+        <w:t>(</w:t>
+      </w:r>
+      <w:r>
+        <w:rPr>
+          <w:color w:val="9E880D"/>
+          <w:sz w:val="18"/>
+          <w:szCs w:val="18"/>
+        </w:rPr>
+        <w:t xml:space="preserve">@NonNull </w:t>
+      </w:r>
+      <w:r>
+        <w:rPr>
+          <w:color w:val="000000"/>
+          <w:sz w:val="18"/>
+          <w:szCs w:val="18"/>
+        </w:rPr>
+        <w:t xml:space="preserve">DataSnapshot </w:t>
+      </w:r>
+      <w:r>
+        <w:rPr>
+          <w:color w:val="080808"/>
+          <w:sz w:val="18"/>
+          <w:szCs w:val="18"/>
+        </w:rPr>
+        <w:t>snapshot) {</w:t>
+      </w:r>
+      <w:r>
+        <w:rPr>
+          <w:color w:val="080808"/>
+          <w:sz w:val="18"/>
+          <w:szCs w:val="18"/>
+        </w:rPr>
+        <w:br/>
+        <w:t xml:space="preserve">            </w:t>
+      </w:r>
+      <w:r>
+        <w:rPr>
+          <w:color w:val="871094"/>
+          <w:sz w:val="18"/>
+          <w:szCs w:val="18"/>
+        </w:rPr>
+        <w:t>personaList</w:t>
+      </w:r>
+      <w:r>
+        <w:rPr>
+          <w:color w:val="080808"/>
+          <w:sz w:val="18"/>
+          <w:szCs w:val="18"/>
+        </w:rPr>
+        <w:t>.clear();</w:t>
+      </w:r>
+      <w:r>
+        <w:rPr>
+          <w:color w:val="080808"/>
+          <w:sz w:val="18"/>
+          <w:szCs w:val="18"/>
+        </w:rPr>
+        <w:br/>
+        <w:t xml:space="preserve">            </w:t>
+      </w:r>
+      <w:r>
+        <w:rPr>
+          <w:color w:val="0033B3"/>
+          <w:sz w:val="18"/>
+          <w:szCs w:val="18"/>
+        </w:rPr>
+        <w:t>for</w:t>
+      </w:r>
+      <w:r>
+        <w:rPr>
+          <w:color w:val="080808"/>
+          <w:sz w:val="18"/>
+          <w:szCs w:val="18"/>
+        </w:rPr>
+        <w:t>(</w:t>
+      </w:r>
+      <w:r>
+        <w:rPr>
+          <w:color w:val="000000"/>
+          <w:sz w:val="18"/>
+          <w:szCs w:val="18"/>
+        </w:rPr>
+        <w:t xml:space="preserve">DataSnapshot dataSnapshot </w:t>
+      </w:r>
+      <w:r>
+        <w:rPr>
+          <w:color w:val="080808"/>
+          <w:sz w:val="18"/>
+          <w:szCs w:val="18"/>
+        </w:rPr>
+        <w:t>: snapshot.getChildren()){</w:t>
+      </w:r>
+      <w:r>
+        <w:rPr>
+          <w:color w:val="080808"/>
+          <w:sz w:val="18"/>
+          <w:szCs w:val="18"/>
+        </w:rPr>
+        <w:br/>
+        <w:t xml:space="preserve">                </w:t>
+      </w:r>
+      <w:r>
+        <w:rPr>
+          <w:color w:val="000000"/>
+          <w:sz w:val="18"/>
+          <w:szCs w:val="18"/>
+        </w:rPr>
+        <w:t xml:space="preserve">Persona p </w:t>
+      </w:r>
+      <w:r>
+        <w:rPr>
+          <w:color w:val="080808"/>
+          <w:sz w:val="18"/>
+          <w:szCs w:val="18"/>
+        </w:rPr>
+        <w:t xml:space="preserve">= </w:t>
+      </w:r>
+      <w:r>
+        <w:rPr>
+          <w:color w:val="000000"/>
+          <w:sz w:val="18"/>
+          <w:szCs w:val="18"/>
+        </w:rPr>
+        <w:t>dataSnapshot</w:t>
+      </w:r>
+      <w:r>
+        <w:rPr>
+          <w:color w:val="080808"/>
+          <w:sz w:val="18"/>
+          <w:szCs w:val="18"/>
+        </w:rPr>
+        <w:t>.getValue(</w:t>
+      </w:r>
+      <w:r>
+        <w:rPr>
+          <w:color w:val="000000"/>
+          <w:sz w:val="18"/>
+          <w:szCs w:val="18"/>
+        </w:rPr>
+        <w:t>Persona</w:t>
+      </w:r>
+      <w:r>
+        <w:rPr>
+          <w:color w:val="080808"/>
+          <w:sz w:val="18"/>
+          <w:szCs w:val="18"/>
+        </w:rPr>
+        <w:t>.</w:t>
+      </w:r>
+      <w:r>
+        <w:rPr>
+          <w:color w:val="0033B3"/>
+          <w:sz w:val="18"/>
+          <w:szCs w:val="18"/>
+        </w:rPr>
+        <w:t>class</w:t>
+      </w:r>
+      <w:r>
+        <w:rPr>
+          <w:color w:val="080808"/>
+          <w:sz w:val="18"/>
+          <w:szCs w:val="18"/>
+        </w:rPr>
+        <w:t>);</w:t>
+      </w:r>
+      <w:r>
+        <w:rPr>
+          <w:color w:val="080808"/>
+          <w:sz w:val="18"/>
+          <w:szCs w:val="18"/>
+        </w:rPr>
+        <w:br/>
+        <w:t xml:space="preserve">                </w:t>
+      </w:r>
+      <w:r>
+        <w:rPr>
+          <w:color w:val="871094"/>
+          <w:sz w:val="18"/>
+          <w:szCs w:val="18"/>
+        </w:rPr>
+        <w:t>personaList</w:t>
+      </w:r>
+      <w:r>
+        <w:rPr>
+          <w:color w:val="080808"/>
+          <w:sz w:val="18"/>
+          <w:szCs w:val="18"/>
+        </w:rPr>
+        <w:t>.add(</w:t>
+      </w:r>
+      <w:r>
+        <w:rPr>
+          <w:color w:val="000000"/>
+          <w:sz w:val="18"/>
+          <w:szCs w:val="18"/>
+        </w:rPr>
+        <w:t>p</w:t>
+      </w:r>
+      <w:r>
+        <w:rPr>
+          <w:color w:val="080808"/>
+          <w:sz w:val="18"/>
+          <w:szCs w:val="18"/>
+        </w:rPr>
+        <w:t>);</w:t>
+      </w:r>
+      <w:r>
+        <w:rPr>
+          <w:color w:val="080808"/>
+          <w:sz w:val="18"/>
+          <w:szCs w:val="18"/>
+        </w:rPr>
+        <w:br/>
+        <w:t xml:space="preserve">                </w:t>
+      </w:r>
+      <w:r>
+        <w:rPr>
+          <w:color w:val="871094"/>
+          <w:sz w:val="18"/>
+          <w:szCs w:val="18"/>
+        </w:rPr>
+        <w:t xml:space="preserve">personaArrayAdapter </w:t>
+      </w:r>
+      <w:r>
+        <w:rPr>
+          <w:color w:val="080808"/>
+          <w:sz w:val="18"/>
+          <w:szCs w:val="18"/>
+        </w:rPr>
+        <w:t xml:space="preserve">= </w:t>
+      </w:r>
+      <w:r>
+        <w:rPr>
+          <w:color w:val="0033B3"/>
+          <w:sz w:val="18"/>
+          <w:szCs w:val="18"/>
+        </w:rPr>
+        <w:t xml:space="preserve">new </w:t>
+      </w:r>
+      <w:r>
+        <w:rPr>
+          <w:color w:val="080808"/>
+          <w:sz w:val="18"/>
+          <w:szCs w:val="18"/>
+        </w:rPr>
+        <w:t>ArrayAdapter&lt;</w:t>
+      </w:r>
+      <w:r>
+        <w:rPr>
+          <w:color w:val="000000"/>
+          <w:sz w:val="18"/>
+          <w:szCs w:val="18"/>
+        </w:rPr>
+        <w:t>Persona</w:t>
+      </w:r>
+      <w:r>
+        <w:rPr>
+          <w:color w:val="080808"/>
+          <w:sz w:val="18"/>
+          <w:szCs w:val="18"/>
+        </w:rPr>
+        <w:t xml:space="preserve">&gt;(getApplicationContext(), </w:t>
+      </w:r>
+      <w:r>
+        <w:rPr>
+          <w:color w:val="000000"/>
+          <w:sz w:val="18"/>
+          <w:szCs w:val="18"/>
+        </w:rPr>
+        <w:t>android.R</w:t>
+      </w:r>
+      <w:r>
+        <w:rPr>
+          <w:color w:val="080808"/>
+          <w:sz w:val="18"/>
+          <w:szCs w:val="18"/>
+        </w:rPr>
+        <w:t>.</w:t>
+      </w:r>
+      <w:r>
+        <w:rPr>
+          <w:color w:val="000000"/>
+          <w:sz w:val="18"/>
+          <w:szCs w:val="18"/>
+        </w:rPr>
+        <w:t>layout</w:t>
+      </w:r>
+      <w:r>
+        <w:rPr>
+          <w:color w:val="080808"/>
+          <w:sz w:val="18"/>
+          <w:szCs w:val="18"/>
+        </w:rPr>
+        <w:t>.</w:t>
+      </w:r>
+      <w:r>
+        <w:rPr>
+          <w:i/>
+          <w:iCs/>
+          <w:color w:val="871094"/>
+          <w:sz w:val="18"/>
+          <w:szCs w:val="18"/>
+        </w:rPr>
+        <w:t>simple_list_item_1</w:t>
+      </w:r>
+      <w:r>
+        <w:rPr>
+          <w:color w:val="080808"/>
+          <w:sz w:val="18"/>
+          <w:szCs w:val="18"/>
+        </w:rPr>
+        <w:t xml:space="preserve">, </w:t>
+      </w:r>
+      <w:r>
+        <w:rPr>
+          <w:color w:val="871094"/>
+          <w:sz w:val="18"/>
+          <w:szCs w:val="18"/>
+        </w:rPr>
+        <w:t>personaList</w:t>
+      </w:r>
+      <w:r>
+        <w:rPr>
+          <w:color w:val="080808"/>
+          <w:sz w:val="18"/>
+          <w:szCs w:val="18"/>
+        </w:rPr>
+        <w:t>);</w:t>
+      </w:r>
+      <w:r>
+        <w:rPr>
+          <w:color w:val="080808"/>
+          <w:sz w:val="18"/>
+          <w:szCs w:val="18"/>
+        </w:rPr>
+        <w:br/>
+        <w:t xml:space="preserve">                </w:t>
+      </w:r>
+      <w:r>
+        <w:rPr>
+          <w:color w:val="871094"/>
+          <w:sz w:val="18"/>
+          <w:szCs w:val="18"/>
+        </w:rPr>
+        <w:t>lista</w:t>
+      </w:r>
+      <w:r>
+        <w:rPr>
+          <w:color w:val="080808"/>
+          <w:sz w:val="18"/>
+          <w:szCs w:val="18"/>
+        </w:rPr>
+        <w:t>.setAdapter(</w:t>
+      </w:r>
+      <w:r>
+        <w:rPr>
+          <w:color w:val="871094"/>
+          <w:sz w:val="18"/>
+          <w:szCs w:val="18"/>
+        </w:rPr>
+        <w:t>personaArrayAdapter</w:t>
+      </w:r>
+      <w:r>
+        <w:rPr>
+          <w:color w:val="080808"/>
+          <w:sz w:val="18"/>
+          <w:szCs w:val="18"/>
+        </w:rPr>
+        <w:t>);</w:t>
+      </w:r>
+      <w:r>
+        <w:rPr>
+          <w:color w:val="080808"/>
+          <w:sz w:val="18"/>
+          <w:szCs w:val="18"/>
+        </w:rPr>
+        <w:br/>
+        <w:t xml:space="preserve">            }</w:t>
+      </w:r>
+      <w:r>
+        <w:rPr>
+          <w:color w:val="080808"/>
+          <w:sz w:val="18"/>
+          <w:szCs w:val="18"/>
+        </w:rPr>
+        <w:br/>
+        <w:t xml:space="preserve">        }</w:t>
+      </w:r>
+      <w:r>
+        <w:rPr>
+          <w:color w:val="080808"/>
+          <w:sz w:val="18"/>
+          <w:szCs w:val="18"/>
+        </w:rPr>
+        <w:br/>
+      </w:r>
+      <w:r>
+        <w:rPr>
+          <w:color w:val="080808"/>
+          <w:sz w:val="18"/>
+          <w:szCs w:val="18"/>
+        </w:rPr>
+        <w:br/>
+        <w:t xml:space="preserve">        </w:t>
+      </w:r>
+      <w:r>
+        <w:rPr>
+          <w:color w:val="9E880D"/>
+          <w:sz w:val="18"/>
+          <w:szCs w:val="18"/>
+        </w:rPr>
+        <w:t>@Override</w:t>
+      </w:r>
+      <w:r>
+        <w:rPr>
+          <w:color w:val="9E880D"/>
+          <w:sz w:val="18"/>
+          <w:szCs w:val="18"/>
+        </w:rPr>
+        <w:br/>
+        <w:t xml:space="preserve">        </w:t>
+      </w:r>
+      <w:r>
+        <w:rPr>
+          <w:color w:val="0033B3"/>
+          <w:sz w:val="18"/>
+          <w:szCs w:val="18"/>
+        </w:rPr>
+        <w:t xml:space="preserve">public void </w:t>
+      </w:r>
+      <w:r>
+        <w:rPr>
+          <w:color w:val="00627A"/>
+          <w:sz w:val="18"/>
+          <w:szCs w:val="18"/>
+        </w:rPr>
+        <w:t>onCancelled</w:t>
+      </w:r>
+      <w:r>
+        <w:rPr>
+          <w:color w:val="080808"/>
+          <w:sz w:val="18"/>
+          <w:szCs w:val="18"/>
+        </w:rPr>
+        <w:t>(</w:t>
+      </w:r>
+      <w:r>
+        <w:rPr>
+          <w:color w:val="9E880D"/>
+          <w:sz w:val="18"/>
+          <w:szCs w:val="18"/>
+        </w:rPr>
+        <w:t xml:space="preserve">@NonNull </w:t>
+      </w:r>
+      <w:r>
+        <w:rPr>
+          <w:color w:val="000000"/>
+          <w:sz w:val="18"/>
+          <w:szCs w:val="18"/>
+        </w:rPr>
+        <w:t xml:space="preserve">DatabaseError </w:t>
+      </w:r>
+      <w:r>
+        <w:rPr>
+          <w:color w:val="080808"/>
+          <w:sz w:val="18"/>
+          <w:szCs w:val="18"/>
+        </w:rPr>
+        <w:t>error) {</w:t>
+      </w:r>
+      <w:r>
+        <w:rPr>
+          <w:color w:val="080808"/>
+          <w:sz w:val="18"/>
+          <w:szCs w:val="18"/>
+        </w:rPr>
+        <w:br/>
+      </w:r>
+      <w:r>
+        <w:rPr>
+          <w:color w:val="080808"/>
+          <w:sz w:val="18"/>
+          <w:szCs w:val="18"/>
+        </w:rPr>
+        <w:br/>
+        <w:t xml:space="preserve">        }</w:t>
+      </w:r>
+      <w:r>
+        <w:rPr>
+          <w:color w:val="080808"/>
+          <w:sz w:val="18"/>
+          <w:szCs w:val="18"/>
+        </w:rPr>
+        <w:br/>
+        <w:t xml:space="preserve">    });</w:t>
+      </w:r>
+      <w:r>
+        <w:rPr>
+          <w:color w:val="080808"/>
+          <w:sz w:val="18"/>
+          <w:szCs w:val="18"/>
+        </w:rPr>
+        <w:br/>
+        <w:t>}</w:t>
+      </w:r>
+    </w:p>
+    <w:p/>
+    <w:p>
+      <w:r>
+        <w:t>Si se ha programado correctamente, arrojaría este resultado:</w:t>
+      </w:r>
+    </w:p>
+    <w:p>
+      <w:r>
+        <w:drawing>
+          <wp:inline distT="0" distB="0" distL="0" distR="0" wp14:anchorId="5C0F52B6" wp14:editId="7C82C833">
+            <wp:extent cx="1216324" cy="2500318"/>
+            <wp:effectExtent l="0" t="0" r="3175" b="0"/>
+            <wp:docPr id="15" name="Imagen 15" descr="Imagen que contiene Interfaz de usuario gráfica&#10;&#10;Descripción generada automáticamente"/>
+            <wp:cNvGraphicFramePr>
+              <a:graphicFrameLocks xmlns:a="http://schemas.openxmlformats.org/drawingml/2006/main" noChangeAspect="1"/>
+            </wp:cNvGraphicFramePr>
+            <a:graphic xmlns:a="http://schemas.openxmlformats.org/drawingml/2006/main">
+              <a:graphicData uri="http://schemas.openxmlformats.org/drawingml/2006/picture">
+                <pic:pic xmlns:pic="http://schemas.openxmlformats.org/drawingml/2006/picture">
+                  <pic:nvPicPr>
+                    <pic:cNvPr id="15" name="Imagen 15" descr="Imagen que contiene Interfaz de usuario gráfica&#10;&#10;Descripción generada automáticamente"/>
+                    <pic:cNvPicPr/>
+                  </pic:nvPicPr>
+                  <pic:blipFill>
+                    <a:blip r:embed="rId23"/>
+                    <a:stretch>
+                      <a:fillRect/>
+                    </a:stretch>
+                  </pic:blipFill>
+                  <pic:spPr>
+                    <a:xfrm>
+                      <a:off x="0" y="0"/>
+                      <a:ext cx="1218922" cy="2505658"/>
+                    </a:xfrm>
+                    <a:prstGeom prst="rect">
+                      <a:avLst/>
+                    </a:prstGeom>
+                  </pic:spPr>
+                </pic:pic>
+              </a:graphicData>
+            </a:graphic>
+          </wp:inline>
+        </w:drawing>
+      </w:r>
+    </w:p>
+    <w:p/>
     <w:p/>
     <w:sectPr>
-      <w:footerReference w:type="default" r:id="rId23"/>
+      <w:footerReference w:type="default" r:id="rId24"/>
       <w:pgSz w:w="12240" w:h="15840"/>
       <w:pgMar w:top="1417" w:right="1701" w:bottom="1417" w:left="1701" w:header="708" w:footer="708" w:gutter="0"/>
       <w:pgNumType w:start="0"/>
@@ -6461,6 +7008,7 @@
   <w:style w:type="paragraph" w:default="1" w:styleId="Normal">
     <w:name w:val="Normal"/>
     <w:qFormat/>
+    <w:rsid w:val="00C37E34"/>
   </w:style>
   <w:style w:type="paragraph" w:styleId="Ttulo1">
     <w:name w:val="heading 1"/>

--- a/Manual Firebase.docx
+++ b/Manual Firebase.docx
@@ -782,8 +782,13 @@
         </w:numPr>
       </w:pPr>
       <w:r>
-        <w:t>Habilitación de Google Analytics</w:t>
-      </w:r>
+        <w:t xml:space="preserve">Habilitación de Google </w:t>
+      </w:r>
+      <w:proofErr w:type="spellStart"/>
+      <w:r>
+        <w:t>Analytics</w:t>
+      </w:r>
+      <w:proofErr w:type="spellEnd"/>
     </w:p>
     <w:p>
       <w:pPr>
@@ -794,8 +799,13 @@
         </w:numPr>
       </w:pPr>
       <w:r>
-        <w:t>Configurar Google Analytics</w:t>
-      </w:r>
+        <w:t xml:space="preserve">Configurar Google </w:t>
+      </w:r>
+      <w:proofErr w:type="spellStart"/>
+      <w:r>
+        <w:t>Analytics</w:t>
+      </w:r>
+      <w:proofErr w:type="spellEnd"/>
     </w:p>
     <w:p>
       <w:r>
@@ -877,13 +887,31 @@
       <w:r>
         <w:t xml:space="preserve"> y en la lista accedemos a la opción </w:t>
       </w:r>
+      <w:proofErr w:type="spellStart"/>
       <w:r>
         <w:rPr>
           <w:b/>
           <w:bCs/>
         </w:rPr>
-        <w:t>Realtime Database</w:t>
-      </w:r>
+        <w:t>Realtime</w:t>
+      </w:r>
+      <w:proofErr w:type="spellEnd"/>
+      <w:r>
+        <w:rPr>
+          <w:b/>
+          <w:bCs/>
+        </w:rPr>
+        <w:t xml:space="preserve"> </w:t>
+      </w:r>
+      <w:proofErr w:type="spellStart"/>
+      <w:r>
+        <w:rPr>
+          <w:b/>
+          <w:bCs/>
+        </w:rPr>
+        <w:t>Database</w:t>
+      </w:r>
+      <w:proofErr w:type="spellEnd"/>
     </w:p>
     <w:p>
       <w:r>
@@ -929,7 +957,15 @@
     </w:p>
     <w:p>
       <w:r>
-        <w:t xml:space="preserve">A continuación, se nos preguntará la ubicación del almacenamiento de información, a la fecha, los servidores mas cercanos son los de </w:t>
+        <w:t xml:space="preserve">A continuación, se nos preguntará la ubicación del almacenamiento de información, a la fecha, los servidores </w:t>
+      </w:r>
+      <w:proofErr w:type="spellStart"/>
+      <w:r>
+        <w:t>mas</w:t>
+      </w:r>
+      <w:proofErr w:type="spellEnd"/>
+      <w:r>
+        <w:t xml:space="preserve"> cercanos son los de </w:t>
       </w:r>
       <w:r>
         <w:rPr>
@@ -1018,8 +1054,13 @@
       </w:pPr>
       <w:r>
         <w:lastRenderedPageBreak/>
-        <w:t>Android Studio. Proyecto CRUDFirebase</w:t>
-      </w:r>
+        <w:t xml:space="preserve">Android Studio. Proyecto </w:t>
+      </w:r>
+      <w:proofErr w:type="spellStart"/>
+      <w:r>
+        <w:t>CRUDFirebase</w:t>
+      </w:r>
+      <w:proofErr w:type="spellEnd"/>
     </w:p>
     <w:p/>
     <w:p>
@@ -1027,15 +1068,25 @@
         <w:t xml:space="preserve">Crearemos un nuevo proyecto en Android Studio llamado </w:t>
       </w:r>
       <w:hyperlink r:id="rId15" w:history="1">
+        <w:proofErr w:type="spellStart"/>
         <w:r>
           <w:rPr>
             <w:rStyle w:val="Hipervnculo"/>
           </w:rPr>
           <w:t>CRUDFirebase</w:t>
         </w:r>
+        <w:proofErr w:type="spellEnd"/>
       </w:hyperlink>
       <w:r>
-        <w:t>, que por el momento se compondrá de una sola activity en blanco.</w:t>
+        <w:t xml:space="preserve">, que por el momento se compondrá de una sola </w:t>
+      </w:r>
+      <w:proofErr w:type="spellStart"/>
+      <w:r>
+        <w:t>activity</w:t>
+      </w:r>
+      <w:proofErr w:type="spellEnd"/>
+      <w:r>
+        <w:t xml:space="preserve"> en blanco.</w:t>
       </w:r>
     </w:p>
     <w:p>
@@ -1131,47 +1182,98 @@
         <w:t>. Como primer paso, realizaremos una depuración (icono del bicho); posteriormente</w:t>
       </w:r>
       <w:r>
-        <w:t xml:space="preserve"> accedemos a la pestaña </w:t>
+        <w:t xml:space="preserve"> accedemos a la </w:t>
+      </w:r>
+      <w:proofErr w:type="gramStart"/>
+      <w:r>
+        <w:t xml:space="preserve">pestaña </w:t>
       </w:r>
       <w:r>
         <w:rPr>
           <w:b/>
           <w:bCs/>
         </w:rPr>
-        <w:t xml:space="preserve"> Gradle</w:t>
-      </w:r>
-      <w:r>
-        <w:t xml:space="preserve"> a la derecha del editor, desplegaremos la opción </w:t>
-      </w:r>
+        <w:t xml:space="preserve"> </w:t>
+      </w:r>
+      <w:proofErr w:type="spellStart"/>
       <w:r>
         <w:rPr>
           <w:b/>
           <w:bCs/>
         </w:rPr>
-        <w:t>task</w:t>
-      </w:r>
-      <w:r>
-        <w:t xml:space="preserve">, abrimos el menú </w:t>
-      </w:r>
+        <w:t>Gradle</w:t>
+      </w:r>
+      <w:proofErr w:type="spellEnd"/>
+      <w:proofErr w:type="gramEnd"/>
+      <w:r>
+        <w:t xml:space="preserve"> a la derecha del editor, desplegaremos la opción </w:t>
+      </w:r>
+      <w:proofErr w:type="spellStart"/>
       <w:r>
         <w:rPr>
           <w:b/>
           <w:bCs/>
         </w:rPr>
-        <w:t xml:space="preserve"> android</w:t>
-      </w:r>
-      <w:r>
-        <w:t xml:space="preserve"> y deremos dos click a la configuración </w:t>
+        <w:t>task</w:t>
+      </w:r>
+      <w:proofErr w:type="spellEnd"/>
+      <w:r>
+        <w:t xml:space="preserve">, abrimos el menú </w:t>
       </w:r>
       <w:r>
         <w:rPr>
           <w:b/>
           <w:bCs/>
         </w:rPr>
+        <w:t xml:space="preserve"> </w:t>
+      </w:r>
+      <w:proofErr w:type="spellStart"/>
+      <w:r>
+        <w:rPr>
+          <w:b/>
+          <w:bCs/>
+        </w:rPr>
+        <w:t>android</w:t>
+      </w:r>
+      <w:proofErr w:type="spellEnd"/>
+      <w:r>
+        <w:t xml:space="preserve"> y </w:t>
+      </w:r>
+      <w:proofErr w:type="spellStart"/>
+      <w:r>
+        <w:t>deremos</w:t>
+      </w:r>
+      <w:proofErr w:type="spellEnd"/>
+      <w:r>
+        <w:t xml:space="preserve"> dos </w:t>
+      </w:r>
+      <w:proofErr w:type="spellStart"/>
+      <w:r>
+        <w:t>click</w:t>
+      </w:r>
+      <w:proofErr w:type="spellEnd"/>
+      <w:r>
+        <w:t xml:space="preserve"> a la configuración </w:t>
+      </w:r>
+      <w:proofErr w:type="spellStart"/>
+      <w:r>
+        <w:rPr>
+          <w:b/>
+          <w:bCs/>
+        </w:rPr>
         <w:t>signingReport</w:t>
       </w:r>
-      <w:r>
-        <w:t>. Se abrirá la consola en la parte inferiory nos dará la información del SHA -1; lo guardamos para el paso siguiente.</w:t>
+      <w:proofErr w:type="spellEnd"/>
+      <w:r>
+        <w:t xml:space="preserve">. Se abrirá la consola en la parte </w:t>
+      </w:r>
+      <w:proofErr w:type="spellStart"/>
+      <w:r>
+        <w:t>inferiory</w:t>
+      </w:r>
+      <w:proofErr w:type="spellEnd"/>
+      <w:r>
+        <w:t xml:space="preserve"> nos dará la información del SHA -1; lo guardamos para el paso siguiente.</w:t>
       </w:r>
     </w:p>
     <w:p>
@@ -1290,6 +1392,7 @@
         </w:rPr>
         <w:t xml:space="preserve">uses-permission </w:t>
       </w:r>
+      <w:proofErr w:type="spellStart"/>
       <w:r>
         <w:rPr>
           <w:rFonts w:ascii="Courier New" w:eastAsia="Times New Roman" w:hAnsi="Courier New" w:cs="Courier New"/>
@@ -1310,6 +1413,7 @@
         </w:rPr>
         <w:t>:name</w:t>
       </w:r>
+      <w:proofErr w:type="spellEnd"/>
       <w:r>
         <w:rPr>
           <w:rFonts w:ascii="Courier New" w:eastAsia="Times New Roman" w:hAnsi="Courier New" w:cs="Courier New"/>
@@ -1318,7 +1422,29 @@
           <w:szCs w:val="18"/>
           <w:lang w:val="en-US" w:eastAsia="es-MX"/>
         </w:rPr>
-        <w:t>="android.permission.INTERNET"</w:t>
+        <w:t>="</w:t>
+      </w:r>
+      <w:proofErr w:type="spellStart"/>
+      <w:r>
+        <w:rPr>
+          <w:rFonts w:ascii="Courier New" w:eastAsia="Times New Roman" w:hAnsi="Courier New" w:cs="Courier New"/>
+          <w:color w:val="067D17"/>
+          <w:sz w:val="18"/>
+          <w:szCs w:val="18"/>
+          <w:lang w:val="en-US" w:eastAsia="es-MX"/>
+        </w:rPr>
+        <w:t>android.permission.INTERNET</w:t>
+      </w:r>
+      <w:proofErr w:type="spellEnd"/>
+      <w:r>
+        <w:rPr>
+          <w:rFonts w:ascii="Courier New" w:eastAsia="Times New Roman" w:hAnsi="Courier New" w:cs="Courier New"/>
+          <w:color w:val="067D17"/>
+          <w:sz w:val="18"/>
+          <w:szCs w:val="18"/>
+          <w:lang w:val="en-US" w:eastAsia="es-MX"/>
+        </w:rPr>
+        <w:t>"</w:t>
       </w:r>
       <w:r>
         <w:rPr>
@@ -1337,23 +1463,60 @@
       </w:pPr>
       <w:r>
         <w:lastRenderedPageBreak/>
-        <w:t>Firebase. Agregar Firebase a app Android</w:t>
+        <w:t xml:space="preserve">Firebase. Agregar Firebase a </w:t>
+      </w:r>
+      <w:proofErr w:type="gramStart"/>
+      <w:r>
+        <w:t>app</w:t>
+      </w:r>
+      <w:proofErr w:type="gramEnd"/>
+      <w:r>
+        <w:t xml:space="preserve"> Android</w:t>
       </w:r>
     </w:p>
     <w:p/>
     <w:p>
       <w:r>
-        <w:t xml:space="preserve">Regresamos a la pagina principal del proyecto o </w:t>
+        <w:t xml:space="preserve">Regresamos a la </w:t>
+      </w:r>
+      <w:proofErr w:type="spellStart"/>
+      <w:r>
+        <w:t>pagina</w:t>
+      </w:r>
+      <w:proofErr w:type="spellEnd"/>
+      <w:r>
+        <w:t xml:space="preserve"> principal del proyecto o </w:t>
       </w:r>
       <w:r>
         <w:rPr>
           <w:b/>
           <w:bCs/>
         </w:rPr>
-        <w:t xml:space="preserve">Project Overview </w:t>
-      </w:r>
-      <w:r>
-        <w:t xml:space="preserve"> o </w:t>
+        <w:t xml:space="preserve">Project </w:t>
+      </w:r>
+      <w:proofErr w:type="spellStart"/>
+      <w:proofErr w:type="gramStart"/>
+      <w:r>
+        <w:rPr>
+          <w:b/>
+          <w:bCs/>
+        </w:rPr>
+        <w:t>Overview</w:t>
+      </w:r>
+      <w:proofErr w:type="spellEnd"/>
+      <w:r>
+        <w:rPr>
+          <w:b/>
+          <w:bCs/>
+        </w:rPr>
+        <w:t xml:space="preserve"> </w:t>
+      </w:r>
+      <w:r>
+        <w:t xml:space="preserve"> o</w:t>
+      </w:r>
+      <w:proofErr w:type="gramEnd"/>
+      <w:r>
+        <w:t xml:space="preserve"> </w:t>
       </w:r>
       <w:r>
         <w:rPr>
@@ -1430,8 +1593,13 @@
         </w:tabs>
       </w:pPr>
       <w:r>
-        <w:t>Registrar app</w:t>
-      </w:r>
+        <w:t xml:space="preserve">Registrar </w:t>
+      </w:r>
+      <w:proofErr w:type="gramStart"/>
+      <w:r>
+        <w:t>app</w:t>
+      </w:r>
+      <w:proofErr w:type="gramEnd"/>
     </w:p>
     <w:p>
       <w:pPr>
@@ -1471,8 +1639,17 @@
           <w:b/>
           <w:bCs/>
         </w:rPr>
-        <w:t>Sobrenombre de la app</w:t>
-      </w:r>
+        <w:t xml:space="preserve">Sobrenombre de la </w:t>
+      </w:r>
+      <w:proofErr w:type="gramStart"/>
+      <w:r>
+        <w:rPr>
+          <w:b/>
+          <w:bCs/>
+        </w:rPr>
+        <w:t>app</w:t>
+      </w:r>
+      <w:proofErr w:type="gramEnd"/>
       <w:r>
         <w:t>. Se puede omitir. Es un alias de la aplicación</w:t>
       </w:r>
@@ -1690,13 +1867,41 @@
           <w:szCs w:val="18"/>
         </w:rPr>
       </w:pPr>
+      <w:proofErr w:type="spellStart"/>
       <w:r>
         <w:rPr>
           <w:color w:val="0033B3"/>
           <w:sz w:val="18"/>
           <w:szCs w:val="18"/>
         </w:rPr>
-        <w:t xml:space="preserve">public class </w:t>
+        <w:t>public</w:t>
+      </w:r>
+      <w:proofErr w:type="spellEnd"/>
+      <w:r>
+        <w:rPr>
+          <w:color w:val="0033B3"/>
+          <w:sz w:val="18"/>
+          <w:szCs w:val="18"/>
+        </w:rPr>
+        <w:t xml:space="preserve"> </w:t>
+      </w:r>
+      <w:proofErr w:type="spellStart"/>
+      <w:r>
+        <w:rPr>
+          <w:color w:val="0033B3"/>
+          <w:sz w:val="18"/>
+          <w:szCs w:val="18"/>
+        </w:rPr>
+        <w:t>class</w:t>
+      </w:r>
+      <w:proofErr w:type="spellEnd"/>
+      <w:r>
+        <w:rPr>
+          <w:color w:val="0033B3"/>
+          <w:sz w:val="18"/>
+          <w:szCs w:val="18"/>
+        </w:rPr>
+        <w:t xml:space="preserve"> </w:t>
       </w:r>
       <w:r>
         <w:rPr>
@@ -1723,22 +1928,43 @@
         <w:br/>
         <w:t xml:space="preserve">    </w:t>
       </w:r>
+      <w:proofErr w:type="spellStart"/>
       <w:r>
         <w:rPr>
           <w:color w:val="0033B3"/>
           <w:sz w:val="18"/>
           <w:szCs w:val="18"/>
         </w:rPr>
-        <w:t xml:space="preserve">private </w:t>
-      </w:r>
+        <w:t>private</w:t>
+      </w:r>
+      <w:proofErr w:type="spellEnd"/>
+      <w:r>
+        <w:rPr>
+          <w:color w:val="0033B3"/>
+          <w:sz w:val="18"/>
+          <w:szCs w:val="18"/>
+        </w:rPr>
+        <w:t xml:space="preserve"> </w:t>
+      </w:r>
+      <w:proofErr w:type="spellStart"/>
       <w:r>
         <w:rPr>
           <w:color w:val="000000"/>
           <w:sz w:val="18"/>
           <w:szCs w:val="18"/>
         </w:rPr>
-        <w:t xml:space="preserve">String </w:t>
-      </w:r>
+        <w:t>String</w:t>
+      </w:r>
+      <w:proofErr w:type="spellEnd"/>
+      <w:r>
+        <w:rPr>
+          <w:color w:val="000000"/>
+          <w:sz w:val="18"/>
+          <w:szCs w:val="18"/>
+        </w:rPr>
+        <w:t xml:space="preserve"> </w:t>
+      </w:r>
+      <w:proofErr w:type="spellStart"/>
       <w:r>
         <w:rPr>
           <w:color w:val="871094"/>
@@ -1747,6 +1973,7 @@
         </w:rPr>
         <w:t>uid</w:t>
       </w:r>
+      <w:proofErr w:type="spellEnd"/>
       <w:r>
         <w:rPr>
           <w:color w:val="080808"/>
@@ -1803,6 +2030,7 @@
         </w:rPr>
         <w:t xml:space="preserve">, </w:t>
       </w:r>
+      <w:proofErr w:type="spellStart"/>
       <w:r>
         <w:rPr>
           <w:color w:val="871094"/>
@@ -1811,6 +2039,7 @@
         </w:rPr>
         <w:t>password</w:t>
       </w:r>
+      <w:proofErr w:type="spellEnd"/>
       <w:r>
         <w:rPr>
           <w:color w:val="080808"/>
@@ -1836,13 +2065,23 @@
         <w:br/>
         <w:t xml:space="preserve">    </w:t>
       </w:r>
+      <w:proofErr w:type="spellStart"/>
       <w:r>
         <w:rPr>
           <w:color w:val="0033B3"/>
           <w:sz w:val="18"/>
           <w:szCs w:val="18"/>
         </w:rPr>
-        <w:t xml:space="preserve">public </w:t>
+        <w:t>public</w:t>
+      </w:r>
+      <w:proofErr w:type="spellEnd"/>
+      <w:r>
+        <w:rPr>
+          <w:color w:val="0033B3"/>
+          <w:sz w:val="18"/>
+          <w:szCs w:val="18"/>
+        </w:rPr>
+        <w:t xml:space="preserve"> </w:t>
       </w:r>
       <w:r>
         <w:rPr>
@@ -1886,22 +2125,43 @@
         <w:br/>
         <w:t xml:space="preserve">    </w:t>
       </w:r>
+      <w:proofErr w:type="spellStart"/>
       <w:r>
         <w:rPr>
           <w:color w:val="0033B3"/>
           <w:sz w:val="18"/>
           <w:szCs w:val="18"/>
         </w:rPr>
-        <w:t xml:space="preserve">public </w:t>
-      </w:r>
+        <w:t>public</w:t>
+      </w:r>
+      <w:proofErr w:type="spellEnd"/>
+      <w:r>
+        <w:rPr>
+          <w:color w:val="0033B3"/>
+          <w:sz w:val="18"/>
+          <w:szCs w:val="18"/>
+        </w:rPr>
+        <w:t xml:space="preserve"> </w:t>
+      </w:r>
+      <w:proofErr w:type="spellStart"/>
       <w:r>
         <w:rPr>
           <w:color w:val="000000"/>
           <w:sz w:val="18"/>
           <w:szCs w:val="18"/>
         </w:rPr>
-        <w:t xml:space="preserve">String </w:t>
-      </w:r>
+        <w:t>String</w:t>
+      </w:r>
+      <w:proofErr w:type="spellEnd"/>
+      <w:r>
+        <w:rPr>
+          <w:color w:val="000000"/>
+          <w:sz w:val="18"/>
+          <w:szCs w:val="18"/>
+        </w:rPr>
+        <w:t xml:space="preserve"> </w:t>
+      </w:r>
+      <w:proofErr w:type="spellStart"/>
       <w:r>
         <w:rPr>
           <w:color w:val="00627A"/>
@@ -1910,6 +2170,7 @@
         </w:rPr>
         <w:t>getUid</w:t>
       </w:r>
+      <w:proofErr w:type="spellEnd"/>
       <w:r>
         <w:rPr>
           <w:color w:val="080808"/>
@@ -1927,14 +2188,25 @@
         <w:br/>
         <w:t xml:space="preserve">        </w:t>
       </w:r>
+      <w:proofErr w:type="spellStart"/>
       <w:r>
         <w:rPr>
           <w:color w:val="0033B3"/>
           <w:sz w:val="18"/>
           <w:szCs w:val="18"/>
         </w:rPr>
-        <w:t xml:space="preserve">return </w:t>
-      </w:r>
+        <w:t>return</w:t>
+      </w:r>
+      <w:proofErr w:type="spellEnd"/>
+      <w:r>
+        <w:rPr>
+          <w:color w:val="0033B3"/>
+          <w:sz w:val="18"/>
+          <w:szCs w:val="18"/>
+        </w:rPr>
+        <w:t xml:space="preserve"> </w:t>
+      </w:r>
+      <w:proofErr w:type="spellStart"/>
       <w:r>
         <w:rPr>
           <w:color w:val="871094"/>
@@ -1943,6 +2215,7 @@
         </w:rPr>
         <w:t>uid</w:t>
       </w:r>
+      <w:proofErr w:type="spellEnd"/>
       <w:r>
         <w:rPr>
           <w:color w:val="080808"/>
@@ -1977,22 +2250,43 @@
         <w:br/>
         <w:t xml:space="preserve">    </w:t>
       </w:r>
+      <w:proofErr w:type="spellStart"/>
       <w:r>
         <w:rPr>
           <w:color w:val="0033B3"/>
           <w:sz w:val="18"/>
           <w:szCs w:val="18"/>
         </w:rPr>
-        <w:t xml:space="preserve">public </w:t>
-      </w:r>
+        <w:t>public</w:t>
+      </w:r>
+      <w:proofErr w:type="spellEnd"/>
+      <w:r>
+        <w:rPr>
+          <w:color w:val="0033B3"/>
+          <w:sz w:val="18"/>
+          <w:szCs w:val="18"/>
+        </w:rPr>
+        <w:t xml:space="preserve"> </w:t>
+      </w:r>
+      <w:proofErr w:type="spellStart"/>
       <w:r>
         <w:rPr>
           <w:color w:val="000000"/>
           <w:sz w:val="18"/>
           <w:szCs w:val="18"/>
         </w:rPr>
-        <w:t xml:space="preserve">String </w:t>
-      </w:r>
+        <w:t>String</w:t>
+      </w:r>
+      <w:proofErr w:type="spellEnd"/>
+      <w:r>
+        <w:rPr>
+          <w:color w:val="000000"/>
+          <w:sz w:val="18"/>
+          <w:szCs w:val="18"/>
+        </w:rPr>
+        <w:t xml:space="preserve"> </w:t>
+      </w:r>
+      <w:proofErr w:type="spellStart"/>
       <w:r>
         <w:rPr>
           <w:color w:val="00627A"/>
@@ -2001,6 +2295,7 @@
         </w:rPr>
         <w:t>getPassword</w:t>
       </w:r>
+      <w:proofErr w:type="spellEnd"/>
       <w:r>
         <w:rPr>
           <w:color w:val="080808"/>
@@ -2018,14 +2313,25 @@
         <w:br/>
         <w:t xml:space="preserve">        </w:t>
       </w:r>
+      <w:proofErr w:type="spellStart"/>
       <w:r>
         <w:rPr>
           <w:color w:val="0033B3"/>
           <w:sz w:val="18"/>
           <w:szCs w:val="18"/>
         </w:rPr>
-        <w:t xml:space="preserve">return </w:t>
-      </w:r>
+        <w:t>return</w:t>
+      </w:r>
+      <w:proofErr w:type="spellEnd"/>
+      <w:r>
+        <w:rPr>
+          <w:color w:val="0033B3"/>
+          <w:sz w:val="18"/>
+          <w:szCs w:val="18"/>
+        </w:rPr>
+        <w:t xml:space="preserve"> </w:t>
+      </w:r>
+      <w:proofErr w:type="spellStart"/>
       <w:r>
         <w:rPr>
           <w:color w:val="871094"/>
@@ -2034,6 +2340,7 @@
         </w:rPr>
         <w:t>password</w:t>
       </w:r>
+      <w:proofErr w:type="spellEnd"/>
       <w:r>
         <w:rPr>
           <w:color w:val="080808"/>
@@ -2068,14 +2375,43 @@
         <w:br/>
         <w:t xml:space="preserve">    </w:t>
       </w:r>
+      <w:proofErr w:type="spellStart"/>
       <w:r>
         <w:rPr>
           <w:color w:val="0033B3"/>
           <w:sz w:val="18"/>
           <w:szCs w:val="18"/>
         </w:rPr>
-        <w:t xml:space="preserve">public void </w:t>
-      </w:r>
+        <w:t>public</w:t>
+      </w:r>
+      <w:proofErr w:type="spellEnd"/>
+      <w:r>
+        <w:rPr>
+          <w:color w:val="0033B3"/>
+          <w:sz w:val="18"/>
+          <w:szCs w:val="18"/>
+        </w:rPr>
+        <w:t xml:space="preserve"> </w:t>
+      </w:r>
+      <w:proofErr w:type="spellStart"/>
+      <w:r>
+        <w:rPr>
+          <w:color w:val="0033B3"/>
+          <w:sz w:val="18"/>
+          <w:szCs w:val="18"/>
+        </w:rPr>
+        <w:t>void</w:t>
+      </w:r>
+      <w:proofErr w:type="spellEnd"/>
+      <w:r>
+        <w:rPr>
+          <w:color w:val="0033B3"/>
+          <w:sz w:val="18"/>
+          <w:szCs w:val="18"/>
+        </w:rPr>
+        <w:t xml:space="preserve"> </w:t>
+      </w:r>
+      <w:proofErr w:type="spellStart"/>
       <w:r>
         <w:rPr>
           <w:color w:val="00627A"/>
@@ -2084,6 +2420,7 @@
         </w:rPr>
         <w:t>setPassword</w:t>
       </w:r>
+      <w:proofErr w:type="spellEnd"/>
       <w:r>
         <w:rPr>
           <w:color w:val="080808"/>
@@ -2092,21 +2429,41 @@
         </w:rPr>
         <w:t>(</w:t>
       </w:r>
+      <w:proofErr w:type="spellStart"/>
       <w:r>
         <w:rPr>
           <w:color w:val="000000"/>
           <w:sz w:val="18"/>
           <w:szCs w:val="18"/>
         </w:rPr>
-        <w:t xml:space="preserve">String </w:t>
-      </w:r>
-      <w:r>
-        <w:rPr>
-          <w:color w:val="080808"/>
-          <w:sz w:val="18"/>
-          <w:szCs w:val="18"/>
-        </w:rPr>
-        <w:t>password) {</w:t>
+        <w:t>String</w:t>
+      </w:r>
+      <w:proofErr w:type="spellEnd"/>
+      <w:r>
+        <w:rPr>
+          <w:color w:val="000000"/>
+          <w:sz w:val="18"/>
+          <w:szCs w:val="18"/>
+        </w:rPr>
+        <w:t xml:space="preserve"> </w:t>
+      </w:r>
+      <w:proofErr w:type="spellStart"/>
+      <w:r>
+        <w:rPr>
+          <w:color w:val="080808"/>
+          <w:sz w:val="18"/>
+          <w:szCs w:val="18"/>
+        </w:rPr>
+        <w:t>password</w:t>
+      </w:r>
+      <w:proofErr w:type="spellEnd"/>
+      <w:r>
+        <w:rPr>
+          <w:color w:val="080808"/>
+          <w:sz w:val="18"/>
+          <w:szCs w:val="18"/>
+        </w:rPr>
+        <w:t>) {</w:t>
       </w:r>
       <w:r>
         <w:rPr>
@@ -2117,6 +2474,7 @@
         <w:br/>
         <w:t xml:space="preserve">        </w:t>
       </w:r>
+      <w:proofErr w:type="spellStart"/>
       <w:r>
         <w:rPr>
           <w:color w:val="0033B3"/>
@@ -2139,15 +2497,42 @@
           <w:sz w:val="18"/>
           <w:szCs w:val="18"/>
         </w:rPr>
-        <w:t xml:space="preserve">password </w:t>
-      </w:r>
-      <w:r>
-        <w:rPr>
-          <w:color w:val="080808"/>
-          <w:sz w:val="18"/>
-          <w:szCs w:val="18"/>
-        </w:rPr>
-        <w:t>= password;</w:t>
+        <w:t>password</w:t>
+      </w:r>
+      <w:proofErr w:type="spellEnd"/>
+      <w:r>
+        <w:rPr>
+          <w:color w:val="871094"/>
+          <w:sz w:val="18"/>
+          <w:szCs w:val="18"/>
+        </w:rPr>
+        <w:t xml:space="preserve"> </w:t>
+      </w:r>
+      <w:r>
+        <w:rPr>
+          <w:color w:val="080808"/>
+          <w:sz w:val="18"/>
+          <w:szCs w:val="18"/>
+        </w:rPr>
+        <w:t xml:space="preserve">= </w:t>
+      </w:r>
+      <w:proofErr w:type="spellStart"/>
+      <w:r>
+        <w:rPr>
+          <w:color w:val="080808"/>
+          <w:sz w:val="18"/>
+          <w:szCs w:val="18"/>
+        </w:rPr>
+        <w:t>password</w:t>
+      </w:r>
+      <w:proofErr w:type="spellEnd"/>
+      <w:r>
+        <w:rPr>
+          <w:color w:val="080808"/>
+          <w:sz w:val="18"/>
+          <w:szCs w:val="18"/>
+        </w:rPr>
+        <w:t>;</w:t>
       </w:r>
       <w:r>
         <w:rPr>
@@ -2175,14 +2560,43 @@
         <w:br/>
         <w:t xml:space="preserve">    </w:t>
       </w:r>
+      <w:proofErr w:type="spellStart"/>
       <w:r>
         <w:rPr>
           <w:color w:val="0033B3"/>
           <w:sz w:val="18"/>
           <w:szCs w:val="18"/>
         </w:rPr>
-        <w:t xml:space="preserve">public void </w:t>
-      </w:r>
+        <w:t>public</w:t>
+      </w:r>
+      <w:proofErr w:type="spellEnd"/>
+      <w:r>
+        <w:rPr>
+          <w:color w:val="0033B3"/>
+          <w:sz w:val="18"/>
+          <w:szCs w:val="18"/>
+        </w:rPr>
+        <w:t xml:space="preserve"> </w:t>
+      </w:r>
+      <w:proofErr w:type="spellStart"/>
+      <w:r>
+        <w:rPr>
+          <w:color w:val="0033B3"/>
+          <w:sz w:val="18"/>
+          <w:szCs w:val="18"/>
+        </w:rPr>
+        <w:t>void</w:t>
+      </w:r>
+      <w:proofErr w:type="spellEnd"/>
+      <w:r>
+        <w:rPr>
+          <w:color w:val="0033B3"/>
+          <w:sz w:val="18"/>
+          <w:szCs w:val="18"/>
+        </w:rPr>
+        <w:t xml:space="preserve"> </w:t>
+      </w:r>
+      <w:proofErr w:type="spellStart"/>
       <w:r>
         <w:rPr>
           <w:color w:val="00627A"/>
@@ -2191,6 +2605,7 @@
         </w:rPr>
         <w:t>setUid</w:t>
       </w:r>
+      <w:proofErr w:type="spellEnd"/>
       <w:r>
         <w:rPr>
           <w:color w:val="080808"/>
@@ -2199,21 +2614,41 @@
         </w:rPr>
         <w:t>(</w:t>
       </w:r>
+      <w:proofErr w:type="spellStart"/>
       <w:r>
         <w:rPr>
           <w:color w:val="000000"/>
           <w:sz w:val="18"/>
           <w:szCs w:val="18"/>
         </w:rPr>
-        <w:t xml:space="preserve">String </w:t>
-      </w:r>
-      <w:r>
-        <w:rPr>
-          <w:color w:val="080808"/>
-          <w:sz w:val="18"/>
-          <w:szCs w:val="18"/>
-        </w:rPr>
-        <w:t>uid) {</w:t>
+        <w:t>String</w:t>
+      </w:r>
+      <w:proofErr w:type="spellEnd"/>
+      <w:r>
+        <w:rPr>
+          <w:color w:val="000000"/>
+          <w:sz w:val="18"/>
+          <w:szCs w:val="18"/>
+        </w:rPr>
+        <w:t xml:space="preserve"> </w:t>
+      </w:r>
+      <w:proofErr w:type="spellStart"/>
+      <w:r>
+        <w:rPr>
+          <w:color w:val="080808"/>
+          <w:sz w:val="18"/>
+          <w:szCs w:val="18"/>
+        </w:rPr>
+        <w:t>uid</w:t>
+      </w:r>
+      <w:proofErr w:type="spellEnd"/>
+      <w:r>
+        <w:rPr>
+          <w:color w:val="080808"/>
+          <w:sz w:val="18"/>
+          <w:szCs w:val="18"/>
+        </w:rPr>
+        <w:t>) {</w:t>
       </w:r>
       <w:r>
         <w:rPr>
@@ -2224,6 +2659,7 @@
         <w:br/>
         <w:t xml:space="preserve">        </w:t>
       </w:r>
+      <w:proofErr w:type="spellStart"/>
       <w:r>
         <w:rPr>
           <w:color w:val="0033B3"/>
@@ -2246,15 +2682,42 @@
           <w:sz w:val="18"/>
           <w:szCs w:val="18"/>
         </w:rPr>
-        <w:t xml:space="preserve">uid </w:t>
-      </w:r>
-      <w:r>
-        <w:rPr>
-          <w:color w:val="080808"/>
-          <w:sz w:val="18"/>
-          <w:szCs w:val="18"/>
-        </w:rPr>
-        <w:t>= uid;</w:t>
+        <w:t>uid</w:t>
+      </w:r>
+      <w:proofErr w:type="spellEnd"/>
+      <w:r>
+        <w:rPr>
+          <w:color w:val="871094"/>
+          <w:sz w:val="18"/>
+          <w:szCs w:val="18"/>
+        </w:rPr>
+        <w:t xml:space="preserve"> </w:t>
+      </w:r>
+      <w:r>
+        <w:rPr>
+          <w:color w:val="080808"/>
+          <w:sz w:val="18"/>
+          <w:szCs w:val="18"/>
+        </w:rPr>
+        <w:t xml:space="preserve">= </w:t>
+      </w:r>
+      <w:proofErr w:type="spellStart"/>
+      <w:r>
+        <w:rPr>
+          <w:color w:val="080808"/>
+          <w:sz w:val="18"/>
+          <w:szCs w:val="18"/>
+        </w:rPr>
+        <w:t>uid</w:t>
+      </w:r>
+      <w:proofErr w:type="spellEnd"/>
+      <w:r>
+        <w:rPr>
+          <w:color w:val="080808"/>
+          <w:sz w:val="18"/>
+          <w:szCs w:val="18"/>
+        </w:rPr>
+        <w:t>;</w:t>
       </w:r>
       <w:r>
         <w:rPr>
@@ -2282,22 +2745,43 @@
         <w:br/>
         <w:t xml:space="preserve">    </w:t>
       </w:r>
+      <w:proofErr w:type="spellStart"/>
       <w:r>
         <w:rPr>
           <w:color w:val="0033B3"/>
           <w:sz w:val="18"/>
           <w:szCs w:val="18"/>
         </w:rPr>
-        <w:t xml:space="preserve">public </w:t>
-      </w:r>
+        <w:t>public</w:t>
+      </w:r>
+      <w:proofErr w:type="spellEnd"/>
+      <w:r>
+        <w:rPr>
+          <w:color w:val="0033B3"/>
+          <w:sz w:val="18"/>
+          <w:szCs w:val="18"/>
+        </w:rPr>
+        <w:t xml:space="preserve"> </w:t>
+      </w:r>
+      <w:proofErr w:type="spellStart"/>
       <w:r>
         <w:rPr>
           <w:color w:val="000000"/>
           <w:sz w:val="18"/>
           <w:szCs w:val="18"/>
         </w:rPr>
-        <w:t xml:space="preserve">String </w:t>
-      </w:r>
+        <w:t>String</w:t>
+      </w:r>
+      <w:proofErr w:type="spellEnd"/>
+      <w:r>
+        <w:rPr>
+          <w:color w:val="000000"/>
+          <w:sz w:val="18"/>
+          <w:szCs w:val="18"/>
+        </w:rPr>
+        <w:t xml:space="preserve"> </w:t>
+      </w:r>
+      <w:proofErr w:type="spellStart"/>
       <w:r>
         <w:rPr>
           <w:color w:val="00627A"/>
@@ -2306,6 +2790,7 @@
         </w:rPr>
         <w:t>getNombre</w:t>
       </w:r>
+      <w:proofErr w:type="spellEnd"/>
       <w:r>
         <w:rPr>
           <w:color w:val="080808"/>
@@ -2323,13 +2808,23 @@
         <w:br/>
         <w:t xml:space="preserve">        </w:t>
       </w:r>
+      <w:proofErr w:type="spellStart"/>
       <w:r>
         <w:rPr>
           <w:color w:val="0033B3"/>
           <w:sz w:val="18"/>
           <w:szCs w:val="18"/>
         </w:rPr>
-        <w:t xml:space="preserve">return </w:t>
+        <w:t>return</w:t>
+      </w:r>
+      <w:proofErr w:type="spellEnd"/>
+      <w:r>
+        <w:rPr>
+          <w:color w:val="0033B3"/>
+          <w:sz w:val="18"/>
+          <w:szCs w:val="18"/>
+        </w:rPr>
+        <w:t xml:space="preserve"> </w:t>
       </w:r>
       <w:r>
         <w:rPr>
@@ -2373,14 +2868,43 @@
         <w:br/>
         <w:t xml:space="preserve">    </w:t>
       </w:r>
+      <w:proofErr w:type="spellStart"/>
       <w:r>
         <w:rPr>
           <w:color w:val="0033B3"/>
           <w:sz w:val="18"/>
           <w:szCs w:val="18"/>
         </w:rPr>
-        <w:t xml:space="preserve">public void </w:t>
-      </w:r>
+        <w:t>public</w:t>
+      </w:r>
+      <w:proofErr w:type="spellEnd"/>
+      <w:r>
+        <w:rPr>
+          <w:color w:val="0033B3"/>
+          <w:sz w:val="18"/>
+          <w:szCs w:val="18"/>
+        </w:rPr>
+        <w:t xml:space="preserve"> </w:t>
+      </w:r>
+      <w:proofErr w:type="spellStart"/>
+      <w:r>
+        <w:rPr>
+          <w:color w:val="0033B3"/>
+          <w:sz w:val="18"/>
+          <w:szCs w:val="18"/>
+        </w:rPr>
+        <w:t>void</w:t>
+      </w:r>
+      <w:proofErr w:type="spellEnd"/>
+      <w:r>
+        <w:rPr>
+          <w:color w:val="0033B3"/>
+          <w:sz w:val="18"/>
+          <w:szCs w:val="18"/>
+        </w:rPr>
+        <w:t xml:space="preserve"> </w:t>
+      </w:r>
+      <w:proofErr w:type="spellStart"/>
       <w:r>
         <w:rPr>
           <w:color w:val="00627A"/>
@@ -2389,6 +2913,7 @@
         </w:rPr>
         <w:t>setNombre</w:t>
       </w:r>
+      <w:proofErr w:type="spellEnd"/>
       <w:r>
         <w:rPr>
           <w:color w:val="080808"/>
@@ -2397,13 +2922,23 @@
         </w:rPr>
         <w:t>(</w:t>
       </w:r>
+      <w:proofErr w:type="spellStart"/>
       <w:r>
         <w:rPr>
           <w:color w:val="000000"/>
           <w:sz w:val="18"/>
           <w:szCs w:val="18"/>
         </w:rPr>
-        <w:t xml:space="preserve">String </w:t>
+        <w:t>String</w:t>
+      </w:r>
+      <w:proofErr w:type="spellEnd"/>
+      <w:r>
+        <w:rPr>
+          <w:color w:val="000000"/>
+          <w:sz w:val="18"/>
+          <w:szCs w:val="18"/>
+        </w:rPr>
+        <w:t xml:space="preserve"> </w:t>
       </w:r>
       <w:r>
         <w:rPr>
@@ -2422,6 +2957,7 @@
         <w:br/>
         <w:t xml:space="preserve">        </w:t>
       </w:r>
+      <w:proofErr w:type="spellStart"/>
       <w:r>
         <w:rPr>
           <w:color w:val="0033B3"/>
@@ -2444,7 +2980,16 @@
           <w:sz w:val="18"/>
           <w:szCs w:val="18"/>
         </w:rPr>
-        <w:t xml:space="preserve">nombre </w:t>
+        <w:t>nombre</w:t>
+      </w:r>
+      <w:proofErr w:type="spellEnd"/>
+      <w:r>
+        <w:rPr>
+          <w:color w:val="871094"/>
+          <w:sz w:val="18"/>
+          <w:szCs w:val="18"/>
+        </w:rPr>
+        <w:t xml:space="preserve"> </w:t>
       </w:r>
       <w:r>
         <w:rPr>
@@ -2480,22 +3025,43 @@
         <w:br/>
         <w:t xml:space="preserve">    </w:t>
       </w:r>
+      <w:proofErr w:type="spellStart"/>
       <w:r>
         <w:rPr>
           <w:color w:val="0033B3"/>
           <w:sz w:val="18"/>
           <w:szCs w:val="18"/>
         </w:rPr>
-        <w:t xml:space="preserve">public </w:t>
-      </w:r>
+        <w:t>public</w:t>
+      </w:r>
+      <w:proofErr w:type="spellEnd"/>
+      <w:r>
+        <w:rPr>
+          <w:color w:val="0033B3"/>
+          <w:sz w:val="18"/>
+          <w:szCs w:val="18"/>
+        </w:rPr>
+        <w:t xml:space="preserve"> </w:t>
+      </w:r>
+      <w:proofErr w:type="spellStart"/>
       <w:r>
         <w:rPr>
           <w:color w:val="000000"/>
           <w:sz w:val="18"/>
           <w:szCs w:val="18"/>
         </w:rPr>
-        <w:t xml:space="preserve">String </w:t>
-      </w:r>
+        <w:t>String</w:t>
+      </w:r>
+      <w:proofErr w:type="spellEnd"/>
+      <w:r>
+        <w:rPr>
+          <w:color w:val="000000"/>
+          <w:sz w:val="18"/>
+          <w:szCs w:val="18"/>
+        </w:rPr>
+        <w:t xml:space="preserve"> </w:t>
+      </w:r>
+      <w:proofErr w:type="spellStart"/>
       <w:r>
         <w:rPr>
           <w:color w:val="00627A"/>
@@ -2504,6 +3070,7 @@
         </w:rPr>
         <w:t>getApellidos</w:t>
       </w:r>
+      <w:proofErr w:type="spellEnd"/>
       <w:r>
         <w:rPr>
           <w:color w:val="080808"/>
@@ -2521,13 +3088,23 @@
         <w:br/>
         <w:t xml:space="preserve">        </w:t>
       </w:r>
+      <w:proofErr w:type="spellStart"/>
       <w:r>
         <w:rPr>
           <w:color w:val="0033B3"/>
           <w:sz w:val="18"/>
           <w:szCs w:val="18"/>
         </w:rPr>
-        <w:t xml:space="preserve">return </w:t>
+        <w:t>return</w:t>
+      </w:r>
+      <w:proofErr w:type="spellEnd"/>
+      <w:r>
+        <w:rPr>
+          <w:color w:val="0033B3"/>
+          <w:sz w:val="18"/>
+          <w:szCs w:val="18"/>
+        </w:rPr>
+        <w:t xml:space="preserve"> </w:t>
       </w:r>
       <w:r>
         <w:rPr>
@@ -2571,14 +3148,43 @@
         <w:br/>
         <w:t xml:space="preserve">    </w:t>
       </w:r>
+      <w:proofErr w:type="spellStart"/>
       <w:r>
         <w:rPr>
           <w:color w:val="0033B3"/>
           <w:sz w:val="18"/>
           <w:szCs w:val="18"/>
         </w:rPr>
-        <w:t xml:space="preserve">public void </w:t>
-      </w:r>
+        <w:t>public</w:t>
+      </w:r>
+      <w:proofErr w:type="spellEnd"/>
+      <w:r>
+        <w:rPr>
+          <w:color w:val="0033B3"/>
+          <w:sz w:val="18"/>
+          <w:szCs w:val="18"/>
+        </w:rPr>
+        <w:t xml:space="preserve"> </w:t>
+      </w:r>
+      <w:proofErr w:type="spellStart"/>
+      <w:r>
+        <w:rPr>
+          <w:color w:val="0033B3"/>
+          <w:sz w:val="18"/>
+          <w:szCs w:val="18"/>
+        </w:rPr>
+        <w:t>void</w:t>
+      </w:r>
+      <w:proofErr w:type="spellEnd"/>
+      <w:r>
+        <w:rPr>
+          <w:color w:val="0033B3"/>
+          <w:sz w:val="18"/>
+          <w:szCs w:val="18"/>
+        </w:rPr>
+        <w:t xml:space="preserve"> </w:t>
+      </w:r>
+      <w:proofErr w:type="spellStart"/>
       <w:r>
         <w:rPr>
           <w:color w:val="00627A"/>
@@ -2587,6 +3193,7 @@
         </w:rPr>
         <w:t>setApellidos</w:t>
       </w:r>
+      <w:proofErr w:type="spellEnd"/>
       <w:r>
         <w:rPr>
           <w:color w:val="080808"/>
@@ -2595,13 +3202,23 @@
         </w:rPr>
         <w:t>(</w:t>
       </w:r>
+      <w:proofErr w:type="spellStart"/>
       <w:r>
         <w:rPr>
           <w:color w:val="000000"/>
           <w:sz w:val="18"/>
           <w:szCs w:val="18"/>
         </w:rPr>
-        <w:t xml:space="preserve">String </w:t>
+        <w:t>String</w:t>
+      </w:r>
+      <w:proofErr w:type="spellEnd"/>
+      <w:r>
+        <w:rPr>
+          <w:color w:val="000000"/>
+          <w:sz w:val="18"/>
+          <w:szCs w:val="18"/>
+        </w:rPr>
+        <w:t xml:space="preserve"> </w:t>
       </w:r>
       <w:r>
         <w:rPr>
@@ -2620,6 +3237,7 @@
         <w:br/>
         <w:t xml:space="preserve">        </w:t>
       </w:r>
+      <w:proofErr w:type="spellStart"/>
       <w:r>
         <w:rPr>
           <w:color w:val="0033B3"/>
@@ -2642,7 +3260,16 @@
           <w:sz w:val="18"/>
           <w:szCs w:val="18"/>
         </w:rPr>
-        <w:t xml:space="preserve">apellidos </w:t>
+        <w:t>apellidos</w:t>
+      </w:r>
+      <w:proofErr w:type="spellEnd"/>
+      <w:r>
+        <w:rPr>
+          <w:color w:val="871094"/>
+          <w:sz w:val="18"/>
+          <w:szCs w:val="18"/>
+        </w:rPr>
+        <w:t xml:space="preserve"> </w:t>
       </w:r>
       <w:r>
         <w:rPr>
@@ -2678,22 +3305,43 @@
         <w:br/>
         <w:t xml:space="preserve">    </w:t>
       </w:r>
+      <w:proofErr w:type="spellStart"/>
       <w:r>
         <w:rPr>
           <w:color w:val="0033B3"/>
           <w:sz w:val="18"/>
           <w:szCs w:val="18"/>
         </w:rPr>
-        <w:t xml:space="preserve">public </w:t>
-      </w:r>
+        <w:t>public</w:t>
+      </w:r>
+      <w:proofErr w:type="spellEnd"/>
+      <w:r>
+        <w:rPr>
+          <w:color w:val="0033B3"/>
+          <w:sz w:val="18"/>
+          <w:szCs w:val="18"/>
+        </w:rPr>
+        <w:t xml:space="preserve"> </w:t>
+      </w:r>
+      <w:proofErr w:type="spellStart"/>
       <w:r>
         <w:rPr>
           <w:color w:val="000000"/>
           <w:sz w:val="18"/>
           <w:szCs w:val="18"/>
         </w:rPr>
-        <w:t xml:space="preserve">String </w:t>
-      </w:r>
+        <w:t>String</w:t>
+      </w:r>
+      <w:proofErr w:type="spellEnd"/>
+      <w:r>
+        <w:rPr>
+          <w:color w:val="000000"/>
+          <w:sz w:val="18"/>
+          <w:szCs w:val="18"/>
+        </w:rPr>
+        <w:t xml:space="preserve"> </w:t>
+      </w:r>
+      <w:proofErr w:type="spellStart"/>
       <w:r>
         <w:rPr>
           <w:color w:val="00627A"/>
@@ -2702,6 +3350,7 @@
         </w:rPr>
         <w:t>getCorreo</w:t>
       </w:r>
+      <w:proofErr w:type="spellEnd"/>
       <w:r>
         <w:rPr>
           <w:color w:val="080808"/>
@@ -2719,13 +3368,23 @@
         <w:br/>
         <w:t xml:space="preserve">        </w:t>
       </w:r>
+      <w:proofErr w:type="spellStart"/>
       <w:r>
         <w:rPr>
           <w:color w:val="0033B3"/>
           <w:sz w:val="18"/>
           <w:szCs w:val="18"/>
         </w:rPr>
-        <w:t xml:space="preserve">return </w:t>
+        <w:t>return</w:t>
+      </w:r>
+      <w:proofErr w:type="spellEnd"/>
+      <w:r>
+        <w:rPr>
+          <w:color w:val="0033B3"/>
+          <w:sz w:val="18"/>
+          <w:szCs w:val="18"/>
+        </w:rPr>
+        <w:t xml:space="preserve"> </w:t>
       </w:r>
       <w:r>
         <w:rPr>
@@ -2769,14 +3428,43 @@
         <w:br/>
         <w:t xml:space="preserve">    </w:t>
       </w:r>
+      <w:proofErr w:type="spellStart"/>
       <w:r>
         <w:rPr>
           <w:color w:val="0033B3"/>
           <w:sz w:val="18"/>
           <w:szCs w:val="18"/>
         </w:rPr>
-        <w:t xml:space="preserve">public void </w:t>
-      </w:r>
+        <w:t>public</w:t>
+      </w:r>
+      <w:proofErr w:type="spellEnd"/>
+      <w:r>
+        <w:rPr>
+          <w:color w:val="0033B3"/>
+          <w:sz w:val="18"/>
+          <w:szCs w:val="18"/>
+        </w:rPr>
+        <w:t xml:space="preserve"> </w:t>
+      </w:r>
+      <w:proofErr w:type="spellStart"/>
+      <w:r>
+        <w:rPr>
+          <w:color w:val="0033B3"/>
+          <w:sz w:val="18"/>
+          <w:szCs w:val="18"/>
+        </w:rPr>
+        <w:t>void</w:t>
+      </w:r>
+      <w:proofErr w:type="spellEnd"/>
+      <w:r>
+        <w:rPr>
+          <w:color w:val="0033B3"/>
+          <w:sz w:val="18"/>
+          <w:szCs w:val="18"/>
+        </w:rPr>
+        <w:t xml:space="preserve"> </w:t>
+      </w:r>
+      <w:proofErr w:type="spellStart"/>
       <w:r>
         <w:rPr>
           <w:color w:val="00627A"/>
@@ -2785,6 +3473,7 @@
         </w:rPr>
         <w:t>setCorreo</w:t>
       </w:r>
+      <w:proofErr w:type="spellEnd"/>
       <w:r>
         <w:rPr>
           <w:color w:val="080808"/>
@@ -2793,13 +3482,23 @@
         </w:rPr>
         <w:t>(</w:t>
       </w:r>
+      <w:proofErr w:type="spellStart"/>
       <w:r>
         <w:rPr>
           <w:color w:val="000000"/>
           <w:sz w:val="18"/>
           <w:szCs w:val="18"/>
         </w:rPr>
-        <w:t xml:space="preserve">String </w:t>
+        <w:t>String</w:t>
+      </w:r>
+      <w:proofErr w:type="spellEnd"/>
+      <w:r>
+        <w:rPr>
+          <w:color w:val="000000"/>
+          <w:sz w:val="18"/>
+          <w:szCs w:val="18"/>
+        </w:rPr>
+        <w:t xml:space="preserve"> </w:t>
       </w:r>
       <w:r>
         <w:rPr>
@@ -2818,6 +3517,7 @@
         <w:br/>
         <w:t xml:space="preserve">        </w:t>
       </w:r>
+      <w:proofErr w:type="spellStart"/>
       <w:r>
         <w:rPr>
           <w:color w:val="0033B3"/>
@@ -2840,7 +3540,16 @@
           <w:sz w:val="18"/>
           <w:szCs w:val="18"/>
         </w:rPr>
-        <w:t xml:space="preserve">correo </w:t>
+        <w:t>correo</w:t>
+      </w:r>
+      <w:proofErr w:type="spellEnd"/>
+      <w:r>
+        <w:rPr>
+          <w:color w:val="871094"/>
+          <w:sz w:val="18"/>
+          <w:szCs w:val="18"/>
+        </w:rPr>
+        <w:t xml:space="preserve"> </w:t>
       </w:r>
       <w:r>
         <w:rPr>
@@ -2893,22 +3602,43 @@
         <w:br/>
         <w:t xml:space="preserve">    </w:t>
       </w:r>
+      <w:proofErr w:type="spellStart"/>
       <w:r>
         <w:rPr>
           <w:color w:val="0033B3"/>
           <w:sz w:val="18"/>
           <w:szCs w:val="18"/>
         </w:rPr>
-        <w:t xml:space="preserve">public </w:t>
-      </w:r>
+        <w:t>public</w:t>
+      </w:r>
+      <w:proofErr w:type="spellEnd"/>
+      <w:r>
+        <w:rPr>
+          <w:color w:val="0033B3"/>
+          <w:sz w:val="18"/>
+          <w:szCs w:val="18"/>
+        </w:rPr>
+        <w:t xml:space="preserve"> </w:t>
+      </w:r>
+      <w:proofErr w:type="spellStart"/>
       <w:r>
         <w:rPr>
           <w:color w:val="000000"/>
           <w:sz w:val="18"/>
           <w:szCs w:val="18"/>
         </w:rPr>
-        <w:t xml:space="preserve">String </w:t>
-      </w:r>
+        <w:t>String</w:t>
+      </w:r>
+      <w:proofErr w:type="spellEnd"/>
+      <w:r>
+        <w:rPr>
+          <w:color w:val="000000"/>
+          <w:sz w:val="18"/>
+          <w:szCs w:val="18"/>
+        </w:rPr>
+        <w:t xml:space="preserve"> </w:t>
+      </w:r>
+      <w:proofErr w:type="spellStart"/>
       <w:r>
         <w:rPr>
           <w:color w:val="00627A"/>
@@ -2917,6 +3647,7 @@
         </w:rPr>
         <w:t>toString</w:t>
       </w:r>
+      <w:proofErr w:type="spellEnd"/>
       <w:r>
         <w:rPr>
           <w:color w:val="080808"/>
@@ -2942,13 +3673,23 @@
         <w:lastRenderedPageBreak/>
         <w:t xml:space="preserve">        </w:t>
       </w:r>
+      <w:proofErr w:type="spellStart"/>
       <w:r>
         <w:rPr>
           <w:color w:val="0033B3"/>
           <w:sz w:val="18"/>
           <w:szCs w:val="18"/>
         </w:rPr>
-        <w:t xml:space="preserve">return </w:t>
+        <w:t>return</w:t>
+      </w:r>
+      <w:proofErr w:type="spellEnd"/>
+      <w:r>
+        <w:rPr>
+          <w:color w:val="0033B3"/>
+          <w:sz w:val="18"/>
+          <w:szCs w:val="18"/>
+        </w:rPr>
+        <w:t xml:space="preserve"> </w:t>
       </w:r>
       <w:r>
         <w:rPr>
@@ -2989,8 +3730,17 @@
     <w:p/>
     <w:p>
       <w:r>
-        <w:t xml:space="preserve">Creamos la siguiente activity; omitiremos el tomar los datos de los </w:t>
-      </w:r>
+        <w:t xml:space="preserve">Creamos la siguiente </w:t>
+      </w:r>
+      <w:proofErr w:type="spellStart"/>
+      <w:r>
+        <w:t>activity</w:t>
+      </w:r>
+      <w:proofErr w:type="spellEnd"/>
+      <w:r>
+        <w:t xml:space="preserve">; omitiremos el tomar los datos de los </w:t>
+      </w:r>
+      <w:proofErr w:type="spellStart"/>
       <w:r>
         <w:rPr>
           <w:b/>
@@ -2998,6 +3748,7 @@
         </w:rPr>
         <w:t>TextInputEditText</w:t>
       </w:r>
+      <w:proofErr w:type="spellEnd"/>
       <w:r>
         <w:t>.</w:t>
       </w:r>
@@ -3046,13 +3797,40 @@
       <w:r>
         <w:t xml:space="preserve">Agregaremos la librería para acceder a la base de datos Firebase en el </w:t>
       </w:r>
+      <w:proofErr w:type="spellStart"/>
       <w:r>
         <w:rPr>
           <w:b/>
           <w:bCs/>
         </w:rPr>
-        <w:t>Gradle/Module:app</w:t>
-      </w:r>
+        <w:t>Gradle</w:t>
+      </w:r>
+      <w:proofErr w:type="spellEnd"/>
+      <w:r>
+        <w:rPr>
+          <w:b/>
+          <w:bCs/>
+        </w:rPr>
+        <w:t>/</w:t>
+      </w:r>
+      <w:proofErr w:type="spellStart"/>
+      <w:r>
+        <w:rPr>
+          <w:b/>
+          <w:bCs/>
+        </w:rPr>
+        <w:t>Module:</w:t>
+      </w:r>
+      <w:proofErr w:type="gramStart"/>
+      <w:r>
+        <w:rPr>
+          <w:b/>
+          <w:bCs/>
+        </w:rPr>
+        <w:t>app</w:t>
+      </w:r>
+      <w:proofErr w:type="spellEnd"/>
+      <w:proofErr w:type="gramEnd"/>
     </w:p>
     <w:p>
       <w:pPr>
@@ -3064,13 +3842,23 @@
           <w:szCs w:val="18"/>
         </w:rPr>
       </w:pPr>
-      <w:r>
-        <w:rPr>
-          <w:color w:val="080808"/>
-          <w:sz w:val="18"/>
-          <w:szCs w:val="18"/>
-        </w:rPr>
-        <w:t xml:space="preserve">implementation </w:t>
+      <w:proofErr w:type="spellStart"/>
+      <w:r>
+        <w:rPr>
+          <w:color w:val="080808"/>
+          <w:sz w:val="18"/>
+          <w:szCs w:val="18"/>
+        </w:rPr>
+        <w:t>implementation</w:t>
+      </w:r>
+      <w:proofErr w:type="spellEnd"/>
+      <w:r>
+        <w:rPr>
+          <w:color w:val="080808"/>
+          <w:sz w:val="18"/>
+          <w:szCs w:val="18"/>
+        </w:rPr>
+        <w:t xml:space="preserve"> </w:t>
       </w:r>
       <w:r>
         <w:rPr>
@@ -3078,7 +3866,35 @@
           <w:sz w:val="18"/>
           <w:szCs w:val="18"/>
         </w:rPr>
-        <w:t>'com.google.firebase:firebase-database'</w:t>
+        <w:t>'</w:t>
+      </w:r>
+      <w:proofErr w:type="spellStart"/>
+      <w:proofErr w:type="gramStart"/>
+      <w:r>
+        <w:rPr>
+          <w:color w:val="067D17"/>
+          <w:sz w:val="18"/>
+          <w:szCs w:val="18"/>
+        </w:rPr>
+        <w:t>com.google</w:t>
+      </w:r>
+      <w:proofErr w:type="gramEnd"/>
+      <w:r>
+        <w:rPr>
+          <w:color w:val="067D17"/>
+          <w:sz w:val="18"/>
+          <w:szCs w:val="18"/>
+        </w:rPr>
+        <w:t>.firebase:firebase-database</w:t>
+      </w:r>
+      <w:proofErr w:type="spellEnd"/>
+      <w:r>
+        <w:rPr>
+          <w:color w:val="067D17"/>
+          <w:sz w:val="18"/>
+          <w:szCs w:val="18"/>
+        </w:rPr>
+        <w:t>'</w:t>
       </w:r>
     </w:p>
     <w:p/>
@@ -3097,14 +3913,25 @@
           <w:szCs w:val="18"/>
         </w:rPr>
       </w:pPr>
+      <w:proofErr w:type="spellStart"/>
       <w:r>
         <w:rPr>
           <w:color w:val="000000"/>
           <w:sz w:val="18"/>
           <w:szCs w:val="18"/>
         </w:rPr>
-        <w:t xml:space="preserve">FirebaseDatabase </w:t>
-      </w:r>
+        <w:t>FirebaseDatabase</w:t>
+      </w:r>
+      <w:proofErr w:type="spellEnd"/>
+      <w:r>
+        <w:rPr>
+          <w:color w:val="000000"/>
+          <w:sz w:val="18"/>
+          <w:szCs w:val="18"/>
+        </w:rPr>
+        <w:t xml:space="preserve"> </w:t>
+      </w:r>
+      <w:proofErr w:type="spellStart"/>
       <w:r>
         <w:rPr>
           <w:color w:val="871094"/>
@@ -3113,6 +3940,7 @@
         </w:rPr>
         <w:t>firebaseDatabase</w:t>
       </w:r>
+      <w:proofErr w:type="spellEnd"/>
       <w:r>
         <w:rPr>
           <w:color w:val="080808"/>
@@ -3129,14 +3957,25 @@
         </w:rPr>
         <w:br/>
       </w:r>
+      <w:proofErr w:type="spellStart"/>
       <w:r>
         <w:rPr>
           <w:color w:val="000000"/>
           <w:sz w:val="18"/>
           <w:szCs w:val="18"/>
         </w:rPr>
-        <w:t xml:space="preserve">DatabaseReference </w:t>
-      </w:r>
+        <w:t>DatabaseReference</w:t>
+      </w:r>
+      <w:proofErr w:type="spellEnd"/>
+      <w:r>
+        <w:rPr>
+          <w:color w:val="000000"/>
+          <w:sz w:val="18"/>
+          <w:szCs w:val="18"/>
+        </w:rPr>
+        <w:t xml:space="preserve"> </w:t>
+      </w:r>
+      <w:proofErr w:type="spellStart"/>
       <w:r>
         <w:rPr>
           <w:color w:val="871094"/>
@@ -3145,6 +3984,7 @@
         </w:rPr>
         <w:t>databaseReference</w:t>
       </w:r>
+      <w:proofErr w:type="spellEnd"/>
       <w:r>
         <w:rPr>
           <w:color w:val="080808"/>
@@ -3159,6 +3999,7 @@
       <w:r>
         <w:t xml:space="preserve">Creamos un método que será invocado desde </w:t>
       </w:r>
+      <w:proofErr w:type="spellStart"/>
       <w:r>
         <w:rPr>
           <w:b/>
@@ -3166,6 +4007,7 @@
         </w:rPr>
         <w:t>onCreate</w:t>
       </w:r>
+      <w:proofErr w:type="spellEnd"/>
       <w:r>
         <w:t xml:space="preserve"> para inicializar las variables de Firebase:</w:t>
       </w:r>
@@ -3190,6 +4032,7 @@
         </w:rPr>
         <w:t xml:space="preserve">protected void </w:t>
       </w:r>
+      <w:proofErr w:type="spellStart"/>
       <w:r>
         <w:rPr>
           <w:color w:val="00627A"/>
@@ -3199,6 +4042,7 @@
         </w:rPr>
         <w:t>onCreate</w:t>
       </w:r>
+      <w:proofErr w:type="spellEnd"/>
       <w:r>
         <w:rPr>
           <w:color w:val="080808"/>
@@ -3217,14 +4061,25 @@
         </w:rPr>
         <w:t xml:space="preserve">Bundle </w:t>
       </w:r>
-      <w:r>
-        <w:rPr>
-          <w:color w:val="080808"/>
-          <w:sz w:val="18"/>
-          <w:szCs w:val="18"/>
-          <w:lang w:val="en-US"/>
-        </w:rPr>
-        <w:t>savedInstanceState) {</w:t>
+      <w:proofErr w:type="spellStart"/>
+      <w:r>
+        <w:rPr>
+          <w:color w:val="080808"/>
+          <w:sz w:val="18"/>
+          <w:szCs w:val="18"/>
+          <w:lang w:val="en-US"/>
+        </w:rPr>
+        <w:t>savedInstanceState</w:t>
+      </w:r>
+      <w:proofErr w:type="spellEnd"/>
+      <w:r>
+        <w:rPr>
+          <w:color w:val="080808"/>
+          <w:sz w:val="18"/>
+          <w:szCs w:val="18"/>
+          <w:lang w:val="en-US"/>
+        </w:rPr>
+        <w:t>) {</w:t>
       </w:r>
       <w:r>
         <w:rPr>
@@ -3246,14 +4101,25 @@
         </w:rPr>
         <w:t xml:space="preserve">    </w:t>
       </w:r>
-      <w:r>
-        <w:rPr>
-          <w:color w:val="080808"/>
-          <w:sz w:val="18"/>
-          <w:szCs w:val="18"/>
-          <w:lang w:val="en-US"/>
-        </w:rPr>
-        <w:t>InicializarFirebase();</w:t>
+      <w:proofErr w:type="spellStart"/>
+      <w:r>
+        <w:rPr>
+          <w:color w:val="080808"/>
+          <w:sz w:val="18"/>
+          <w:szCs w:val="18"/>
+          <w:lang w:val="en-US"/>
+        </w:rPr>
+        <w:t>InicializarFirebase</w:t>
+      </w:r>
+      <w:proofErr w:type="spellEnd"/>
+      <w:r>
+        <w:rPr>
+          <w:color w:val="080808"/>
+          <w:sz w:val="18"/>
+          <w:szCs w:val="18"/>
+          <w:lang w:val="en-US"/>
+        </w:rPr>
+        <w:t>();</w:t>
       </w:r>
       <w:r>
         <w:rPr>
@@ -3307,6 +4173,7 @@
         </w:rPr>
         <w:t xml:space="preserve">private void </w:t>
       </w:r>
+      <w:proofErr w:type="spellStart"/>
       <w:r>
         <w:rPr>
           <w:color w:val="00627A"/>
@@ -3316,6 +4183,7 @@
         </w:rPr>
         <w:t>InicializarFirebase</w:t>
       </w:r>
+      <w:proofErr w:type="spellEnd"/>
       <w:r>
         <w:rPr>
           <w:color w:val="080808"/>
@@ -3335,6 +4203,7 @@
         <w:br/>
         <w:t xml:space="preserve">    </w:t>
       </w:r>
+      <w:proofErr w:type="spellStart"/>
       <w:r>
         <w:rPr>
           <w:color w:val="000000"/>
@@ -3364,6 +4233,7 @@
         </w:rPr>
         <w:t>initializeApp</w:t>
       </w:r>
+      <w:proofErr w:type="spellEnd"/>
       <w:r>
         <w:rPr>
           <w:color w:val="080808"/>
@@ -3401,6 +4271,7 @@
         <w:br/>
         <w:t xml:space="preserve">    </w:t>
       </w:r>
+      <w:proofErr w:type="spellStart"/>
       <w:r>
         <w:rPr>
           <w:color w:val="871094"/>
@@ -3408,7 +4279,17 @@
           <w:szCs w:val="18"/>
           <w:lang w:val="en-US"/>
         </w:rPr>
-        <w:t xml:space="preserve">firebaseDatabase </w:t>
+        <w:t>firebaseDatabase</w:t>
+      </w:r>
+      <w:proofErr w:type="spellEnd"/>
+      <w:r>
+        <w:rPr>
+          <w:color w:val="871094"/>
+          <w:sz w:val="18"/>
+          <w:szCs w:val="18"/>
+          <w:lang w:val="en-US"/>
+        </w:rPr>
+        <w:t xml:space="preserve"> </w:t>
       </w:r>
       <w:r>
         <w:rPr>
@@ -3419,6 +4300,7 @@
         </w:rPr>
         <w:t xml:space="preserve">= </w:t>
       </w:r>
+      <w:proofErr w:type="spellStart"/>
       <w:r>
         <w:rPr>
           <w:color w:val="000000"/>
@@ -3448,6 +4330,7 @@
         </w:rPr>
         <w:t>getInstance</w:t>
       </w:r>
+      <w:proofErr w:type="spellEnd"/>
       <w:r>
         <w:rPr>
           <w:color w:val="080808"/>
@@ -3467,6 +4350,7 @@
         <w:br/>
         <w:t xml:space="preserve">    </w:t>
       </w:r>
+      <w:proofErr w:type="spellStart"/>
       <w:r>
         <w:rPr>
           <w:color w:val="871094"/>
@@ -3474,7 +4358,17 @@
           <w:szCs w:val="18"/>
           <w:lang w:val="en-US"/>
         </w:rPr>
-        <w:t xml:space="preserve">databaseReference </w:t>
+        <w:t>databaseReference</w:t>
+      </w:r>
+      <w:proofErr w:type="spellEnd"/>
+      <w:r>
+        <w:rPr>
+          <w:color w:val="871094"/>
+          <w:sz w:val="18"/>
+          <w:szCs w:val="18"/>
+          <w:lang w:val="en-US"/>
+        </w:rPr>
+        <w:t xml:space="preserve"> </w:t>
       </w:r>
       <w:r>
         <w:rPr>
@@ -3485,6 +4379,7 @@
         </w:rPr>
         <w:t xml:space="preserve">= </w:t>
       </w:r>
+      <w:proofErr w:type="spellStart"/>
       <w:r>
         <w:rPr>
           <w:color w:val="871094"/>
@@ -3501,7 +4396,17 @@
           <w:szCs w:val="18"/>
           <w:lang w:val="en-US"/>
         </w:rPr>
-        <w:t>.getReference();</w:t>
+        <w:t>.getReference</w:t>
+      </w:r>
+      <w:proofErr w:type="spellEnd"/>
+      <w:r>
+        <w:rPr>
+          <w:color w:val="080808"/>
+          <w:sz w:val="18"/>
+          <w:szCs w:val="18"/>
+          <w:lang w:val="en-US"/>
+        </w:rPr>
+        <w:t>();</w:t>
       </w:r>
       <w:r>
         <w:rPr>
@@ -3529,6 +4434,7 @@
       <w:r>
         <w:t xml:space="preserve">Se ha creado un método con el nombre </w:t>
       </w:r>
+      <w:proofErr w:type="spellStart"/>
       <w:r>
         <w:rPr>
           <w:b/>
@@ -3536,6 +4442,7 @@
         </w:rPr>
         <w:t>Gurdar</w:t>
       </w:r>
+      <w:proofErr w:type="spellEnd"/>
       <w:r>
         <w:t xml:space="preserve"> donde se recupera la información del formulario; posteriormente creamos una instancia a la clase </w:t>
       </w:r>
@@ -3601,6 +4508,8 @@
         </w:rPr>
         <w:br/>
       </w:r>
+      <w:proofErr w:type="spellStart"/>
+      <w:proofErr w:type="gramStart"/>
       <w:r>
         <w:rPr>
           <w:color w:val="000000"/>
@@ -3615,8 +4524,19 @@
           <w:sz w:val="18"/>
           <w:szCs w:val="18"/>
         </w:rPr>
-        <w:t>.setUid(</w:t>
-      </w:r>
+        <w:t>.setUid</w:t>
+      </w:r>
+      <w:proofErr w:type="spellEnd"/>
+      <w:proofErr w:type="gramEnd"/>
+      <w:r>
+        <w:rPr>
+          <w:color w:val="080808"/>
+          <w:sz w:val="18"/>
+          <w:szCs w:val="18"/>
+        </w:rPr>
+        <w:t>(</w:t>
+      </w:r>
+      <w:proofErr w:type="spellStart"/>
       <w:r>
         <w:rPr>
           <w:color w:val="000000"/>
@@ -3643,22 +4563,42 @@
         </w:rPr>
         <w:t>randomUUID</w:t>
       </w:r>
-      <w:r>
-        <w:rPr>
-          <w:color w:val="080808"/>
-          <w:sz w:val="18"/>
-          <w:szCs w:val="18"/>
-        </w:rPr>
-        <w:t>().toString());</w:t>
-      </w:r>
-      <w:r>
-        <w:rPr>
-          <w:color w:val="080808"/>
-          <w:sz w:val="18"/>
-          <w:szCs w:val="18"/>
-        </w:rPr>
-        <w:br/>
-      </w:r>
+      <w:proofErr w:type="spellEnd"/>
+      <w:r>
+        <w:rPr>
+          <w:color w:val="080808"/>
+          <w:sz w:val="18"/>
+          <w:szCs w:val="18"/>
+        </w:rPr>
+        <w:t>().</w:t>
+      </w:r>
+      <w:proofErr w:type="spellStart"/>
+      <w:r>
+        <w:rPr>
+          <w:color w:val="080808"/>
+          <w:sz w:val="18"/>
+          <w:szCs w:val="18"/>
+        </w:rPr>
+        <w:t>toString</w:t>
+      </w:r>
+      <w:proofErr w:type="spellEnd"/>
+      <w:r>
+        <w:rPr>
+          <w:color w:val="080808"/>
+          <w:sz w:val="18"/>
+          <w:szCs w:val="18"/>
+        </w:rPr>
+        <w:t>());</w:t>
+      </w:r>
+      <w:r>
+        <w:rPr>
+          <w:color w:val="080808"/>
+          <w:sz w:val="18"/>
+          <w:szCs w:val="18"/>
+        </w:rPr>
+        <w:br/>
+      </w:r>
+      <w:proofErr w:type="spellStart"/>
       <w:r>
         <w:rPr>
           <w:color w:val="000000"/>
@@ -3673,8 +4613,18 @@
           <w:sz w:val="18"/>
           <w:szCs w:val="18"/>
         </w:rPr>
-        <w:t>.setNombre(</w:t>
-      </w:r>
+        <w:t>.setNombre</w:t>
+      </w:r>
+      <w:proofErr w:type="spellEnd"/>
+      <w:r>
+        <w:rPr>
+          <w:color w:val="080808"/>
+          <w:sz w:val="18"/>
+          <w:szCs w:val="18"/>
+        </w:rPr>
+        <w:t>(</w:t>
+      </w:r>
+      <w:proofErr w:type="spellStart"/>
       <w:r>
         <w:rPr>
           <w:color w:val="000000"/>
@@ -3683,6 +4633,7 @@
         </w:rPr>
         <w:t>name</w:t>
       </w:r>
+      <w:proofErr w:type="spellEnd"/>
       <w:r>
         <w:rPr>
           <w:color w:val="080808"/>
@@ -3699,6 +4650,7 @@
         </w:rPr>
         <w:br/>
       </w:r>
+      <w:proofErr w:type="spellStart"/>
       <w:r>
         <w:rPr>
           <w:color w:val="000000"/>
@@ -3713,8 +4665,18 @@
           <w:sz w:val="18"/>
           <w:szCs w:val="18"/>
         </w:rPr>
-        <w:t>.setApellidos(</w:t>
-      </w:r>
+        <w:t>.setApellidos</w:t>
+      </w:r>
+      <w:proofErr w:type="spellEnd"/>
+      <w:r>
+        <w:rPr>
+          <w:color w:val="080808"/>
+          <w:sz w:val="18"/>
+          <w:szCs w:val="18"/>
+        </w:rPr>
+        <w:t>(</w:t>
+      </w:r>
+      <w:proofErr w:type="spellStart"/>
       <w:r>
         <w:rPr>
           <w:color w:val="000000"/>
@@ -3723,6 +4685,7 @@
         </w:rPr>
         <w:t>last</w:t>
       </w:r>
+      <w:proofErr w:type="spellEnd"/>
       <w:r>
         <w:rPr>
           <w:color w:val="080808"/>
@@ -3739,6 +4702,7 @@
         </w:rPr>
         <w:br/>
       </w:r>
+      <w:proofErr w:type="spellStart"/>
       <w:r>
         <w:rPr>
           <w:color w:val="000000"/>
@@ -3753,7 +4717,16 @@
           <w:sz w:val="18"/>
           <w:szCs w:val="18"/>
         </w:rPr>
-        <w:t>.setCorreo(</w:t>
+        <w:t>.setCorreo</w:t>
+      </w:r>
+      <w:proofErr w:type="spellEnd"/>
+      <w:r>
+        <w:rPr>
+          <w:color w:val="080808"/>
+          <w:sz w:val="18"/>
+          <w:szCs w:val="18"/>
+        </w:rPr>
+        <w:t>(</w:t>
       </w:r>
       <w:r>
         <w:rPr>
@@ -3779,6 +4752,7 @@
         </w:rPr>
         <w:br/>
       </w:r>
+      <w:proofErr w:type="spellStart"/>
       <w:r>
         <w:rPr>
           <w:color w:val="000000"/>
@@ -3793,7 +4767,16 @@
           <w:sz w:val="18"/>
           <w:szCs w:val="18"/>
         </w:rPr>
-        <w:t>.setPassword(</w:t>
+        <w:t>.setPassword</w:t>
+      </w:r>
+      <w:proofErr w:type="spellEnd"/>
+      <w:r>
+        <w:rPr>
+          <w:color w:val="080808"/>
+          <w:sz w:val="18"/>
+          <w:szCs w:val="18"/>
+        </w:rPr>
+        <w:t>(</w:t>
       </w:r>
       <w:r>
         <w:rPr>
@@ -3892,6 +4875,7 @@
         </w:rPr>
         <w:t>p</w:t>
       </w:r>
+      <w:proofErr w:type="gramStart"/>
       <w:r>
         <w:rPr>
           <w:color w:val="080808"/>
@@ -3901,6 +4885,7 @@
         </w:rPr>
         <w:t>);</w:t>
       </w:r>
+      <w:proofErr w:type="gramEnd"/>
     </w:p>
     <w:p>
       <w:pPr>
@@ -3917,6 +4902,7 @@
           <w:numId w:val="2"/>
         </w:numPr>
       </w:pPr>
+      <w:proofErr w:type="spellStart"/>
       <w:r>
         <w:rPr>
           <w:color w:val="871094"/>
@@ -3926,6 +4912,7 @@
         </w:rPr>
         <w:t>databaseReference</w:t>
       </w:r>
+      <w:proofErr w:type="spellEnd"/>
       <w:r>
         <w:rPr>
           <w:b/>
@@ -3945,13 +4932,23 @@
           <w:numId w:val="2"/>
         </w:numPr>
       </w:pPr>
-      <w:r>
-        <w:rPr>
-          <w:color w:val="080808"/>
-          <w:sz w:val="18"/>
-          <w:szCs w:val="18"/>
-        </w:rPr>
-        <w:t>child(</w:t>
+      <w:proofErr w:type="spellStart"/>
+      <w:r>
+        <w:rPr>
+          <w:color w:val="080808"/>
+          <w:sz w:val="18"/>
+          <w:szCs w:val="18"/>
+        </w:rPr>
+        <w:t>child</w:t>
+      </w:r>
+      <w:proofErr w:type="spellEnd"/>
+      <w:r>
+        <w:rPr>
+          <w:color w:val="080808"/>
+          <w:sz w:val="18"/>
+          <w:szCs w:val="18"/>
+        </w:rPr>
+        <w:t>(</w:t>
       </w:r>
       <w:r>
         <w:rPr>
@@ -4001,6 +4998,7 @@
         </w:rPr>
         <w:t>child(</w:t>
       </w:r>
+      <w:proofErr w:type="spellStart"/>
       <w:r>
         <w:rPr>
           <w:color w:val="000000"/>
@@ -4017,7 +5015,17 @@
           <w:szCs w:val="18"/>
           <w:lang w:val="en-US"/>
         </w:rPr>
-        <w:t>.getUid())</w:t>
+        <w:t>.getUid</w:t>
+      </w:r>
+      <w:proofErr w:type="spellEnd"/>
+      <w:r>
+        <w:rPr>
+          <w:color w:val="080808"/>
+          <w:sz w:val="18"/>
+          <w:szCs w:val="18"/>
+          <w:lang w:val="en-US"/>
+        </w:rPr>
+        <w:t>())</w:t>
       </w:r>
       <w:r>
         <w:rPr>
@@ -4058,13 +5066,23 @@
           <w:numId w:val="2"/>
         </w:numPr>
       </w:pPr>
-      <w:r>
-        <w:rPr>
-          <w:color w:val="080808"/>
-          <w:sz w:val="18"/>
-          <w:szCs w:val="18"/>
-        </w:rPr>
-        <w:t>setValue(</w:t>
+      <w:proofErr w:type="spellStart"/>
+      <w:r>
+        <w:rPr>
+          <w:color w:val="080808"/>
+          <w:sz w:val="18"/>
+          <w:szCs w:val="18"/>
+        </w:rPr>
+        <w:t>setValue</w:t>
+      </w:r>
+      <w:proofErr w:type="spellEnd"/>
+      <w:r>
+        <w:rPr>
+          <w:color w:val="080808"/>
+          <w:sz w:val="18"/>
+          <w:szCs w:val="18"/>
+        </w:rPr>
+        <w:t>(</w:t>
       </w:r>
       <w:r>
         <w:rPr>
@@ -4101,6 +5119,7 @@
       <w:r>
         <w:t xml:space="preserve">Finalmente colocamos un </w:t>
       </w:r>
+      <w:proofErr w:type="spellStart"/>
       <w:r>
         <w:rPr>
           <w:b/>
@@ -4108,6 +5127,7 @@
         </w:rPr>
         <w:t>Toast</w:t>
       </w:r>
+      <w:proofErr w:type="spellEnd"/>
       <w:r>
         <w:t xml:space="preserve"> y cerramos la ventana para finalizar la inserción de datos.</w:t>
       </w:r>
@@ -4231,6 +5251,7 @@
       <w:r>
         <w:t xml:space="preserve">Para esta sección, se ha creado una </w:t>
       </w:r>
+      <w:proofErr w:type="spellStart"/>
       <w:r>
         <w:rPr>
           <w:b/>
@@ -4238,9 +5259,19 @@
         </w:rPr>
         <w:t>Activity</w:t>
       </w:r>
-      <w:r>
-        <w:t xml:space="preserve"> llamada inicio, la cúal será el </w:t>
-      </w:r>
+      <w:proofErr w:type="spellEnd"/>
+      <w:r>
+        <w:t xml:space="preserve"> llamada inicio, la </w:t>
+      </w:r>
+      <w:proofErr w:type="spellStart"/>
+      <w:r>
+        <w:t>cúal</w:t>
+      </w:r>
+      <w:proofErr w:type="spellEnd"/>
+      <w:r>
+        <w:t xml:space="preserve"> será el </w:t>
+      </w:r>
+      <w:proofErr w:type="spellStart"/>
       <w:r>
         <w:rPr>
           <w:b/>
@@ -4248,6 +5279,7 @@
         </w:rPr>
         <w:t>layout</w:t>
       </w:r>
+      <w:proofErr w:type="spellEnd"/>
       <w:r>
         <w:t xml:space="preserve"> principal de la aplicación y donde se enlistarán los datos almacenados en </w:t>
       </w:r>
@@ -4271,6 +5303,7 @@
       <w:r>
         <w:t xml:space="preserve"> se compone de un simple </w:t>
       </w:r>
+      <w:proofErr w:type="spellStart"/>
       <w:r>
         <w:rPr>
           <w:b/>
@@ -4279,8 +5312,13 @@
         <w:t>TextView</w:t>
       </w:r>
       <w:r>
-        <w:t xml:space="preserve">y un </w:t>
-      </w:r>
+        <w:t>y</w:t>
+      </w:r>
+      <w:proofErr w:type="spellEnd"/>
+      <w:r>
+        <w:t xml:space="preserve"> un </w:t>
+      </w:r>
+      <w:proofErr w:type="spellStart"/>
       <w:r>
         <w:rPr>
           <w:b/>
@@ -4288,11 +5326,20 @@
         </w:rPr>
         <w:t>ListView</w:t>
       </w:r>
+      <w:proofErr w:type="spellEnd"/>
       <w:r>
         <w:t>.</w:t>
       </w:r>
       <w:r>
-        <w:t xml:space="preserve"> Iniciaremos declarado una lista y un adapter de la clase </w:t>
+        <w:t xml:space="preserve"> Iniciaremos declarado una lista y un </w:t>
+      </w:r>
+      <w:proofErr w:type="spellStart"/>
+      <w:r>
+        <w:t>adapter</w:t>
+      </w:r>
+      <w:proofErr w:type="spellEnd"/>
+      <w:r>
+        <w:t xml:space="preserve"> de la clase </w:t>
       </w:r>
       <w:r>
         <w:rPr>
@@ -4304,6 +5351,7 @@
       <w:r>
         <w:t xml:space="preserve"> que se encargarán de almacenar y vincular los datos al </w:t>
       </w:r>
+      <w:proofErr w:type="spellStart"/>
       <w:r>
         <w:rPr>
           <w:b/>
@@ -4311,8 +5359,17 @@
         </w:rPr>
         <w:t>ListView</w:t>
       </w:r>
-      <w:r>
-        <w:t xml:space="preserve"> respectivamente; también agregamos las variables  de la base de datos de </w:t>
+      <w:proofErr w:type="spellEnd"/>
+      <w:r>
+        <w:t xml:space="preserve"> respectivamente; también agregamos las </w:t>
+      </w:r>
+      <w:proofErr w:type="gramStart"/>
+      <w:r>
+        <w:t>variables  de</w:t>
+      </w:r>
+      <w:proofErr w:type="gramEnd"/>
+      <w:r>
+        <w:t xml:space="preserve"> la base de datos de </w:t>
       </w:r>
       <w:r>
         <w:rPr>
@@ -4335,14 +5392,25 @@
           <w:szCs w:val="18"/>
         </w:rPr>
       </w:pPr>
+      <w:proofErr w:type="spellStart"/>
       <w:r>
         <w:rPr>
           <w:color w:val="0033B3"/>
           <w:sz w:val="18"/>
           <w:szCs w:val="18"/>
         </w:rPr>
-        <w:t xml:space="preserve">private </w:t>
-      </w:r>
+        <w:t>private</w:t>
+      </w:r>
+      <w:proofErr w:type="spellEnd"/>
+      <w:r>
+        <w:rPr>
+          <w:color w:val="0033B3"/>
+          <w:sz w:val="18"/>
+          <w:szCs w:val="18"/>
+        </w:rPr>
+        <w:t xml:space="preserve"> </w:t>
+      </w:r>
+      <w:proofErr w:type="spellStart"/>
       <w:r>
         <w:rPr>
           <w:color w:val="000000"/>
@@ -4351,6 +5419,7 @@
         </w:rPr>
         <w:t>List</w:t>
       </w:r>
+      <w:proofErr w:type="spellEnd"/>
       <w:r>
         <w:rPr>
           <w:color w:val="080808"/>
@@ -4375,13 +5444,23 @@
         </w:rPr>
         <w:t xml:space="preserve">&gt; </w:t>
       </w:r>
+      <w:proofErr w:type="spellStart"/>
       <w:r>
         <w:rPr>
           <w:color w:val="871094"/>
           <w:sz w:val="18"/>
           <w:szCs w:val="18"/>
         </w:rPr>
-        <w:t xml:space="preserve">personaList </w:t>
+        <w:t>personaList</w:t>
+      </w:r>
+      <w:proofErr w:type="spellEnd"/>
+      <w:r>
+        <w:rPr>
+          <w:color w:val="871094"/>
+          <w:sz w:val="18"/>
+          <w:szCs w:val="18"/>
+        </w:rPr>
+        <w:t xml:space="preserve"> </w:t>
       </w:r>
       <w:r>
         <w:rPr>
@@ -4399,13 +5478,23 @@
         </w:rPr>
         <w:t xml:space="preserve">new </w:t>
       </w:r>
-      <w:r>
-        <w:rPr>
-          <w:color w:val="080808"/>
-          <w:sz w:val="18"/>
-          <w:szCs w:val="18"/>
-        </w:rPr>
-        <w:t>ArrayList&lt;</w:t>
+      <w:proofErr w:type="spellStart"/>
+      <w:r>
+        <w:rPr>
+          <w:color w:val="080808"/>
+          <w:sz w:val="18"/>
+          <w:szCs w:val="18"/>
+        </w:rPr>
+        <w:t>ArrayList</w:t>
+      </w:r>
+      <w:proofErr w:type="spellEnd"/>
+      <w:r>
+        <w:rPr>
+          <w:color w:val="080808"/>
+          <w:sz w:val="18"/>
+          <w:szCs w:val="18"/>
+        </w:rPr>
+        <w:t>&lt;</w:t>
       </w:r>
       <w:r>
         <w:rPr>
@@ -4431,6 +5520,7 @@
         </w:rPr>
         <w:br/>
       </w:r>
+      <w:proofErr w:type="spellStart"/>
       <w:r>
         <w:rPr>
           <w:color w:val="000000"/>
@@ -4439,6 +5529,7 @@
         </w:rPr>
         <w:t>ArrayAdapter</w:t>
       </w:r>
+      <w:proofErr w:type="spellEnd"/>
       <w:r>
         <w:rPr>
           <w:color w:val="080808"/>
@@ -4463,6 +5554,7 @@
         </w:rPr>
         <w:t xml:space="preserve">&gt; </w:t>
       </w:r>
+      <w:proofErr w:type="spellStart"/>
       <w:r>
         <w:rPr>
           <w:color w:val="871094"/>
@@ -4471,6 +5563,7 @@
         </w:rPr>
         <w:t>personaArrayAdapter</w:t>
       </w:r>
+      <w:proofErr w:type="spellEnd"/>
       <w:r>
         <w:rPr>
           <w:color w:val="080808"/>
@@ -4487,14 +5580,25 @@
         </w:rPr>
         <w:br/>
       </w:r>
+      <w:proofErr w:type="spellStart"/>
       <w:r>
         <w:rPr>
           <w:color w:val="000000"/>
           <w:sz w:val="18"/>
           <w:szCs w:val="18"/>
         </w:rPr>
-        <w:t xml:space="preserve">FirebaseDatabase </w:t>
-      </w:r>
+        <w:t>FirebaseDatabase</w:t>
+      </w:r>
+      <w:proofErr w:type="spellEnd"/>
+      <w:r>
+        <w:rPr>
+          <w:color w:val="000000"/>
+          <w:sz w:val="18"/>
+          <w:szCs w:val="18"/>
+        </w:rPr>
+        <w:t xml:space="preserve"> </w:t>
+      </w:r>
+      <w:proofErr w:type="spellStart"/>
       <w:r>
         <w:rPr>
           <w:color w:val="871094"/>
@@ -4503,6 +5607,7 @@
         </w:rPr>
         <w:t>firebaseDatabase</w:t>
       </w:r>
+      <w:proofErr w:type="spellEnd"/>
       <w:r>
         <w:rPr>
           <w:color w:val="080808"/>
@@ -4519,14 +5624,25 @@
         </w:rPr>
         <w:br/>
       </w:r>
+      <w:proofErr w:type="spellStart"/>
       <w:r>
         <w:rPr>
           <w:color w:val="000000"/>
           <w:sz w:val="18"/>
           <w:szCs w:val="18"/>
         </w:rPr>
-        <w:t xml:space="preserve">DatabaseReference </w:t>
-      </w:r>
+        <w:t>DatabaseReference</w:t>
+      </w:r>
+      <w:proofErr w:type="spellEnd"/>
+      <w:r>
+        <w:rPr>
+          <w:color w:val="000000"/>
+          <w:sz w:val="18"/>
+          <w:szCs w:val="18"/>
+        </w:rPr>
+        <w:t xml:space="preserve"> </w:t>
+      </w:r>
+      <w:proofErr w:type="spellStart"/>
       <w:r>
         <w:rPr>
           <w:color w:val="871094"/>
@@ -4535,6 +5651,7 @@
         </w:rPr>
         <w:t>databaseReference</w:t>
       </w:r>
+      <w:proofErr w:type="spellEnd"/>
       <w:r>
         <w:rPr>
           <w:color w:val="080808"/>
@@ -4549,6 +5666,7 @@
       <w:r>
         <w:t xml:space="preserve">Creamos un método que será invocado desde </w:t>
       </w:r>
+      <w:proofErr w:type="spellStart"/>
       <w:r>
         <w:rPr>
           <w:b/>
@@ -4556,6 +5674,7 @@
         </w:rPr>
         <w:t>onCreate</w:t>
       </w:r>
+      <w:proofErr w:type="spellEnd"/>
       <w:r>
         <w:t xml:space="preserve"> para inicializar las variables de Firebase:</w:t>
       </w:r>
@@ -4580,6 +5699,7 @@
         </w:rPr>
         <w:t xml:space="preserve">protected void </w:t>
       </w:r>
+      <w:proofErr w:type="spellStart"/>
       <w:r>
         <w:rPr>
           <w:color w:val="00627A"/>
@@ -4589,6 +5709,7 @@
         </w:rPr>
         <w:t>onCreate</w:t>
       </w:r>
+      <w:proofErr w:type="spellEnd"/>
       <w:r>
         <w:rPr>
           <w:color w:val="080808"/>
@@ -4607,14 +5728,25 @@
         </w:rPr>
         <w:t xml:space="preserve">Bundle </w:t>
       </w:r>
-      <w:r>
-        <w:rPr>
-          <w:color w:val="080808"/>
-          <w:sz w:val="18"/>
-          <w:szCs w:val="18"/>
-          <w:lang w:val="en-US"/>
-        </w:rPr>
-        <w:t>savedInstanceState) {</w:t>
+      <w:proofErr w:type="spellStart"/>
+      <w:r>
+        <w:rPr>
+          <w:color w:val="080808"/>
+          <w:sz w:val="18"/>
+          <w:szCs w:val="18"/>
+          <w:lang w:val="en-US"/>
+        </w:rPr>
+        <w:t>savedInstanceState</w:t>
+      </w:r>
+      <w:proofErr w:type="spellEnd"/>
+      <w:r>
+        <w:rPr>
+          <w:color w:val="080808"/>
+          <w:sz w:val="18"/>
+          <w:szCs w:val="18"/>
+          <w:lang w:val="en-US"/>
+        </w:rPr>
+        <w:t>) {</w:t>
       </w:r>
     </w:p>
     <w:p>
@@ -4657,14 +5789,25 @@
         </w:rPr>
         <w:t xml:space="preserve">    </w:t>
       </w:r>
-      <w:r>
-        <w:rPr>
-          <w:color w:val="080808"/>
-          <w:sz w:val="18"/>
-          <w:szCs w:val="18"/>
-          <w:lang w:val="en-US"/>
-        </w:rPr>
-        <w:t>InicializarFirebase();</w:t>
+      <w:proofErr w:type="spellStart"/>
+      <w:r>
+        <w:rPr>
+          <w:color w:val="080808"/>
+          <w:sz w:val="18"/>
+          <w:szCs w:val="18"/>
+          <w:lang w:val="en-US"/>
+        </w:rPr>
+        <w:t>InicializarFirebase</w:t>
+      </w:r>
+      <w:proofErr w:type="spellEnd"/>
+      <w:r>
+        <w:rPr>
+          <w:color w:val="080808"/>
+          <w:sz w:val="18"/>
+          <w:szCs w:val="18"/>
+          <w:lang w:val="en-US"/>
+        </w:rPr>
+        <w:t>();</w:t>
       </w:r>
       <w:r>
         <w:rPr>
@@ -4718,6 +5861,7 @@
         </w:rPr>
         <w:t xml:space="preserve">private void </w:t>
       </w:r>
+      <w:proofErr w:type="spellStart"/>
       <w:r>
         <w:rPr>
           <w:color w:val="00627A"/>
@@ -4727,6 +5871,7 @@
         </w:rPr>
         <w:t>InicializarFirebase</w:t>
       </w:r>
+      <w:proofErr w:type="spellEnd"/>
       <w:r>
         <w:rPr>
           <w:color w:val="080808"/>
@@ -4746,6 +5891,7 @@
         <w:br/>
         <w:t xml:space="preserve">    </w:t>
       </w:r>
+      <w:proofErr w:type="spellStart"/>
       <w:r>
         <w:rPr>
           <w:color w:val="000000"/>
@@ -4775,6 +5921,7 @@
         </w:rPr>
         <w:t>initializeApp</w:t>
       </w:r>
+      <w:proofErr w:type="spellEnd"/>
       <w:r>
         <w:rPr>
           <w:color w:val="080808"/>
@@ -4812,6 +5959,7 @@
         <w:br/>
         <w:t xml:space="preserve">    </w:t>
       </w:r>
+      <w:proofErr w:type="spellStart"/>
       <w:r>
         <w:rPr>
           <w:color w:val="871094"/>
@@ -4819,7 +5967,17 @@
           <w:szCs w:val="18"/>
           <w:lang w:val="en-US"/>
         </w:rPr>
-        <w:t xml:space="preserve">firebaseDatabase </w:t>
+        <w:t>firebaseDatabase</w:t>
+      </w:r>
+      <w:proofErr w:type="spellEnd"/>
+      <w:r>
+        <w:rPr>
+          <w:color w:val="871094"/>
+          <w:sz w:val="18"/>
+          <w:szCs w:val="18"/>
+          <w:lang w:val="en-US"/>
+        </w:rPr>
+        <w:t xml:space="preserve"> </w:t>
       </w:r>
       <w:r>
         <w:rPr>
@@ -4830,6 +5988,7 @@
         </w:rPr>
         <w:t xml:space="preserve">= </w:t>
       </w:r>
+      <w:proofErr w:type="spellStart"/>
       <w:r>
         <w:rPr>
           <w:color w:val="000000"/>
@@ -4859,6 +6018,7 @@
         </w:rPr>
         <w:t>getInstance</w:t>
       </w:r>
+      <w:proofErr w:type="spellEnd"/>
       <w:r>
         <w:rPr>
           <w:color w:val="080808"/>
@@ -4878,6 +6038,7 @@
         <w:br/>
         <w:t xml:space="preserve">    </w:t>
       </w:r>
+      <w:proofErr w:type="spellStart"/>
       <w:r>
         <w:rPr>
           <w:color w:val="871094"/>
@@ -4885,7 +6046,17 @@
           <w:szCs w:val="18"/>
           <w:lang w:val="en-US"/>
         </w:rPr>
-        <w:t xml:space="preserve">databaseReference </w:t>
+        <w:t>databaseReference</w:t>
+      </w:r>
+      <w:proofErr w:type="spellEnd"/>
+      <w:r>
+        <w:rPr>
+          <w:color w:val="871094"/>
+          <w:sz w:val="18"/>
+          <w:szCs w:val="18"/>
+          <w:lang w:val="en-US"/>
+        </w:rPr>
+        <w:t xml:space="preserve"> </w:t>
       </w:r>
       <w:r>
         <w:rPr>
@@ -4896,6 +6067,7 @@
         </w:rPr>
         <w:t xml:space="preserve">= </w:t>
       </w:r>
+      <w:proofErr w:type="spellStart"/>
       <w:r>
         <w:rPr>
           <w:color w:val="871094"/>
@@ -4912,7 +6084,17 @@
           <w:szCs w:val="18"/>
           <w:lang w:val="en-US"/>
         </w:rPr>
-        <w:t>.getReference();</w:t>
+        <w:t>.getReference</w:t>
+      </w:r>
+      <w:proofErr w:type="spellEnd"/>
+      <w:r>
+        <w:rPr>
+          <w:color w:val="080808"/>
+          <w:sz w:val="18"/>
+          <w:szCs w:val="18"/>
+          <w:lang w:val="en-US"/>
+        </w:rPr>
+        <w:t>();</w:t>
       </w:r>
       <w:r>
         <w:rPr>
@@ -4933,6 +6115,7 @@
       <w:r>
         <w:t xml:space="preserve">étodo que también será invocado desde </w:t>
       </w:r>
+      <w:proofErr w:type="spellStart"/>
       <w:r>
         <w:rPr>
           <w:b/>
@@ -4940,6 +6123,7 @@
         </w:rPr>
         <w:t>onCreate</w:t>
       </w:r>
+      <w:proofErr w:type="spellEnd"/>
       <w:r>
         <w:t xml:space="preserve"> para obtener y listar los datos.</w:t>
       </w:r>
@@ -4964,6 +6148,7 @@
         </w:rPr>
         <w:t xml:space="preserve">protected void </w:t>
       </w:r>
+      <w:proofErr w:type="spellStart"/>
       <w:r>
         <w:rPr>
           <w:color w:val="00627A"/>
@@ -4973,6 +6158,7 @@
         </w:rPr>
         <w:t>onCreate</w:t>
       </w:r>
+      <w:proofErr w:type="spellEnd"/>
       <w:r>
         <w:rPr>
           <w:color w:val="080808"/>
@@ -4991,14 +6177,25 @@
         </w:rPr>
         <w:t xml:space="preserve">Bundle </w:t>
       </w:r>
-      <w:r>
-        <w:rPr>
-          <w:color w:val="080808"/>
-          <w:sz w:val="18"/>
-          <w:szCs w:val="18"/>
-          <w:lang w:val="en-US"/>
-        </w:rPr>
-        <w:t>savedInstanceState) {</w:t>
+      <w:proofErr w:type="spellStart"/>
+      <w:r>
+        <w:rPr>
+          <w:color w:val="080808"/>
+          <w:sz w:val="18"/>
+          <w:szCs w:val="18"/>
+          <w:lang w:val="en-US"/>
+        </w:rPr>
+        <w:t>savedInstanceState</w:t>
+      </w:r>
+      <w:proofErr w:type="spellEnd"/>
+      <w:r>
+        <w:rPr>
+          <w:color w:val="080808"/>
+          <w:sz w:val="18"/>
+          <w:szCs w:val="18"/>
+          <w:lang w:val="en-US"/>
+        </w:rPr>
+        <w:t>) {</w:t>
       </w:r>
     </w:p>
     <w:p>
@@ -5042,6 +6239,7 @@
         </w:rPr>
         <w:t xml:space="preserve">    </w:t>
       </w:r>
+      <w:proofErr w:type="spellStart"/>
       <w:r>
         <w:rPr>
           <w:color w:val="080808"/>
@@ -5051,6 +6249,7 @@
         </w:rPr>
         <w:t>listarDatos</w:t>
       </w:r>
+      <w:proofErr w:type="spellEnd"/>
       <w:r>
         <w:rPr>
           <w:color w:val="080808"/>
@@ -5096,14 +6295,43 @@
           <w:szCs w:val="18"/>
         </w:rPr>
       </w:pPr>
+      <w:proofErr w:type="spellStart"/>
       <w:r>
         <w:rPr>
           <w:color w:val="0033B3"/>
           <w:sz w:val="18"/>
           <w:szCs w:val="18"/>
         </w:rPr>
-        <w:t xml:space="preserve">private void </w:t>
-      </w:r>
+        <w:t>private</w:t>
+      </w:r>
+      <w:proofErr w:type="spellEnd"/>
+      <w:r>
+        <w:rPr>
+          <w:color w:val="0033B3"/>
+          <w:sz w:val="18"/>
+          <w:szCs w:val="18"/>
+        </w:rPr>
+        <w:t xml:space="preserve"> </w:t>
+      </w:r>
+      <w:proofErr w:type="spellStart"/>
+      <w:r>
+        <w:rPr>
+          <w:color w:val="0033B3"/>
+          <w:sz w:val="18"/>
+          <w:szCs w:val="18"/>
+        </w:rPr>
+        <w:t>void</w:t>
+      </w:r>
+      <w:proofErr w:type="spellEnd"/>
+      <w:r>
+        <w:rPr>
+          <w:color w:val="0033B3"/>
+          <w:sz w:val="18"/>
+          <w:szCs w:val="18"/>
+        </w:rPr>
+        <w:t xml:space="preserve"> </w:t>
+      </w:r>
+      <w:proofErr w:type="spellStart"/>
       <w:r>
         <w:rPr>
           <w:color w:val="00627A"/>
@@ -5112,6 +6340,7 @@
         </w:rPr>
         <w:t>listarDatos</w:t>
       </w:r>
+      <w:proofErr w:type="spellEnd"/>
       <w:r>
         <w:rPr>
           <w:color w:val="080808"/>
@@ -5129,6 +6358,7 @@
         <w:br/>
         <w:t xml:space="preserve">    </w:t>
       </w:r>
+      <w:proofErr w:type="spellStart"/>
       <w:r>
         <w:rPr>
           <w:color w:val="871094"/>
@@ -5143,7 +6373,16 @@
           <w:sz w:val="18"/>
           <w:szCs w:val="18"/>
         </w:rPr>
-        <w:t>.child(</w:t>
+        <w:t>.child</w:t>
+      </w:r>
+      <w:proofErr w:type="spellEnd"/>
+      <w:r>
+        <w:rPr>
+          <w:color w:val="080808"/>
+          <w:sz w:val="18"/>
+          <w:szCs w:val="18"/>
+        </w:rPr>
+        <w:t>(</w:t>
       </w:r>
       <w:r>
         <w:rPr>
@@ -5159,7 +6398,25 @@
           <w:sz w:val="18"/>
           <w:szCs w:val="18"/>
         </w:rPr>
-        <w:t>).addValueEventListener(</w:t>
+        <w:t>).</w:t>
+      </w:r>
+      <w:proofErr w:type="spellStart"/>
+      <w:r>
+        <w:rPr>
+          <w:color w:val="080808"/>
+          <w:sz w:val="18"/>
+          <w:szCs w:val="18"/>
+        </w:rPr>
+        <w:t>addValueEventListener</w:t>
+      </w:r>
+      <w:proofErr w:type="spellEnd"/>
+      <w:r>
+        <w:rPr>
+          <w:color w:val="080808"/>
+          <w:sz w:val="18"/>
+          <w:szCs w:val="18"/>
+        </w:rPr>
+        <w:t>(</w:t>
       </w:r>
       <w:r>
         <w:rPr>
@@ -5169,6 +6426,7 @@
         </w:rPr>
         <w:t xml:space="preserve">new </w:t>
       </w:r>
+      <w:proofErr w:type="spellStart"/>
       <w:r>
         <w:rPr>
           <w:color w:val="000000"/>
@@ -5177,6 +6435,7 @@
         </w:rPr>
         <w:t>ValueEventListener</w:t>
       </w:r>
+      <w:proofErr w:type="spellEnd"/>
       <w:r>
         <w:rPr>
           <w:color w:val="080808"/>
@@ -5211,14 +6470,43 @@
         <w:br/>
         <w:t xml:space="preserve">        </w:t>
       </w:r>
+      <w:proofErr w:type="spellStart"/>
       <w:r>
         <w:rPr>
           <w:color w:val="0033B3"/>
           <w:sz w:val="18"/>
           <w:szCs w:val="18"/>
         </w:rPr>
-        <w:t xml:space="preserve">public void </w:t>
-      </w:r>
+        <w:t>public</w:t>
+      </w:r>
+      <w:proofErr w:type="spellEnd"/>
+      <w:r>
+        <w:rPr>
+          <w:color w:val="0033B3"/>
+          <w:sz w:val="18"/>
+          <w:szCs w:val="18"/>
+        </w:rPr>
+        <w:t xml:space="preserve"> </w:t>
+      </w:r>
+      <w:proofErr w:type="spellStart"/>
+      <w:r>
+        <w:rPr>
+          <w:color w:val="0033B3"/>
+          <w:sz w:val="18"/>
+          <w:szCs w:val="18"/>
+        </w:rPr>
+        <w:t>void</w:t>
+      </w:r>
+      <w:proofErr w:type="spellEnd"/>
+      <w:r>
+        <w:rPr>
+          <w:color w:val="0033B3"/>
+          <w:sz w:val="18"/>
+          <w:szCs w:val="18"/>
+        </w:rPr>
+        <w:t xml:space="preserve"> </w:t>
+      </w:r>
+      <w:proofErr w:type="spellStart"/>
       <w:r>
         <w:rPr>
           <w:color w:val="00627A"/>
@@ -5227,6 +6515,7 @@
         </w:rPr>
         <w:t>onDataChange</w:t>
       </w:r>
+      <w:proofErr w:type="spellEnd"/>
       <w:r>
         <w:rPr>
           <w:color w:val="080808"/>
@@ -5243,21 +6532,41 @@
         </w:rPr>
         <w:t xml:space="preserve">@NonNull </w:t>
       </w:r>
+      <w:proofErr w:type="spellStart"/>
       <w:r>
         <w:rPr>
           <w:color w:val="000000"/>
           <w:sz w:val="18"/>
           <w:szCs w:val="18"/>
         </w:rPr>
-        <w:t xml:space="preserve">DataSnapshot </w:t>
-      </w:r>
-      <w:r>
-        <w:rPr>
-          <w:color w:val="080808"/>
-          <w:sz w:val="18"/>
-          <w:szCs w:val="18"/>
-        </w:rPr>
-        <w:t>snapshot) {</w:t>
+        <w:t>DataSnapshot</w:t>
+      </w:r>
+      <w:proofErr w:type="spellEnd"/>
+      <w:r>
+        <w:rPr>
+          <w:color w:val="000000"/>
+          <w:sz w:val="18"/>
+          <w:szCs w:val="18"/>
+        </w:rPr>
+        <w:t xml:space="preserve"> </w:t>
+      </w:r>
+      <w:proofErr w:type="spellStart"/>
+      <w:r>
+        <w:rPr>
+          <w:color w:val="080808"/>
+          <w:sz w:val="18"/>
+          <w:szCs w:val="18"/>
+        </w:rPr>
+        <w:t>snapshot</w:t>
+      </w:r>
+      <w:proofErr w:type="spellEnd"/>
+      <w:r>
+        <w:rPr>
+          <w:color w:val="080808"/>
+          <w:sz w:val="18"/>
+          <w:szCs w:val="18"/>
+        </w:rPr>
+        <w:t>) {</w:t>
       </w:r>
       <w:r>
         <w:rPr>
@@ -5268,6 +6577,7 @@
         <w:br/>
         <w:t xml:space="preserve">            </w:t>
       </w:r>
+      <w:proofErr w:type="spellStart"/>
       <w:r>
         <w:rPr>
           <w:color w:val="871094"/>
@@ -5282,7 +6592,16 @@
           <w:sz w:val="18"/>
           <w:szCs w:val="18"/>
         </w:rPr>
-        <w:t>.clear();</w:t>
+        <w:t>.clear</w:t>
+      </w:r>
+      <w:proofErr w:type="spellEnd"/>
+      <w:r>
+        <w:rPr>
+          <w:color w:val="080808"/>
+          <w:sz w:val="18"/>
+          <w:szCs w:val="18"/>
+        </w:rPr>
+        <w:t>();</w:t>
       </w:r>
       <w:r>
         <w:rPr>
@@ -5293,6 +6612,7 @@
         <w:br/>
         <w:t xml:space="preserve">            </w:t>
       </w:r>
+      <w:proofErr w:type="spellStart"/>
       <w:r>
         <w:rPr>
           <w:color w:val="0033B3"/>
@@ -5301,6 +6621,7 @@
         </w:rPr>
         <w:t>for</w:t>
       </w:r>
+      <w:proofErr w:type="spellEnd"/>
       <w:r>
         <w:rPr>
           <w:color w:val="080808"/>
@@ -5309,21 +6630,67 @@
         </w:rPr>
         <w:t>(</w:t>
       </w:r>
+      <w:proofErr w:type="spellStart"/>
       <w:r>
         <w:rPr>
           <w:color w:val="000000"/>
           <w:sz w:val="18"/>
           <w:szCs w:val="18"/>
         </w:rPr>
-        <w:t xml:space="preserve">DataSnapshot dataSnapshot </w:t>
-      </w:r>
-      <w:r>
-        <w:rPr>
-          <w:color w:val="080808"/>
-          <w:sz w:val="18"/>
-          <w:szCs w:val="18"/>
-        </w:rPr>
-        <w:t>: snapshot.getChildren()){</w:t>
+        <w:t>DataSnapshot</w:t>
+      </w:r>
+      <w:proofErr w:type="spellEnd"/>
+      <w:r>
+        <w:rPr>
+          <w:color w:val="000000"/>
+          <w:sz w:val="18"/>
+          <w:szCs w:val="18"/>
+        </w:rPr>
+        <w:t xml:space="preserve"> </w:t>
+      </w:r>
+      <w:proofErr w:type="spellStart"/>
+      <w:r>
+        <w:rPr>
+          <w:color w:val="000000"/>
+          <w:sz w:val="18"/>
+          <w:szCs w:val="18"/>
+        </w:rPr>
+        <w:t>dataSnapshot</w:t>
+      </w:r>
+      <w:proofErr w:type="spellEnd"/>
+      <w:r>
+        <w:rPr>
+          <w:color w:val="000000"/>
+          <w:sz w:val="18"/>
+          <w:szCs w:val="18"/>
+        </w:rPr>
+        <w:t xml:space="preserve"> </w:t>
+      </w:r>
+      <w:r>
+        <w:rPr>
+          <w:color w:val="080808"/>
+          <w:sz w:val="18"/>
+          <w:szCs w:val="18"/>
+        </w:rPr>
+        <w:t xml:space="preserve">: </w:t>
+      </w:r>
+      <w:proofErr w:type="spellStart"/>
+      <w:r>
+        <w:rPr>
+          <w:color w:val="080808"/>
+          <w:sz w:val="18"/>
+          <w:szCs w:val="18"/>
+        </w:rPr>
+        <w:t>snapshot.getChildren</w:t>
+      </w:r>
+      <w:proofErr w:type="spellEnd"/>
+      <w:r>
+        <w:rPr>
+          <w:color w:val="080808"/>
+          <w:sz w:val="18"/>
+          <w:szCs w:val="18"/>
+        </w:rPr>
+        <w:t>()){</w:t>
       </w:r>
       <w:r>
         <w:rPr>
@@ -5350,6 +6717,7 @@
         </w:rPr>
         <w:t xml:space="preserve">= </w:t>
       </w:r>
+      <w:proofErr w:type="spellStart"/>
       <w:r>
         <w:rPr>
           <w:color w:val="000000"/>
@@ -5364,8 +6732,18 @@
           <w:sz w:val="18"/>
           <w:szCs w:val="18"/>
         </w:rPr>
-        <w:t>.getValue(</w:t>
-      </w:r>
+        <w:t>.getValue</w:t>
+      </w:r>
+      <w:proofErr w:type="spellEnd"/>
+      <w:r>
+        <w:rPr>
+          <w:color w:val="080808"/>
+          <w:sz w:val="18"/>
+          <w:szCs w:val="18"/>
+        </w:rPr>
+        <w:t>(</w:t>
+      </w:r>
+      <w:proofErr w:type="spellStart"/>
       <w:r>
         <w:rPr>
           <w:color w:val="000000"/>
@@ -5390,6 +6768,7 @@
         </w:rPr>
         <w:t>class</w:t>
       </w:r>
+      <w:proofErr w:type="spellEnd"/>
       <w:r>
         <w:rPr>
           <w:color w:val="080808"/>
@@ -5407,6 +6786,7 @@
         <w:br/>
         <w:t xml:space="preserve">                </w:t>
       </w:r>
+      <w:proofErr w:type="spellStart"/>
       <w:r>
         <w:rPr>
           <w:color w:val="871094"/>
@@ -5421,7 +6801,16 @@
           <w:sz w:val="18"/>
           <w:szCs w:val="18"/>
         </w:rPr>
-        <w:t>.add(</w:t>
+        <w:t>.add</w:t>
+      </w:r>
+      <w:proofErr w:type="spellEnd"/>
+      <w:r>
+        <w:rPr>
+          <w:color w:val="080808"/>
+          <w:sz w:val="18"/>
+          <w:szCs w:val="18"/>
+        </w:rPr>
+        <w:t>(</w:t>
       </w:r>
       <w:r>
         <w:rPr>
@@ -5448,13 +6837,23 @@
         <w:br/>
         <w:t xml:space="preserve">                </w:t>
       </w:r>
+      <w:proofErr w:type="spellStart"/>
       <w:r>
         <w:rPr>
           <w:color w:val="871094"/>
           <w:sz w:val="18"/>
           <w:szCs w:val="18"/>
         </w:rPr>
-        <w:t xml:space="preserve">personaArrayAdapter </w:t>
+        <w:t>personaArrayAdapter</w:t>
+      </w:r>
+      <w:proofErr w:type="spellEnd"/>
+      <w:r>
+        <w:rPr>
+          <w:color w:val="871094"/>
+          <w:sz w:val="18"/>
+          <w:szCs w:val="18"/>
+        </w:rPr>
+        <w:t xml:space="preserve"> </w:t>
       </w:r>
       <w:r>
         <w:rPr>
@@ -5472,13 +6871,23 @@
         </w:rPr>
         <w:t xml:space="preserve">new </w:t>
       </w:r>
-      <w:r>
-        <w:rPr>
-          <w:color w:val="080808"/>
-          <w:sz w:val="18"/>
-          <w:szCs w:val="18"/>
-        </w:rPr>
-        <w:t>ArrayAdapter&lt;</w:t>
+      <w:proofErr w:type="spellStart"/>
+      <w:r>
+        <w:rPr>
+          <w:color w:val="080808"/>
+          <w:sz w:val="18"/>
+          <w:szCs w:val="18"/>
+        </w:rPr>
+        <w:t>ArrayAdapter</w:t>
+      </w:r>
+      <w:proofErr w:type="spellEnd"/>
+      <w:r>
+        <w:rPr>
+          <w:color w:val="080808"/>
+          <w:sz w:val="18"/>
+          <w:szCs w:val="18"/>
+        </w:rPr>
+        <w:t>&lt;</w:t>
       </w:r>
       <w:r>
         <w:rPr>
@@ -5494,7 +6903,25 @@
           <w:sz w:val="18"/>
           <w:szCs w:val="18"/>
         </w:rPr>
-        <w:t xml:space="preserve">&gt;(getApplicationContext(), </w:t>
+        <w:t>&gt;(</w:t>
+      </w:r>
+      <w:proofErr w:type="spellStart"/>
+      <w:r>
+        <w:rPr>
+          <w:color w:val="080808"/>
+          <w:sz w:val="18"/>
+          <w:szCs w:val="18"/>
+        </w:rPr>
+        <w:t>getApplicationContext</w:t>
+      </w:r>
+      <w:proofErr w:type="spellEnd"/>
+      <w:r>
+        <w:rPr>
+          <w:color w:val="080808"/>
+          <w:sz w:val="18"/>
+          <w:szCs w:val="18"/>
+        </w:rPr>
+        <w:t xml:space="preserve">(), </w:t>
       </w:r>
       <w:r>
         <w:rPr>
@@ -5546,6 +6973,7 @@
         </w:rPr>
         <w:t xml:space="preserve">, </w:t>
       </w:r>
+      <w:proofErr w:type="spellStart"/>
       <w:r>
         <w:rPr>
           <w:color w:val="871094"/>
@@ -5554,6 +6982,7 @@
         </w:rPr>
         <w:t>personaList</w:t>
       </w:r>
+      <w:proofErr w:type="spellEnd"/>
       <w:r>
         <w:rPr>
           <w:color w:val="080808"/>
@@ -5571,6 +7000,7 @@
         <w:br/>
         <w:t xml:space="preserve">                </w:t>
       </w:r>
+      <w:proofErr w:type="spellStart"/>
       <w:r>
         <w:rPr>
           <w:color w:val="871094"/>
@@ -5585,8 +7015,18 @@
           <w:sz w:val="18"/>
           <w:szCs w:val="18"/>
         </w:rPr>
-        <w:t>.setAdapter(</w:t>
-      </w:r>
+        <w:t>.setAdapter</w:t>
+      </w:r>
+      <w:proofErr w:type="spellEnd"/>
+      <w:r>
+        <w:rPr>
+          <w:color w:val="080808"/>
+          <w:sz w:val="18"/>
+          <w:szCs w:val="18"/>
+        </w:rPr>
+        <w:t>(</w:t>
+      </w:r>
+      <w:proofErr w:type="spellStart"/>
       <w:r>
         <w:rPr>
           <w:color w:val="871094"/>
@@ -5595,6 +7035,7 @@
         </w:rPr>
         <w:t>personaArrayAdapter</w:t>
       </w:r>
+      <w:proofErr w:type="spellEnd"/>
       <w:r>
         <w:rPr>
           <w:color w:val="080808"/>
@@ -5655,14 +7096,43 @@
         <w:br/>
         <w:t xml:space="preserve">        </w:t>
       </w:r>
+      <w:proofErr w:type="spellStart"/>
       <w:r>
         <w:rPr>
           <w:color w:val="0033B3"/>
           <w:sz w:val="18"/>
           <w:szCs w:val="18"/>
         </w:rPr>
-        <w:t xml:space="preserve">public void </w:t>
-      </w:r>
+        <w:t>public</w:t>
+      </w:r>
+      <w:proofErr w:type="spellEnd"/>
+      <w:r>
+        <w:rPr>
+          <w:color w:val="0033B3"/>
+          <w:sz w:val="18"/>
+          <w:szCs w:val="18"/>
+        </w:rPr>
+        <w:t xml:space="preserve"> </w:t>
+      </w:r>
+      <w:proofErr w:type="spellStart"/>
+      <w:r>
+        <w:rPr>
+          <w:color w:val="0033B3"/>
+          <w:sz w:val="18"/>
+          <w:szCs w:val="18"/>
+        </w:rPr>
+        <w:t>void</w:t>
+      </w:r>
+      <w:proofErr w:type="spellEnd"/>
+      <w:r>
+        <w:rPr>
+          <w:color w:val="0033B3"/>
+          <w:sz w:val="18"/>
+          <w:szCs w:val="18"/>
+        </w:rPr>
+        <w:t xml:space="preserve"> </w:t>
+      </w:r>
+      <w:proofErr w:type="spellStart"/>
       <w:r>
         <w:rPr>
           <w:color w:val="00627A"/>
@@ -5671,6 +7141,7 @@
         </w:rPr>
         <w:t>onCancelled</w:t>
       </w:r>
+      <w:proofErr w:type="spellEnd"/>
       <w:r>
         <w:rPr>
           <w:color w:val="080808"/>
@@ -5687,13 +7158,23 @@
         </w:rPr>
         <w:t xml:space="preserve">@NonNull </w:t>
       </w:r>
+      <w:proofErr w:type="spellStart"/>
       <w:r>
         <w:rPr>
           <w:color w:val="000000"/>
           <w:sz w:val="18"/>
           <w:szCs w:val="18"/>
         </w:rPr>
-        <w:t xml:space="preserve">DatabaseError </w:t>
+        <w:t>DatabaseError</w:t>
+      </w:r>
+      <w:proofErr w:type="spellEnd"/>
+      <w:r>
+        <w:rPr>
+          <w:color w:val="000000"/>
+          <w:sz w:val="18"/>
+          <w:szCs w:val="18"/>
+        </w:rPr>
+        <w:t xml:space="preserve"> </w:t>
       </w:r>
       <w:r>
         <w:rPr>
@@ -5785,6 +7266,396 @@
       </w:r>
     </w:p>
     <w:p/>
+    <w:p>
+      <w:pPr>
+        <w:pStyle w:val="Ttulo2"/>
+      </w:pPr>
+      <w:r>
+        <w:t>Persistencia de datos</w:t>
+      </w:r>
+    </w:p>
+    <w:p/>
+    <w:p>
+      <w:r>
+        <w:t xml:space="preserve">La persistencia de datos se aplica para conservar los cambios de forma local </w:t>
+      </w:r>
+      <w:r>
+        <w:t xml:space="preserve">cuando han sido modificados y no se tenga una conexión a la base de datos; una vez que se tiene la conexión, la </w:t>
+      </w:r>
+      <w:r>
+        <w:lastRenderedPageBreak/>
+        <w:t xml:space="preserve">aplicación detectará los cambios y modificara los registros a como sea necesario. </w:t>
+      </w:r>
+      <w:r>
+        <w:t xml:space="preserve">Para hacer una persistencia de datos local, debemos modificar la función </w:t>
+      </w:r>
+      <w:proofErr w:type="spellStart"/>
+      <w:proofErr w:type="gramStart"/>
+      <w:r>
+        <w:rPr>
+          <w:b/>
+          <w:bCs/>
+        </w:rPr>
+        <w:t>InicializarFirebase</w:t>
+      </w:r>
+      <w:proofErr w:type="spellEnd"/>
+      <w:r>
+        <w:rPr>
+          <w:b/>
+          <w:bCs/>
+        </w:rPr>
+        <w:t>(</w:t>
+      </w:r>
+      <w:proofErr w:type="gramEnd"/>
+      <w:r>
+        <w:rPr>
+          <w:b/>
+          <w:bCs/>
+        </w:rPr>
+        <w:t>)</w:t>
+      </w:r>
+      <w:r>
+        <w:t xml:space="preserve"> de la siguiente manera:</w:t>
+      </w:r>
+    </w:p>
+    <w:p>
+      <w:pPr>
+        <w:pStyle w:val="HTMLconformatoprevio"/>
+        <w:shd w:val="clear" w:color="auto" w:fill="FFFFFF"/>
+        <w:rPr>
+          <w:color w:val="080808"/>
+          <w:sz w:val="18"/>
+          <w:szCs w:val="18"/>
+          <w:lang w:val="en-US"/>
+        </w:rPr>
+      </w:pPr>
+      <w:r>
+        <w:rPr>
+          <w:color w:val="0033B3"/>
+          <w:sz w:val="18"/>
+          <w:szCs w:val="18"/>
+          <w:lang w:val="en-US"/>
+        </w:rPr>
+        <w:t xml:space="preserve">private void </w:t>
+      </w:r>
+      <w:proofErr w:type="spellStart"/>
+      <w:r>
+        <w:rPr>
+          <w:color w:val="00627A"/>
+          <w:sz w:val="18"/>
+          <w:szCs w:val="18"/>
+          <w:lang w:val="en-US"/>
+        </w:rPr>
+        <w:t>InicializarFirebase</w:t>
+      </w:r>
+      <w:proofErr w:type="spellEnd"/>
+      <w:r>
+        <w:rPr>
+          <w:color w:val="080808"/>
+          <w:sz w:val="18"/>
+          <w:szCs w:val="18"/>
+          <w:lang w:val="en-US"/>
+        </w:rPr>
+        <w:t>(){</w:t>
+      </w:r>
+      <w:r>
+        <w:rPr>
+          <w:color w:val="080808"/>
+          <w:sz w:val="18"/>
+          <w:szCs w:val="18"/>
+          <w:lang w:val="en-US"/>
+        </w:rPr>
+        <w:br/>
+        <w:t xml:space="preserve">    </w:t>
+      </w:r>
+      <w:proofErr w:type="spellStart"/>
+      <w:r>
+        <w:rPr>
+          <w:color w:val="000000"/>
+          <w:sz w:val="18"/>
+          <w:szCs w:val="18"/>
+          <w:lang w:val="en-US"/>
+        </w:rPr>
+        <w:t>FirebaseApp</w:t>
+      </w:r>
+      <w:r>
+        <w:rPr>
+          <w:color w:val="080808"/>
+          <w:sz w:val="18"/>
+          <w:szCs w:val="18"/>
+          <w:lang w:val="en-US"/>
+        </w:rPr>
+        <w:t>.</w:t>
+      </w:r>
+      <w:r>
+        <w:rPr>
+          <w:i/>
+          <w:iCs/>
+          <w:color w:val="080808"/>
+          <w:sz w:val="18"/>
+          <w:szCs w:val="18"/>
+          <w:lang w:val="en-US"/>
+        </w:rPr>
+        <w:t>initializeApp</w:t>
+      </w:r>
+      <w:proofErr w:type="spellEnd"/>
+      <w:r>
+        <w:rPr>
+          <w:color w:val="080808"/>
+          <w:sz w:val="18"/>
+          <w:szCs w:val="18"/>
+          <w:lang w:val="en-US"/>
+        </w:rPr>
+        <w:t>(</w:t>
+      </w:r>
+      <w:r>
+        <w:rPr>
+          <w:color w:val="0033B3"/>
+          <w:sz w:val="18"/>
+          <w:szCs w:val="18"/>
+          <w:lang w:val="en-US"/>
+        </w:rPr>
+        <w:t>this</w:t>
+      </w:r>
+      <w:r>
+        <w:rPr>
+          <w:color w:val="080808"/>
+          <w:sz w:val="18"/>
+          <w:szCs w:val="18"/>
+          <w:lang w:val="en-US"/>
+        </w:rPr>
+        <w:t>);</w:t>
+      </w:r>
+      <w:r>
+        <w:rPr>
+          <w:color w:val="080808"/>
+          <w:sz w:val="18"/>
+          <w:szCs w:val="18"/>
+          <w:lang w:val="en-US"/>
+        </w:rPr>
+        <w:br/>
+        <w:t xml:space="preserve">    </w:t>
+      </w:r>
+      <w:proofErr w:type="spellStart"/>
+      <w:r>
+        <w:rPr>
+          <w:color w:val="871094"/>
+          <w:sz w:val="18"/>
+          <w:szCs w:val="18"/>
+          <w:lang w:val="en-US"/>
+        </w:rPr>
+        <w:t>firebaseDatabase</w:t>
+      </w:r>
+      <w:proofErr w:type="spellEnd"/>
+      <w:r>
+        <w:rPr>
+          <w:color w:val="871094"/>
+          <w:sz w:val="18"/>
+          <w:szCs w:val="18"/>
+          <w:lang w:val="en-US"/>
+        </w:rPr>
+        <w:t xml:space="preserve"> </w:t>
+      </w:r>
+      <w:r>
+        <w:rPr>
+          <w:color w:val="080808"/>
+          <w:sz w:val="18"/>
+          <w:szCs w:val="18"/>
+          <w:lang w:val="en-US"/>
+        </w:rPr>
+        <w:t xml:space="preserve">= </w:t>
+      </w:r>
+      <w:proofErr w:type="spellStart"/>
+      <w:r>
+        <w:rPr>
+          <w:color w:val="000000"/>
+          <w:sz w:val="18"/>
+          <w:szCs w:val="18"/>
+          <w:lang w:val="en-US"/>
+        </w:rPr>
+        <w:t>FirebaseDatabase</w:t>
+      </w:r>
+      <w:r>
+        <w:rPr>
+          <w:color w:val="080808"/>
+          <w:sz w:val="18"/>
+          <w:szCs w:val="18"/>
+          <w:lang w:val="en-US"/>
+        </w:rPr>
+        <w:t>.</w:t>
+      </w:r>
+      <w:r>
+        <w:rPr>
+          <w:i/>
+          <w:iCs/>
+          <w:color w:val="080808"/>
+          <w:sz w:val="18"/>
+          <w:szCs w:val="18"/>
+          <w:lang w:val="en-US"/>
+        </w:rPr>
+        <w:t>getInstance</w:t>
+      </w:r>
+      <w:proofErr w:type="spellEnd"/>
+      <w:r>
+        <w:rPr>
+          <w:color w:val="080808"/>
+          <w:sz w:val="18"/>
+          <w:szCs w:val="18"/>
+          <w:lang w:val="en-US"/>
+        </w:rPr>
+        <w:t>();</w:t>
+      </w:r>
+      <w:r>
+        <w:rPr>
+          <w:color w:val="080808"/>
+          <w:sz w:val="18"/>
+          <w:szCs w:val="18"/>
+          <w:lang w:val="en-US"/>
+        </w:rPr>
+        <w:br/>
+        <w:t xml:space="preserve">    </w:t>
+      </w:r>
+      <w:proofErr w:type="spellStart"/>
+      <w:r>
+        <w:rPr>
+          <w:color w:val="871094"/>
+          <w:sz w:val="18"/>
+          <w:szCs w:val="18"/>
+          <w:lang w:val="en-US"/>
+        </w:rPr>
+        <w:t>firebaseDatabase</w:t>
+      </w:r>
+      <w:r>
+        <w:rPr>
+          <w:color w:val="080808"/>
+          <w:sz w:val="18"/>
+          <w:szCs w:val="18"/>
+          <w:lang w:val="en-US"/>
+        </w:rPr>
+        <w:t>.setPersistenceEnabled</w:t>
+      </w:r>
+      <w:proofErr w:type="spellEnd"/>
+      <w:r>
+        <w:rPr>
+          <w:color w:val="080808"/>
+          <w:sz w:val="18"/>
+          <w:szCs w:val="18"/>
+          <w:lang w:val="en-US"/>
+        </w:rPr>
+        <w:t>(</w:t>
+      </w:r>
+      <w:r>
+        <w:rPr>
+          <w:color w:val="0033B3"/>
+          <w:sz w:val="18"/>
+          <w:szCs w:val="18"/>
+          <w:lang w:val="en-US"/>
+        </w:rPr>
+        <w:t>true</w:t>
+      </w:r>
+      <w:r>
+        <w:rPr>
+          <w:color w:val="080808"/>
+          <w:sz w:val="18"/>
+          <w:szCs w:val="18"/>
+          <w:lang w:val="en-US"/>
+        </w:rPr>
+        <w:t>);</w:t>
+      </w:r>
+      <w:r>
+        <w:rPr>
+          <w:color w:val="080808"/>
+          <w:sz w:val="18"/>
+          <w:szCs w:val="18"/>
+          <w:lang w:val="en-US"/>
+        </w:rPr>
+        <w:br/>
+        <w:t xml:space="preserve">    </w:t>
+      </w:r>
+      <w:proofErr w:type="spellStart"/>
+      <w:r>
+        <w:rPr>
+          <w:color w:val="871094"/>
+          <w:sz w:val="18"/>
+          <w:szCs w:val="18"/>
+          <w:lang w:val="en-US"/>
+        </w:rPr>
+        <w:t>databaseReference</w:t>
+      </w:r>
+      <w:proofErr w:type="spellEnd"/>
+      <w:r>
+        <w:rPr>
+          <w:color w:val="871094"/>
+          <w:sz w:val="18"/>
+          <w:szCs w:val="18"/>
+          <w:lang w:val="en-US"/>
+        </w:rPr>
+        <w:t xml:space="preserve"> </w:t>
+      </w:r>
+      <w:r>
+        <w:rPr>
+          <w:color w:val="080808"/>
+          <w:sz w:val="18"/>
+          <w:szCs w:val="18"/>
+          <w:lang w:val="en-US"/>
+        </w:rPr>
+        <w:t xml:space="preserve">= </w:t>
+      </w:r>
+      <w:proofErr w:type="spellStart"/>
+      <w:r>
+        <w:rPr>
+          <w:color w:val="871094"/>
+          <w:sz w:val="18"/>
+          <w:szCs w:val="18"/>
+          <w:lang w:val="en-US"/>
+        </w:rPr>
+        <w:t>firebaseDatabase</w:t>
+      </w:r>
+      <w:r>
+        <w:rPr>
+          <w:color w:val="080808"/>
+          <w:sz w:val="18"/>
+          <w:szCs w:val="18"/>
+          <w:lang w:val="en-US"/>
+        </w:rPr>
+        <w:t>.getReference</w:t>
+      </w:r>
+      <w:proofErr w:type="spellEnd"/>
+      <w:r>
+        <w:rPr>
+          <w:color w:val="080808"/>
+          <w:sz w:val="18"/>
+          <w:szCs w:val="18"/>
+          <w:lang w:val="en-US"/>
+        </w:rPr>
+        <w:t>();</w:t>
+      </w:r>
+      <w:r>
+        <w:rPr>
+          <w:color w:val="080808"/>
+          <w:sz w:val="18"/>
+          <w:szCs w:val="18"/>
+          <w:lang w:val="en-US"/>
+        </w:rPr>
+        <w:br/>
+        <w:t>}</w:t>
+      </w:r>
+    </w:p>
+    <w:p>
+      <w:pPr>
+        <w:rPr>
+          <w:lang w:val="en-US"/>
+        </w:rPr>
+      </w:pPr>
+    </w:p>
+    <w:p>
+      <w:r>
+        <w:t>Sin embargo, el uso d</w:t>
+      </w:r>
+      <w:r>
+        <w:t>e esta persistencia es incorrecta dada la documentación de Android/Firebase</w:t>
+      </w:r>
+    </w:p>
     <w:p/>
     <w:sectPr>
       <w:footerReference w:type="default" r:id="rId24"/>

--- a/Manual Firebase.docx
+++ b/Manual Firebase.docx
@@ -7641,22 +7641,7228 @@
         <w:t>}</w:t>
       </w:r>
     </w:p>
+    <w:p/>
+    <w:p>
+      <w:r>
+        <w:t>Sin embargo, el uso d</w:t>
+      </w:r>
+      <w:r>
+        <w:t>e esta persistencia es incorrecta dada la documentación de Android</w:t>
+      </w:r>
+      <w:r>
+        <w:t xml:space="preserve"> con </w:t>
+      </w:r>
+      <w:r>
+        <w:t>Firebase</w:t>
+      </w:r>
+      <w:r>
+        <w:t>; la persistencia debe ser llamada antes de la referencia y debe ejecutarse una sola vez.</w:t>
+      </w:r>
+      <w:r>
+        <w:t xml:space="preserve"> Como primer paso, eliminamos la línea que colocamos anteriormente, después crearemos una nueva clase </w:t>
+      </w:r>
+      <w:r>
+        <w:rPr>
+          <w:b/>
+          <w:bCs/>
+        </w:rPr>
+        <w:t xml:space="preserve">Java </w:t>
+      </w:r>
+      <w:r>
+        <w:t xml:space="preserve">con el nombre </w:t>
+      </w:r>
+      <w:proofErr w:type="spellStart"/>
+      <w:r>
+        <w:rPr>
+          <w:b/>
+          <w:bCs/>
+        </w:rPr>
+        <w:t>MyFirebaseApp</w:t>
+      </w:r>
+      <w:proofErr w:type="spellEnd"/>
+      <w:r>
+        <w:t xml:space="preserve"> y agregamos el siguiente código:</w:t>
+      </w:r>
+    </w:p>
     <w:p>
       <w:pPr>
-        <w:rPr>
+        <w:pStyle w:val="HTMLconformatoprevio"/>
+        <w:shd w:val="clear" w:color="auto" w:fill="FFFFFF"/>
+        <w:rPr>
+          <w:color w:val="080808"/>
+          <w:sz w:val="18"/>
+          <w:szCs w:val="18"/>
           <w:lang w:val="en-US"/>
         </w:rPr>
       </w:pPr>
-    </w:p>
-    <w:p>
-      <w:r>
-        <w:t>Sin embargo, el uso d</w:t>
-      </w:r>
-      <w:r>
-        <w:t>e esta persistencia es incorrecta dada la documentación de Android/Firebase</w:t>
+      <w:r>
+        <w:rPr>
+          <w:color w:val="0033B3"/>
+          <w:sz w:val="18"/>
+          <w:szCs w:val="18"/>
+          <w:lang w:val="en-US"/>
+        </w:rPr>
+        <w:t xml:space="preserve">public class </w:t>
+      </w:r>
+      <w:proofErr w:type="spellStart"/>
+      <w:r>
+        <w:rPr>
+          <w:color w:val="000000"/>
+          <w:sz w:val="18"/>
+          <w:szCs w:val="18"/>
+          <w:lang w:val="en-US"/>
+        </w:rPr>
+        <w:t>MyFirebaseApp</w:t>
+      </w:r>
+      <w:proofErr w:type="spellEnd"/>
+      <w:r>
+        <w:rPr>
+          <w:color w:val="000000"/>
+          <w:sz w:val="18"/>
+          <w:szCs w:val="18"/>
+          <w:lang w:val="en-US"/>
+        </w:rPr>
+        <w:t xml:space="preserve"> </w:t>
+      </w:r>
+      <w:r>
+        <w:rPr>
+          <w:color w:val="0033B3"/>
+          <w:sz w:val="18"/>
+          <w:szCs w:val="18"/>
+          <w:lang w:val="en-US"/>
+        </w:rPr>
+        <w:t xml:space="preserve">extends </w:t>
+      </w:r>
+      <w:proofErr w:type="spellStart"/>
+      <w:r>
+        <w:rPr>
+          <w:color w:val="000000"/>
+          <w:sz w:val="18"/>
+          <w:szCs w:val="18"/>
+          <w:lang w:val="en-US"/>
+        </w:rPr>
+        <w:t>android.app.Application</w:t>
+      </w:r>
+      <w:proofErr w:type="spellEnd"/>
+      <w:r>
+        <w:rPr>
+          <w:color w:val="080808"/>
+          <w:sz w:val="18"/>
+          <w:szCs w:val="18"/>
+          <w:lang w:val="en-US"/>
+        </w:rPr>
+        <w:t>{</w:t>
+      </w:r>
+      <w:r>
+        <w:rPr>
+          <w:color w:val="080808"/>
+          <w:sz w:val="18"/>
+          <w:szCs w:val="18"/>
+          <w:lang w:val="en-US"/>
+        </w:rPr>
+        <w:br/>
+      </w:r>
+      <w:r>
+        <w:rPr>
+          <w:color w:val="080808"/>
+          <w:sz w:val="18"/>
+          <w:szCs w:val="18"/>
+          <w:lang w:val="en-US"/>
+        </w:rPr>
+        <w:br/>
+        <w:t xml:space="preserve">    </w:t>
+      </w:r>
+      <w:r>
+        <w:rPr>
+          <w:color w:val="9E880D"/>
+          <w:sz w:val="18"/>
+          <w:szCs w:val="18"/>
+          <w:lang w:val="en-US"/>
+        </w:rPr>
+        <w:t>@Override</w:t>
+      </w:r>
+      <w:r>
+        <w:rPr>
+          <w:color w:val="9E880D"/>
+          <w:sz w:val="18"/>
+          <w:szCs w:val="18"/>
+          <w:lang w:val="en-US"/>
+        </w:rPr>
+        <w:br/>
+        <w:t xml:space="preserve">    </w:t>
+      </w:r>
+      <w:r>
+        <w:rPr>
+          <w:color w:val="0033B3"/>
+          <w:sz w:val="18"/>
+          <w:szCs w:val="18"/>
+          <w:lang w:val="en-US"/>
+        </w:rPr>
+        <w:t xml:space="preserve">public void </w:t>
+      </w:r>
+      <w:proofErr w:type="spellStart"/>
+      <w:r>
+        <w:rPr>
+          <w:color w:val="00627A"/>
+          <w:sz w:val="18"/>
+          <w:szCs w:val="18"/>
+          <w:lang w:val="en-US"/>
+        </w:rPr>
+        <w:t>onCreate</w:t>
+      </w:r>
+      <w:proofErr w:type="spellEnd"/>
+      <w:r>
+        <w:rPr>
+          <w:color w:val="080808"/>
+          <w:sz w:val="18"/>
+          <w:szCs w:val="18"/>
+          <w:lang w:val="en-US"/>
+        </w:rPr>
+        <w:t>(){</w:t>
+      </w:r>
+      <w:r>
+        <w:rPr>
+          <w:color w:val="080808"/>
+          <w:sz w:val="18"/>
+          <w:szCs w:val="18"/>
+          <w:lang w:val="en-US"/>
+        </w:rPr>
+        <w:br/>
+        <w:t xml:space="preserve">        </w:t>
+      </w:r>
+      <w:proofErr w:type="spellStart"/>
+      <w:r>
+        <w:rPr>
+          <w:color w:val="0033B3"/>
+          <w:sz w:val="18"/>
+          <w:szCs w:val="18"/>
+          <w:lang w:val="en-US"/>
+        </w:rPr>
+        <w:t>super</w:t>
+      </w:r>
+      <w:r>
+        <w:rPr>
+          <w:color w:val="080808"/>
+          <w:sz w:val="18"/>
+          <w:szCs w:val="18"/>
+          <w:lang w:val="en-US"/>
+        </w:rPr>
+        <w:t>.onCreate</w:t>
+      </w:r>
+      <w:proofErr w:type="spellEnd"/>
+      <w:r>
+        <w:rPr>
+          <w:color w:val="080808"/>
+          <w:sz w:val="18"/>
+          <w:szCs w:val="18"/>
+          <w:lang w:val="en-US"/>
+        </w:rPr>
+        <w:t>();</w:t>
+      </w:r>
+      <w:r>
+        <w:rPr>
+          <w:color w:val="080808"/>
+          <w:sz w:val="18"/>
+          <w:szCs w:val="18"/>
+          <w:lang w:val="en-US"/>
+        </w:rPr>
+        <w:br/>
+        <w:t xml:space="preserve">        </w:t>
+      </w:r>
+      <w:proofErr w:type="spellStart"/>
+      <w:r>
+        <w:rPr>
+          <w:color w:val="000000"/>
+          <w:sz w:val="18"/>
+          <w:szCs w:val="18"/>
+          <w:lang w:val="en-US"/>
+        </w:rPr>
+        <w:t>FirebaseDatabase</w:t>
+      </w:r>
+      <w:r>
+        <w:rPr>
+          <w:color w:val="080808"/>
+          <w:sz w:val="18"/>
+          <w:szCs w:val="18"/>
+          <w:lang w:val="en-US"/>
+        </w:rPr>
+        <w:t>.</w:t>
+      </w:r>
+      <w:r>
+        <w:rPr>
+          <w:i/>
+          <w:iCs/>
+          <w:color w:val="080808"/>
+          <w:sz w:val="18"/>
+          <w:szCs w:val="18"/>
+          <w:lang w:val="en-US"/>
+        </w:rPr>
+        <w:t>getInstance</w:t>
+      </w:r>
+      <w:proofErr w:type="spellEnd"/>
+      <w:r>
+        <w:rPr>
+          <w:color w:val="080808"/>
+          <w:sz w:val="18"/>
+          <w:szCs w:val="18"/>
+          <w:lang w:val="en-US"/>
+        </w:rPr>
+        <w:t>().</w:t>
+      </w:r>
+      <w:proofErr w:type="spellStart"/>
+      <w:r>
+        <w:rPr>
+          <w:color w:val="080808"/>
+          <w:sz w:val="18"/>
+          <w:szCs w:val="18"/>
+          <w:lang w:val="en-US"/>
+        </w:rPr>
+        <w:t>setPersistenceEnabled</w:t>
+      </w:r>
+      <w:proofErr w:type="spellEnd"/>
+      <w:r>
+        <w:rPr>
+          <w:color w:val="080808"/>
+          <w:sz w:val="18"/>
+          <w:szCs w:val="18"/>
+          <w:lang w:val="en-US"/>
+        </w:rPr>
+        <w:t>(</w:t>
+      </w:r>
+      <w:r>
+        <w:rPr>
+          <w:color w:val="0033B3"/>
+          <w:sz w:val="18"/>
+          <w:szCs w:val="18"/>
+          <w:lang w:val="en-US"/>
+        </w:rPr>
+        <w:t>true</w:t>
+      </w:r>
+      <w:r>
+        <w:rPr>
+          <w:color w:val="080808"/>
+          <w:sz w:val="18"/>
+          <w:szCs w:val="18"/>
+          <w:lang w:val="en-US"/>
+        </w:rPr>
+        <w:t>);</w:t>
+      </w:r>
+      <w:r>
+        <w:rPr>
+          <w:color w:val="080808"/>
+          <w:sz w:val="18"/>
+          <w:szCs w:val="18"/>
+          <w:lang w:val="en-US"/>
+        </w:rPr>
+        <w:br/>
+        <w:t xml:space="preserve">    }</w:t>
+      </w:r>
+    </w:p>
+    <w:p>
+      <w:pPr>
+        <w:pStyle w:val="HTMLconformatoprevio"/>
+        <w:shd w:val="clear" w:color="auto" w:fill="FFFFFF"/>
+        <w:rPr>
+          <w:color w:val="080808"/>
+          <w:sz w:val="18"/>
+          <w:szCs w:val="18"/>
+          <w:lang w:val="en-US"/>
+        </w:rPr>
+      </w:pPr>
+      <w:r>
+        <w:rPr>
+          <w:color w:val="080808"/>
+          <w:sz w:val="18"/>
+          <w:szCs w:val="18"/>
+          <w:lang w:val="en-US"/>
+        </w:rPr>
+        <w:br/>
+        <w:t>}</w:t>
+      </w:r>
+    </w:p>
+    <w:p>
+      <w:pPr>
+        <w:rPr>
+          <w:lang w:val="en-US"/>
+        </w:rPr>
+      </w:pPr>
+    </w:p>
+    <w:p>
+      <w:r>
+        <w:t xml:space="preserve">Posteriormente accederemos al </w:t>
+      </w:r>
+      <w:proofErr w:type="spellStart"/>
+      <w:r>
+        <w:rPr>
+          <w:b/>
+          <w:bCs/>
+        </w:rPr>
+        <w:t>Manifiest</w:t>
+      </w:r>
+      <w:proofErr w:type="spellEnd"/>
+      <w:r>
+        <w:t xml:space="preserve"> y agregamos una etiqueta </w:t>
+      </w:r>
+      <w:proofErr w:type="spellStart"/>
+      <w:r>
+        <w:rPr>
+          <w:b/>
+          <w:bCs/>
+        </w:rPr>
+        <w:t>name</w:t>
+      </w:r>
+      <w:proofErr w:type="spellEnd"/>
+      <w:r>
+        <w:t xml:space="preserve"> dentro de la etiqueta </w:t>
+      </w:r>
+      <w:proofErr w:type="spellStart"/>
+      <w:r>
+        <w:rPr>
+          <w:b/>
+          <w:bCs/>
+        </w:rPr>
+        <w:t>application</w:t>
+      </w:r>
+      <w:proofErr w:type="spellEnd"/>
+      <w:r>
+        <w:t xml:space="preserve"> </w:t>
+      </w:r>
+      <w:r>
+        <w:t>en el área de las propiedades principales direccionando a la clase generada.</w:t>
+      </w:r>
+    </w:p>
+    <w:p>
+      <w:pPr>
+        <w:pStyle w:val="HTMLconformatoprevio"/>
+        <w:shd w:val="clear" w:color="auto" w:fill="FFFFFF"/>
+        <w:rPr>
+          <w:color w:val="080808"/>
+          <w:sz w:val="18"/>
+          <w:szCs w:val="18"/>
+          <w:lang w:val="en-US"/>
+        </w:rPr>
+      </w:pPr>
+      <w:r>
+        <w:rPr>
+          <w:color w:val="080808"/>
+          <w:sz w:val="18"/>
+          <w:szCs w:val="18"/>
+          <w:lang w:val="en-US"/>
+        </w:rPr>
+        <w:t>&lt;</w:t>
+      </w:r>
+      <w:r>
+        <w:rPr>
+          <w:color w:val="0033B3"/>
+          <w:sz w:val="18"/>
+          <w:szCs w:val="18"/>
+          <w:lang w:val="en-US"/>
+        </w:rPr>
+        <w:t>application</w:t>
+      </w:r>
+      <w:r>
+        <w:rPr>
+          <w:color w:val="0033B3"/>
+          <w:sz w:val="18"/>
+          <w:szCs w:val="18"/>
+          <w:lang w:val="en-US"/>
+        </w:rPr>
+        <w:br/>
+        <w:t xml:space="preserve">    </w:t>
+      </w:r>
+      <w:proofErr w:type="spellStart"/>
+      <w:r>
+        <w:rPr>
+          <w:color w:val="871094"/>
+          <w:sz w:val="18"/>
+          <w:szCs w:val="18"/>
+          <w:lang w:val="en-US"/>
+        </w:rPr>
+        <w:t>android</w:t>
+      </w:r>
+      <w:r>
+        <w:rPr>
+          <w:color w:val="174AD4"/>
+          <w:sz w:val="18"/>
+          <w:szCs w:val="18"/>
+          <w:lang w:val="en-US"/>
+        </w:rPr>
+        <w:t>:name</w:t>
+      </w:r>
+      <w:proofErr w:type="spellEnd"/>
+      <w:r>
+        <w:rPr>
+          <w:color w:val="067D17"/>
+          <w:sz w:val="18"/>
+          <w:szCs w:val="18"/>
+          <w:lang w:val="en-US"/>
+        </w:rPr>
+        <w:t>=".</w:t>
+      </w:r>
+      <w:proofErr w:type="spellStart"/>
+      <w:r>
+        <w:rPr>
+          <w:color w:val="067D17"/>
+          <w:sz w:val="18"/>
+          <w:szCs w:val="18"/>
+          <w:lang w:val="en-US"/>
+        </w:rPr>
+        <w:t>MyFirebaseApp</w:t>
+      </w:r>
+      <w:proofErr w:type="spellEnd"/>
+      <w:r>
+        <w:rPr>
+          <w:color w:val="067D17"/>
+          <w:sz w:val="18"/>
+          <w:szCs w:val="18"/>
+          <w:lang w:val="en-US"/>
+        </w:rPr>
+        <w:t>"</w:t>
+      </w:r>
+      <w:r>
+        <w:rPr>
+          <w:color w:val="067D17"/>
+          <w:sz w:val="18"/>
+          <w:szCs w:val="18"/>
+          <w:lang w:val="en-US"/>
+        </w:rPr>
+        <w:br/>
+        <w:t xml:space="preserve">    </w:t>
+      </w:r>
+      <w:proofErr w:type="spellStart"/>
+      <w:r>
+        <w:rPr>
+          <w:color w:val="871094"/>
+          <w:sz w:val="18"/>
+          <w:szCs w:val="18"/>
+          <w:lang w:val="en-US"/>
+        </w:rPr>
+        <w:t>android</w:t>
+      </w:r>
+      <w:r>
+        <w:rPr>
+          <w:color w:val="174AD4"/>
+          <w:sz w:val="18"/>
+          <w:szCs w:val="18"/>
+          <w:lang w:val="en-US"/>
+        </w:rPr>
+        <w:t>:allowBackup</w:t>
+      </w:r>
+      <w:proofErr w:type="spellEnd"/>
+      <w:r>
+        <w:rPr>
+          <w:color w:val="067D17"/>
+          <w:sz w:val="18"/>
+          <w:szCs w:val="18"/>
+          <w:lang w:val="en-US"/>
+        </w:rPr>
+        <w:t>="true"</w:t>
+      </w:r>
+      <w:r>
+        <w:rPr>
+          <w:color w:val="067D17"/>
+          <w:sz w:val="18"/>
+          <w:szCs w:val="18"/>
+          <w:lang w:val="en-US"/>
+        </w:rPr>
+        <w:br/>
+        <w:t xml:space="preserve">    </w:t>
+      </w:r>
+      <w:proofErr w:type="spellStart"/>
+      <w:r>
+        <w:rPr>
+          <w:color w:val="871094"/>
+          <w:sz w:val="18"/>
+          <w:szCs w:val="18"/>
+          <w:lang w:val="en-US"/>
+        </w:rPr>
+        <w:t>android</w:t>
+      </w:r>
+      <w:r>
+        <w:rPr>
+          <w:color w:val="174AD4"/>
+          <w:sz w:val="18"/>
+          <w:szCs w:val="18"/>
+          <w:lang w:val="en-US"/>
+        </w:rPr>
+        <w:t>:dataExtractionRules</w:t>
+      </w:r>
+      <w:proofErr w:type="spellEnd"/>
+      <w:r>
+        <w:rPr>
+          <w:color w:val="067D17"/>
+          <w:sz w:val="18"/>
+          <w:szCs w:val="18"/>
+          <w:lang w:val="en-US"/>
+        </w:rPr>
+        <w:t>="@xml/</w:t>
+      </w:r>
+      <w:proofErr w:type="spellStart"/>
+      <w:r>
+        <w:rPr>
+          <w:color w:val="067D17"/>
+          <w:sz w:val="18"/>
+          <w:szCs w:val="18"/>
+          <w:lang w:val="en-US"/>
+        </w:rPr>
+        <w:t>data_extraction_rules</w:t>
+      </w:r>
+      <w:proofErr w:type="spellEnd"/>
+      <w:r>
+        <w:rPr>
+          <w:color w:val="067D17"/>
+          <w:sz w:val="18"/>
+          <w:szCs w:val="18"/>
+          <w:lang w:val="en-US"/>
+        </w:rPr>
+        <w:t>"</w:t>
+      </w:r>
+    </w:p>
+    <w:p>
+      <w:r>
+        <w:t>…</w:t>
+      </w:r>
+    </w:p>
+    <w:p>
+      <w:r>
+        <w:t xml:space="preserve">El objetivo </w:t>
+      </w:r>
+      <w:r>
+        <w:t>de hacer</w:t>
+      </w:r>
+      <w:r>
+        <w:t xml:space="preserve"> la segunda forma de </w:t>
+      </w:r>
+      <w:r>
+        <w:t xml:space="preserve">persistencia permite que </w:t>
+      </w:r>
+      <w:proofErr w:type="spellStart"/>
+      <w:r>
+        <w:t>este</w:t>
+      </w:r>
+      <w:proofErr w:type="spellEnd"/>
+      <w:r>
+        <w:t xml:space="preserve"> presente en toda la aplicación, evitando la generación múltiple de esta propiedad al llamarla en </w:t>
+      </w:r>
+      <w:proofErr w:type="spellStart"/>
+      <w:r>
+        <w:t>mas</w:t>
+      </w:r>
+      <w:proofErr w:type="spellEnd"/>
+      <w:r>
+        <w:t xml:space="preserve"> de una o todas las clases del proyecto</w:t>
+      </w:r>
+      <w:r>
+        <w:t xml:space="preserve"> </w:t>
       </w:r>
     </w:p>
     <w:p/>
+    <w:p>
+      <w:pPr>
+        <w:pStyle w:val="Ttulo1"/>
+      </w:pPr>
+      <w:r>
+        <w:t>Actualizar</w:t>
+      </w:r>
+    </w:p>
+    <w:p/>
+    <w:p>
+      <w:r>
+        <w:t xml:space="preserve">Creamos una nueva </w:t>
+      </w:r>
+      <w:proofErr w:type="spellStart"/>
+      <w:r>
+        <w:rPr>
+          <w:b/>
+          <w:bCs/>
+        </w:rPr>
+        <w:t>Activity</w:t>
+      </w:r>
+      <w:proofErr w:type="spellEnd"/>
+      <w:r>
+        <w:t xml:space="preserve"> con el mismo formulario de insertar. En la clase principal, agregamos el evento </w:t>
+      </w:r>
+      <w:proofErr w:type="spellStart"/>
+      <w:r>
+        <w:rPr>
+          <w:b/>
+          <w:bCs/>
+        </w:rPr>
+        <w:t>setOnItemClickListener</w:t>
+      </w:r>
+      <w:proofErr w:type="spellEnd"/>
+      <w:r>
+        <w:t xml:space="preserve"> a la lista y enviamos los datos del contacto a la nueva clase.</w:t>
+      </w:r>
+    </w:p>
+    <w:p>
+      <w:pPr>
+        <w:pStyle w:val="HTMLconformatoprevio"/>
+        <w:shd w:val="clear" w:color="auto" w:fill="FFFFFF"/>
+        <w:rPr>
+          <w:color w:val="080808"/>
+          <w:sz w:val="18"/>
+          <w:szCs w:val="18"/>
+          <w:lang w:val="en-US"/>
+        </w:rPr>
+      </w:pPr>
+      <w:proofErr w:type="spellStart"/>
+      <w:r>
+        <w:rPr>
+          <w:color w:val="871094"/>
+          <w:sz w:val="18"/>
+          <w:szCs w:val="18"/>
+          <w:lang w:val="en-US"/>
+        </w:rPr>
+        <w:t>lista</w:t>
+      </w:r>
+      <w:r>
+        <w:rPr>
+          <w:color w:val="080808"/>
+          <w:sz w:val="18"/>
+          <w:szCs w:val="18"/>
+          <w:lang w:val="en-US"/>
+        </w:rPr>
+        <w:t>.setOnItemClickListener</w:t>
+      </w:r>
+      <w:proofErr w:type="spellEnd"/>
+      <w:r>
+        <w:rPr>
+          <w:color w:val="080808"/>
+          <w:sz w:val="18"/>
+          <w:szCs w:val="18"/>
+          <w:lang w:val="en-US"/>
+        </w:rPr>
+        <w:t>(</w:t>
+      </w:r>
+      <w:r>
+        <w:rPr>
+          <w:color w:val="0033B3"/>
+          <w:sz w:val="18"/>
+          <w:szCs w:val="18"/>
+          <w:lang w:val="en-US"/>
+        </w:rPr>
+        <w:t xml:space="preserve">new </w:t>
+      </w:r>
+      <w:proofErr w:type="spellStart"/>
+      <w:r>
+        <w:rPr>
+          <w:color w:val="000000"/>
+          <w:sz w:val="18"/>
+          <w:szCs w:val="18"/>
+          <w:lang w:val="en-US"/>
+        </w:rPr>
+        <w:t>AdapterView</w:t>
+      </w:r>
+      <w:r>
+        <w:rPr>
+          <w:color w:val="080808"/>
+          <w:sz w:val="18"/>
+          <w:szCs w:val="18"/>
+          <w:lang w:val="en-US"/>
+        </w:rPr>
+        <w:t>.</w:t>
+      </w:r>
+      <w:r>
+        <w:rPr>
+          <w:color w:val="000000"/>
+          <w:sz w:val="18"/>
+          <w:szCs w:val="18"/>
+          <w:lang w:val="en-US"/>
+        </w:rPr>
+        <w:t>OnItemClickListener</w:t>
+      </w:r>
+      <w:proofErr w:type="spellEnd"/>
+      <w:r>
+        <w:rPr>
+          <w:color w:val="080808"/>
+          <w:sz w:val="18"/>
+          <w:szCs w:val="18"/>
+          <w:lang w:val="en-US"/>
+        </w:rPr>
+        <w:t>() {</w:t>
+      </w:r>
+      <w:r>
+        <w:rPr>
+          <w:color w:val="080808"/>
+          <w:sz w:val="18"/>
+          <w:szCs w:val="18"/>
+          <w:lang w:val="en-US"/>
+        </w:rPr>
+        <w:br/>
+        <w:t xml:space="preserve">    </w:t>
+      </w:r>
+      <w:r>
+        <w:rPr>
+          <w:color w:val="9E880D"/>
+          <w:sz w:val="18"/>
+          <w:szCs w:val="18"/>
+          <w:lang w:val="en-US"/>
+        </w:rPr>
+        <w:t>@Override</w:t>
+      </w:r>
+      <w:r>
+        <w:rPr>
+          <w:color w:val="9E880D"/>
+          <w:sz w:val="18"/>
+          <w:szCs w:val="18"/>
+          <w:lang w:val="en-US"/>
+        </w:rPr>
+        <w:br/>
+        <w:t xml:space="preserve">    </w:t>
+      </w:r>
+      <w:r>
+        <w:rPr>
+          <w:color w:val="0033B3"/>
+          <w:sz w:val="18"/>
+          <w:szCs w:val="18"/>
+          <w:lang w:val="en-US"/>
+        </w:rPr>
+        <w:t xml:space="preserve">public void </w:t>
+      </w:r>
+      <w:proofErr w:type="spellStart"/>
+      <w:r>
+        <w:rPr>
+          <w:color w:val="00627A"/>
+          <w:sz w:val="18"/>
+          <w:szCs w:val="18"/>
+          <w:lang w:val="en-US"/>
+        </w:rPr>
+        <w:t>onItemClick</w:t>
+      </w:r>
+      <w:proofErr w:type="spellEnd"/>
+      <w:r>
+        <w:rPr>
+          <w:color w:val="080808"/>
+          <w:sz w:val="18"/>
+          <w:szCs w:val="18"/>
+          <w:lang w:val="en-US"/>
+        </w:rPr>
+        <w:t>(</w:t>
+      </w:r>
+      <w:proofErr w:type="spellStart"/>
+      <w:r>
+        <w:rPr>
+          <w:color w:val="000000"/>
+          <w:sz w:val="18"/>
+          <w:szCs w:val="18"/>
+          <w:lang w:val="en-US"/>
+        </w:rPr>
+        <w:t>AdapterView</w:t>
+      </w:r>
+      <w:proofErr w:type="spellEnd"/>
+      <w:r>
+        <w:rPr>
+          <w:color w:val="080808"/>
+          <w:sz w:val="18"/>
+          <w:szCs w:val="18"/>
+          <w:lang w:val="en-US"/>
+        </w:rPr>
+        <w:t xml:space="preserve">&lt;?&gt; parent, </w:t>
+      </w:r>
+      <w:r>
+        <w:rPr>
+          <w:color w:val="000000"/>
+          <w:sz w:val="18"/>
+          <w:szCs w:val="18"/>
+          <w:lang w:val="en-US"/>
+        </w:rPr>
+        <w:t xml:space="preserve">View </w:t>
+      </w:r>
+      <w:proofErr w:type="spellStart"/>
+      <w:r>
+        <w:rPr>
+          <w:color w:val="080808"/>
+          <w:sz w:val="18"/>
+          <w:szCs w:val="18"/>
+          <w:lang w:val="en-US"/>
+        </w:rPr>
+        <w:t>view</w:t>
+      </w:r>
+      <w:proofErr w:type="spellEnd"/>
+      <w:r>
+        <w:rPr>
+          <w:color w:val="080808"/>
+          <w:sz w:val="18"/>
+          <w:szCs w:val="18"/>
+          <w:lang w:val="en-US"/>
+        </w:rPr>
+        <w:t xml:space="preserve">, </w:t>
+      </w:r>
+      <w:r>
+        <w:rPr>
+          <w:color w:val="0033B3"/>
+          <w:sz w:val="18"/>
+          <w:szCs w:val="18"/>
+          <w:lang w:val="en-US"/>
+        </w:rPr>
+        <w:t xml:space="preserve">int </w:t>
+      </w:r>
+      <w:r>
+        <w:rPr>
+          <w:color w:val="080808"/>
+          <w:sz w:val="18"/>
+          <w:szCs w:val="18"/>
+          <w:lang w:val="en-US"/>
+        </w:rPr>
+        <w:t xml:space="preserve">position, </w:t>
+      </w:r>
+      <w:r>
+        <w:rPr>
+          <w:color w:val="0033B3"/>
+          <w:sz w:val="18"/>
+          <w:szCs w:val="18"/>
+          <w:lang w:val="en-US"/>
+        </w:rPr>
+        <w:t xml:space="preserve">long </w:t>
+      </w:r>
+      <w:r>
+        <w:rPr>
+          <w:color w:val="080808"/>
+          <w:sz w:val="18"/>
+          <w:szCs w:val="18"/>
+          <w:lang w:val="en-US"/>
+        </w:rPr>
+        <w:t>id) {</w:t>
+      </w:r>
+      <w:r>
+        <w:rPr>
+          <w:color w:val="080808"/>
+          <w:sz w:val="18"/>
+          <w:szCs w:val="18"/>
+          <w:lang w:val="en-US"/>
+        </w:rPr>
+        <w:br/>
+        <w:t xml:space="preserve">        </w:t>
+      </w:r>
+      <w:r>
+        <w:rPr>
+          <w:color w:val="000000"/>
+          <w:sz w:val="18"/>
+          <w:szCs w:val="18"/>
+          <w:lang w:val="en-US"/>
+        </w:rPr>
+        <w:t xml:space="preserve">Intent </w:t>
+      </w:r>
+      <w:proofErr w:type="spellStart"/>
+      <w:r>
+        <w:rPr>
+          <w:color w:val="000000"/>
+          <w:sz w:val="18"/>
+          <w:szCs w:val="18"/>
+          <w:lang w:val="en-US"/>
+        </w:rPr>
+        <w:t>i</w:t>
+      </w:r>
+      <w:proofErr w:type="spellEnd"/>
+      <w:r>
+        <w:rPr>
+          <w:color w:val="080808"/>
+          <w:sz w:val="18"/>
+          <w:szCs w:val="18"/>
+          <w:lang w:val="en-US"/>
+        </w:rPr>
+        <w:t xml:space="preserve">= </w:t>
+      </w:r>
+      <w:r>
+        <w:rPr>
+          <w:color w:val="0033B3"/>
+          <w:sz w:val="18"/>
+          <w:szCs w:val="18"/>
+          <w:lang w:val="en-US"/>
+        </w:rPr>
+        <w:t xml:space="preserve">new </w:t>
+      </w:r>
+      <w:r>
+        <w:rPr>
+          <w:color w:val="080808"/>
+          <w:sz w:val="18"/>
+          <w:szCs w:val="18"/>
+          <w:lang w:val="en-US"/>
+        </w:rPr>
+        <w:t>Intent(</w:t>
+      </w:r>
+      <w:proofErr w:type="spellStart"/>
+      <w:r>
+        <w:rPr>
+          <w:color w:val="080808"/>
+          <w:sz w:val="18"/>
+          <w:szCs w:val="18"/>
+          <w:lang w:val="en-US"/>
+        </w:rPr>
+        <w:t>getApplicationContext</w:t>
+      </w:r>
+      <w:proofErr w:type="spellEnd"/>
+      <w:r>
+        <w:rPr>
+          <w:color w:val="080808"/>
+          <w:sz w:val="18"/>
+          <w:szCs w:val="18"/>
+          <w:lang w:val="en-US"/>
+        </w:rPr>
+        <w:t xml:space="preserve">(), </w:t>
+      </w:r>
+      <w:proofErr w:type="spellStart"/>
+      <w:r>
+        <w:rPr>
+          <w:color w:val="000000"/>
+          <w:sz w:val="18"/>
+          <w:szCs w:val="18"/>
+          <w:lang w:val="en-US"/>
+        </w:rPr>
+        <w:t>Actualizar</w:t>
+      </w:r>
+      <w:r>
+        <w:rPr>
+          <w:color w:val="080808"/>
+          <w:sz w:val="18"/>
+          <w:szCs w:val="18"/>
+          <w:lang w:val="en-US"/>
+        </w:rPr>
+        <w:t>.</w:t>
+      </w:r>
+      <w:r>
+        <w:rPr>
+          <w:color w:val="0033B3"/>
+          <w:sz w:val="18"/>
+          <w:szCs w:val="18"/>
+          <w:lang w:val="en-US"/>
+        </w:rPr>
+        <w:t>class</w:t>
+      </w:r>
+      <w:proofErr w:type="spellEnd"/>
+      <w:r>
+        <w:rPr>
+          <w:color w:val="080808"/>
+          <w:sz w:val="18"/>
+          <w:szCs w:val="18"/>
+          <w:lang w:val="en-US"/>
+        </w:rPr>
+        <w:t>);</w:t>
+      </w:r>
+      <w:r>
+        <w:rPr>
+          <w:color w:val="080808"/>
+          <w:sz w:val="18"/>
+          <w:szCs w:val="18"/>
+          <w:lang w:val="en-US"/>
+        </w:rPr>
+        <w:br/>
+        <w:t xml:space="preserve">        </w:t>
+      </w:r>
+      <w:proofErr w:type="spellStart"/>
+      <w:r>
+        <w:rPr>
+          <w:color w:val="000000"/>
+          <w:sz w:val="18"/>
+          <w:szCs w:val="18"/>
+          <w:lang w:val="en-US"/>
+        </w:rPr>
+        <w:t>i</w:t>
+      </w:r>
+      <w:r>
+        <w:rPr>
+          <w:color w:val="080808"/>
+          <w:sz w:val="18"/>
+          <w:szCs w:val="18"/>
+          <w:lang w:val="en-US"/>
+        </w:rPr>
+        <w:t>.putExtra</w:t>
+      </w:r>
+      <w:proofErr w:type="spellEnd"/>
+      <w:r>
+        <w:rPr>
+          <w:color w:val="080808"/>
+          <w:sz w:val="18"/>
+          <w:szCs w:val="18"/>
+          <w:lang w:val="en-US"/>
+        </w:rPr>
+        <w:t>(</w:t>
+      </w:r>
+      <w:r>
+        <w:rPr>
+          <w:color w:val="067D17"/>
+          <w:sz w:val="18"/>
+          <w:szCs w:val="18"/>
+          <w:lang w:val="en-US"/>
+        </w:rPr>
+        <w:t>"</w:t>
+      </w:r>
+      <w:proofErr w:type="spellStart"/>
+      <w:r>
+        <w:rPr>
+          <w:color w:val="067D17"/>
+          <w:sz w:val="18"/>
+          <w:szCs w:val="18"/>
+          <w:lang w:val="en-US"/>
+        </w:rPr>
+        <w:t>correo</w:t>
+      </w:r>
+      <w:proofErr w:type="spellEnd"/>
+      <w:r>
+        <w:rPr>
+          <w:color w:val="067D17"/>
+          <w:sz w:val="18"/>
+          <w:szCs w:val="18"/>
+          <w:lang w:val="en-US"/>
+        </w:rPr>
+        <w:t>"</w:t>
+      </w:r>
+      <w:r>
+        <w:rPr>
+          <w:color w:val="080808"/>
+          <w:sz w:val="18"/>
+          <w:szCs w:val="18"/>
+          <w:lang w:val="en-US"/>
+        </w:rPr>
+        <w:t xml:space="preserve">, </w:t>
+      </w:r>
+      <w:proofErr w:type="spellStart"/>
+      <w:r>
+        <w:rPr>
+          <w:color w:val="871094"/>
+          <w:sz w:val="18"/>
+          <w:szCs w:val="18"/>
+          <w:lang w:val="en-US"/>
+        </w:rPr>
+        <w:t>personaList</w:t>
+      </w:r>
+      <w:r>
+        <w:rPr>
+          <w:color w:val="080808"/>
+          <w:sz w:val="18"/>
+          <w:szCs w:val="18"/>
+          <w:lang w:val="en-US"/>
+        </w:rPr>
+        <w:t>.get</w:t>
+      </w:r>
+      <w:proofErr w:type="spellEnd"/>
+      <w:r>
+        <w:rPr>
+          <w:color w:val="080808"/>
+          <w:sz w:val="18"/>
+          <w:szCs w:val="18"/>
+          <w:lang w:val="en-US"/>
+        </w:rPr>
+        <w:t>(position).</w:t>
+      </w:r>
+      <w:proofErr w:type="spellStart"/>
+      <w:r>
+        <w:rPr>
+          <w:color w:val="080808"/>
+          <w:sz w:val="18"/>
+          <w:szCs w:val="18"/>
+          <w:lang w:val="en-US"/>
+        </w:rPr>
+        <w:t>getCorreo</w:t>
+      </w:r>
+      <w:proofErr w:type="spellEnd"/>
+      <w:r>
+        <w:rPr>
+          <w:color w:val="080808"/>
+          <w:sz w:val="18"/>
+          <w:szCs w:val="18"/>
+          <w:lang w:val="en-US"/>
+        </w:rPr>
+        <w:t>());</w:t>
+      </w:r>
+      <w:r>
+        <w:rPr>
+          <w:color w:val="080808"/>
+          <w:sz w:val="18"/>
+          <w:szCs w:val="18"/>
+          <w:lang w:val="en-US"/>
+        </w:rPr>
+        <w:br/>
+        <w:t xml:space="preserve">        </w:t>
+      </w:r>
+      <w:proofErr w:type="spellStart"/>
+      <w:r>
+        <w:rPr>
+          <w:color w:val="000000"/>
+          <w:sz w:val="18"/>
+          <w:szCs w:val="18"/>
+          <w:lang w:val="en-US"/>
+        </w:rPr>
+        <w:t>i</w:t>
+      </w:r>
+      <w:r>
+        <w:rPr>
+          <w:color w:val="080808"/>
+          <w:sz w:val="18"/>
+          <w:szCs w:val="18"/>
+          <w:lang w:val="en-US"/>
+        </w:rPr>
+        <w:t>.putExtra</w:t>
+      </w:r>
+      <w:proofErr w:type="spellEnd"/>
+      <w:r>
+        <w:rPr>
+          <w:color w:val="080808"/>
+          <w:sz w:val="18"/>
+          <w:szCs w:val="18"/>
+          <w:lang w:val="en-US"/>
+        </w:rPr>
+        <w:t>(</w:t>
+      </w:r>
+      <w:r>
+        <w:rPr>
+          <w:color w:val="067D17"/>
+          <w:sz w:val="18"/>
+          <w:szCs w:val="18"/>
+          <w:lang w:val="en-US"/>
+        </w:rPr>
+        <w:t>"</w:t>
+      </w:r>
+      <w:proofErr w:type="spellStart"/>
+      <w:r>
+        <w:rPr>
+          <w:color w:val="067D17"/>
+          <w:sz w:val="18"/>
+          <w:szCs w:val="18"/>
+          <w:lang w:val="en-US"/>
+        </w:rPr>
+        <w:t>nombre</w:t>
+      </w:r>
+      <w:proofErr w:type="spellEnd"/>
+      <w:r>
+        <w:rPr>
+          <w:color w:val="067D17"/>
+          <w:sz w:val="18"/>
+          <w:szCs w:val="18"/>
+          <w:lang w:val="en-US"/>
+        </w:rPr>
+        <w:t>"</w:t>
+      </w:r>
+      <w:r>
+        <w:rPr>
+          <w:color w:val="080808"/>
+          <w:sz w:val="18"/>
+          <w:szCs w:val="18"/>
+          <w:lang w:val="en-US"/>
+        </w:rPr>
+        <w:t xml:space="preserve">, </w:t>
+      </w:r>
+      <w:proofErr w:type="spellStart"/>
+      <w:r>
+        <w:rPr>
+          <w:color w:val="871094"/>
+          <w:sz w:val="18"/>
+          <w:szCs w:val="18"/>
+          <w:lang w:val="en-US"/>
+        </w:rPr>
+        <w:t>personaList</w:t>
+      </w:r>
+      <w:r>
+        <w:rPr>
+          <w:color w:val="080808"/>
+          <w:sz w:val="18"/>
+          <w:szCs w:val="18"/>
+          <w:lang w:val="en-US"/>
+        </w:rPr>
+        <w:t>.get</w:t>
+      </w:r>
+      <w:proofErr w:type="spellEnd"/>
+      <w:r>
+        <w:rPr>
+          <w:color w:val="080808"/>
+          <w:sz w:val="18"/>
+          <w:szCs w:val="18"/>
+          <w:lang w:val="en-US"/>
+        </w:rPr>
+        <w:t>(position).</w:t>
+      </w:r>
+      <w:proofErr w:type="spellStart"/>
+      <w:r>
+        <w:rPr>
+          <w:color w:val="080808"/>
+          <w:sz w:val="18"/>
+          <w:szCs w:val="18"/>
+          <w:lang w:val="en-US"/>
+        </w:rPr>
+        <w:t>getNombre</w:t>
+      </w:r>
+      <w:proofErr w:type="spellEnd"/>
+      <w:r>
+        <w:rPr>
+          <w:color w:val="080808"/>
+          <w:sz w:val="18"/>
+          <w:szCs w:val="18"/>
+          <w:lang w:val="en-US"/>
+        </w:rPr>
+        <w:t>());</w:t>
+      </w:r>
+      <w:r>
+        <w:rPr>
+          <w:color w:val="080808"/>
+          <w:sz w:val="18"/>
+          <w:szCs w:val="18"/>
+          <w:lang w:val="en-US"/>
+        </w:rPr>
+        <w:br/>
+      </w:r>
+      <w:r>
+        <w:rPr>
+          <w:color w:val="080808"/>
+          <w:sz w:val="18"/>
+          <w:szCs w:val="18"/>
+          <w:lang w:val="en-US"/>
+        </w:rPr>
+        <w:lastRenderedPageBreak/>
+        <w:t xml:space="preserve">        </w:t>
+      </w:r>
+      <w:proofErr w:type="spellStart"/>
+      <w:r>
+        <w:rPr>
+          <w:color w:val="000000"/>
+          <w:sz w:val="18"/>
+          <w:szCs w:val="18"/>
+          <w:lang w:val="en-US"/>
+        </w:rPr>
+        <w:t>i</w:t>
+      </w:r>
+      <w:r>
+        <w:rPr>
+          <w:color w:val="080808"/>
+          <w:sz w:val="18"/>
+          <w:szCs w:val="18"/>
+          <w:lang w:val="en-US"/>
+        </w:rPr>
+        <w:t>.putExtra</w:t>
+      </w:r>
+      <w:proofErr w:type="spellEnd"/>
+      <w:r>
+        <w:rPr>
+          <w:color w:val="080808"/>
+          <w:sz w:val="18"/>
+          <w:szCs w:val="18"/>
+          <w:lang w:val="en-US"/>
+        </w:rPr>
+        <w:t>(</w:t>
+      </w:r>
+      <w:r>
+        <w:rPr>
+          <w:color w:val="067D17"/>
+          <w:sz w:val="18"/>
+          <w:szCs w:val="18"/>
+          <w:lang w:val="en-US"/>
+        </w:rPr>
+        <w:t>"</w:t>
+      </w:r>
+      <w:proofErr w:type="spellStart"/>
+      <w:r>
+        <w:rPr>
+          <w:color w:val="067D17"/>
+          <w:sz w:val="18"/>
+          <w:szCs w:val="18"/>
+          <w:lang w:val="en-US"/>
+        </w:rPr>
+        <w:t>apellidos</w:t>
+      </w:r>
+      <w:proofErr w:type="spellEnd"/>
+      <w:r>
+        <w:rPr>
+          <w:color w:val="067D17"/>
+          <w:sz w:val="18"/>
+          <w:szCs w:val="18"/>
+          <w:lang w:val="en-US"/>
+        </w:rPr>
+        <w:t>"</w:t>
+      </w:r>
+      <w:r>
+        <w:rPr>
+          <w:color w:val="080808"/>
+          <w:sz w:val="18"/>
+          <w:szCs w:val="18"/>
+          <w:lang w:val="en-US"/>
+        </w:rPr>
+        <w:t xml:space="preserve">, </w:t>
+      </w:r>
+      <w:proofErr w:type="spellStart"/>
+      <w:r>
+        <w:rPr>
+          <w:color w:val="871094"/>
+          <w:sz w:val="18"/>
+          <w:szCs w:val="18"/>
+          <w:lang w:val="en-US"/>
+        </w:rPr>
+        <w:t>personaList</w:t>
+      </w:r>
+      <w:r>
+        <w:rPr>
+          <w:color w:val="080808"/>
+          <w:sz w:val="18"/>
+          <w:szCs w:val="18"/>
+          <w:lang w:val="en-US"/>
+        </w:rPr>
+        <w:t>.get</w:t>
+      </w:r>
+      <w:proofErr w:type="spellEnd"/>
+      <w:r>
+        <w:rPr>
+          <w:color w:val="080808"/>
+          <w:sz w:val="18"/>
+          <w:szCs w:val="18"/>
+          <w:lang w:val="en-US"/>
+        </w:rPr>
+        <w:t>(position).</w:t>
+      </w:r>
+      <w:proofErr w:type="spellStart"/>
+      <w:r>
+        <w:rPr>
+          <w:color w:val="080808"/>
+          <w:sz w:val="18"/>
+          <w:szCs w:val="18"/>
+          <w:lang w:val="en-US"/>
+        </w:rPr>
+        <w:t>getApellidos</w:t>
+      </w:r>
+      <w:proofErr w:type="spellEnd"/>
+      <w:r>
+        <w:rPr>
+          <w:color w:val="080808"/>
+          <w:sz w:val="18"/>
+          <w:szCs w:val="18"/>
+          <w:lang w:val="en-US"/>
+        </w:rPr>
+        <w:t>());</w:t>
+      </w:r>
+      <w:r>
+        <w:rPr>
+          <w:color w:val="080808"/>
+          <w:sz w:val="18"/>
+          <w:szCs w:val="18"/>
+          <w:lang w:val="en-US"/>
+        </w:rPr>
+        <w:br/>
+        <w:t xml:space="preserve">        </w:t>
+      </w:r>
+      <w:proofErr w:type="spellStart"/>
+      <w:r>
+        <w:rPr>
+          <w:color w:val="000000"/>
+          <w:sz w:val="18"/>
+          <w:szCs w:val="18"/>
+          <w:lang w:val="en-US"/>
+        </w:rPr>
+        <w:t>i</w:t>
+      </w:r>
+      <w:r>
+        <w:rPr>
+          <w:color w:val="080808"/>
+          <w:sz w:val="18"/>
+          <w:szCs w:val="18"/>
+          <w:lang w:val="en-US"/>
+        </w:rPr>
+        <w:t>.putExtra</w:t>
+      </w:r>
+      <w:proofErr w:type="spellEnd"/>
+      <w:r>
+        <w:rPr>
+          <w:color w:val="080808"/>
+          <w:sz w:val="18"/>
+          <w:szCs w:val="18"/>
+          <w:lang w:val="en-US"/>
+        </w:rPr>
+        <w:t>(</w:t>
+      </w:r>
+      <w:r>
+        <w:rPr>
+          <w:color w:val="067D17"/>
+          <w:sz w:val="18"/>
+          <w:szCs w:val="18"/>
+          <w:lang w:val="en-US"/>
+        </w:rPr>
+        <w:t>"password"</w:t>
+      </w:r>
+      <w:r>
+        <w:rPr>
+          <w:color w:val="080808"/>
+          <w:sz w:val="18"/>
+          <w:szCs w:val="18"/>
+          <w:lang w:val="en-US"/>
+        </w:rPr>
+        <w:t xml:space="preserve">, </w:t>
+      </w:r>
+      <w:proofErr w:type="spellStart"/>
+      <w:r>
+        <w:rPr>
+          <w:color w:val="871094"/>
+          <w:sz w:val="18"/>
+          <w:szCs w:val="18"/>
+          <w:lang w:val="en-US"/>
+        </w:rPr>
+        <w:t>personaList</w:t>
+      </w:r>
+      <w:r>
+        <w:rPr>
+          <w:color w:val="080808"/>
+          <w:sz w:val="18"/>
+          <w:szCs w:val="18"/>
+          <w:lang w:val="en-US"/>
+        </w:rPr>
+        <w:t>.get</w:t>
+      </w:r>
+      <w:proofErr w:type="spellEnd"/>
+      <w:r>
+        <w:rPr>
+          <w:color w:val="080808"/>
+          <w:sz w:val="18"/>
+          <w:szCs w:val="18"/>
+          <w:lang w:val="en-US"/>
+        </w:rPr>
+        <w:t>(position).</w:t>
+      </w:r>
+      <w:proofErr w:type="spellStart"/>
+      <w:r>
+        <w:rPr>
+          <w:color w:val="080808"/>
+          <w:sz w:val="18"/>
+          <w:szCs w:val="18"/>
+          <w:lang w:val="en-US"/>
+        </w:rPr>
+        <w:t>getPassword</w:t>
+      </w:r>
+      <w:proofErr w:type="spellEnd"/>
+      <w:r>
+        <w:rPr>
+          <w:color w:val="080808"/>
+          <w:sz w:val="18"/>
+          <w:szCs w:val="18"/>
+          <w:lang w:val="en-US"/>
+        </w:rPr>
+        <w:t>());</w:t>
+      </w:r>
+      <w:r>
+        <w:rPr>
+          <w:color w:val="080808"/>
+          <w:sz w:val="18"/>
+          <w:szCs w:val="18"/>
+          <w:lang w:val="en-US"/>
+        </w:rPr>
+        <w:br/>
+        <w:t xml:space="preserve">        </w:t>
+      </w:r>
+      <w:proofErr w:type="spellStart"/>
+      <w:r>
+        <w:rPr>
+          <w:color w:val="080808"/>
+          <w:sz w:val="18"/>
+          <w:szCs w:val="18"/>
+          <w:lang w:val="en-US"/>
+        </w:rPr>
+        <w:t>startActivity</w:t>
+      </w:r>
+      <w:proofErr w:type="spellEnd"/>
+      <w:r>
+        <w:rPr>
+          <w:color w:val="080808"/>
+          <w:sz w:val="18"/>
+          <w:szCs w:val="18"/>
+          <w:lang w:val="en-US"/>
+        </w:rPr>
+        <w:t>(</w:t>
+      </w:r>
+      <w:proofErr w:type="spellStart"/>
+      <w:r>
+        <w:rPr>
+          <w:color w:val="000000"/>
+          <w:sz w:val="18"/>
+          <w:szCs w:val="18"/>
+          <w:lang w:val="en-US"/>
+        </w:rPr>
+        <w:t>i</w:t>
+      </w:r>
+      <w:proofErr w:type="spellEnd"/>
+      <w:r>
+        <w:rPr>
+          <w:color w:val="080808"/>
+          <w:sz w:val="18"/>
+          <w:szCs w:val="18"/>
+          <w:lang w:val="en-US"/>
+        </w:rPr>
+        <w:t>);</w:t>
+      </w:r>
+      <w:r>
+        <w:rPr>
+          <w:color w:val="080808"/>
+          <w:sz w:val="18"/>
+          <w:szCs w:val="18"/>
+          <w:lang w:val="en-US"/>
+        </w:rPr>
+        <w:br/>
+        <w:t xml:space="preserve">    }</w:t>
+      </w:r>
+      <w:r>
+        <w:rPr>
+          <w:color w:val="080808"/>
+          <w:sz w:val="18"/>
+          <w:szCs w:val="18"/>
+          <w:lang w:val="en-US"/>
+        </w:rPr>
+        <w:br/>
+        <w:t>});</w:t>
+      </w:r>
+    </w:p>
+    <w:p>
+      <w:pPr>
+        <w:rPr>
+          <w:lang w:val="en-US"/>
+        </w:rPr>
+      </w:pPr>
+    </w:p>
+    <w:p>
+      <w:r>
+        <w:t xml:space="preserve">En la </w:t>
+      </w:r>
+      <w:proofErr w:type="spellStart"/>
+      <w:r>
+        <w:t>activity</w:t>
+      </w:r>
+      <w:proofErr w:type="spellEnd"/>
+      <w:r>
+        <w:t xml:space="preserve"> </w:t>
+      </w:r>
+      <w:r>
+        <w:rPr>
+          <w:b/>
+          <w:bCs/>
+        </w:rPr>
+        <w:t>Actualizar</w:t>
+      </w:r>
+      <w:r>
+        <w:t xml:space="preserve"> c</w:t>
+      </w:r>
+      <w:r>
+        <w:t xml:space="preserve">apturamos los datos y los enviamos a los </w:t>
+      </w:r>
+      <w:proofErr w:type="spellStart"/>
+      <w:r>
+        <w:rPr>
+          <w:b/>
+          <w:bCs/>
+        </w:rPr>
+        <w:t>TextView</w:t>
+      </w:r>
+      <w:proofErr w:type="spellEnd"/>
+      <w:r>
+        <w:t xml:space="preserve"> del </w:t>
+      </w:r>
+      <w:r>
+        <w:rPr>
+          <w:b/>
+          <w:bCs/>
+        </w:rPr>
+        <w:t>XML</w:t>
+      </w:r>
+      <w:r>
+        <w:t>.</w:t>
+      </w:r>
+    </w:p>
+    <w:p>
+      <w:pPr>
+        <w:pStyle w:val="HTMLconformatoprevio"/>
+        <w:shd w:val="clear" w:color="auto" w:fill="FFFFFF"/>
+        <w:rPr>
+          <w:color w:val="0033B3"/>
+          <w:sz w:val="18"/>
+          <w:szCs w:val="18"/>
+          <w:lang w:val="en-US"/>
+        </w:rPr>
+      </w:pPr>
+      <w:r>
+        <w:rPr>
+          <w:color w:val="0033B3"/>
+          <w:sz w:val="18"/>
+          <w:szCs w:val="18"/>
+          <w:lang w:val="en-US"/>
+        </w:rPr>
+        <w:t xml:space="preserve">protected void </w:t>
+      </w:r>
+      <w:proofErr w:type="spellStart"/>
+      <w:r>
+        <w:rPr>
+          <w:color w:val="00627A"/>
+          <w:sz w:val="18"/>
+          <w:szCs w:val="18"/>
+          <w:lang w:val="en-US"/>
+        </w:rPr>
+        <w:t>onCreate</w:t>
+      </w:r>
+      <w:proofErr w:type="spellEnd"/>
+      <w:r>
+        <w:rPr>
+          <w:color w:val="080808"/>
+          <w:sz w:val="18"/>
+          <w:szCs w:val="18"/>
+          <w:lang w:val="en-US"/>
+        </w:rPr>
+        <w:t>(</w:t>
+      </w:r>
+      <w:r>
+        <w:rPr>
+          <w:color w:val="000000"/>
+          <w:sz w:val="18"/>
+          <w:szCs w:val="18"/>
+          <w:lang w:val="en-US"/>
+        </w:rPr>
+        <w:t xml:space="preserve">Bundle </w:t>
+      </w:r>
+      <w:proofErr w:type="spellStart"/>
+      <w:r>
+        <w:rPr>
+          <w:color w:val="080808"/>
+          <w:sz w:val="18"/>
+          <w:szCs w:val="18"/>
+          <w:lang w:val="en-US"/>
+        </w:rPr>
+        <w:t>savedInstanceState</w:t>
+      </w:r>
+      <w:proofErr w:type="spellEnd"/>
+      <w:r>
+        <w:rPr>
+          <w:color w:val="080808"/>
+          <w:sz w:val="18"/>
+          <w:szCs w:val="18"/>
+          <w:lang w:val="en-US"/>
+        </w:rPr>
+        <w:t>) {</w:t>
+      </w:r>
+      <w:r>
+        <w:rPr>
+          <w:color w:val="080808"/>
+          <w:sz w:val="18"/>
+          <w:szCs w:val="18"/>
+          <w:lang w:val="en-US"/>
+        </w:rPr>
+        <w:br/>
+        <w:t xml:space="preserve">    </w:t>
+      </w:r>
+      <w:r>
+        <w:rPr>
+          <w:color w:val="0033B3"/>
+          <w:sz w:val="18"/>
+          <w:szCs w:val="18"/>
+          <w:lang w:val="en-US"/>
+        </w:rPr>
+        <w:t>…</w:t>
+      </w:r>
+    </w:p>
+    <w:p>
+      <w:pPr>
+        <w:pStyle w:val="HTMLconformatoprevio"/>
+        <w:shd w:val="clear" w:color="auto" w:fill="FFFFFF"/>
+        <w:rPr>
+          <w:color w:val="080808"/>
+          <w:sz w:val="18"/>
+          <w:szCs w:val="18"/>
+          <w:lang w:val="en-US"/>
+        </w:rPr>
+      </w:pPr>
+      <w:r>
+        <w:rPr>
+          <w:color w:val="871094"/>
+          <w:sz w:val="18"/>
+          <w:szCs w:val="18"/>
+          <w:lang w:val="en-US"/>
+        </w:rPr>
+        <w:t xml:space="preserve">    </w:t>
+      </w:r>
+      <w:proofErr w:type="spellStart"/>
+      <w:r>
+        <w:rPr>
+          <w:color w:val="871094"/>
+          <w:sz w:val="18"/>
+          <w:szCs w:val="18"/>
+          <w:lang w:val="en-US"/>
+        </w:rPr>
+        <w:t>uid</w:t>
+      </w:r>
+      <w:proofErr w:type="spellEnd"/>
+      <w:r>
+        <w:rPr>
+          <w:color w:val="871094"/>
+          <w:sz w:val="18"/>
+          <w:szCs w:val="18"/>
+          <w:lang w:val="en-US"/>
+        </w:rPr>
+        <w:t xml:space="preserve"> </w:t>
+      </w:r>
+      <w:r>
+        <w:rPr>
+          <w:color w:val="080808"/>
+          <w:sz w:val="18"/>
+          <w:szCs w:val="18"/>
+          <w:lang w:val="en-US"/>
+        </w:rPr>
+        <w:t xml:space="preserve">= </w:t>
+      </w:r>
+      <w:proofErr w:type="spellStart"/>
+      <w:r>
+        <w:rPr>
+          <w:color w:val="080808"/>
+          <w:sz w:val="18"/>
+          <w:szCs w:val="18"/>
+          <w:lang w:val="en-US"/>
+        </w:rPr>
+        <w:t>getIntent</w:t>
+      </w:r>
+      <w:proofErr w:type="spellEnd"/>
+      <w:r>
+        <w:rPr>
+          <w:color w:val="080808"/>
+          <w:sz w:val="18"/>
+          <w:szCs w:val="18"/>
+          <w:lang w:val="en-US"/>
+        </w:rPr>
+        <w:t>().</w:t>
+      </w:r>
+      <w:proofErr w:type="spellStart"/>
+      <w:r>
+        <w:rPr>
+          <w:color w:val="080808"/>
+          <w:sz w:val="18"/>
+          <w:szCs w:val="18"/>
+          <w:lang w:val="en-US"/>
+        </w:rPr>
+        <w:t>getStringExtra</w:t>
+      </w:r>
+      <w:proofErr w:type="spellEnd"/>
+      <w:r>
+        <w:rPr>
+          <w:color w:val="080808"/>
+          <w:sz w:val="18"/>
+          <w:szCs w:val="18"/>
+          <w:lang w:val="en-US"/>
+        </w:rPr>
+        <w:t>(</w:t>
+      </w:r>
+      <w:r>
+        <w:rPr>
+          <w:color w:val="067D17"/>
+          <w:sz w:val="18"/>
+          <w:szCs w:val="18"/>
+          <w:lang w:val="en-US"/>
+        </w:rPr>
+        <w:t>"</w:t>
+      </w:r>
+      <w:proofErr w:type="spellStart"/>
+      <w:r>
+        <w:rPr>
+          <w:color w:val="067D17"/>
+          <w:sz w:val="18"/>
+          <w:szCs w:val="18"/>
+          <w:lang w:val="en-US"/>
+        </w:rPr>
+        <w:t>uid</w:t>
+      </w:r>
+      <w:proofErr w:type="spellEnd"/>
+      <w:r>
+        <w:rPr>
+          <w:color w:val="067D17"/>
+          <w:sz w:val="18"/>
+          <w:szCs w:val="18"/>
+          <w:lang w:val="en-US"/>
+        </w:rPr>
+        <w:t>"</w:t>
+      </w:r>
+      <w:r>
+        <w:rPr>
+          <w:color w:val="080808"/>
+          <w:sz w:val="18"/>
+          <w:szCs w:val="18"/>
+          <w:lang w:val="en-US"/>
+        </w:rPr>
+        <w:t>);</w:t>
+      </w:r>
+      <w:r>
+        <w:rPr>
+          <w:color w:val="080808"/>
+          <w:sz w:val="18"/>
+          <w:szCs w:val="18"/>
+          <w:lang w:val="en-US"/>
+        </w:rPr>
+        <w:br/>
+        <w:t xml:space="preserve">    </w:t>
+      </w:r>
+      <w:proofErr w:type="spellStart"/>
+      <w:r>
+        <w:rPr>
+          <w:color w:val="871094"/>
+          <w:sz w:val="18"/>
+          <w:szCs w:val="18"/>
+          <w:lang w:val="en-US"/>
+        </w:rPr>
+        <w:t>correo</w:t>
+      </w:r>
+      <w:r>
+        <w:rPr>
+          <w:color w:val="080808"/>
+          <w:sz w:val="18"/>
+          <w:szCs w:val="18"/>
+          <w:lang w:val="en-US"/>
+        </w:rPr>
+        <w:t>.setText</w:t>
+      </w:r>
+      <w:proofErr w:type="spellEnd"/>
+      <w:r>
+        <w:rPr>
+          <w:color w:val="080808"/>
+          <w:sz w:val="18"/>
+          <w:szCs w:val="18"/>
+          <w:lang w:val="en-US"/>
+        </w:rPr>
+        <w:t>(</w:t>
+      </w:r>
+      <w:proofErr w:type="spellStart"/>
+      <w:r>
+        <w:rPr>
+          <w:color w:val="080808"/>
+          <w:sz w:val="18"/>
+          <w:szCs w:val="18"/>
+          <w:lang w:val="en-US"/>
+        </w:rPr>
+        <w:t>getIntent</w:t>
+      </w:r>
+      <w:proofErr w:type="spellEnd"/>
+      <w:r>
+        <w:rPr>
+          <w:color w:val="080808"/>
+          <w:sz w:val="18"/>
+          <w:szCs w:val="18"/>
+          <w:lang w:val="en-US"/>
+        </w:rPr>
+        <w:t>().</w:t>
+      </w:r>
+      <w:proofErr w:type="spellStart"/>
+      <w:r>
+        <w:rPr>
+          <w:color w:val="080808"/>
+          <w:sz w:val="18"/>
+          <w:szCs w:val="18"/>
+          <w:lang w:val="en-US"/>
+        </w:rPr>
+        <w:t>getStringExtra</w:t>
+      </w:r>
+      <w:proofErr w:type="spellEnd"/>
+      <w:r>
+        <w:rPr>
+          <w:color w:val="080808"/>
+          <w:sz w:val="18"/>
+          <w:szCs w:val="18"/>
+          <w:lang w:val="en-US"/>
+        </w:rPr>
+        <w:t>(</w:t>
+      </w:r>
+      <w:r>
+        <w:rPr>
+          <w:color w:val="067D17"/>
+          <w:sz w:val="18"/>
+          <w:szCs w:val="18"/>
+          <w:lang w:val="en-US"/>
+        </w:rPr>
+        <w:t>"</w:t>
+      </w:r>
+      <w:proofErr w:type="spellStart"/>
+      <w:r>
+        <w:rPr>
+          <w:color w:val="067D17"/>
+          <w:sz w:val="18"/>
+          <w:szCs w:val="18"/>
+          <w:lang w:val="en-US"/>
+        </w:rPr>
+        <w:t>correo</w:t>
+      </w:r>
+      <w:proofErr w:type="spellEnd"/>
+      <w:r>
+        <w:rPr>
+          <w:color w:val="067D17"/>
+          <w:sz w:val="18"/>
+          <w:szCs w:val="18"/>
+          <w:lang w:val="en-US"/>
+        </w:rPr>
+        <w:t>"</w:t>
+      </w:r>
+      <w:r>
+        <w:rPr>
+          <w:color w:val="080808"/>
+          <w:sz w:val="18"/>
+          <w:szCs w:val="18"/>
+          <w:lang w:val="en-US"/>
+        </w:rPr>
+        <w:t>));</w:t>
+      </w:r>
+      <w:r>
+        <w:rPr>
+          <w:color w:val="080808"/>
+          <w:sz w:val="18"/>
+          <w:szCs w:val="18"/>
+          <w:lang w:val="en-US"/>
+        </w:rPr>
+        <w:br/>
+        <w:t xml:space="preserve">    </w:t>
+      </w:r>
+      <w:proofErr w:type="spellStart"/>
+      <w:r>
+        <w:rPr>
+          <w:color w:val="871094"/>
+          <w:sz w:val="18"/>
+          <w:szCs w:val="18"/>
+          <w:lang w:val="en-US"/>
+        </w:rPr>
+        <w:t>nombre</w:t>
+      </w:r>
+      <w:r>
+        <w:rPr>
+          <w:color w:val="080808"/>
+          <w:sz w:val="18"/>
+          <w:szCs w:val="18"/>
+          <w:lang w:val="en-US"/>
+        </w:rPr>
+        <w:t>.setText</w:t>
+      </w:r>
+      <w:proofErr w:type="spellEnd"/>
+      <w:r>
+        <w:rPr>
+          <w:color w:val="080808"/>
+          <w:sz w:val="18"/>
+          <w:szCs w:val="18"/>
+          <w:lang w:val="en-US"/>
+        </w:rPr>
+        <w:t>(</w:t>
+      </w:r>
+      <w:proofErr w:type="spellStart"/>
+      <w:r>
+        <w:rPr>
+          <w:color w:val="080808"/>
+          <w:sz w:val="18"/>
+          <w:szCs w:val="18"/>
+          <w:lang w:val="en-US"/>
+        </w:rPr>
+        <w:t>getIntent</w:t>
+      </w:r>
+      <w:proofErr w:type="spellEnd"/>
+      <w:r>
+        <w:rPr>
+          <w:color w:val="080808"/>
+          <w:sz w:val="18"/>
+          <w:szCs w:val="18"/>
+          <w:lang w:val="en-US"/>
+        </w:rPr>
+        <w:t>().</w:t>
+      </w:r>
+      <w:proofErr w:type="spellStart"/>
+      <w:r>
+        <w:rPr>
+          <w:color w:val="080808"/>
+          <w:sz w:val="18"/>
+          <w:szCs w:val="18"/>
+          <w:lang w:val="en-US"/>
+        </w:rPr>
+        <w:t>getStringExtra</w:t>
+      </w:r>
+      <w:proofErr w:type="spellEnd"/>
+      <w:r>
+        <w:rPr>
+          <w:color w:val="080808"/>
+          <w:sz w:val="18"/>
+          <w:szCs w:val="18"/>
+          <w:lang w:val="en-US"/>
+        </w:rPr>
+        <w:t>(</w:t>
+      </w:r>
+      <w:r>
+        <w:rPr>
+          <w:color w:val="067D17"/>
+          <w:sz w:val="18"/>
+          <w:szCs w:val="18"/>
+          <w:lang w:val="en-US"/>
+        </w:rPr>
+        <w:t>"</w:t>
+      </w:r>
+      <w:proofErr w:type="spellStart"/>
+      <w:r>
+        <w:rPr>
+          <w:color w:val="067D17"/>
+          <w:sz w:val="18"/>
+          <w:szCs w:val="18"/>
+          <w:lang w:val="en-US"/>
+        </w:rPr>
+        <w:t>nombre</w:t>
+      </w:r>
+      <w:proofErr w:type="spellEnd"/>
+      <w:r>
+        <w:rPr>
+          <w:color w:val="067D17"/>
+          <w:sz w:val="18"/>
+          <w:szCs w:val="18"/>
+          <w:lang w:val="en-US"/>
+        </w:rPr>
+        <w:t>"</w:t>
+      </w:r>
+      <w:r>
+        <w:rPr>
+          <w:color w:val="080808"/>
+          <w:sz w:val="18"/>
+          <w:szCs w:val="18"/>
+          <w:lang w:val="en-US"/>
+        </w:rPr>
+        <w:t>));</w:t>
+      </w:r>
+      <w:r>
+        <w:rPr>
+          <w:color w:val="080808"/>
+          <w:sz w:val="18"/>
+          <w:szCs w:val="18"/>
+          <w:lang w:val="en-US"/>
+        </w:rPr>
+        <w:br/>
+        <w:t xml:space="preserve">    </w:t>
+      </w:r>
+      <w:proofErr w:type="spellStart"/>
+      <w:r>
+        <w:rPr>
+          <w:color w:val="871094"/>
+          <w:sz w:val="18"/>
+          <w:szCs w:val="18"/>
+          <w:lang w:val="en-US"/>
+        </w:rPr>
+        <w:t>apellidos</w:t>
+      </w:r>
+      <w:r>
+        <w:rPr>
+          <w:color w:val="080808"/>
+          <w:sz w:val="18"/>
+          <w:szCs w:val="18"/>
+          <w:lang w:val="en-US"/>
+        </w:rPr>
+        <w:t>.setText</w:t>
+      </w:r>
+      <w:proofErr w:type="spellEnd"/>
+      <w:r>
+        <w:rPr>
+          <w:color w:val="080808"/>
+          <w:sz w:val="18"/>
+          <w:szCs w:val="18"/>
+          <w:lang w:val="en-US"/>
+        </w:rPr>
+        <w:t>(</w:t>
+      </w:r>
+      <w:proofErr w:type="spellStart"/>
+      <w:r>
+        <w:rPr>
+          <w:color w:val="080808"/>
+          <w:sz w:val="18"/>
+          <w:szCs w:val="18"/>
+          <w:lang w:val="en-US"/>
+        </w:rPr>
+        <w:t>getIntent</w:t>
+      </w:r>
+      <w:proofErr w:type="spellEnd"/>
+      <w:r>
+        <w:rPr>
+          <w:color w:val="080808"/>
+          <w:sz w:val="18"/>
+          <w:szCs w:val="18"/>
+          <w:lang w:val="en-US"/>
+        </w:rPr>
+        <w:t>().</w:t>
+      </w:r>
+      <w:proofErr w:type="spellStart"/>
+      <w:r>
+        <w:rPr>
+          <w:color w:val="080808"/>
+          <w:sz w:val="18"/>
+          <w:szCs w:val="18"/>
+          <w:lang w:val="en-US"/>
+        </w:rPr>
+        <w:t>getStringExtra</w:t>
+      </w:r>
+      <w:proofErr w:type="spellEnd"/>
+      <w:r>
+        <w:rPr>
+          <w:color w:val="080808"/>
+          <w:sz w:val="18"/>
+          <w:szCs w:val="18"/>
+          <w:lang w:val="en-US"/>
+        </w:rPr>
+        <w:t>(</w:t>
+      </w:r>
+      <w:r>
+        <w:rPr>
+          <w:color w:val="067D17"/>
+          <w:sz w:val="18"/>
+          <w:szCs w:val="18"/>
+          <w:lang w:val="en-US"/>
+        </w:rPr>
+        <w:t>"</w:t>
+      </w:r>
+      <w:proofErr w:type="spellStart"/>
+      <w:r>
+        <w:rPr>
+          <w:color w:val="067D17"/>
+          <w:sz w:val="18"/>
+          <w:szCs w:val="18"/>
+          <w:lang w:val="en-US"/>
+        </w:rPr>
+        <w:t>apellidos</w:t>
+      </w:r>
+      <w:proofErr w:type="spellEnd"/>
+      <w:r>
+        <w:rPr>
+          <w:color w:val="067D17"/>
+          <w:sz w:val="18"/>
+          <w:szCs w:val="18"/>
+          <w:lang w:val="en-US"/>
+        </w:rPr>
+        <w:t>"</w:t>
+      </w:r>
+      <w:r>
+        <w:rPr>
+          <w:color w:val="080808"/>
+          <w:sz w:val="18"/>
+          <w:szCs w:val="18"/>
+          <w:lang w:val="en-US"/>
+        </w:rPr>
+        <w:t>));</w:t>
+      </w:r>
+      <w:r>
+        <w:rPr>
+          <w:color w:val="080808"/>
+          <w:sz w:val="18"/>
+          <w:szCs w:val="18"/>
+          <w:lang w:val="en-US"/>
+        </w:rPr>
+        <w:br/>
+        <w:t xml:space="preserve">    </w:t>
+      </w:r>
+      <w:proofErr w:type="spellStart"/>
+      <w:r>
+        <w:rPr>
+          <w:color w:val="871094"/>
+          <w:sz w:val="18"/>
+          <w:szCs w:val="18"/>
+          <w:lang w:val="en-US"/>
+        </w:rPr>
+        <w:t>pass</w:t>
+      </w:r>
+      <w:r>
+        <w:rPr>
+          <w:color w:val="080808"/>
+          <w:sz w:val="18"/>
+          <w:szCs w:val="18"/>
+          <w:lang w:val="en-US"/>
+        </w:rPr>
+        <w:t>.setText</w:t>
+      </w:r>
+      <w:proofErr w:type="spellEnd"/>
+      <w:r>
+        <w:rPr>
+          <w:color w:val="080808"/>
+          <w:sz w:val="18"/>
+          <w:szCs w:val="18"/>
+          <w:lang w:val="en-US"/>
+        </w:rPr>
+        <w:t>(</w:t>
+      </w:r>
+      <w:proofErr w:type="spellStart"/>
+      <w:r>
+        <w:rPr>
+          <w:color w:val="080808"/>
+          <w:sz w:val="18"/>
+          <w:szCs w:val="18"/>
+          <w:lang w:val="en-US"/>
+        </w:rPr>
+        <w:t>getIntent</w:t>
+      </w:r>
+      <w:proofErr w:type="spellEnd"/>
+      <w:r>
+        <w:rPr>
+          <w:color w:val="080808"/>
+          <w:sz w:val="18"/>
+          <w:szCs w:val="18"/>
+          <w:lang w:val="en-US"/>
+        </w:rPr>
+        <w:t>().</w:t>
+      </w:r>
+      <w:proofErr w:type="spellStart"/>
+      <w:r>
+        <w:rPr>
+          <w:color w:val="080808"/>
+          <w:sz w:val="18"/>
+          <w:szCs w:val="18"/>
+          <w:lang w:val="en-US"/>
+        </w:rPr>
+        <w:t>getStringExtra</w:t>
+      </w:r>
+      <w:proofErr w:type="spellEnd"/>
+      <w:r>
+        <w:rPr>
+          <w:color w:val="080808"/>
+          <w:sz w:val="18"/>
+          <w:szCs w:val="18"/>
+          <w:lang w:val="en-US"/>
+        </w:rPr>
+        <w:t>(</w:t>
+      </w:r>
+      <w:r>
+        <w:rPr>
+          <w:color w:val="067D17"/>
+          <w:sz w:val="18"/>
+          <w:szCs w:val="18"/>
+          <w:lang w:val="en-US"/>
+        </w:rPr>
+        <w:t>"password"</w:t>
+      </w:r>
+      <w:r>
+        <w:rPr>
+          <w:color w:val="080808"/>
+          <w:sz w:val="18"/>
+          <w:szCs w:val="18"/>
+          <w:lang w:val="en-US"/>
+        </w:rPr>
+        <w:t>));</w:t>
+      </w:r>
+      <w:r>
+        <w:rPr>
+          <w:color w:val="080808"/>
+          <w:sz w:val="18"/>
+          <w:szCs w:val="18"/>
+          <w:lang w:val="en-US"/>
+        </w:rPr>
+        <w:br/>
+      </w:r>
+      <w:r>
+        <w:rPr>
+          <w:i/>
+          <w:iCs/>
+          <w:color w:val="8C8C8C"/>
+          <w:sz w:val="18"/>
+          <w:szCs w:val="18"/>
+          <w:lang w:val="en-US"/>
+        </w:rPr>
+        <w:t>…</w:t>
+      </w:r>
+      <w:r>
+        <w:rPr>
+          <w:color w:val="080808"/>
+          <w:sz w:val="18"/>
+          <w:szCs w:val="18"/>
+          <w:lang w:val="en-US"/>
+        </w:rPr>
+        <w:br/>
+        <w:t>}</w:t>
+      </w:r>
+    </w:p>
+    <w:p>
+      <w:pPr>
+        <w:pStyle w:val="HTMLconformatoprevio"/>
+        <w:shd w:val="clear" w:color="auto" w:fill="FFFFFF"/>
+        <w:rPr>
+          <w:color w:val="080808"/>
+          <w:sz w:val="18"/>
+          <w:szCs w:val="18"/>
+          <w:lang w:val="en-US"/>
+        </w:rPr>
+      </w:pPr>
+    </w:p>
+    <w:p>
+      <w:r>
+        <w:t xml:space="preserve">Así mismo, </w:t>
+      </w:r>
+      <w:r>
+        <w:t xml:space="preserve">también agregamos las variables de la base de datos de </w:t>
+      </w:r>
+      <w:r>
+        <w:rPr>
+          <w:b/>
+          <w:bCs/>
+        </w:rPr>
+        <w:t>Firebase</w:t>
+      </w:r>
+      <w:r>
+        <w:t>.</w:t>
+      </w:r>
+    </w:p>
+    <w:p>
+      <w:pPr>
+        <w:pStyle w:val="HTMLconformatoprevio"/>
+        <w:shd w:val="clear" w:color="auto" w:fill="FFFFFF"/>
+        <w:rPr>
+          <w:color w:val="080808"/>
+          <w:sz w:val="18"/>
+          <w:szCs w:val="18"/>
+        </w:rPr>
+      </w:pPr>
+      <w:proofErr w:type="spellStart"/>
+      <w:r>
+        <w:rPr>
+          <w:color w:val="000000"/>
+          <w:sz w:val="18"/>
+          <w:szCs w:val="18"/>
+        </w:rPr>
+        <w:t>FirebaseDatabase</w:t>
+      </w:r>
+      <w:proofErr w:type="spellEnd"/>
+      <w:r>
+        <w:rPr>
+          <w:color w:val="000000"/>
+          <w:sz w:val="18"/>
+          <w:szCs w:val="18"/>
+        </w:rPr>
+        <w:t xml:space="preserve"> </w:t>
+      </w:r>
+      <w:proofErr w:type="spellStart"/>
+      <w:r>
+        <w:rPr>
+          <w:color w:val="871094"/>
+          <w:sz w:val="18"/>
+          <w:szCs w:val="18"/>
+        </w:rPr>
+        <w:t>firebaseDatabase</w:t>
+      </w:r>
+      <w:proofErr w:type="spellEnd"/>
+      <w:r>
+        <w:rPr>
+          <w:color w:val="080808"/>
+          <w:sz w:val="18"/>
+          <w:szCs w:val="18"/>
+        </w:rPr>
+        <w:t>;</w:t>
+      </w:r>
+      <w:r>
+        <w:rPr>
+          <w:color w:val="080808"/>
+          <w:sz w:val="18"/>
+          <w:szCs w:val="18"/>
+        </w:rPr>
+        <w:br/>
+      </w:r>
+      <w:proofErr w:type="spellStart"/>
+      <w:r>
+        <w:rPr>
+          <w:color w:val="000000"/>
+          <w:sz w:val="18"/>
+          <w:szCs w:val="18"/>
+        </w:rPr>
+        <w:t>DatabaseReference</w:t>
+      </w:r>
+      <w:proofErr w:type="spellEnd"/>
+      <w:r>
+        <w:rPr>
+          <w:color w:val="000000"/>
+          <w:sz w:val="18"/>
+          <w:szCs w:val="18"/>
+        </w:rPr>
+        <w:t xml:space="preserve"> </w:t>
+      </w:r>
+      <w:proofErr w:type="spellStart"/>
+      <w:r>
+        <w:rPr>
+          <w:color w:val="871094"/>
+          <w:sz w:val="18"/>
+          <w:szCs w:val="18"/>
+        </w:rPr>
+        <w:t>databaseReference</w:t>
+      </w:r>
+      <w:proofErr w:type="spellEnd"/>
+      <w:r>
+        <w:rPr>
+          <w:color w:val="080808"/>
+          <w:sz w:val="18"/>
+          <w:szCs w:val="18"/>
+        </w:rPr>
+        <w:t>;</w:t>
+      </w:r>
+    </w:p>
+    <w:p/>
+    <w:p>
+      <w:r>
+        <w:t xml:space="preserve">Creamos un método que será invocado desde </w:t>
+      </w:r>
+      <w:proofErr w:type="spellStart"/>
+      <w:r>
+        <w:rPr>
+          <w:b/>
+          <w:bCs/>
+        </w:rPr>
+        <w:t>onCreate</w:t>
+      </w:r>
+      <w:proofErr w:type="spellEnd"/>
+      <w:r>
+        <w:t xml:space="preserve"> para inicializar las variables de Firebase:</w:t>
+      </w:r>
+    </w:p>
+    <w:p>
+      <w:pPr>
+        <w:pStyle w:val="HTMLconformatoprevio"/>
+        <w:shd w:val="clear" w:color="auto" w:fill="FFFFFF"/>
+        <w:rPr>
+          <w:color w:val="080808"/>
+          <w:sz w:val="18"/>
+          <w:szCs w:val="18"/>
+          <w:lang w:val="en-US"/>
+        </w:rPr>
+      </w:pPr>
+      <w:r>
+        <w:rPr>
+          <w:color w:val="0033B3"/>
+          <w:sz w:val="18"/>
+          <w:szCs w:val="18"/>
+          <w:lang w:val="en-US"/>
+        </w:rPr>
+        <w:t xml:space="preserve">protected void </w:t>
+      </w:r>
+      <w:proofErr w:type="spellStart"/>
+      <w:r>
+        <w:rPr>
+          <w:color w:val="00627A"/>
+          <w:sz w:val="18"/>
+          <w:szCs w:val="18"/>
+          <w:lang w:val="en-US"/>
+        </w:rPr>
+        <w:t>onCreate</w:t>
+      </w:r>
+      <w:proofErr w:type="spellEnd"/>
+      <w:r>
+        <w:rPr>
+          <w:color w:val="080808"/>
+          <w:sz w:val="18"/>
+          <w:szCs w:val="18"/>
+          <w:lang w:val="en-US"/>
+        </w:rPr>
+        <w:t>(</w:t>
+      </w:r>
+      <w:r>
+        <w:rPr>
+          <w:color w:val="000000"/>
+          <w:sz w:val="18"/>
+          <w:szCs w:val="18"/>
+          <w:lang w:val="en-US"/>
+        </w:rPr>
+        <w:t xml:space="preserve">Bundle </w:t>
+      </w:r>
+      <w:proofErr w:type="spellStart"/>
+      <w:r>
+        <w:rPr>
+          <w:color w:val="080808"/>
+          <w:sz w:val="18"/>
+          <w:szCs w:val="18"/>
+          <w:lang w:val="en-US"/>
+        </w:rPr>
+        <w:t>savedInstanceState</w:t>
+      </w:r>
+      <w:proofErr w:type="spellEnd"/>
+      <w:r>
+        <w:rPr>
+          <w:color w:val="080808"/>
+          <w:sz w:val="18"/>
+          <w:szCs w:val="18"/>
+          <w:lang w:val="en-US"/>
+        </w:rPr>
+        <w:t>) {</w:t>
+      </w:r>
+    </w:p>
+    <w:p>
+      <w:pPr>
+        <w:pStyle w:val="HTMLconformatoprevio"/>
+        <w:shd w:val="clear" w:color="auto" w:fill="FFFFFF"/>
+        <w:rPr>
+          <w:color w:val="080808"/>
+          <w:sz w:val="18"/>
+          <w:szCs w:val="18"/>
+          <w:lang w:val="en-US"/>
+        </w:rPr>
+      </w:pPr>
+      <w:r>
+        <w:rPr>
+          <w:color w:val="080808"/>
+          <w:sz w:val="18"/>
+          <w:szCs w:val="18"/>
+          <w:lang w:val="en-US"/>
+        </w:rPr>
+        <w:t>…</w:t>
+      </w:r>
+      <w:r>
+        <w:rPr>
+          <w:color w:val="080808"/>
+          <w:sz w:val="18"/>
+          <w:szCs w:val="18"/>
+          <w:lang w:val="en-US"/>
+        </w:rPr>
+        <w:br/>
+      </w:r>
+      <w:r>
+        <w:rPr>
+          <w:i/>
+          <w:iCs/>
+          <w:color w:val="8C8C8C"/>
+          <w:sz w:val="18"/>
+          <w:szCs w:val="18"/>
+          <w:lang w:val="en-US"/>
+        </w:rPr>
+        <w:t xml:space="preserve">    </w:t>
+      </w:r>
+      <w:proofErr w:type="spellStart"/>
+      <w:r>
+        <w:rPr>
+          <w:color w:val="080808"/>
+          <w:sz w:val="18"/>
+          <w:szCs w:val="18"/>
+          <w:lang w:val="en-US"/>
+        </w:rPr>
+        <w:t>InicializarFirebase</w:t>
+      </w:r>
+      <w:proofErr w:type="spellEnd"/>
+      <w:r>
+        <w:rPr>
+          <w:color w:val="080808"/>
+          <w:sz w:val="18"/>
+          <w:szCs w:val="18"/>
+          <w:lang w:val="en-US"/>
+        </w:rPr>
+        <w:t>();</w:t>
+      </w:r>
+      <w:r>
+        <w:rPr>
+          <w:color w:val="080808"/>
+          <w:sz w:val="18"/>
+          <w:szCs w:val="18"/>
+          <w:lang w:val="en-US"/>
+        </w:rPr>
+        <w:br/>
+        <w:t>}</w:t>
+      </w:r>
+    </w:p>
+    <w:p>
+      <w:pPr>
+        <w:pStyle w:val="HTMLconformatoprevio"/>
+        <w:shd w:val="clear" w:color="auto" w:fill="FFFFFF"/>
+        <w:rPr>
+          <w:color w:val="080808"/>
+          <w:sz w:val="18"/>
+          <w:szCs w:val="18"/>
+          <w:lang w:val="en-US"/>
+        </w:rPr>
+      </w:pPr>
+      <w:r>
+        <w:rPr>
+          <w:color w:val="080808"/>
+          <w:sz w:val="18"/>
+          <w:szCs w:val="18"/>
+          <w:lang w:val="en-US"/>
+        </w:rPr>
+        <w:t>…</w:t>
+      </w:r>
+    </w:p>
+    <w:p>
+      <w:pPr>
+        <w:pStyle w:val="HTMLconformatoprevio"/>
+        <w:shd w:val="clear" w:color="auto" w:fill="FFFFFF"/>
+        <w:rPr>
+          <w:color w:val="080808"/>
+          <w:sz w:val="18"/>
+          <w:szCs w:val="18"/>
+          <w:lang w:val="en-US"/>
+        </w:rPr>
+      </w:pPr>
+      <w:r>
+        <w:rPr>
+          <w:color w:val="0033B3"/>
+          <w:sz w:val="18"/>
+          <w:szCs w:val="18"/>
+          <w:lang w:val="en-US"/>
+        </w:rPr>
+        <w:t xml:space="preserve">private void </w:t>
+      </w:r>
+      <w:proofErr w:type="spellStart"/>
+      <w:r>
+        <w:rPr>
+          <w:color w:val="00627A"/>
+          <w:sz w:val="18"/>
+          <w:szCs w:val="18"/>
+          <w:lang w:val="en-US"/>
+        </w:rPr>
+        <w:t>InicializarFirebase</w:t>
+      </w:r>
+      <w:proofErr w:type="spellEnd"/>
+      <w:r>
+        <w:rPr>
+          <w:color w:val="080808"/>
+          <w:sz w:val="18"/>
+          <w:szCs w:val="18"/>
+          <w:lang w:val="en-US"/>
+        </w:rPr>
+        <w:t>(){</w:t>
+      </w:r>
+      <w:r>
+        <w:rPr>
+          <w:color w:val="080808"/>
+          <w:sz w:val="18"/>
+          <w:szCs w:val="18"/>
+          <w:lang w:val="en-US"/>
+        </w:rPr>
+        <w:br/>
+        <w:t xml:space="preserve">    </w:t>
+      </w:r>
+      <w:proofErr w:type="spellStart"/>
+      <w:r>
+        <w:rPr>
+          <w:color w:val="000000"/>
+          <w:sz w:val="18"/>
+          <w:szCs w:val="18"/>
+          <w:lang w:val="en-US"/>
+        </w:rPr>
+        <w:t>FirebaseApp</w:t>
+      </w:r>
+      <w:r>
+        <w:rPr>
+          <w:color w:val="080808"/>
+          <w:sz w:val="18"/>
+          <w:szCs w:val="18"/>
+          <w:lang w:val="en-US"/>
+        </w:rPr>
+        <w:t>.</w:t>
+      </w:r>
+      <w:r>
+        <w:rPr>
+          <w:i/>
+          <w:iCs/>
+          <w:color w:val="080808"/>
+          <w:sz w:val="18"/>
+          <w:szCs w:val="18"/>
+          <w:lang w:val="en-US"/>
+        </w:rPr>
+        <w:t>initializeApp</w:t>
+      </w:r>
+      <w:proofErr w:type="spellEnd"/>
+      <w:r>
+        <w:rPr>
+          <w:color w:val="080808"/>
+          <w:sz w:val="18"/>
+          <w:szCs w:val="18"/>
+          <w:lang w:val="en-US"/>
+        </w:rPr>
+        <w:t>(</w:t>
+      </w:r>
+      <w:r>
+        <w:rPr>
+          <w:color w:val="0033B3"/>
+          <w:sz w:val="18"/>
+          <w:szCs w:val="18"/>
+          <w:lang w:val="en-US"/>
+        </w:rPr>
+        <w:t>this</w:t>
+      </w:r>
+      <w:r>
+        <w:rPr>
+          <w:color w:val="080808"/>
+          <w:sz w:val="18"/>
+          <w:szCs w:val="18"/>
+          <w:lang w:val="en-US"/>
+        </w:rPr>
+        <w:t>);</w:t>
+      </w:r>
+      <w:r>
+        <w:rPr>
+          <w:color w:val="080808"/>
+          <w:sz w:val="18"/>
+          <w:szCs w:val="18"/>
+          <w:lang w:val="en-US"/>
+        </w:rPr>
+        <w:br/>
+        <w:t xml:space="preserve">    </w:t>
+      </w:r>
+      <w:proofErr w:type="spellStart"/>
+      <w:r>
+        <w:rPr>
+          <w:color w:val="871094"/>
+          <w:sz w:val="18"/>
+          <w:szCs w:val="18"/>
+          <w:lang w:val="en-US"/>
+        </w:rPr>
+        <w:t>firebaseDatabase</w:t>
+      </w:r>
+      <w:proofErr w:type="spellEnd"/>
+      <w:r>
+        <w:rPr>
+          <w:color w:val="871094"/>
+          <w:sz w:val="18"/>
+          <w:szCs w:val="18"/>
+          <w:lang w:val="en-US"/>
+        </w:rPr>
+        <w:t xml:space="preserve"> </w:t>
+      </w:r>
+      <w:r>
+        <w:rPr>
+          <w:color w:val="080808"/>
+          <w:sz w:val="18"/>
+          <w:szCs w:val="18"/>
+          <w:lang w:val="en-US"/>
+        </w:rPr>
+        <w:t xml:space="preserve">= </w:t>
+      </w:r>
+      <w:proofErr w:type="spellStart"/>
+      <w:r>
+        <w:rPr>
+          <w:color w:val="000000"/>
+          <w:sz w:val="18"/>
+          <w:szCs w:val="18"/>
+          <w:lang w:val="en-US"/>
+        </w:rPr>
+        <w:t>FirebaseDatabase</w:t>
+      </w:r>
+      <w:r>
+        <w:rPr>
+          <w:color w:val="080808"/>
+          <w:sz w:val="18"/>
+          <w:szCs w:val="18"/>
+          <w:lang w:val="en-US"/>
+        </w:rPr>
+        <w:t>.</w:t>
+      </w:r>
+      <w:r>
+        <w:rPr>
+          <w:i/>
+          <w:iCs/>
+          <w:color w:val="080808"/>
+          <w:sz w:val="18"/>
+          <w:szCs w:val="18"/>
+          <w:lang w:val="en-US"/>
+        </w:rPr>
+        <w:t>getInstance</w:t>
+      </w:r>
+      <w:proofErr w:type="spellEnd"/>
+      <w:r>
+        <w:rPr>
+          <w:color w:val="080808"/>
+          <w:sz w:val="18"/>
+          <w:szCs w:val="18"/>
+          <w:lang w:val="en-US"/>
+        </w:rPr>
+        <w:t>();</w:t>
+      </w:r>
+      <w:r>
+        <w:rPr>
+          <w:color w:val="080808"/>
+          <w:sz w:val="18"/>
+          <w:szCs w:val="18"/>
+          <w:lang w:val="en-US"/>
+        </w:rPr>
+        <w:br/>
+        <w:t xml:space="preserve">    </w:t>
+      </w:r>
+      <w:proofErr w:type="spellStart"/>
+      <w:r>
+        <w:rPr>
+          <w:color w:val="871094"/>
+          <w:sz w:val="18"/>
+          <w:szCs w:val="18"/>
+          <w:lang w:val="en-US"/>
+        </w:rPr>
+        <w:t>databaseReference</w:t>
+      </w:r>
+      <w:proofErr w:type="spellEnd"/>
+      <w:r>
+        <w:rPr>
+          <w:color w:val="871094"/>
+          <w:sz w:val="18"/>
+          <w:szCs w:val="18"/>
+          <w:lang w:val="en-US"/>
+        </w:rPr>
+        <w:t xml:space="preserve"> </w:t>
+      </w:r>
+      <w:r>
+        <w:rPr>
+          <w:color w:val="080808"/>
+          <w:sz w:val="18"/>
+          <w:szCs w:val="18"/>
+          <w:lang w:val="en-US"/>
+        </w:rPr>
+        <w:t xml:space="preserve">= </w:t>
+      </w:r>
+      <w:proofErr w:type="spellStart"/>
+      <w:r>
+        <w:rPr>
+          <w:color w:val="871094"/>
+          <w:sz w:val="18"/>
+          <w:szCs w:val="18"/>
+          <w:lang w:val="en-US"/>
+        </w:rPr>
+        <w:t>firebaseDatabase</w:t>
+      </w:r>
+      <w:r>
+        <w:rPr>
+          <w:color w:val="080808"/>
+          <w:sz w:val="18"/>
+          <w:szCs w:val="18"/>
+          <w:lang w:val="en-US"/>
+        </w:rPr>
+        <w:t>.getReference</w:t>
+      </w:r>
+      <w:proofErr w:type="spellEnd"/>
+      <w:r>
+        <w:rPr>
+          <w:color w:val="080808"/>
+          <w:sz w:val="18"/>
+          <w:szCs w:val="18"/>
+          <w:lang w:val="en-US"/>
+        </w:rPr>
+        <w:t>();</w:t>
+      </w:r>
+      <w:r>
+        <w:rPr>
+          <w:color w:val="080808"/>
+          <w:sz w:val="18"/>
+          <w:szCs w:val="18"/>
+          <w:lang w:val="en-US"/>
+        </w:rPr>
+        <w:br/>
+        <w:t>}</w:t>
+      </w:r>
+    </w:p>
+    <w:p>
+      <w:pPr>
+        <w:pStyle w:val="HTMLconformatoprevio"/>
+        <w:shd w:val="clear" w:color="auto" w:fill="FFFFFF"/>
+        <w:rPr>
+          <w:color w:val="080808"/>
+          <w:sz w:val="18"/>
+          <w:szCs w:val="18"/>
+          <w:lang w:val="en-US"/>
+        </w:rPr>
+      </w:pPr>
+    </w:p>
+    <w:p>
+      <w:pPr>
+        <w:pStyle w:val="HTMLconformatoprevio"/>
+        <w:shd w:val="clear" w:color="auto" w:fill="FFFFFF"/>
+        <w:rPr>
+          <w:color w:val="080808"/>
+          <w:sz w:val="18"/>
+          <w:szCs w:val="18"/>
+          <w:lang w:val="en-US"/>
+        </w:rPr>
+      </w:pPr>
+    </w:p>
+    <w:p>
+      <w:r>
+        <w:t xml:space="preserve">Se ha creado un método con el nombre </w:t>
+      </w:r>
+      <w:proofErr w:type="spellStart"/>
+      <w:r>
+        <w:rPr>
+          <w:b/>
+          <w:bCs/>
+        </w:rPr>
+        <w:t>Gurdar</w:t>
+      </w:r>
+      <w:proofErr w:type="spellEnd"/>
+      <w:r>
+        <w:t xml:space="preserve"> donde se recupera la información del formulario; posteriormente creamos una instancia a la clase </w:t>
+      </w:r>
+      <w:r>
+        <w:rPr>
+          <w:b/>
+          <w:bCs/>
+        </w:rPr>
+        <w:t>Persona</w:t>
+      </w:r>
+      <w:r>
+        <w:t xml:space="preserve"> y enviamos los datos del formulario al objeto.</w:t>
+      </w:r>
+    </w:p>
+    <w:p>
+      <w:pPr>
+        <w:pStyle w:val="HTMLconformatoprevio"/>
+        <w:shd w:val="clear" w:color="auto" w:fill="FFFFFF"/>
+        <w:rPr>
+          <w:color w:val="080808"/>
+          <w:sz w:val="18"/>
+          <w:szCs w:val="18"/>
+        </w:rPr>
+      </w:pPr>
+      <w:r>
+        <w:rPr>
+          <w:color w:val="000000"/>
+          <w:sz w:val="18"/>
+          <w:szCs w:val="18"/>
+        </w:rPr>
+        <w:t xml:space="preserve">Persona p </w:t>
+      </w:r>
+      <w:r>
+        <w:rPr>
+          <w:color w:val="080808"/>
+          <w:sz w:val="18"/>
+          <w:szCs w:val="18"/>
+        </w:rPr>
+        <w:t xml:space="preserve">= </w:t>
+      </w:r>
+      <w:r>
+        <w:rPr>
+          <w:color w:val="0033B3"/>
+          <w:sz w:val="18"/>
+          <w:szCs w:val="18"/>
+        </w:rPr>
+        <w:t xml:space="preserve">new </w:t>
+      </w:r>
+      <w:r>
+        <w:rPr>
+          <w:color w:val="080808"/>
+          <w:sz w:val="18"/>
+          <w:szCs w:val="18"/>
+        </w:rPr>
+        <w:t>Persona();</w:t>
+      </w:r>
+      <w:r>
+        <w:rPr>
+          <w:color w:val="080808"/>
+          <w:sz w:val="18"/>
+          <w:szCs w:val="18"/>
+        </w:rPr>
+        <w:br/>
+      </w:r>
+      <w:proofErr w:type="spellStart"/>
+      <w:proofErr w:type="gramStart"/>
+      <w:r>
+        <w:rPr>
+          <w:color w:val="000000"/>
+          <w:sz w:val="18"/>
+          <w:szCs w:val="18"/>
+        </w:rPr>
+        <w:t>p</w:t>
+      </w:r>
+      <w:r>
+        <w:rPr>
+          <w:color w:val="080808"/>
+          <w:sz w:val="18"/>
+          <w:szCs w:val="18"/>
+        </w:rPr>
+        <w:t>.setUid</w:t>
+      </w:r>
+      <w:proofErr w:type="spellEnd"/>
+      <w:proofErr w:type="gramEnd"/>
+      <w:r>
+        <w:rPr>
+          <w:color w:val="080808"/>
+          <w:sz w:val="18"/>
+          <w:szCs w:val="18"/>
+        </w:rPr>
+        <w:t>(</w:t>
+      </w:r>
+      <w:proofErr w:type="spellStart"/>
+      <w:r>
+        <w:rPr>
+          <w:color w:val="871094"/>
+          <w:sz w:val="18"/>
+          <w:szCs w:val="18"/>
+        </w:rPr>
+        <w:t>uid</w:t>
+      </w:r>
+      <w:proofErr w:type="spellEnd"/>
+      <w:r>
+        <w:rPr>
+          <w:color w:val="080808"/>
+          <w:sz w:val="18"/>
+          <w:szCs w:val="18"/>
+        </w:rPr>
+        <w:t>);</w:t>
+      </w:r>
+      <w:r>
+        <w:rPr>
+          <w:color w:val="080808"/>
+          <w:sz w:val="18"/>
+          <w:szCs w:val="18"/>
+        </w:rPr>
+        <w:br/>
+      </w:r>
+      <w:proofErr w:type="spellStart"/>
+      <w:r>
+        <w:rPr>
+          <w:color w:val="000000"/>
+          <w:sz w:val="18"/>
+          <w:szCs w:val="18"/>
+        </w:rPr>
+        <w:t>p</w:t>
+      </w:r>
+      <w:r>
+        <w:rPr>
+          <w:color w:val="080808"/>
+          <w:sz w:val="18"/>
+          <w:szCs w:val="18"/>
+        </w:rPr>
+        <w:t>.setNombre</w:t>
+      </w:r>
+      <w:proofErr w:type="spellEnd"/>
+      <w:r>
+        <w:rPr>
+          <w:color w:val="080808"/>
+          <w:sz w:val="18"/>
+          <w:szCs w:val="18"/>
+        </w:rPr>
+        <w:t>(</w:t>
+      </w:r>
+      <w:proofErr w:type="spellStart"/>
+      <w:r>
+        <w:rPr>
+          <w:color w:val="000000"/>
+          <w:sz w:val="18"/>
+          <w:szCs w:val="18"/>
+        </w:rPr>
+        <w:t>name</w:t>
+      </w:r>
+      <w:proofErr w:type="spellEnd"/>
+      <w:r>
+        <w:rPr>
+          <w:color w:val="080808"/>
+          <w:sz w:val="18"/>
+          <w:szCs w:val="18"/>
+        </w:rPr>
+        <w:t>);</w:t>
+      </w:r>
+      <w:r>
+        <w:rPr>
+          <w:color w:val="080808"/>
+          <w:sz w:val="18"/>
+          <w:szCs w:val="18"/>
+        </w:rPr>
+        <w:br/>
+      </w:r>
+      <w:proofErr w:type="spellStart"/>
+      <w:r>
+        <w:rPr>
+          <w:color w:val="000000"/>
+          <w:sz w:val="18"/>
+          <w:szCs w:val="18"/>
+        </w:rPr>
+        <w:t>p</w:t>
+      </w:r>
+      <w:r>
+        <w:rPr>
+          <w:color w:val="080808"/>
+          <w:sz w:val="18"/>
+          <w:szCs w:val="18"/>
+        </w:rPr>
+        <w:t>.setApellidos</w:t>
+      </w:r>
+      <w:proofErr w:type="spellEnd"/>
+      <w:r>
+        <w:rPr>
+          <w:color w:val="080808"/>
+          <w:sz w:val="18"/>
+          <w:szCs w:val="18"/>
+        </w:rPr>
+        <w:t>(</w:t>
+      </w:r>
+      <w:proofErr w:type="spellStart"/>
+      <w:r>
+        <w:rPr>
+          <w:color w:val="000000"/>
+          <w:sz w:val="18"/>
+          <w:szCs w:val="18"/>
+        </w:rPr>
+        <w:t>last</w:t>
+      </w:r>
+      <w:proofErr w:type="spellEnd"/>
+      <w:r>
+        <w:rPr>
+          <w:color w:val="080808"/>
+          <w:sz w:val="18"/>
+          <w:szCs w:val="18"/>
+        </w:rPr>
+        <w:t>);</w:t>
+      </w:r>
+      <w:r>
+        <w:rPr>
+          <w:color w:val="080808"/>
+          <w:sz w:val="18"/>
+          <w:szCs w:val="18"/>
+        </w:rPr>
+        <w:br/>
+      </w:r>
+      <w:proofErr w:type="spellStart"/>
+      <w:r>
+        <w:rPr>
+          <w:color w:val="000000"/>
+          <w:sz w:val="18"/>
+          <w:szCs w:val="18"/>
+        </w:rPr>
+        <w:t>p</w:t>
+      </w:r>
+      <w:r>
+        <w:rPr>
+          <w:color w:val="080808"/>
+          <w:sz w:val="18"/>
+          <w:szCs w:val="18"/>
+        </w:rPr>
+        <w:t>.setCorreo</w:t>
+      </w:r>
+      <w:proofErr w:type="spellEnd"/>
+      <w:r>
+        <w:rPr>
+          <w:color w:val="080808"/>
+          <w:sz w:val="18"/>
+          <w:szCs w:val="18"/>
+        </w:rPr>
+        <w:t>(</w:t>
+      </w:r>
+      <w:r>
+        <w:rPr>
+          <w:color w:val="000000"/>
+          <w:sz w:val="18"/>
+          <w:szCs w:val="18"/>
+        </w:rPr>
+        <w:t>mail</w:t>
+      </w:r>
+      <w:r>
+        <w:rPr>
+          <w:color w:val="080808"/>
+          <w:sz w:val="18"/>
+          <w:szCs w:val="18"/>
+        </w:rPr>
+        <w:t>);</w:t>
+      </w:r>
+      <w:r>
+        <w:rPr>
+          <w:color w:val="080808"/>
+          <w:sz w:val="18"/>
+          <w:szCs w:val="18"/>
+        </w:rPr>
+        <w:br/>
+      </w:r>
+      <w:proofErr w:type="spellStart"/>
+      <w:r>
+        <w:rPr>
+          <w:color w:val="000000"/>
+          <w:sz w:val="18"/>
+          <w:szCs w:val="18"/>
+        </w:rPr>
+        <w:t>p</w:t>
+      </w:r>
+      <w:r>
+        <w:rPr>
+          <w:color w:val="080808"/>
+          <w:sz w:val="18"/>
+          <w:szCs w:val="18"/>
+        </w:rPr>
+        <w:t>.setPassword</w:t>
+      </w:r>
+      <w:proofErr w:type="spellEnd"/>
+      <w:r>
+        <w:rPr>
+          <w:color w:val="080808"/>
+          <w:sz w:val="18"/>
+          <w:szCs w:val="18"/>
+        </w:rPr>
+        <w:t>(</w:t>
+      </w:r>
+      <w:r>
+        <w:rPr>
+          <w:color w:val="000000"/>
+          <w:sz w:val="18"/>
+          <w:szCs w:val="18"/>
+        </w:rPr>
+        <w:t>contra</w:t>
+      </w:r>
+      <w:r>
+        <w:rPr>
+          <w:color w:val="080808"/>
+          <w:sz w:val="18"/>
+          <w:szCs w:val="18"/>
+        </w:rPr>
+        <w:t>);</w:t>
+      </w:r>
+    </w:p>
+    <w:p/>
+    <w:p>
+      <w:r>
+        <w:t>Continuando en el mismo método, realizamos la inserción con el siguiente comando:</w:t>
+      </w:r>
+    </w:p>
+    <w:p>
+      <w:pPr>
+        <w:pStyle w:val="HTMLconformatoprevio"/>
+        <w:shd w:val="clear" w:color="auto" w:fill="FFFFFF"/>
+        <w:rPr>
+          <w:color w:val="080808"/>
+          <w:sz w:val="18"/>
+          <w:szCs w:val="18"/>
+          <w:lang w:val="en-US"/>
+        </w:rPr>
+      </w:pPr>
+      <w:r>
+        <w:rPr>
+          <w:color w:val="871094"/>
+          <w:sz w:val="18"/>
+          <w:szCs w:val="18"/>
+          <w:lang w:val="en-US"/>
+        </w:rPr>
+        <w:t>databaseReference</w:t>
+      </w:r>
+      <w:r>
+        <w:rPr>
+          <w:color w:val="080808"/>
+          <w:sz w:val="18"/>
+          <w:szCs w:val="18"/>
+          <w:lang w:val="en-US"/>
+        </w:rPr>
+        <w:t>.child(</w:t>
+      </w:r>
+      <w:r>
+        <w:rPr>
+          <w:color w:val="067D17"/>
+          <w:sz w:val="18"/>
+          <w:szCs w:val="18"/>
+          <w:lang w:val="en-US"/>
+        </w:rPr>
+        <w:t>"Persona"</w:t>
+      </w:r>
+      <w:r>
+        <w:rPr>
+          <w:color w:val="080808"/>
+          <w:sz w:val="18"/>
+          <w:szCs w:val="18"/>
+          <w:lang w:val="en-US"/>
+        </w:rPr>
+        <w:t>).child(</w:t>
+      </w:r>
+      <w:r>
+        <w:rPr>
+          <w:color w:val="000000"/>
+          <w:sz w:val="18"/>
+          <w:szCs w:val="18"/>
+          <w:lang w:val="en-US"/>
+        </w:rPr>
+        <w:t>p</w:t>
+      </w:r>
+      <w:r>
+        <w:rPr>
+          <w:color w:val="080808"/>
+          <w:sz w:val="18"/>
+          <w:szCs w:val="18"/>
+          <w:lang w:val="en-US"/>
+        </w:rPr>
+        <w:t>.getUid()).setValue(</w:t>
+      </w:r>
+      <w:r>
+        <w:rPr>
+          <w:color w:val="000000"/>
+          <w:sz w:val="18"/>
+          <w:szCs w:val="18"/>
+          <w:lang w:val="en-US"/>
+        </w:rPr>
+        <w:t>p</w:t>
+      </w:r>
+      <w:proofErr w:type="gramStart"/>
+      <w:r>
+        <w:rPr>
+          <w:color w:val="080808"/>
+          <w:sz w:val="18"/>
+          <w:szCs w:val="18"/>
+          <w:lang w:val="en-US"/>
+        </w:rPr>
+        <w:t>);</w:t>
+      </w:r>
+      <w:proofErr w:type="gramEnd"/>
+    </w:p>
+    <w:p>
+      <w:pPr>
+        <w:rPr>
+          <w:lang w:val="en-US"/>
+        </w:rPr>
+      </w:pPr>
+    </w:p>
+    <w:p>
+      <w:r>
+        <w:t xml:space="preserve">Finalmente colocamos un </w:t>
+      </w:r>
+      <w:proofErr w:type="spellStart"/>
+      <w:r>
+        <w:rPr>
+          <w:b/>
+          <w:bCs/>
+        </w:rPr>
+        <w:t>Toast</w:t>
+      </w:r>
+      <w:proofErr w:type="spellEnd"/>
+      <w:r>
+        <w:t xml:space="preserve"> y cerramos la ventana para finalizar la </w:t>
+      </w:r>
+      <w:r>
+        <w:t>actualización</w:t>
+      </w:r>
+      <w:r>
+        <w:t xml:space="preserve"> de datos.</w:t>
+      </w:r>
+    </w:p>
+    <w:p>
+      <w:r>
+        <w:t xml:space="preserve">¿Qué diferencia hay entre la línea de inserción y la línea de actualización si son idénticas?; la </w:t>
+      </w:r>
+      <w:r>
+        <w:t>respuesta</w:t>
+      </w:r>
+      <w:r>
+        <w:t xml:space="preserve"> radica en </w:t>
+      </w:r>
+      <w:r>
+        <w:t>que</w:t>
+      </w:r>
+      <w:r>
+        <w:t xml:space="preserve"> Firebase automáticamente detecta que el identificador </w:t>
+      </w:r>
+      <w:proofErr w:type="spellStart"/>
+      <w:r>
+        <w:rPr>
+          <w:b/>
+          <w:bCs/>
+        </w:rPr>
+        <w:t>uid</w:t>
+      </w:r>
+      <w:proofErr w:type="spellEnd"/>
+      <w:r>
+        <w:t xml:space="preserve"> existe en la </w:t>
+      </w:r>
+      <w:r>
+        <w:lastRenderedPageBreak/>
+        <w:t>base de datos, de esta forma, si la llave ya existe en la B</w:t>
+      </w:r>
+      <w:r>
+        <w:t>D</w:t>
+      </w:r>
+      <w:r>
+        <w:t xml:space="preserve"> los atributos se actualizan, de lo contrario, se insertan.</w:t>
+      </w:r>
+    </w:p>
+    <w:p>
+      <w:pPr>
+        <w:pStyle w:val="HTMLconformatoprevio"/>
+        <w:shd w:val="clear" w:color="auto" w:fill="FFFFFF"/>
+        <w:rPr>
+          <w:color w:val="080808"/>
+          <w:sz w:val="18"/>
+          <w:szCs w:val="18"/>
+        </w:rPr>
+      </w:pPr>
+    </w:p>
+    <w:p>
+      <w:pPr>
+        <w:pStyle w:val="HTMLconformatoprevio"/>
+        <w:shd w:val="clear" w:color="auto" w:fill="FFFFFF"/>
+        <w:rPr>
+          <w:color w:val="080808"/>
+          <w:sz w:val="18"/>
+          <w:szCs w:val="18"/>
+        </w:rPr>
+      </w:pPr>
+    </w:p>
+    <w:p>
+      <w:pPr>
+        <w:pStyle w:val="HTMLconformatoprevio"/>
+        <w:shd w:val="clear" w:color="auto" w:fill="FFFFFF"/>
+        <w:rPr>
+          <w:color w:val="080808"/>
+          <w:sz w:val="18"/>
+          <w:szCs w:val="18"/>
+        </w:rPr>
+      </w:pPr>
+    </w:p>
+    <w:p>
+      <w:pPr>
+        <w:pStyle w:val="Ttulo1"/>
+      </w:pPr>
+      <w:r>
+        <w:t>Eliminar</w:t>
+      </w:r>
+    </w:p>
+    <w:p/>
+    <w:p>
+      <w:r>
+        <w:t xml:space="preserve">Para este caso, agregamos el evento </w:t>
+      </w:r>
+      <w:proofErr w:type="spellStart"/>
+      <w:r>
+        <w:rPr>
+          <w:b/>
+          <w:bCs/>
+        </w:rPr>
+        <w:t>setOnItemLongClick</w:t>
+      </w:r>
+      <w:proofErr w:type="spellEnd"/>
+      <w:r>
+        <w:t xml:space="preserve"> a la lista de la </w:t>
+      </w:r>
+      <w:proofErr w:type="spellStart"/>
+      <w:r>
+        <w:t>activity</w:t>
+      </w:r>
+      <w:proofErr w:type="spellEnd"/>
+      <w:r>
+        <w:t xml:space="preserve"> </w:t>
+      </w:r>
+      <w:r>
+        <w:rPr>
+          <w:b/>
+          <w:bCs/>
+        </w:rPr>
+        <w:t>principal</w:t>
+      </w:r>
+      <w:r>
+        <w:t>, de tal forma que al mantener presionado un elemento de la lista, la información se borre de la base de datos.</w:t>
+      </w:r>
+    </w:p>
+    <w:p>
+      <w:pPr>
+        <w:pStyle w:val="HTMLconformatoprevio"/>
+        <w:shd w:val="clear" w:color="auto" w:fill="FFFFFF"/>
+        <w:rPr>
+          <w:color w:val="871094"/>
+          <w:sz w:val="18"/>
+          <w:szCs w:val="18"/>
+          <w:lang w:val="en-US"/>
+        </w:rPr>
+      </w:pPr>
+      <w:r>
+        <w:rPr>
+          <w:color w:val="871094"/>
+          <w:sz w:val="18"/>
+          <w:szCs w:val="18"/>
+          <w:lang w:val="en-US"/>
+        </w:rPr>
+        <w:t>…</w:t>
+      </w:r>
+    </w:p>
+    <w:p>
+      <w:pPr>
+        <w:pStyle w:val="HTMLconformatoprevio"/>
+        <w:shd w:val="clear" w:color="auto" w:fill="FFFFFF"/>
+        <w:rPr>
+          <w:color w:val="080808"/>
+          <w:sz w:val="18"/>
+          <w:szCs w:val="18"/>
+          <w:lang w:val="en-US"/>
+        </w:rPr>
+      </w:pPr>
+      <w:proofErr w:type="spellStart"/>
+      <w:r>
+        <w:rPr>
+          <w:color w:val="871094"/>
+          <w:sz w:val="18"/>
+          <w:szCs w:val="18"/>
+          <w:lang w:val="en-US"/>
+        </w:rPr>
+        <w:t>lista</w:t>
+      </w:r>
+      <w:r>
+        <w:rPr>
+          <w:color w:val="080808"/>
+          <w:sz w:val="18"/>
+          <w:szCs w:val="18"/>
+          <w:lang w:val="en-US"/>
+        </w:rPr>
+        <w:t>.setOnItemLongClickListener</w:t>
+      </w:r>
+      <w:proofErr w:type="spellEnd"/>
+      <w:r>
+        <w:rPr>
+          <w:color w:val="080808"/>
+          <w:sz w:val="18"/>
+          <w:szCs w:val="18"/>
+          <w:lang w:val="en-US"/>
+        </w:rPr>
+        <w:t>(</w:t>
+      </w:r>
+      <w:r>
+        <w:rPr>
+          <w:color w:val="0033B3"/>
+          <w:sz w:val="18"/>
+          <w:szCs w:val="18"/>
+          <w:lang w:val="en-US"/>
+        </w:rPr>
+        <w:t xml:space="preserve">new </w:t>
+      </w:r>
+      <w:proofErr w:type="spellStart"/>
+      <w:r>
+        <w:rPr>
+          <w:color w:val="000000"/>
+          <w:sz w:val="18"/>
+          <w:szCs w:val="18"/>
+          <w:lang w:val="en-US"/>
+        </w:rPr>
+        <w:t>AdapterView</w:t>
+      </w:r>
+      <w:r>
+        <w:rPr>
+          <w:color w:val="080808"/>
+          <w:sz w:val="18"/>
+          <w:szCs w:val="18"/>
+          <w:lang w:val="en-US"/>
+        </w:rPr>
+        <w:t>.</w:t>
+      </w:r>
+      <w:r>
+        <w:rPr>
+          <w:color w:val="000000"/>
+          <w:sz w:val="18"/>
+          <w:szCs w:val="18"/>
+          <w:lang w:val="en-US"/>
+        </w:rPr>
+        <w:t>OnItemLongClickListener</w:t>
+      </w:r>
+      <w:proofErr w:type="spellEnd"/>
+      <w:r>
+        <w:rPr>
+          <w:color w:val="080808"/>
+          <w:sz w:val="18"/>
+          <w:szCs w:val="18"/>
+          <w:lang w:val="en-US"/>
+        </w:rPr>
+        <w:t>() {</w:t>
+      </w:r>
+      <w:r>
+        <w:rPr>
+          <w:color w:val="080808"/>
+          <w:sz w:val="18"/>
+          <w:szCs w:val="18"/>
+          <w:lang w:val="en-US"/>
+        </w:rPr>
+        <w:br/>
+        <w:t xml:space="preserve">    </w:t>
+      </w:r>
+      <w:r>
+        <w:rPr>
+          <w:color w:val="9E880D"/>
+          <w:sz w:val="18"/>
+          <w:szCs w:val="18"/>
+          <w:lang w:val="en-US"/>
+        </w:rPr>
+        <w:t>@Override</w:t>
+      </w:r>
+      <w:r>
+        <w:rPr>
+          <w:color w:val="9E880D"/>
+          <w:sz w:val="18"/>
+          <w:szCs w:val="18"/>
+          <w:lang w:val="en-US"/>
+        </w:rPr>
+        <w:br/>
+        <w:t xml:space="preserve">    </w:t>
+      </w:r>
+      <w:r>
+        <w:rPr>
+          <w:color w:val="0033B3"/>
+          <w:sz w:val="18"/>
+          <w:szCs w:val="18"/>
+          <w:lang w:val="en-US"/>
+        </w:rPr>
+        <w:t xml:space="preserve">public </w:t>
+      </w:r>
+      <w:proofErr w:type="spellStart"/>
+      <w:r>
+        <w:rPr>
+          <w:color w:val="0033B3"/>
+          <w:sz w:val="18"/>
+          <w:szCs w:val="18"/>
+          <w:lang w:val="en-US"/>
+        </w:rPr>
+        <w:t>boolean</w:t>
+      </w:r>
+      <w:proofErr w:type="spellEnd"/>
+      <w:r>
+        <w:rPr>
+          <w:color w:val="0033B3"/>
+          <w:sz w:val="18"/>
+          <w:szCs w:val="18"/>
+          <w:lang w:val="en-US"/>
+        </w:rPr>
+        <w:t xml:space="preserve"> </w:t>
+      </w:r>
+      <w:proofErr w:type="spellStart"/>
+      <w:r>
+        <w:rPr>
+          <w:color w:val="00627A"/>
+          <w:sz w:val="18"/>
+          <w:szCs w:val="18"/>
+          <w:lang w:val="en-US"/>
+        </w:rPr>
+        <w:t>onItemLongClick</w:t>
+      </w:r>
+      <w:proofErr w:type="spellEnd"/>
+      <w:r>
+        <w:rPr>
+          <w:color w:val="080808"/>
+          <w:sz w:val="18"/>
+          <w:szCs w:val="18"/>
+          <w:lang w:val="en-US"/>
+        </w:rPr>
+        <w:t>(</w:t>
+      </w:r>
+      <w:proofErr w:type="spellStart"/>
+      <w:r>
+        <w:rPr>
+          <w:color w:val="000000"/>
+          <w:sz w:val="18"/>
+          <w:szCs w:val="18"/>
+          <w:lang w:val="en-US"/>
+        </w:rPr>
+        <w:t>AdapterView</w:t>
+      </w:r>
+      <w:proofErr w:type="spellEnd"/>
+      <w:r>
+        <w:rPr>
+          <w:color w:val="080808"/>
+          <w:sz w:val="18"/>
+          <w:szCs w:val="18"/>
+          <w:lang w:val="en-US"/>
+        </w:rPr>
+        <w:t xml:space="preserve">&lt;?&gt; parent, </w:t>
+      </w:r>
+      <w:r>
+        <w:rPr>
+          <w:color w:val="000000"/>
+          <w:sz w:val="18"/>
+          <w:szCs w:val="18"/>
+          <w:lang w:val="en-US"/>
+        </w:rPr>
+        <w:t xml:space="preserve">View </w:t>
+      </w:r>
+      <w:proofErr w:type="spellStart"/>
+      <w:r>
+        <w:rPr>
+          <w:color w:val="080808"/>
+          <w:sz w:val="18"/>
+          <w:szCs w:val="18"/>
+          <w:lang w:val="en-US"/>
+        </w:rPr>
+        <w:t>view</w:t>
+      </w:r>
+      <w:proofErr w:type="spellEnd"/>
+      <w:r>
+        <w:rPr>
+          <w:color w:val="080808"/>
+          <w:sz w:val="18"/>
+          <w:szCs w:val="18"/>
+          <w:lang w:val="en-US"/>
+        </w:rPr>
+        <w:t xml:space="preserve">, </w:t>
+      </w:r>
+      <w:r>
+        <w:rPr>
+          <w:color w:val="0033B3"/>
+          <w:sz w:val="18"/>
+          <w:szCs w:val="18"/>
+          <w:lang w:val="en-US"/>
+        </w:rPr>
+        <w:t xml:space="preserve">int </w:t>
+      </w:r>
+      <w:r>
+        <w:rPr>
+          <w:color w:val="080808"/>
+          <w:sz w:val="18"/>
+          <w:szCs w:val="18"/>
+          <w:lang w:val="en-US"/>
+        </w:rPr>
+        <w:t xml:space="preserve">position, </w:t>
+      </w:r>
+      <w:r>
+        <w:rPr>
+          <w:color w:val="0033B3"/>
+          <w:sz w:val="18"/>
+          <w:szCs w:val="18"/>
+          <w:lang w:val="en-US"/>
+        </w:rPr>
+        <w:t xml:space="preserve">long </w:t>
+      </w:r>
+      <w:r>
+        <w:rPr>
+          <w:color w:val="080808"/>
+          <w:sz w:val="18"/>
+          <w:szCs w:val="18"/>
+          <w:lang w:val="en-US"/>
+        </w:rPr>
+        <w:t>id) {</w:t>
+      </w:r>
+      <w:r>
+        <w:rPr>
+          <w:color w:val="080808"/>
+          <w:sz w:val="18"/>
+          <w:szCs w:val="18"/>
+          <w:lang w:val="en-US"/>
+        </w:rPr>
+        <w:br/>
+        <w:t xml:space="preserve">        </w:t>
+      </w:r>
+      <w:proofErr w:type="spellStart"/>
+      <w:r>
+        <w:rPr>
+          <w:color w:val="080808"/>
+          <w:sz w:val="18"/>
+          <w:szCs w:val="18"/>
+          <w:lang w:val="en-US"/>
+        </w:rPr>
+        <w:t>Eliminar</w:t>
+      </w:r>
+      <w:proofErr w:type="spellEnd"/>
+      <w:r>
+        <w:rPr>
+          <w:color w:val="080808"/>
+          <w:sz w:val="18"/>
+          <w:szCs w:val="18"/>
+          <w:lang w:val="en-US"/>
+        </w:rPr>
+        <w:t>(position);</w:t>
+      </w:r>
+      <w:r>
+        <w:rPr>
+          <w:color w:val="080808"/>
+          <w:sz w:val="18"/>
+          <w:szCs w:val="18"/>
+          <w:lang w:val="en-US"/>
+        </w:rPr>
+        <w:br/>
+        <w:t xml:space="preserve">        </w:t>
+      </w:r>
+      <w:r>
+        <w:rPr>
+          <w:color w:val="0033B3"/>
+          <w:sz w:val="18"/>
+          <w:szCs w:val="18"/>
+          <w:lang w:val="en-US"/>
+        </w:rPr>
+        <w:t xml:space="preserve">return </w:t>
+      </w:r>
+      <w:r>
+        <w:rPr>
+          <w:color w:val="0033B3"/>
+          <w:sz w:val="18"/>
+          <w:szCs w:val="18"/>
+          <w:lang w:val="en-US"/>
+        </w:rPr>
+        <w:t>true</w:t>
+      </w:r>
+      <w:r>
+        <w:rPr>
+          <w:color w:val="080808"/>
+          <w:sz w:val="18"/>
+          <w:szCs w:val="18"/>
+          <w:lang w:val="en-US"/>
+        </w:rPr>
+        <w:t>;</w:t>
+      </w:r>
+      <w:r>
+        <w:rPr>
+          <w:color w:val="080808"/>
+          <w:sz w:val="18"/>
+          <w:szCs w:val="18"/>
+          <w:lang w:val="en-US"/>
+        </w:rPr>
+        <w:br/>
+        <w:t xml:space="preserve">    }</w:t>
+      </w:r>
+      <w:r>
+        <w:rPr>
+          <w:color w:val="080808"/>
+          <w:sz w:val="18"/>
+          <w:szCs w:val="18"/>
+          <w:lang w:val="en-US"/>
+        </w:rPr>
+        <w:br/>
+        <w:t>}</w:t>
+      </w:r>
+      <w:proofErr w:type="gramStart"/>
+      <w:r>
+        <w:rPr>
+          <w:color w:val="080808"/>
+          <w:sz w:val="18"/>
+          <w:szCs w:val="18"/>
+          <w:lang w:val="en-US"/>
+        </w:rPr>
+        <w:t>);</w:t>
+      </w:r>
+      <w:proofErr w:type="gramEnd"/>
+    </w:p>
+    <w:p>
+      <w:pPr>
+        <w:rPr>
+          <w:lang w:val="en-US"/>
+        </w:rPr>
+      </w:pPr>
+      <w:r>
+        <w:rPr>
+          <w:lang w:val="en-US"/>
+        </w:rPr>
+        <w:t>…</w:t>
+      </w:r>
+    </w:p>
+    <w:p>
+      <w:r>
+        <w:t xml:space="preserve">Crearemos el método </w:t>
+      </w:r>
+      <w:r>
+        <w:rPr>
+          <w:b/>
+          <w:bCs/>
+        </w:rPr>
+        <w:t>Eliminar</w:t>
+      </w:r>
+      <w:r>
+        <w:t xml:space="preserve"> donde programaremos un </w:t>
+      </w:r>
+      <w:proofErr w:type="spellStart"/>
+      <w:r>
+        <w:rPr>
+          <w:b/>
+          <w:bCs/>
+        </w:rPr>
+        <w:t>AlertDialog</w:t>
+      </w:r>
+      <w:proofErr w:type="spellEnd"/>
+      <w:r>
+        <w:t>. Si el usuario selecciona la opción positiva</w:t>
+      </w:r>
+      <w:r>
+        <w:t xml:space="preserve"> obtendremos el </w:t>
+      </w:r>
+      <w:r>
+        <w:rPr>
+          <w:b/>
+          <w:bCs/>
+        </w:rPr>
+        <w:t>UUID</w:t>
+      </w:r>
+      <w:r>
+        <w:t xml:space="preserve"> del elemento seleccionado y lo eliminamos de la base de datos con la siguiente instrucción:</w:t>
+      </w:r>
+    </w:p>
+    <w:p>
+      <w:pPr>
+        <w:pStyle w:val="HTMLconformatoprevio"/>
+        <w:shd w:val="clear" w:color="auto" w:fill="FFFFFF"/>
+        <w:rPr>
+          <w:color w:val="080808"/>
+          <w:sz w:val="18"/>
+          <w:szCs w:val="18"/>
+          <w:lang w:val="en-US"/>
+        </w:rPr>
+      </w:pPr>
+      <w:r>
+        <w:rPr>
+          <w:color w:val="871094"/>
+          <w:sz w:val="18"/>
+          <w:szCs w:val="18"/>
+          <w:lang w:val="en-US"/>
+        </w:rPr>
+        <w:t>databaseReference</w:t>
+      </w:r>
+      <w:r>
+        <w:rPr>
+          <w:color w:val="080808"/>
+          <w:sz w:val="18"/>
+          <w:szCs w:val="18"/>
+          <w:lang w:val="en-US"/>
+        </w:rPr>
+        <w:t>.child(</w:t>
+      </w:r>
+      <w:r>
+        <w:rPr>
+          <w:color w:val="067D17"/>
+          <w:sz w:val="18"/>
+          <w:szCs w:val="18"/>
+          <w:lang w:val="en-US"/>
+        </w:rPr>
+        <w:t>"Persona"</w:t>
+      </w:r>
+      <w:r>
+        <w:rPr>
+          <w:color w:val="080808"/>
+          <w:sz w:val="18"/>
+          <w:szCs w:val="18"/>
+          <w:lang w:val="en-US"/>
+        </w:rPr>
+        <w:t>).child(</w:t>
+      </w:r>
+      <w:r>
+        <w:rPr>
+          <w:color w:val="871094"/>
+          <w:sz w:val="18"/>
+          <w:szCs w:val="18"/>
+          <w:lang w:val="en-US"/>
+        </w:rPr>
+        <w:t>personaList</w:t>
+      </w:r>
+      <w:r>
+        <w:rPr>
+          <w:color w:val="080808"/>
+          <w:sz w:val="18"/>
+          <w:szCs w:val="18"/>
+          <w:lang w:val="en-US"/>
+        </w:rPr>
+        <w:t>.get(</w:t>
+      </w:r>
+      <w:r>
+        <w:rPr>
+          <w:color w:val="851691"/>
+          <w:sz w:val="18"/>
+          <w:szCs w:val="18"/>
+          <w:lang w:val="en-US"/>
+        </w:rPr>
+        <w:t>position</w:t>
+      </w:r>
+      <w:r>
+        <w:rPr>
+          <w:color w:val="080808"/>
+          <w:sz w:val="18"/>
+          <w:szCs w:val="18"/>
+          <w:lang w:val="en-US"/>
+        </w:rPr>
+        <w:t>).getUid()).removeValue(</w:t>
+      </w:r>
+      <w:proofErr w:type="gramStart"/>
+      <w:r>
+        <w:rPr>
+          <w:color w:val="080808"/>
+          <w:sz w:val="18"/>
+          <w:szCs w:val="18"/>
+          <w:lang w:val="en-US"/>
+        </w:rPr>
+        <w:t>);</w:t>
+      </w:r>
+      <w:proofErr w:type="gramEnd"/>
+    </w:p>
+    <w:p>
+      <w:pPr>
+        <w:pStyle w:val="HTMLconformatoprevio"/>
+        <w:shd w:val="clear" w:color="auto" w:fill="FFFFFF"/>
+        <w:rPr>
+          <w:color w:val="080808"/>
+          <w:sz w:val="18"/>
+          <w:szCs w:val="18"/>
+          <w:lang w:val="en-US"/>
+        </w:rPr>
+      </w:pPr>
+    </w:p>
+    <w:p>
+      <w:r>
+        <w:t>El bloque complete quedaría d</w:t>
+      </w:r>
+      <w:r>
+        <w:t>e la siguiente forma:</w:t>
+      </w:r>
+    </w:p>
+    <w:p>
+      <w:pPr>
+        <w:pStyle w:val="HTMLconformatoprevio"/>
+        <w:shd w:val="clear" w:color="auto" w:fill="FFFFFF"/>
+        <w:rPr>
+          <w:color w:val="080808"/>
+          <w:sz w:val="18"/>
+          <w:szCs w:val="18"/>
+        </w:rPr>
+      </w:pPr>
+      <w:proofErr w:type="spellStart"/>
+      <w:r>
+        <w:rPr>
+          <w:color w:val="0033B3"/>
+          <w:sz w:val="18"/>
+          <w:szCs w:val="18"/>
+        </w:rPr>
+        <w:t>private</w:t>
+      </w:r>
+      <w:proofErr w:type="spellEnd"/>
+      <w:r>
+        <w:rPr>
+          <w:color w:val="0033B3"/>
+          <w:sz w:val="18"/>
+          <w:szCs w:val="18"/>
+        </w:rPr>
+        <w:t xml:space="preserve"> </w:t>
+      </w:r>
+      <w:proofErr w:type="spellStart"/>
+      <w:r>
+        <w:rPr>
+          <w:color w:val="0033B3"/>
+          <w:sz w:val="18"/>
+          <w:szCs w:val="18"/>
+        </w:rPr>
+        <w:t>void</w:t>
+      </w:r>
+      <w:proofErr w:type="spellEnd"/>
+      <w:r>
+        <w:rPr>
+          <w:color w:val="0033B3"/>
+          <w:sz w:val="18"/>
+          <w:szCs w:val="18"/>
+        </w:rPr>
+        <w:t xml:space="preserve"> </w:t>
+      </w:r>
+      <w:r>
+        <w:rPr>
+          <w:color w:val="00627A"/>
+          <w:sz w:val="18"/>
+          <w:szCs w:val="18"/>
+        </w:rPr>
+        <w:t>Eliminar</w:t>
+      </w:r>
+      <w:r>
+        <w:rPr>
+          <w:color w:val="080808"/>
+          <w:sz w:val="18"/>
+          <w:szCs w:val="18"/>
+        </w:rPr>
+        <w:t>(</w:t>
+      </w:r>
+      <w:proofErr w:type="spellStart"/>
+      <w:r>
+        <w:rPr>
+          <w:color w:val="0033B3"/>
+          <w:sz w:val="18"/>
+          <w:szCs w:val="18"/>
+        </w:rPr>
+        <w:t>int</w:t>
+      </w:r>
+      <w:proofErr w:type="spellEnd"/>
+      <w:r>
+        <w:rPr>
+          <w:color w:val="0033B3"/>
+          <w:sz w:val="18"/>
+          <w:szCs w:val="18"/>
+        </w:rPr>
+        <w:t xml:space="preserve"> </w:t>
+      </w:r>
+      <w:r>
+        <w:rPr>
+          <w:color w:val="080808"/>
+          <w:sz w:val="18"/>
+          <w:szCs w:val="18"/>
+        </w:rPr>
+        <w:t>position){</w:t>
+      </w:r>
+      <w:r>
+        <w:rPr>
+          <w:color w:val="080808"/>
+          <w:sz w:val="18"/>
+          <w:szCs w:val="18"/>
+        </w:rPr>
+        <w:br/>
+        <w:t xml:space="preserve">    </w:t>
+      </w:r>
+      <w:r>
+        <w:rPr>
+          <w:color w:val="0033B3"/>
+          <w:sz w:val="18"/>
+          <w:szCs w:val="18"/>
+        </w:rPr>
+        <w:t xml:space="preserve">final </w:t>
+      </w:r>
+      <w:proofErr w:type="spellStart"/>
+      <w:r>
+        <w:rPr>
+          <w:color w:val="000000"/>
+          <w:sz w:val="18"/>
+          <w:szCs w:val="18"/>
+        </w:rPr>
+        <w:t>AlertDialog</w:t>
+      </w:r>
+      <w:r>
+        <w:rPr>
+          <w:color w:val="080808"/>
+          <w:sz w:val="18"/>
+          <w:szCs w:val="18"/>
+        </w:rPr>
+        <w:t>.</w:t>
+      </w:r>
+      <w:r>
+        <w:rPr>
+          <w:color w:val="000000"/>
+          <w:sz w:val="18"/>
+          <w:szCs w:val="18"/>
+        </w:rPr>
+        <w:t>Builder</w:t>
+      </w:r>
+      <w:proofErr w:type="spellEnd"/>
+      <w:r>
+        <w:rPr>
+          <w:color w:val="000000"/>
+          <w:sz w:val="18"/>
+          <w:szCs w:val="18"/>
+        </w:rPr>
+        <w:t xml:space="preserve"> d </w:t>
+      </w:r>
+      <w:r>
+        <w:rPr>
+          <w:color w:val="080808"/>
+          <w:sz w:val="18"/>
+          <w:szCs w:val="18"/>
+        </w:rPr>
+        <w:t xml:space="preserve">= </w:t>
+      </w:r>
+      <w:r>
+        <w:rPr>
+          <w:color w:val="0033B3"/>
+          <w:sz w:val="18"/>
+          <w:szCs w:val="18"/>
+        </w:rPr>
+        <w:t xml:space="preserve">new </w:t>
+      </w:r>
+      <w:proofErr w:type="spellStart"/>
+      <w:r>
+        <w:rPr>
+          <w:color w:val="000000"/>
+          <w:sz w:val="18"/>
+          <w:szCs w:val="18"/>
+        </w:rPr>
+        <w:t>AlertDialog</w:t>
+      </w:r>
+      <w:r>
+        <w:rPr>
+          <w:color w:val="080808"/>
+          <w:sz w:val="18"/>
+          <w:szCs w:val="18"/>
+        </w:rPr>
+        <w:t>.Builder</w:t>
+      </w:r>
+      <w:proofErr w:type="spellEnd"/>
+      <w:r>
+        <w:rPr>
+          <w:color w:val="080808"/>
+          <w:sz w:val="18"/>
+          <w:szCs w:val="18"/>
+        </w:rPr>
+        <w:t>(</w:t>
+      </w:r>
+      <w:proofErr w:type="spellStart"/>
+      <w:r>
+        <w:rPr>
+          <w:color w:val="000000"/>
+          <w:sz w:val="18"/>
+          <w:szCs w:val="18"/>
+        </w:rPr>
+        <w:t>inicio</w:t>
+      </w:r>
+      <w:r>
+        <w:rPr>
+          <w:color w:val="080808"/>
+          <w:sz w:val="18"/>
+          <w:szCs w:val="18"/>
+        </w:rPr>
+        <w:t>.</w:t>
+      </w:r>
+      <w:r>
+        <w:rPr>
+          <w:color w:val="0033B3"/>
+          <w:sz w:val="18"/>
+          <w:szCs w:val="18"/>
+        </w:rPr>
+        <w:t>this</w:t>
+      </w:r>
+      <w:proofErr w:type="spellEnd"/>
+      <w:r>
+        <w:rPr>
+          <w:color w:val="080808"/>
+          <w:sz w:val="18"/>
+          <w:szCs w:val="18"/>
+        </w:rPr>
+        <w:t>);</w:t>
+      </w:r>
+      <w:r>
+        <w:rPr>
+          <w:color w:val="080808"/>
+          <w:sz w:val="18"/>
+          <w:szCs w:val="18"/>
+        </w:rPr>
+        <w:br/>
+        <w:t xml:space="preserve">    </w:t>
+      </w:r>
+      <w:proofErr w:type="spellStart"/>
+      <w:r>
+        <w:rPr>
+          <w:color w:val="000000"/>
+          <w:sz w:val="18"/>
+          <w:szCs w:val="18"/>
+        </w:rPr>
+        <w:t>d</w:t>
+      </w:r>
+      <w:r>
+        <w:rPr>
+          <w:color w:val="080808"/>
+          <w:sz w:val="18"/>
+          <w:szCs w:val="18"/>
+        </w:rPr>
+        <w:t>.setTitle</w:t>
+      </w:r>
+      <w:proofErr w:type="spellEnd"/>
+      <w:r>
+        <w:rPr>
+          <w:color w:val="080808"/>
+          <w:sz w:val="18"/>
+          <w:szCs w:val="18"/>
+        </w:rPr>
+        <w:t>(</w:t>
+      </w:r>
+      <w:r>
+        <w:rPr>
+          <w:color w:val="067D17"/>
+          <w:sz w:val="18"/>
+          <w:szCs w:val="18"/>
+        </w:rPr>
+        <w:t>"Eliminar"</w:t>
+      </w:r>
+      <w:r>
+        <w:rPr>
+          <w:color w:val="080808"/>
+          <w:sz w:val="18"/>
+          <w:szCs w:val="18"/>
+        </w:rPr>
+        <w:t>);</w:t>
+      </w:r>
+      <w:r>
+        <w:rPr>
+          <w:color w:val="080808"/>
+          <w:sz w:val="18"/>
+          <w:szCs w:val="18"/>
+        </w:rPr>
+        <w:br/>
+        <w:t xml:space="preserve">    </w:t>
+      </w:r>
+      <w:proofErr w:type="spellStart"/>
+      <w:r>
+        <w:rPr>
+          <w:color w:val="000000"/>
+          <w:sz w:val="18"/>
+          <w:szCs w:val="18"/>
+        </w:rPr>
+        <w:t>d</w:t>
+      </w:r>
+      <w:r>
+        <w:rPr>
+          <w:color w:val="080808"/>
+          <w:sz w:val="18"/>
+          <w:szCs w:val="18"/>
+        </w:rPr>
+        <w:t>.setMessage</w:t>
+      </w:r>
+      <w:proofErr w:type="spellEnd"/>
+      <w:r>
+        <w:rPr>
+          <w:color w:val="080808"/>
+          <w:sz w:val="18"/>
+          <w:szCs w:val="18"/>
+        </w:rPr>
+        <w:t>(</w:t>
+      </w:r>
+      <w:r>
+        <w:rPr>
+          <w:color w:val="067D17"/>
+          <w:sz w:val="18"/>
+          <w:szCs w:val="18"/>
+        </w:rPr>
+        <w:t>"Se eliminara a "</w:t>
+      </w:r>
+      <w:r>
+        <w:rPr>
+          <w:color w:val="080808"/>
+          <w:sz w:val="18"/>
+          <w:szCs w:val="18"/>
+        </w:rPr>
+        <w:t>+</w:t>
+      </w:r>
+      <w:proofErr w:type="spellStart"/>
+      <w:r>
+        <w:rPr>
+          <w:color w:val="871094"/>
+          <w:sz w:val="18"/>
+          <w:szCs w:val="18"/>
+        </w:rPr>
+        <w:t>personaList</w:t>
+      </w:r>
+      <w:r>
+        <w:rPr>
+          <w:color w:val="080808"/>
+          <w:sz w:val="18"/>
+          <w:szCs w:val="18"/>
+        </w:rPr>
+        <w:t>.get</w:t>
+      </w:r>
+      <w:proofErr w:type="spellEnd"/>
+      <w:r>
+        <w:rPr>
+          <w:color w:val="080808"/>
+          <w:sz w:val="18"/>
+          <w:szCs w:val="18"/>
+        </w:rPr>
+        <w:t>(position).</w:t>
+      </w:r>
+      <w:proofErr w:type="spellStart"/>
+      <w:r>
+        <w:rPr>
+          <w:color w:val="080808"/>
+          <w:sz w:val="18"/>
+          <w:szCs w:val="18"/>
+        </w:rPr>
+        <w:t>toString</w:t>
+      </w:r>
+      <w:proofErr w:type="spellEnd"/>
+      <w:r>
+        <w:rPr>
+          <w:color w:val="080808"/>
+          <w:sz w:val="18"/>
+          <w:szCs w:val="18"/>
+        </w:rPr>
+        <w:t>()+</w:t>
+      </w:r>
+      <w:r>
+        <w:rPr>
+          <w:color w:val="067D17"/>
+          <w:sz w:val="18"/>
+          <w:szCs w:val="18"/>
+        </w:rPr>
+        <w:t>" de la base de datos"</w:t>
+      </w:r>
+      <w:r>
+        <w:rPr>
+          <w:color w:val="080808"/>
+          <w:sz w:val="18"/>
+          <w:szCs w:val="18"/>
+        </w:rPr>
+        <w:t>);</w:t>
+      </w:r>
+      <w:r>
+        <w:rPr>
+          <w:color w:val="080808"/>
+          <w:sz w:val="18"/>
+          <w:szCs w:val="18"/>
+        </w:rPr>
+        <w:br/>
+        <w:t xml:space="preserve">    </w:t>
+      </w:r>
+      <w:proofErr w:type="spellStart"/>
+      <w:r>
+        <w:rPr>
+          <w:color w:val="000000"/>
+          <w:sz w:val="18"/>
+          <w:szCs w:val="18"/>
+        </w:rPr>
+        <w:t>d</w:t>
+      </w:r>
+      <w:r>
+        <w:rPr>
+          <w:color w:val="080808"/>
+          <w:sz w:val="18"/>
+          <w:szCs w:val="18"/>
+        </w:rPr>
+        <w:t>.setCancelable</w:t>
+      </w:r>
+      <w:proofErr w:type="spellEnd"/>
+      <w:r>
+        <w:rPr>
+          <w:color w:val="080808"/>
+          <w:sz w:val="18"/>
+          <w:szCs w:val="18"/>
+        </w:rPr>
+        <w:t>(</w:t>
+      </w:r>
+      <w:r>
+        <w:rPr>
+          <w:color w:val="0033B3"/>
+          <w:sz w:val="18"/>
+          <w:szCs w:val="18"/>
+        </w:rPr>
+        <w:t>false</w:t>
+      </w:r>
+      <w:r>
+        <w:rPr>
+          <w:color w:val="080808"/>
+          <w:sz w:val="18"/>
+          <w:szCs w:val="18"/>
+        </w:rPr>
+        <w:t>);</w:t>
+      </w:r>
+      <w:r>
+        <w:rPr>
+          <w:color w:val="080808"/>
+          <w:sz w:val="18"/>
+          <w:szCs w:val="18"/>
+        </w:rPr>
+        <w:br/>
+        <w:t xml:space="preserve">    </w:t>
+      </w:r>
+      <w:proofErr w:type="spellStart"/>
+      <w:r>
+        <w:rPr>
+          <w:color w:val="000000"/>
+          <w:sz w:val="18"/>
+          <w:szCs w:val="18"/>
+        </w:rPr>
+        <w:t>d</w:t>
+      </w:r>
+      <w:r>
+        <w:rPr>
+          <w:color w:val="080808"/>
+          <w:sz w:val="18"/>
+          <w:szCs w:val="18"/>
+        </w:rPr>
+        <w:t>.setPositiveButton</w:t>
+      </w:r>
+      <w:proofErr w:type="spellEnd"/>
+      <w:r>
+        <w:rPr>
+          <w:color w:val="080808"/>
+          <w:sz w:val="18"/>
+          <w:szCs w:val="18"/>
+        </w:rPr>
+        <w:t>(</w:t>
+      </w:r>
+      <w:r>
+        <w:rPr>
+          <w:color w:val="067D17"/>
+          <w:sz w:val="18"/>
+          <w:szCs w:val="18"/>
+        </w:rPr>
+        <w:t>"Eliminar"</w:t>
+      </w:r>
+      <w:r>
+        <w:rPr>
+          <w:color w:val="080808"/>
+          <w:sz w:val="18"/>
+          <w:szCs w:val="18"/>
+        </w:rPr>
+        <w:t xml:space="preserve">, </w:t>
+      </w:r>
+      <w:r>
+        <w:rPr>
+          <w:color w:val="0033B3"/>
+          <w:sz w:val="18"/>
+          <w:szCs w:val="18"/>
+        </w:rPr>
+        <w:t xml:space="preserve">new </w:t>
+      </w:r>
+      <w:proofErr w:type="spellStart"/>
+      <w:r>
+        <w:rPr>
+          <w:color w:val="000000"/>
+          <w:sz w:val="18"/>
+          <w:szCs w:val="18"/>
+        </w:rPr>
+        <w:t>DialogInterface</w:t>
+      </w:r>
+      <w:r>
+        <w:rPr>
+          <w:color w:val="080808"/>
+          <w:sz w:val="18"/>
+          <w:szCs w:val="18"/>
+        </w:rPr>
+        <w:t>.</w:t>
+      </w:r>
+      <w:r>
+        <w:rPr>
+          <w:color w:val="000000"/>
+          <w:sz w:val="18"/>
+          <w:szCs w:val="18"/>
+        </w:rPr>
+        <w:t>OnClickListener</w:t>
+      </w:r>
+      <w:proofErr w:type="spellEnd"/>
+      <w:r>
+        <w:rPr>
+          <w:color w:val="080808"/>
+          <w:sz w:val="18"/>
+          <w:szCs w:val="18"/>
+        </w:rPr>
+        <w:t>() {</w:t>
+      </w:r>
+      <w:r>
+        <w:rPr>
+          <w:color w:val="080808"/>
+          <w:sz w:val="18"/>
+          <w:szCs w:val="18"/>
+        </w:rPr>
+        <w:br/>
+        <w:t xml:space="preserve">        </w:t>
+      </w:r>
+      <w:r>
+        <w:rPr>
+          <w:color w:val="9E880D"/>
+          <w:sz w:val="18"/>
+          <w:szCs w:val="18"/>
+        </w:rPr>
+        <w:t>@Override</w:t>
+      </w:r>
+      <w:r>
+        <w:rPr>
+          <w:color w:val="9E880D"/>
+          <w:sz w:val="18"/>
+          <w:szCs w:val="18"/>
+        </w:rPr>
+        <w:br/>
+        <w:t xml:space="preserve">        </w:t>
+      </w:r>
+      <w:proofErr w:type="spellStart"/>
+      <w:r>
+        <w:rPr>
+          <w:color w:val="0033B3"/>
+          <w:sz w:val="18"/>
+          <w:szCs w:val="18"/>
+        </w:rPr>
+        <w:t>public</w:t>
+      </w:r>
+      <w:proofErr w:type="spellEnd"/>
+      <w:r>
+        <w:rPr>
+          <w:color w:val="0033B3"/>
+          <w:sz w:val="18"/>
+          <w:szCs w:val="18"/>
+        </w:rPr>
+        <w:t xml:space="preserve"> </w:t>
+      </w:r>
+      <w:proofErr w:type="spellStart"/>
+      <w:r>
+        <w:rPr>
+          <w:color w:val="0033B3"/>
+          <w:sz w:val="18"/>
+          <w:szCs w:val="18"/>
+        </w:rPr>
+        <w:t>void</w:t>
+      </w:r>
+      <w:proofErr w:type="spellEnd"/>
+      <w:r>
+        <w:rPr>
+          <w:color w:val="0033B3"/>
+          <w:sz w:val="18"/>
+          <w:szCs w:val="18"/>
+        </w:rPr>
+        <w:t xml:space="preserve"> </w:t>
+      </w:r>
+      <w:proofErr w:type="spellStart"/>
+      <w:r>
+        <w:rPr>
+          <w:color w:val="00627A"/>
+          <w:sz w:val="18"/>
+          <w:szCs w:val="18"/>
+        </w:rPr>
+        <w:t>onClick</w:t>
+      </w:r>
+      <w:proofErr w:type="spellEnd"/>
+      <w:r>
+        <w:rPr>
+          <w:color w:val="080808"/>
+          <w:sz w:val="18"/>
+          <w:szCs w:val="18"/>
+        </w:rPr>
+        <w:t>(</w:t>
+      </w:r>
+      <w:proofErr w:type="spellStart"/>
+      <w:r>
+        <w:rPr>
+          <w:color w:val="000000"/>
+          <w:sz w:val="18"/>
+          <w:szCs w:val="18"/>
+        </w:rPr>
+        <w:t>DialogInterface</w:t>
+      </w:r>
+      <w:proofErr w:type="spellEnd"/>
+      <w:r>
+        <w:rPr>
+          <w:color w:val="000000"/>
+          <w:sz w:val="18"/>
+          <w:szCs w:val="18"/>
+        </w:rPr>
+        <w:t xml:space="preserve"> </w:t>
+      </w:r>
+      <w:proofErr w:type="spellStart"/>
+      <w:r>
+        <w:rPr>
+          <w:color w:val="080808"/>
+          <w:sz w:val="18"/>
+          <w:szCs w:val="18"/>
+        </w:rPr>
+        <w:t>dialog</w:t>
+      </w:r>
+      <w:proofErr w:type="spellEnd"/>
+      <w:r>
+        <w:rPr>
+          <w:color w:val="080808"/>
+          <w:sz w:val="18"/>
+          <w:szCs w:val="18"/>
+        </w:rPr>
+        <w:t xml:space="preserve">, </w:t>
+      </w:r>
+      <w:proofErr w:type="spellStart"/>
+      <w:r>
+        <w:rPr>
+          <w:color w:val="0033B3"/>
+          <w:sz w:val="18"/>
+          <w:szCs w:val="18"/>
+        </w:rPr>
+        <w:t>int</w:t>
+      </w:r>
+      <w:proofErr w:type="spellEnd"/>
+      <w:r>
+        <w:rPr>
+          <w:color w:val="0033B3"/>
+          <w:sz w:val="18"/>
+          <w:szCs w:val="18"/>
+        </w:rPr>
+        <w:t xml:space="preserve"> </w:t>
+      </w:r>
+      <w:proofErr w:type="spellStart"/>
+      <w:r>
+        <w:rPr>
+          <w:color w:val="080808"/>
+          <w:sz w:val="18"/>
+          <w:szCs w:val="18"/>
+        </w:rPr>
+        <w:t>which</w:t>
+      </w:r>
+      <w:proofErr w:type="spellEnd"/>
+      <w:r>
+        <w:rPr>
+          <w:color w:val="080808"/>
+          <w:sz w:val="18"/>
+          <w:szCs w:val="18"/>
+        </w:rPr>
+        <w:t>) {</w:t>
+      </w:r>
+      <w:r>
+        <w:rPr>
+          <w:color w:val="080808"/>
+          <w:sz w:val="18"/>
+          <w:szCs w:val="18"/>
+        </w:rPr>
+        <w:br/>
+        <w:t xml:space="preserve">            </w:t>
+      </w:r>
+      <w:r>
+        <w:rPr>
+          <w:color w:val="871094"/>
+          <w:sz w:val="18"/>
+          <w:szCs w:val="18"/>
+        </w:rPr>
+        <w:t>databaseReference</w:t>
+      </w:r>
+      <w:r>
+        <w:rPr>
+          <w:color w:val="080808"/>
+          <w:sz w:val="18"/>
+          <w:szCs w:val="18"/>
+        </w:rPr>
+        <w:t>.child(</w:t>
+      </w:r>
+      <w:r>
+        <w:rPr>
+          <w:color w:val="067D17"/>
+          <w:sz w:val="18"/>
+          <w:szCs w:val="18"/>
+        </w:rPr>
+        <w:t>"Persona"</w:t>
+      </w:r>
+      <w:r>
+        <w:rPr>
+          <w:color w:val="080808"/>
+          <w:sz w:val="18"/>
+          <w:szCs w:val="18"/>
+        </w:rPr>
+        <w:t>).child(</w:t>
+      </w:r>
+      <w:r>
+        <w:rPr>
+          <w:color w:val="871094"/>
+          <w:sz w:val="18"/>
+          <w:szCs w:val="18"/>
+        </w:rPr>
+        <w:t>personaList</w:t>
+      </w:r>
+      <w:r>
+        <w:rPr>
+          <w:color w:val="080808"/>
+          <w:sz w:val="18"/>
+          <w:szCs w:val="18"/>
+        </w:rPr>
+        <w:t>.get(</w:t>
+      </w:r>
+      <w:r>
+        <w:rPr>
+          <w:color w:val="851691"/>
+          <w:sz w:val="18"/>
+          <w:szCs w:val="18"/>
+        </w:rPr>
+        <w:t>position</w:t>
+      </w:r>
+      <w:r>
+        <w:rPr>
+          <w:color w:val="080808"/>
+          <w:sz w:val="18"/>
+          <w:szCs w:val="18"/>
+        </w:rPr>
+        <w:t>).getUid()).removeValue();</w:t>
+      </w:r>
+      <w:r>
+        <w:rPr>
+          <w:color w:val="080808"/>
+          <w:sz w:val="18"/>
+          <w:szCs w:val="18"/>
+        </w:rPr>
+        <w:br/>
+        <w:t xml:space="preserve">        }</w:t>
+      </w:r>
+      <w:r>
+        <w:rPr>
+          <w:color w:val="080808"/>
+          <w:sz w:val="18"/>
+          <w:szCs w:val="18"/>
+        </w:rPr>
+        <w:br/>
+        <w:t xml:space="preserve">    });</w:t>
+      </w:r>
+      <w:r>
+        <w:rPr>
+          <w:color w:val="080808"/>
+          <w:sz w:val="18"/>
+          <w:szCs w:val="18"/>
+        </w:rPr>
+        <w:br/>
+        <w:t xml:space="preserve">    </w:t>
+      </w:r>
+      <w:proofErr w:type="spellStart"/>
+      <w:r>
+        <w:rPr>
+          <w:color w:val="000000"/>
+          <w:sz w:val="18"/>
+          <w:szCs w:val="18"/>
+        </w:rPr>
+        <w:t>d</w:t>
+      </w:r>
+      <w:r>
+        <w:rPr>
+          <w:color w:val="080808"/>
+          <w:sz w:val="18"/>
+          <w:szCs w:val="18"/>
+        </w:rPr>
+        <w:t>.setNegativeButton</w:t>
+      </w:r>
+      <w:proofErr w:type="spellEnd"/>
+      <w:r>
+        <w:rPr>
+          <w:color w:val="080808"/>
+          <w:sz w:val="18"/>
+          <w:szCs w:val="18"/>
+        </w:rPr>
+        <w:t>(</w:t>
+      </w:r>
+      <w:r>
+        <w:rPr>
+          <w:color w:val="067D17"/>
+          <w:sz w:val="18"/>
+          <w:szCs w:val="18"/>
+        </w:rPr>
+        <w:t>"Cancelar"</w:t>
+      </w:r>
+      <w:r>
+        <w:rPr>
+          <w:color w:val="080808"/>
+          <w:sz w:val="18"/>
+          <w:szCs w:val="18"/>
+        </w:rPr>
+        <w:t xml:space="preserve">, </w:t>
+      </w:r>
+      <w:r>
+        <w:rPr>
+          <w:color w:val="0033B3"/>
+          <w:sz w:val="18"/>
+          <w:szCs w:val="18"/>
+        </w:rPr>
+        <w:t xml:space="preserve">new </w:t>
+      </w:r>
+      <w:proofErr w:type="spellStart"/>
+      <w:r>
+        <w:rPr>
+          <w:color w:val="000000"/>
+          <w:sz w:val="18"/>
+          <w:szCs w:val="18"/>
+        </w:rPr>
+        <w:t>DialogInterface</w:t>
+      </w:r>
+      <w:r>
+        <w:rPr>
+          <w:color w:val="080808"/>
+          <w:sz w:val="18"/>
+          <w:szCs w:val="18"/>
+        </w:rPr>
+        <w:t>.</w:t>
+      </w:r>
+      <w:r>
+        <w:rPr>
+          <w:color w:val="000000"/>
+          <w:sz w:val="18"/>
+          <w:szCs w:val="18"/>
+        </w:rPr>
+        <w:t>OnClickListener</w:t>
+      </w:r>
+      <w:proofErr w:type="spellEnd"/>
+      <w:r>
+        <w:rPr>
+          <w:color w:val="080808"/>
+          <w:sz w:val="18"/>
+          <w:szCs w:val="18"/>
+        </w:rPr>
+        <w:t>() {</w:t>
+      </w:r>
+      <w:r>
+        <w:rPr>
+          <w:color w:val="080808"/>
+          <w:sz w:val="18"/>
+          <w:szCs w:val="18"/>
+        </w:rPr>
+        <w:br/>
+        <w:t xml:space="preserve">        </w:t>
+      </w:r>
+      <w:r>
+        <w:rPr>
+          <w:color w:val="9E880D"/>
+          <w:sz w:val="18"/>
+          <w:szCs w:val="18"/>
+        </w:rPr>
+        <w:t>@Override</w:t>
+      </w:r>
+      <w:r>
+        <w:rPr>
+          <w:color w:val="9E880D"/>
+          <w:sz w:val="18"/>
+          <w:szCs w:val="18"/>
+        </w:rPr>
+        <w:br/>
+        <w:t xml:space="preserve">        </w:t>
+      </w:r>
+      <w:proofErr w:type="spellStart"/>
+      <w:r>
+        <w:rPr>
+          <w:color w:val="0033B3"/>
+          <w:sz w:val="18"/>
+          <w:szCs w:val="18"/>
+        </w:rPr>
+        <w:t>public</w:t>
+      </w:r>
+      <w:proofErr w:type="spellEnd"/>
+      <w:r>
+        <w:rPr>
+          <w:color w:val="0033B3"/>
+          <w:sz w:val="18"/>
+          <w:szCs w:val="18"/>
+        </w:rPr>
+        <w:t xml:space="preserve"> </w:t>
+      </w:r>
+      <w:proofErr w:type="spellStart"/>
+      <w:r>
+        <w:rPr>
+          <w:color w:val="0033B3"/>
+          <w:sz w:val="18"/>
+          <w:szCs w:val="18"/>
+        </w:rPr>
+        <w:t>void</w:t>
+      </w:r>
+      <w:proofErr w:type="spellEnd"/>
+      <w:r>
+        <w:rPr>
+          <w:color w:val="0033B3"/>
+          <w:sz w:val="18"/>
+          <w:szCs w:val="18"/>
+        </w:rPr>
+        <w:t xml:space="preserve"> </w:t>
+      </w:r>
+      <w:proofErr w:type="spellStart"/>
+      <w:r>
+        <w:rPr>
+          <w:color w:val="00627A"/>
+          <w:sz w:val="18"/>
+          <w:szCs w:val="18"/>
+        </w:rPr>
+        <w:t>onClick</w:t>
+      </w:r>
+      <w:proofErr w:type="spellEnd"/>
+      <w:r>
+        <w:rPr>
+          <w:color w:val="080808"/>
+          <w:sz w:val="18"/>
+          <w:szCs w:val="18"/>
+        </w:rPr>
+        <w:t>(</w:t>
+      </w:r>
+      <w:proofErr w:type="spellStart"/>
+      <w:r>
+        <w:rPr>
+          <w:color w:val="000000"/>
+          <w:sz w:val="18"/>
+          <w:szCs w:val="18"/>
+        </w:rPr>
+        <w:t>DialogInterface</w:t>
+      </w:r>
+      <w:proofErr w:type="spellEnd"/>
+      <w:r>
+        <w:rPr>
+          <w:color w:val="000000"/>
+          <w:sz w:val="18"/>
+          <w:szCs w:val="18"/>
+        </w:rPr>
+        <w:t xml:space="preserve"> </w:t>
+      </w:r>
+      <w:proofErr w:type="spellStart"/>
+      <w:r>
+        <w:rPr>
+          <w:color w:val="080808"/>
+          <w:sz w:val="18"/>
+          <w:szCs w:val="18"/>
+        </w:rPr>
+        <w:t>dialog</w:t>
+      </w:r>
+      <w:proofErr w:type="spellEnd"/>
+      <w:r>
+        <w:rPr>
+          <w:color w:val="080808"/>
+          <w:sz w:val="18"/>
+          <w:szCs w:val="18"/>
+        </w:rPr>
+        <w:t xml:space="preserve">, </w:t>
+      </w:r>
+      <w:proofErr w:type="spellStart"/>
+      <w:r>
+        <w:rPr>
+          <w:color w:val="0033B3"/>
+          <w:sz w:val="18"/>
+          <w:szCs w:val="18"/>
+        </w:rPr>
+        <w:t>int</w:t>
+      </w:r>
+      <w:proofErr w:type="spellEnd"/>
+      <w:r>
+        <w:rPr>
+          <w:color w:val="0033B3"/>
+          <w:sz w:val="18"/>
+          <w:szCs w:val="18"/>
+        </w:rPr>
+        <w:t xml:space="preserve"> </w:t>
+      </w:r>
+      <w:proofErr w:type="spellStart"/>
+      <w:r>
+        <w:rPr>
+          <w:color w:val="080808"/>
+          <w:sz w:val="18"/>
+          <w:szCs w:val="18"/>
+        </w:rPr>
+        <w:t>which</w:t>
+      </w:r>
+      <w:proofErr w:type="spellEnd"/>
+      <w:r>
+        <w:rPr>
+          <w:color w:val="080808"/>
+          <w:sz w:val="18"/>
+          <w:szCs w:val="18"/>
+        </w:rPr>
+        <w:t>) {</w:t>
+      </w:r>
+      <w:r>
+        <w:rPr>
+          <w:color w:val="080808"/>
+          <w:sz w:val="18"/>
+          <w:szCs w:val="18"/>
+        </w:rPr>
+        <w:br/>
+      </w:r>
+      <w:r>
+        <w:rPr>
+          <w:color w:val="080808"/>
+          <w:sz w:val="18"/>
+          <w:szCs w:val="18"/>
+        </w:rPr>
+        <w:br/>
+        <w:t xml:space="preserve">        }</w:t>
+      </w:r>
+      <w:r>
+        <w:rPr>
+          <w:color w:val="080808"/>
+          <w:sz w:val="18"/>
+          <w:szCs w:val="18"/>
+        </w:rPr>
+        <w:br/>
+        <w:t xml:space="preserve">    });</w:t>
+      </w:r>
+      <w:r>
+        <w:rPr>
+          <w:color w:val="080808"/>
+          <w:sz w:val="18"/>
+          <w:szCs w:val="18"/>
+        </w:rPr>
+        <w:br/>
+        <w:t xml:space="preserve">    </w:t>
+      </w:r>
+      <w:proofErr w:type="spellStart"/>
+      <w:r>
+        <w:rPr>
+          <w:color w:val="000000"/>
+          <w:sz w:val="18"/>
+          <w:szCs w:val="18"/>
+        </w:rPr>
+        <w:t>d</w:t>
+      </w:r>
+      <w:r>
+        <w:rPr>
+          <w:color w:val="080808"/>
+          <w:sz w:val="18"/>
+          <w:szCs w:val="18"/>
+        </w:rPr>
+        <w:t>.show</w:t>
+      </w:r>
+      <w:proofErr w:type="spellEnd"/>
+      <w:r>
+        <w:rPr>
+          <w:color w:val="080808"/>
+          <w:sz w:val="18"/>
+          <w:szCs w:val="18"/>
+        </w:rPr>
+        <w:t>();</w:t>
+      </w:r>
+      <w:r>
+        <w:rPr>
+          <w:color w:val="080808"/>
+          <w:sz w:val="18"/>
+          <w:szCs w:val="18"/>
+        </w:rPr>
+        <w:br/>
+        <w:t>}</w:t>
+      </w:r>
+    </w:p>
+    <w:p/>
+    <w:p/>
+    <w:p>
+      <w:pPr>
+        <w:pStyle w:val="Ttulo1"/>
+      </w:pPr>
+      <w:r>
+        <w:t>Procesamiento de consultas</w:t>
+      </w:r>
+    </w:p>
+    <w:p/>
+    <w:p>
+      <w:r>
+        <w:t>La migración entre bases de datos SQL y NoSQL puede ser complicada al momento de hacer consultas. A continuación, ejemplificamos y mostramos alternativas que se pueden aplicar al realizar consultas más específicas.</w:t>
+      </w:r>
+    </w:p>
+    <w:p>
+      <w:pPr>
+        <w:pStyle w:val="Ttulo2"/>
+      </w:pPr>
+      <w:r>
+        <w:t>Ordenar datos</w:t>
+      </w:r>
+    </w:p>
+    <w:p/>
+    <w:p>
+      <w:r>
+        <w:t>Android y Firebase poseen 3 funciones para ordenar datos en una consulta:</w:t>
+      </w:r>
+    </w:p>
+    <w:p>
+      <w:pPr>
+        <w:pStyle w:val="Prrafodelista"/>
+        <w:numPr>
+          <w:ilvl w:val="0"/>
+          <w:numId w:val="2"/>
+        </w:numPr>
+      </w:pPr>
+      <w:proofErr w:type="spellStart"/>
+      <w:proofErr w:type="gramStart"/>
+      <w:r>
+        <w:t>orderByChild</w:t>
+      </w:r>
+      <w:proofErr w:type="spellEnd"/>
+      <w:r>
+        <w:t>(</w:t>
+      </w:r>
+      <w:proofErr w:type="gramEnd"/>
+      <w:r>
+        <w:t>). Ordena de acuerdo con el valor de un atributo</w:t>
+      </w:r>
+    </w:p>
+    <w:p>
+      <w:pPr>
+        <w:pStyle w:val="Prrafodelista"/>
+        <w:numPr>
+          <w:ilvl w:val="0"/>
+          <w:numId w:val="2"/>
+        </w:numPr>
+      </w:pPr>
+      <w:proofErr w:type="spellStart"/>
+      <w:proofErr w:type="gramStart"/>
+      <w:r>
+        <w:t>orderByKey</w:t>
+      </w:r>
+      <w:proofErr w:type="spellEnd"/>
+      <w:r>
+        <w:t>(</w:t>
+      </w:r>
+      <w:proofErr w:type="gramEnd"/>
+      <w:r>
+        <w:t>). Ordena el resultado de a cuerdo a la llave primaria</w:t>
+      </w:r>
+    </w:p>
+    <w:p>
+      <w:pPr>
+        <w:pStyle w:val="Prrafodelista"/>
+        <w:numPr>
+          <w:ilvl w:val="0"/>
+          <w:numId w:val="2"/>
+        </w:numPr>
+      </w:pPr>
+      <w:proofErr w:type="spellStart"/>
+      <w:proofErr w:type="gramStart"/>
+      <w:r>
+        <w:t>orderByValue</w:t>
+      </w:r>
+      <w:proofErr w:type="spellEnd"/>
+      <w:r>
+        <w:t>(</w:t>
+      </w:r>
+      <w:proofErr w:type="gramEnd"/>
+      <w:r>
+        <w:t>). Ordena según el valor de cada nodo</w:t>
+      </w:r>
+    </w:p>
+    <w:p/>
+    <w:p>
+      <w:pPr>
+        <w:pStyle w:val="Ttulo2"/>
+      </w:pPr>
+      <w:r>
+        <w:t>Filtrar datos</w:t>
+      </w:r>
+    </w:p>
+    <w:p/>
+    <w:p>
+      <w:r>
+        <w:t xml:space="preserve">Android y Firebase poseen </w:t>
+      </w:r>
+      <w:r>
+        <w:t>5</w:t>
+      </w:r>
+      <w:r>
+        <w:t xml:space="preserve"> funciones para </w:t>
+      </w:r>
+      <w:r>
+        <w:t>filtrar</w:t>
+      </w:r>
+      <w:r>
+        <w:t xml:space="preserve"> datos en una consulta:</w:t>
+      </w:r>
+    </w:p>
+    <w:p>
+      <w:pPr>
+        <w:pStyle w:val="Prrafodelista"/>
+        <w:numPr>
+          <w:ilvl w:val="0"/>
+          <w:numId w:val="2"/>
+        </w:numPr>
+      </w:pPr>
+      <w:proofErr w:type="spellStart"/>
+      <w:proofErr w:type="gramStart"/>
+      <w:r>
+        <w:t>limitToFirst</w:t>
+      </w:r>
+      <w:proofErr w:type="spellEnd"/>
+      <w:r>
+        <w:t>(</w:t>
+      </w:r>
+      <w:proofErr w:type="gramEnd"/>
+      <w:r>
+        <w:t>). Nos permite limitar la cantidad de registros que se desean leer</w:t>
+      </w:r>
+    </w:p>
+    <w:p>
+      <w:pPr>
+        <w:pStyle w:val="Prrafodelista"/>
+        <w:numPr>
+          <w:ilvl w:val="0"/>
+          <w:numId w:val="2"/>
+        </w:numPr>
+      </w:pPr>
+      <w:proofErr w:type="spellStart"/>
+      <w:proofErr w:type="gramStart"/>
+      <w:r>
+        <w:t>limitToLast</w:t>
+      </w:r>
+      <w:proofErr w:type="spellEnd"/>
+      <w:r>
+        <w:t>(</w:t>
+      </w:r>
+      <w:proofErr w:type="gramEnd"/>
+      <w:r>
+        <w:t>). Equivalente al anterior, pero retorna los últimos resultados</w:t>
+      </w:r>
+    </w:p>
+    <w:p>
+      <w:pPr>
+        <w:pStyle w:val="Prrafodelista"/>
+        <w:numPr>
+          <w:ilvl w:val="0"/>
+          <w:numId w:val="2"/>
+        </w:numPr>
+      </w:pPr>
+      <w:proofErr w:type="spellStart"/>
+      <w:proofErr w:type="gramStart"/>
+      <w:r>
+        <w:t>startAt</w:t>
+      </w:r>
+      <w:proofErr w:type="spellEnd"/>
+      <w:r>
+        <w:t>(</w:t>
+      </w:r>
+      <w:proofErr w:type="gramEnd"/>
+      <w:r>
+        <w:t>). Establece el valor donde se desea empezar a consultar los datos</w:t>
+      </w:r>
+    </w:p>
+    <w:p>
+      <w:pPr>
+        <w:pStyle w:val="Prrafodelista"/>
+        <w:numPr>
+          <w:ilvl w:val="0"/>
+          <w:numId w:val="2"/>
+        </w:numPr>
+      </w:pPr>
+      <w:proofErr w:type="spellStart"/>
+      <w:proofErr w:type="gramStart"/>
+      <w:r>
+        <w:t>endAt</w:t>
+      </w:r>
+      <w:proofErr w:type="spellEnd"/>
+      <w:r>
+        <w:t>(</w:t>
+      </w:r>
+      <w:proofErr w:type="gramEnd"/>
+      <w:r>
+        <w:t xml:space="preserve">). </w:t>
+      </w:r>
+      <w:r>
+        <w:t xml:space="preserve">Establece el valor donde se desea </w:t>
+      </w:r>
+      <w:r>
+        <w:t>terminar de</w:t>
+      </w:r>
+      <w:r>
+        <w:t xml:space="preserve"> consultar los datos</w:t>
+      </w:r>
+    </w:p>
+    <w:p>
+      <w:pPr>
+        <w:pStyle w:val="Prrafodelista"/>
+        <w:numPr>
+          <w:ilvl w:val="0"/>
+          <w:numId w:val="2"/>
+        </w:numPr>
+      </w:pPr>
+      <w:proofErr w:type="spellStart"/>
+      <w:proofErr w:type="gramStart"/>
+      <w:r>
+        <w:t>equalTo</w:t>
+      </w:r>
+      <w:proofErr w:type="spellEnd"/>
+      <w:r>
+        <w:t>(</w:t>
+      </w:r>
+      <w:proofErr w:type="gramEnd"/>
+      <w:r>
+        <w:t>). Retorna el resultado que es igual al valor que le damos como parámetro</w:t>
+      </w:r>
+    </w:p>
+    <w:p/>
+    <w:p>
+      <w:pPr>
+        <w:pStyle w:val="Ttulo2"/>
+      </w:pPr>
+      <w:r>
+        <w:t>Ejemplos</w:t>
+      </w:r>
+    </w:p>
+    <w:p/>
+    <w:p>
+      <w:pPr>
+        <w:rPr>
+          <w:rFonts w:ascii="Consolas" w:hAnsi="Consolas" w:cs="Courier New"/>
+          <w:color w:val="292929"/>
+          <w:spacing w:val="-5"/>
+          <w:shd w:val="clear" w:color="auto" w:fill="F2F2F2"/>
+          <w:lang w:val="en-US"/>
+        </w:rPr>
+      </w:pPr>
+      <w:r>
+        <w:rPr>
+          <w:color w:val="538135" w:themeColor="accent6" w:themeShade="BF"/>
+          <w:lang w:val="en-US"/>
+        </w:rPr>
+        <w:t>SQL</w:t>
+      </w:r>
+      <w:r>
+        <w:rPr>
+          <w:lang w:val="en-US"/>
+        </w:rPr>
+        <w:t xml:space="preserve">: </w:t>
+      </w:r>
+      <w:r>
+        <w:rPr>
+          <w:rStyle w:val="Textoennegrita"/>
+          <w:rFonts w:ascii="Consolas" w:hAnsi="Consolas" w:cs="Courier New"/>
+          <w:color w:val="292929"/>
+          <w:spacing w:val="-5"/>
+          <w:shd w:val="clear" w:color="auto" w:fill="F2F2F2"/>
+          <w:lang w:val="en-US"/>
+        </w:rPr>
+        <w:t>SELECT</w:t>
+      </w:r>
+      <w:r>
+        <w:rPr>
+          <w:rFonts w:ascii="Consolas" w:hAnsi="Consolas" w:cs="Courier New"/>
+          <w:color w:val="292929"/>
+          <w:spacing w:val="-5"/>
+          <w:shd w:val="clear" w:color="auto" w:fill="F2F2F2"/>
+          <w:lang w:val="en-US"/>
+        </w:rPr>
+        <w:t xml:space="preserve"> * </w:t>
+      </w:r>
+      <w:r>
+        <w:rPr>
+          <w:rStyle w:val="Textoennegrita"/>
+          <w:rFonts w:ascii="Consolas" w:hAnsi="Consolas" w:cs="Courier New"/>
+          <w:color w:val="292929"/>
+          <w:spacing w:val="-5"/>
+          <w:shd w:val="clear" w:color="auto" w:fill="F2F2F2"/>
+          <w:lang w:val="en-US"/>
+        </w:rPr>
+        <w:t>FROM</w:t>
+      </w:r>
+      <w:r>
+        <w:rPr>
+          <w:rFonts w:ascii="Consolas" w:hAnsi="Consolas" w:cs="Courier New"/>
+          <w:color w:val="292929"/>
+          <w:spacing w:val="-5"/>
+          <w:shd w:val="clear" w:color="auto" w:fill="F2F2F2"/>
+          <w:lang w:val="en-US"/>
+        </w:rPr>
+        <w:t xml:space="preserve"> </w:t>
+      </w:r>
+      <w:proofErr w:type="spellStart"/>
+      <w:r>
+        <w:rPr>
+          <w:rFonts w:ascii="Consolas" w:hAnsi="Consolas" w:cs="Courier New"/>
+          <w:color w:val="292929"/>
+          <w:spacing w:val="-5"/>
+          <w:shd w:val="clear" w:color="auto" w:fill="F2F2F2"/>
+          <w:lang w:val="en-US"/>
+        </w:rPr>
+        <w:t>grupos</w:t>
+      </w:r>
+      <w:proofErr w:type="spellEnd"/>
+      <w:r>
+        <w:rPr>
+          <w:rStyle w:val="Textoennegrita"/>
+          <w:rFonts w:ascii="Consolas" w:hAnsi="Consolas" w:cs="Courier New"/>
+          <w:color w:val="292929"/>
+          <w:spacing w:val="-5"/>
+          <w:shd w:val="clear" w:color="auto" w:fill="F2F2F2"/>
+          <w:lang w:val="en-US"/>
+        </w:rPr>
+        <w:t xml:space="preserve"> WHERE</w:t>
+      </w:r>
+      <w:r>
+        <w:rPr>
+          <w:rFonts w:ascii="Consolas" w:hAnsi="Consolas" w:cs="Courier New"/>
+          <w:color w:val="292929"/>
+          <w:spacing w:val="-5"/>
+          <w:shd w:val="clear" w:color="auto" w:fill="F2F2F2"/>
+          <w:lang w:val="en-US"/>
+        </w:rPr>
+        <w:t xml:space="preserve"> </w:t>
+      </w:r>
+      <w:proofErr w:type="spellStart"/>
+      <w:r>
+        <w:rPr>
+          <w:rFonts w:ascii="Consolas" w:hAnsi="Consolas" w:cs="Courier New"/>
+          <w:color w:val="292929"/>
+          <w:spacing w:val="-5"/>
+          <w:shd w:val="clear" w:color="auto" w:fill="F2F2F2"/>
+          <w:lang w:val="en-US"/>
+        </w:rPr>
+        <w:t>nom</w:t>
+      </w:r>
+      <w:r>
+        <w:rPr>
+          <w:rFonts w:ascii="Consolas" w:hAnsi="Consolas" w:cs="Courier New"/>
+          <w:color w:val="292929"/>
+          <w:spacing w:val="-5"/>
+          <w:shd w:val="clear" w:color="auto" w:fill="F2F2F2"/>
+          <w:lang w:val="en-US"/>
+        </w:rPr>
+        <w:t>br</w:t>
+      </w:r>
+      <w:r>
+        <w:rPr>
+          <w:rFonts w:ascii="Consolas" w:hAnsi="Consolas" w:cs="Courier New"/>
+          <w:color w:val="292929"/>
+          <w:spacing w:val="-5"/>
+          <w:shd w:val="clear" w:color="auto" w:fill="F2F2F2"/>
+          <w:lang w:val="en-US"/>
+        </w:rPr>
+        <w:t>e</w:t>
+      </w:r>
+      <w:proofErr w:type="spellEnd"/>
+      <w:r>
+        <w:rPr>
+          <w:rFonts w:ascii="Consolas" w:hAnsi="Consolas" w:cs="Courier New"/>
+          <w:color w:val="292929"/>
+          <w:spacing w:val="-5"/>
+          <w:shd w:val="clear" w:color="auto" w:fill="F2F2F2"/>
+          <w:lang w:val="en-US"/>
+        </w:rPr>
+        <w:t xml:space="preserve"> = "</w:t>
+      </w:r>
+      <w:r>
+        <w:rPr>
+          <w:rFonts w:ascii="Consolas" w:hAnsi="Consolas" w:cs="Courier New"/>
+          <w:color w:val="292929"/>
+          <w:spacing w:val="-5"/>
+          <w:shd w:val="clear" w:color="auto" w:fill="F2F2F2"/>
+          <w:lang w:val="en-US"/>
+        </w:rPr>
+        <w:t>Diego</w:t>
+      </w:r>
+      <w:r>
+        <w:rPr>
+          <w:rFonts w:ascii="Consolas" w:hAnsi="Consolas" w:cs="Courier New"/>
+          <w:color w:val="292929"/>
+          <w:spacing w:val="-5"/>
+          <w:shd w:val="clear" w:color="auto" w:fill="F2F2F2"/>
+          <w:lang w:val="en-US"/>
+        </w:rPr>
+        <w:t xml:space="preserve">" </w:t>
+      </w:r>
+      <w:r>
+        <w:rPr>
+          <w:rStyle w:val="Textoennegrita"/>
+          <w:rFonts w:ascii="Consolas" w:hAnsi="Consolas" w:cs="Courier New"/>
+          <w:color w:val="292929"/>
+          <w:spacing w:val="-5"/>
+          <w:shd w:val="clear" w:color="auto" w:fill="F2F2F2"/>
+          <w:lang w:val="en-US"/>
+        </w:rPr>
+        <w:t>LIMIT</w:t>
+      </w:r>
+      <w:r>
+        <w:rPr>
+          <w:rFonts w:ascii="Consolas" w:hAnsi="Consolas" w:cs="Courier New"/>
+          <w:color w:val="292929"/>
+          <w:spacing w:val="-5"/>
+          <w:shd w:val="clear" w:color="auto" w:fill="F2F2F2"/>
+          <w:lang w:val="en-US"/>
+        </w:rPr>
+        <w:t xml:space="preserve"> </w:t>
+      </w:r>
+      <w:proofErr w:type="gramStart"/>
+      <w:r>
+        <w:rPr>
+          <w:rFonts w:ascii="Consolas" w:hAnsi="Consolas" w:cs="Courier New"/>
+          <w:color w:val="292929"/>
+          <w:spacing w:val="-5"/>
+          <w:shd w:val="clear" w:color="auto" w:fill="F2F2F2"/>
+          <w:lang w:val="en-US"/>
+        </w:rPr>
+        <w:t>1;</w:t>
+      </w:r>
+      <w:proofErr w:type="gramEnd"/>
+    </w:p>
+    <w:p>
+      <w:pPr>
+        <w:rPr>
+          <w:shd w:val="clear" w:color="auto" w:fill="F2F2F2"/>
+          <w:lang w:val="en-US"/>
+        </w:rPr>
+      </w:pPr>
+      <w:r>
+        <w:rPr>
+          <w:color w:val="C45911" w:themeColor="accent2" w:themeShade="BF"/>
+          <w:shd w:val="clear" w:color="auto" w:fill="F2F2F2"/>
+          <w:lang w:val="en-US"/>
+        </w:rPr>
+        <w:t>Firebase</w:t>
+      </w:r>
+      <w:r>
+        <w:rPr>
+          <w:shd w:val="clear" w:color="auto" w:fill="F2F2F2"/>
+          <w:lang w:val="en-US"/>
+        </w:rPr>
+        <w:t>:</w:t>
+      </w:r>
+    </w:p>
+    <w:p>
+      <w:pPr>
+        <w:pStyle w:val="HTMLconformatoprevio"/>
+        <w:shd w:val="clear" w:color="auto" w:fill="FFFFFF"/>
+        <w:rPr>
+          <w:color w:val="080808"/>
+          <w:sz w:val="18"/>
+          <w:szCs w:val="18"/>
+          <w:lang w:val="en-US"/>
+        </w:rPr>
+      </w:pPr>
+      <w:r>
+        <w:rPr>
+          <w:color w:val="871094"/>
+          <w:sz w:val="18"/>
+          <w:szCs w:val="18"/>
+          <w:lang w:val="en-US"/>
+        </w:rPr>
+        <w:t>databaseReference</w:t>
+      </w:r>
+      <w:r>
+        <w:rPr>
+          <w:color w:val="080808"/>
+          <w:sz w:val="18"/>
+          <w:szCs w:val="18"/>
+          <w:lang w:val="en-US"/>
+        </w:rPr>
+        <w:t>.child(</w:t>
+      </w:r>
+      <w:r>
+        <w:rPr>
+          <w:color w:val="067D17"/>
+          <w:sz w:val="18"/>
+          <w:szCs w:val="18"/>
+          <w:lang w:val="en-US"/>
+        </w:rPr>
+        <w:t>"</w:t>
+      </w:r>
+      <w:r>
+        <w:rPr>
+          <w:color w:val="067D17"/>
+          <w:sz w:val="18"/>
+          <w:szCs w:val="18"/>
+          <w:lang w:val="en-US"/>
+        </w:rPr>
+        <w:t>gr</w:t>
+      </w:r>
+      <w:r>
+        <w:rPr>
+          <w:color w:val="067D17"/>
+          <w:sz w:val="18"/>
+          <w:szCs w:val="18"/>
+          <w:lang w:val="en-US"/>
+        </w:rPr>
+        <w:t>upos</w:t>
+      </w:r>
+      <w:r>
+        <w:rPr>
+          <w:color w:val="067D17"/>
+          <w:sz w:val="18"/>
+          <w:szCs w:val="18"/>
+          <w:lang w:val="en-US"/>
+        </w:rPr>
+        <w:t>"</w:t>
+      </w:r>
+      <w:r>
+        <w:rPr>
+          <w:color w:val="080808"/>
+          <w:sz w:val="18"/>
+          <w:szCs w:val="18"/>
+          <w:lang w:val="en-US"/>
+        </w:rPr>
+        <w:t>).orderByChild(</w:t>
+      </w:r>
+      <w:r>
+        <w:rPr>
+          <w:color w:val="067D17"/>
+          <w:sz w:val="18"/>
+          <w:szCs w:val="18"/>
+          <w:lang w:val="en-US"/>
+        </w:rPr>
+        <w:t>"nombre"</w:t>
+      </w:r>
+      <w:r>
+        <w:rPr>
+          <w:color w:val="080808"/>
+          <w:sz w:val="18"/>
+          <w:szCs w:val="18"/>
+          <w:lang w:val="en-US"/>
+        </w:rPr>
+        <w:t>).equalTo(</w:t>
+      </w:r>
+      <w:r>
+        <w:rPr>
+          <w:color w:val="067D17"/>
+          <w:sz w:val="18"/>
+          <w:szCs w:val="18"/>
+          <w:lang w:val="en-US"/>
+        </w:rPr>
+        <w:t>"Diego"</w:t>
+      </w:r>
+      <w:r>
+        <w:rPr>
+          <w:color w:val="080808"/>
+          <w:sz w:val="18"/>
+          <w:szCs w:val="18"/>
+          <w:lang w:val="en-US"/>
+        </w:rPr>
+        <w:t>)</w:t>
+      </w:r>
+      <w:r>
+        <w:rPr>
+          <w:color w:val="080808"/>
+          <w:sz w:val="18"/>
+          <w:szCs w:val="18"/>
+          <w:lang w:val="en-US"/>
+        </w:rPr>
+        <w:t>.limitToFirst(1)</w:t>
+      </w:r>
+    </w:p>
+    <w:p>
+      <w:pPr>
+        <w:rPr>
+          <w:lang w:val="en-US"/>
+        </w:rPr>
+      </w:pPr>
+    </w:p>
+    <w:p>
+      <w:pPr>
+        <w:rPr>
+          <w:rFonts w:ascii="Consolas" w:hAnsi="Consolas" w:cs="Courier New"/>
+          <w:color w:val="292929"/>
+          <w:spacing w:val="-5"/>
+          <w:shd w:val="clear" w:color="auto" w:fill="F2F2F2"/>
+          <w:lang w:val="en-US"/>
+        </w:rPr>
+      </w:pPr>
+      <w:r>
+        <w:rPr>
+          <w:color w:val="538135" w:themeColor="accent6" w:themeShade="BF"/>
+          <w:lang w:val="en-US"/>
+        </w:rPr>
+        <w:t>SQL</w:t>
+      </w:r>
+      <w:r>
+        <w:rPr>
+          <w:lang w:val="en-US"/>
+        </w:rPr>
+        <w:t xml:space="preserve">: </w:t>
+      </w:r>
+      <w:r>
+        <w:rPr>
+          <w:rStyle w:val="Textoennegrita"/>
+          <w:rFonts w:ascii="Consolas" w:hAnsi="Consolas" w:cs="Courier New"/>
+          <w:color w:val="292929"/>
+          <w:spacing w:val="-5"/>
+          <w:shd w:val="clear" w:color="auto" w:fill="F2F2F2"/>
+          <w:lang w:val="en-US"/>
+        </w:rPr>
+        <w:t>SELECT</w:t>
+      </w:r>
+      <w:r>
+        <w:rPr>
+          <w:rFonts w:ascii="Consolas" w:hAnsi="Consolas" w:cs="Courier New"/>
+          <w:color w:val="292929"/>
+          <w:spacing w:val="-5"/>
+          <w:shd w:val="clear" w:color="auto" w:fill="F2F2F2"/>
+          <w:lang w:val="en-US"/>
+        </w:rPr>
+        <w:t xml:space="preserve"> * </w:t>
+      </w:r>
+      <w:r>
+        <w:rPr>
+          <w:rStyle w:val="Textoennegrita"/>
+          <w:rFonts w:ascii="Consolas" w:hAnsi="Consolas" w:cs="Courier New"/>
+          <w:color w:val="292929"/>
+          <w:spacing w:val="-5"/>
+          <w:shd w:val="clear" w:color="auto" w:fill="F2F2F2"/>
+          <w:lang w:val="en-US"/>
+        </w:rPr>
+        <w:t>FROM</w:t>
+      </w:r>
+      <w:r>
+        <w:rPr>
+          <w:rFonts w:ascii="Consolas" w:hAnsi="Consolas" w:cs="Courier New"/>
+          <w:color w:val="292929"/>
+          <w:spacing w:val="-5"/>
+          <w:shd w:val="clear" w:color="auto" w:fill="F2F2F2"/>
+          <w:lang w:val="en-US"/>
+        </w:rPr>
+        <w:t xml:space="preserve"> </w:t>
+      </w:r>
+      <w:r>
+        <w:rPr>
+          <w:rFonts w:ascii="Consolas" w:hAnsi="Consolas" w:cs="Courier New"/>
+          <w:color w:val="292929"/>
+          <w:spacing w:val="-5"/>
+          <w:shd w:val="clear" w:color="auto" w:fill="F2F2F2"/>
+          <w:lang w:val="en-US"/>
+        </w:rPr>
+        <w:t>Persona</w:t>
+      </w:r>
+      <w:r>
+        <w:rPr>
+          <w:rFonts w:ascii="Consolas" w:hAnsi="Consolas" w:cs="Courier New"/>
+          <w:color w:val="292929"/>
+          <w:spacing w:val="-5"/>
+          <w:shd w:val="clear" w:color="auto" w:fill="F2F2F2"/>
+          <w:lang w:val="en-US"/>
+        </w:rPr>
+        <w:t xml:space="preserve"> </w:t>
+      </w:r>
+      <w:r>
+        <w:rPr>
+          <w:rStyle w:val="Textoennegrita"/>
+          <w:rFonts w:ascii="Consolas" w:hAnsi="Consolas" w:cs="Courier New"/>
+          <w:color w:val="292929"/>
+          <w:spacing w:val="-5"/>
+          <w:shd w:val="clear" w:color="auto" w:fill="F2F2F2"/>
+          <w:lang w:val="en-US"/>
+        </w:rPr>
+        <w:t>WHERE</w:t>
+      </w:r>
+      <w:r>
+        <w:rPr>
+          <w:rFonts w:ascii="Consolas" w:hAnsi="Consolas" w:cs="Courier New"/>
+          <w:color w:val="292929"/>
+          <w:spacing w:val="-5"/>
+          <w:shd w:val="clear" w:color="auto" w:fill="F2F2F2"/>
+          <w:lang w:val="en-US"/>
+        </w:rPr>
+        <w:t xml:space="preserve"> email = "</w:t>
+      </w:r>
+      <w:r>
+        <w:rPr>
+          <w:lang w:val="en-US"/>
+        </w:rPr>
+        <w:t xml:space="preserve"> </w:t>
+      </w:r>
+      <w:r>
+        <w:rPr>
+          <w:rFonts w:ascii="Consolas" w:hAnsi="Consolas" w:cs="Courier New"/>
+          <w:color w:val="292929"/>
+          <w:spacing w:val="-5"/>
+          <w:shd w:val="clear" w:color="auto" w:fill="F2F2F2"/>
+          <w:lang w:val="en-US"/>
+        </w:rPr>
+        <w:t>quetzal.developer@gmail.com</w:t>
+      </w:r>
+      <w:r>
+        <w:rPr>
+          <w:rFonts w:ascii="Consolas" w:hAnsi="Consolas" w:cs="Courier New"/>
+          <w:color w:val="292929"/>
+          <w:spacing w:val="-5"/>
+          <w:shd w:val="clear" w:color="auto" w:fill="F2F2F2"/>
+          <w:lang w:val="en-US"/>
+        </w:rPr>
+        <w:t xml:space="preserve"> </w:t>
+      </w:r>
+      <w:proofErr w:type="gramStart"/>
+      <w:r>
+        <w:rPr>
+          <w:rFonts w:ascii="Consolas" w:hAnsi="Consolas" w:cs="Courier New"/>
+          <w:color w:val="292929"/>
+          <w:spacing w:val="-5"/>
+          <w:shd w:val="clear" w:color="auto" w:fill="F2F2F2"/>
+          <w:lang w:val="en-US"/>
+        </w:rPr>
+        <w:t>";</w:t>
+      </w:r>
+      <w:proofErr w:type="gramEnd"/>
+    </w:p>
+    <w:p>
+      <w:pPr>
+        <w:rPr>
+          <w:shd w:val="clear" w:color="auto" w:fill="F2F2F2"/>
+          <w:lang w:val="en-US"/>
+        </w:rPr>
+      </w:pPr>
+      <w:r>
+        <w:rPr>
+          <w:color w:val="C45911" w:themeColor="accent2" w:themeShade="BF"/>
+          <w:shd w:val="clear" w:color="auto" w:fill="F2F2F2"/>
+          <w:lang w:val="en-US"/>
+        </w:rPr>
+        <w:t>Firebase</w:t>
+      </w:r>
+      <w:r>
+        <w:rPr>
+          <w:shd w:val="clear" w:color="auto" w:fill="F2F2F2"/>
+          <w:lang w:val="en-US"/>
+        </w:rPr>
+        <w:t>:</w:t>
+      </w:r>
+    </w:p>
+    <w:p>
+      <w:pPr>
+        <w:pStyle w:val="HTMLconformatoprevio"/>
+        <w:shd w:val="clear" w:color="auto" w:fill="FFFFFF"/>
+        <w:rPr>
+          <w:color w:val="080808"/>
+          <w:sz w:val="18"/>
+          <w:szCs w:val="18"/>
+          <w:lang w:val="en-US"/>
+        </w:rPr>
+      </w:pPr>
+      <w:r>
+        <w:rPr>
+          <w:color w:val="871094"/>
+          <w:sz w:val="18"/>
+          <w:szCs w:val="18"/>
+          <w:lang w:val="en-US"/>
+        </w:rPr>
+        <w:t>databaseReference</w:t>
+      </w:r>
+      <w:r>
+        <w:rPr>
+          <w:color w:val="080808"/>
+          <w:sz w:val="18"/>
+          <w:szCs w:val="18"/>
+          <w:lang w:val="en-US"/>
+        </w:rPr>
+        <w:t>.child(</w:t>
+      </w:r>
+      <w:r>
+        <w:rPr>
+          <w:color w:val="067D17"/>
+          <w:sz w:val="18"/>
+          <w:szCs w:val="18"/>
+          <w:lang w:val="en-US"/>
+        </w:rPr>
+        <w:t>"Persona"</w:t>
+      </w:r>
+      <w:r>
+        <w:rPr>
+          <w:color w:val="080808"/>
+          <w:sz w:val="18"/>
+          <w:szCs w:val="18"/>
+          <w:lang w:val="en-US"/>
+        </w:rPr>
+        <w:t>).orderByChild(</w:t>
+      </w:r>
+      <w:r>
+        <w:rPr>
+          <w:color w:val="067D17"/>
+          <w:sz w:val="18"/>
+          <w:szCs w:val="18"/>
+          <w:lang w:val="en-US"/>
+        </w:rPr>
+        <w:t>"</w:t>
+      </w:r>
+      <w:r>
+        <w:rPr>
+          <w:color w:val="067D17"/>
+          <w:sz w:val="18"/>
+          <w:szCs w:val="18"/>
+          <w:lang w:val="en-US"/>
+        </w:rPr>
+        <w:t>em</w:t>
+      </w:r>
+      <w:r>
+        <w:rPr>
+          <w:color w:val="067D17"/>
+          <w:sz w:val="18"/>
+          <w:szCs w:val="18"/>
+          <w:lang w:val="en-US"/>
+        </w:rPr>
+        <w:t>ail</w:t>
+      </w:r>
+      <w:r>
+        <w:rPr>
+          <w:color w:val="067D17"/>
+          <w:sz w:val="18"/>
+          <w:szCs w:val="18"/>
+          <w:lang w:val="en-US"/>
+        </w:rPr>
+        <w:t>"</w:t>
+      </w:r>
+      <w:r>
+        <w:rPr>
+          <w:color w:val="080808"/>
+          <w:sz w:val="18"/>
+          <w:szCs w:val="18"/>
+          <w:lang w:val="en-US"/>
+        </w:rPr>
+        <w:t>).equalTo(</w:t>
+      </w:r>
+      <w:r>
+        <w:rPr>
+          <w:color w:val="067D17"/>
+          <w:sz w:val="18"/>
+          <w:szCs w:val="18"/>
+          <w:lang w:val="en-US"/>
+        </w:rPr>
+        <w:t>"</w:t>
+      </w:r>
+      <w:bookmarkStart w:id="0" w:name="_Hlk113476933"/>
+      <w:r>
+        <w:rPr>
+          <w:color w:val="067D17"/>
+          <w:sz w:val="18"/>
+          <w:szCs w:val="18"/>
+          <w:lang w:val="en-US"/>
+        </w:rPr>
+        <w:t>quetzal.developer@gmail.com</w:t>
+      </w:r>
+      <w:bookmarkEnd w:id="0"/>
+      <w:r>
+        <w:rPr>
+          <w:color w:val="067D17"/>
+          <w:sz w:val="18"/>
+          <w:szCs w:val="18"/>
+          <w:lang w:val="en-US"/>
+        </w:rPr>
+        <w:t>"</w:t>
+      </w:r>
+      <w:r>
+        <w:rPr>
+          <w:color w:val="080808"/>
+          <w:sz w:val="18"/>
+          <w:szCs w:val="18"/>
+          <w:lang w:val="en-US"/>
+        </w:rPr>
+        <w:t>)</w:t>
+      </w:r>
+    </w:p>
+    <w:p>
+      <w:pPr>
+        <w:rPr>
+          <w:lang w:val="en-US"/>
+        </w:rPr>
+      </w:pPr>
+    </w:p>
+    <w:p>
+      <w:pPr>
+        <w:rPr>
+          <w:rFonts w:ascii="Consolas" w:hAnsi="Consolas" w:cs="Courier New"/>
+          <w:color w:val="292929"/>
+          <w:spacing w:val="-5"/>
+          <w:shd w:val="clear" w:color="auto" w:fill="F2F2F2"/>
+          <w:lang w:val="en-US"/>
+        </w:rPr>
+      </w:pPr>
+      <w:r>
+        <w:rPr>
+          <w:color w:val="538135" w:themeColor="accent6" w:themeShade="BF"/>
+          <w:lang w:val="en-US"/>
+        </w:rPr>
+        <w:lastRenderedPageBreak/>
+        <w:t>SQL</w:t>
+      </w:r>
+      <w:r>
+        <w:rPr>
+          <w:lang w:val="en-US"/>
+        </w:rPr>
+        <w:t xml:space="preserve">: </w:t>
+      </w:r>
+      <w:r>
+        <w:rPr>
+          <w:rStyle w:val="Textoennegrita"/>
+          <w:rFonts w:ascii="Consolas" w:hAnsi="Consolas" w:cs="Courier New"/>
+          <w:color w:val="292929"/>
+          <w:spacing w:val="-5"/>
+          <w:shd w:val="clear" w:color="auto" w:fill="F2F2F2"/>
+          <w:lang w:val="en-US"/>
+        </w:rPr>
+        <w:t>SELECT</w:t>
+      </w:r>
+      <w:r>
+        <w:rPr>
+          <w:rFonts w:ascii="Consolas" w:hAnsi="Consolas" w:cs="Courier New"/>
+          <w:color w:val="292929"/>
+          <w:spacing w:val="-5"/>
+          <w:shd w:val="clear" w:color="auto" w:fill="F2F2F2"/>
+          <w:lang w:val="en-US"/>
+        </w:rPr>
+        <w:t xml:space="preserve"> * </w:t>
+      </w:r>
+      <w:r>
+        <w:rPr>
+          <w:rStyle w:val="Textoennegrita"/>
+          <w:rFonts w:ascii="Consolas" w:hAnsi="Consolas" w:cs="Courier New"/>
+          <w:color w:val="292929"/>
+          <w:spacing w:val="-5"/>
+          <w:shd w:val="clear" w:color="auto" w:fill="F2F2F2"/>
+          <w:lang w:val="en-US"/>
+        </w:rPr>
+        <w:t>FROM</w:t>
+      </w:r>
+      <w:r>
+        <w:rPr>
+          <w:rFonts w:ascii="Consolas" w:hAnsi="Consolas" w:cs="Courier New"/>
+          <w:color w:val="292929"/>
+          <w:spacing w:val="-5"/>
+          <w:shd w:val="clear" w:color="auto" w:fill="F2F2F2"/>
+          <w:lang w:val="en-US"/>
+        </w:rPr>
+        <w:t xml:space="preserve"> Persona</w:t>
+      </w:r>
+      <w:r>
+        <w:rPr>
+          <w:rStyle w:val="Textoennegrita"/>
+          <w:rFonts w:ascii="Consolas" w:hAnsi="Consolas" w:cs="Courier New"/>
+          <w:b w:val="0"/>
+          <w:bCs w:val="0"/>
+          <w:color w:val="292929"/>
+          <w:spacing w:val="-5"/>
+          <w:shd w:val="clear" w:color="auto" w:fill="F2F2F2"/>
+          <w:lang w:val="en-US"/>
+        </w:rPr>
+        <w:t xml:space="preserve"> </w:t>
+      </w:r>
+      <w:r>
+        <w:rPr>
+          <w:rStyle w:val="Textoennegrita"/>
+          <w:rFonts w:ascii="Consolas" w:hAnsi="Consolas" w:cs="Courier New"/>
+          <w:color w:val="292929"/>
+          <w:spacing w:val="-5"/>
+          <w:shd w:val="clear" w:color="auto" w:fill="F2F2F2"/>
+          <w:lang w:val="en-US"/>
+        </w:rPr>
+        <w:t>LIMIT</w:t>
+      </w:r>
+      <w:r>
+        <w:rPr>
+          <w:rFonts w:ascii="Consolas" w:hAnsi="Consolas" w:cs="Courier New"/>
+          <w:color w:val="292929"/>
+          <w:spacing w:val="-5"/>
+          <w:shd w:val="clear" w:color="auto" w:fill="F2F2F2"/>
+          <w:lang w:val="en-US"/>
+        </w:rPr>
+        <w:t xml:space="preserve"> </w:t>
+      </w:r>
+      <w:proofErr w:type="gramStart"/>
+      <w:r>
+        <w:rPr>
+          <w:rFonts w:ascii="Consolas" w:hAnsi="Consolas" w:cs="Courier New"/>
+          <w:color w:val="292929"/>
+          <w:spacing w:val="-5"/>
+          <w:shd w:val="clear" w:color="auto" w:fill="F2F2F2"/>
+          <w:lang w:val="en-US"/>
+        </w:rPr>
+        <w:t>5;</w:t>
+      </w:r>
+      <w:proofErr w:type="gramEnd"/>
+    </w:p>
+    <w:p>
+      <w:pPr>
+        <w:rPr>
+          <w:shd w:val="clear" w:color="auto" w:fill="F2F2F2"/>
+          <w:lang w:val="en-US"/>
+        </w:rPr>
+      </w:pPr>
+      <w:r>
+        <w:rPr>
+          <w:color w:val="C45911" w:themeColor="accent2" w:themeShade="BF"/>
+          <w:shd w:val="clear" w:color="auto" w:fill="F2F2F2"/>
+          <w:lang w:val="en-US"/>
+        </w:rPr>
+        <w:t>Firebase</w:t>
+      </w:r>
+      <w:r>
+        <w:rPr>
+          <w:shd w:val="clear" w:color="auto" w:fill="F2F2F2"/>
+          <w:lang w:val="en-US"/>
+        </w:rPr>
+        <w:t>:</w:t>
+      </w:r>
+    </w:p>
+    <w:p>
+      <w:pPr>
+        <w:pStyle w:val="HTMLconformatoprevio"/>
+        <w:shd w:val="clear" w:color="auto" w:fill="FFFFFF"/>
+        <w:rPr>
+          <w:lang w:val="en-US"/>
+        </w:rPr>
+      </w:pPr>
+      <w:proofErr w:type="spellStart"/>
+      <w:r>
+        <w:rPr>
+          <w:color w:val="871094"/>
+          <w:sz w:val="18"/>
+          <w:szCs w:val="18"/>
+          <w:lang w:val="en-US"/>
+        </w:rPr>
+        <w:t>databaseReference</w:t>
+      </w:r>
+      <w:r>
+        <w:rPr>
+          <w:color w:val="080808"/>
+          <w:sz w:val="18"/>
+          <w:szCs w:val="18"/>
+          <w:lang w:val="en-US"/>
+        </w:rPr>
+        <w:t>.child</w:t>
+      </w:r>
+      <w:proofErr w:type="spellEnd"/>
+      <w:r>
+        <w:rPr>
+          <w:color w:val="080808"/>
+          <w:sz w:val="18"/>
+          <w:szCs w:val="18"/>
+          <w:lang w:val="en-US"/>
+        </w:rPr>
+        <w:t>(</w:t>
+      </w:r>
+      <w:r>
+        <w:rPr>
+          <w:color w:val="067D17"/>
+          <w:sz w:val="18"/>
+          <w:szCs w:val="18"/>
+          <w:lang w:val="en-US"/>
+        </w:rPr>
+        <w:t>"Persona"</w:t>
+      </w:r>
+      <w:r>
+        <w:rPr>
+          <w:color w:val="080808"/>
+          <w:sz w:val="18"/>
+          <w:szCs w:val="18"/>
+          <w:lang w:val="en-US"/>
+        </w:rPr>
+        <w:t>).</w:t>
+      </w:r>
+      <w:proofErr w:type="spellStart"/>
+      <w:r>
+        <w:rPr>
+          <w:color w:val="080808"/>
+          <w:sz w:val="18"/>
+          <w:szCs w:val="18"/>
+          <w:lang w:val="en-US"/>
+        </w:rPr>
+        <w:t>limitToFirst</w:t>
+      </w:r>
+      <w:proofErr w:type="spellEnd"/>
+      <w:r>
+        <w:rPr>
+          <w:color w:val="080808"/>
+          <w:sz w:val="18"/>
+          <w:szCs w:val="18"/>
+          <w:lang w:val="en-US"/>
+        </w:rPr>
+        <w:t>(</w:t>
+      </w:r>
+      <w:r>
+        <w:rPr>
+          <w:color w:val="2E74B5" w:themeColor="accent5" w:themeShade="BF"/>
+          <w:sz w:val="18"/>
+          <w:szCs w:val="18"/>
+          <w:lang w:val="en-US"/>
+        </w:rPr>
+        <w:t>5</w:t>
+      </w:r>
+      <w:r>
+        <w:rPr>
+          <w:color w:val="080808"/>
+          <w:sz w:val="18"/>
+          <w:szCs w:val="18"/>
+          <w:lang w:val="en-US"/>
+        </w:rPr>
+        <w:t>)</w:t>
+      </w:r>
+    </w:p>
+    <w:p>
+      <w:pPr>
+        <w:rPr>
+          <w:lang w:val="en-US"/>
+        </w:rPr>
+      </w:pPr>
+    </w:p>
+    <w:p>
+      <w:pPr>
+        <w:rPr>
+          <w:rFonts w:ascii="Courier New" w:hAnsi="Courier New" w:cs="Courier New"/>
+          <w:color w:val="292929"/>
+          <w:spacing w:val="-5"/>
+          <w:shd w:val="clear" w:color="auto" w:fill="F2F2F2"/>
+          <w:lang w:val="en-US"/>
+        </w:rPr>
+      </w:pPr>
+      <w:r>
+        <w:rPr>
+          <w:color w:val="538135" w:themeColor="accent6" w:themeShade="BF"/>
+          <w:lang w:val="en-US"/>
+        </w:rPr>
+        <w:t>SQL</w:t>
+      </w:r>
+      <w:r>
+        <w:rPr>
+          <w:lang w:val="en-US"/>
+        </w:rPr>
+        <w:t xml:space="preserve">: </w:t>
+      </w:r>
+      <w:r>
+        <w:rPr>
+          <w:rStyle w:val="Textoennegrita"/>
+          <w:rFonts w:ascii="Consolas" w:hAnsi="Consolas" w:cs="Courier New"/>
+          <w:color w:val="292929"/>
+          <w:spacing w:val="-5"/>
+          <w:shd w:val="clear" w:color="auto" w:fill="F2F2F2"/>
+          <w:lang w:val="en-US"/>
+        </w:rPr>
+        <w:t>SELECT</w:t>
+      </w:r>
+      <w:r>
+        <w:rPr>
+          <w:rFonts w:ascii="Consolas" w:hAnsi="Consolas" w:cs="Courier New"/>
+          <w:color w:val="292929"/>
+          <w:spacing w:val="-5"/>
+          <w:shd w:val="clear" w:color="auto" w:fill="F2F2F2"/>
+          <w:lang w:val="en-US"/>
+        </w:rPr>
+        <w:t xml:space="preserve"> * </w:t>
+      </w:r>
+      <w:r>
+        <w:rPr>
+          <w:rStyle w:val="Textoennegrita"/>
+          <w:rFonts w:ascii="Consolas" w:hAnsi="Consolas" w:cs="Courier New"/>
+          <w:color w:val="292929"/>
+          <w:spacing w:val="-5"/>
+          <w:shd w:val="clear" w:color="auto" w:fill="F2F2F2"/>
+          <w:lang w:val="en-US"/>
+        </w:rPr>
+        <w:t>FROM</w:t>
+      </w:r>
+      <w:r>
+        <w:rPr>
+          <w:rFonts w:ascii="Consolas" w:hAnsi="Consolas" w:cs="Courier New"/>
+          <w:color w:val="292929"/>
+          <w:spacing w:val="-5"/>
+          <w:shd w:val="clear" w:color="auto" w:fill="F2F2F2"/>
+          <w:lang w:val="en-US"/>
+        </w:rPr>
+        <w:t xml:space="preserve"> </w:t>
+      </w:r>
+      <w:r>
+        <w:rPr>
+          <w:rFonts w:ascii="Consolas" w:hAnsi="Consolas" w:cs="Courier New"/>
+          <w:color w:val="292929"/>
+          <w:spacing w:val="-5"/>
+          <w:shd w:val="clear" w:color="auto" w:fill="F2F2F2"/>
+          <w:lang w:val="en-US"/>
+        </w:rPr>
+        <w:t>Persona</w:t>
+      </w:r>
+      <w:r>
+        <w:rPr>
+          <w:rFonts w:ascii="Consolas" w:hAnsi="Consolas" w:cs="Courier New"/>
+          <w:color w:val="292929"/>
+          <w:spacing w:val="-5"/>
+          <w:shd w:val="clear" w:color="auto" w:fill="F2F2F2"/>
+          <w:lang w:val="en-US"/>
+        </w:rPr>
+        <w:t xml:space="preserve"> </w:t>
+      </w:r>
+      <w:r>
+        <w:rPr>
+          <w:rStyle w:val="Textoennegrita"/>
+          <w:rFonts w:ascii="Consolas" w:hAnsi="Consolas" w:cs="Courier New"/>
+          <w:color w:val="292929"/>
+          <w:spacing w:val="-5"/>
+          <w:shd w:val="clear" w:color="auto" w:fill="F2F2F2"/>
+          <w:lang w:val="en-US"/>
+        </w:rPr>
+        <w:t>WHERE</w:t>
+      </w:r>
+      <w:r>
+        <w:rPr>
+          <w:rFonts w:ascii="Consolas" w:hAnsi="Consolas" w:cs="Courier New"/>
+          <w:color w:val="292929"/>
+          <w:spacing w:val="-5"/>
+          <w:shd w:val="clear" w:color="auto" w:fill="F2F2F2"/>
+          <w:lang w:val="en-US"/>
+        </w:rPr>
+        <w:t xml:space="preserve"> </w:t>
+      </w:r>
+      <w:proofErr w:type="spellStart"/>
+      <w:r>
+        <w:rPr>
+          <w:rFonts w:ascii="Consolas" w:hAnsi="Consolas" w:cs="Courier New"/>
+          <w:color w:val="292929"/>
+          <w:spacing w:val="-5"/>
+          <w:shd w:val="clear" w:color="auto" w:fill="F2F2F2"/>
+          <w:lang w:val="en-US"/>
+        </w:rPr>
+        <w:t>nom</w:t>
+      </w:r>
+      <w:r>
+        <w:rPr>
+          <w:rFonts w:ascii="Consolas" w:hAnsi="Consolas" w:cs="Courier New"/>
+          <w:color w:val="292929"/>
+          <w:spacing w:val="-5"/>
+          <w:shd w:val="clear" w:color="auto" w:fill="F2F2F2"/>
+          <w:lang w:val="en-US"/>
+        </w:rPr>
+        <w:t>br</w:t>
+      </w:r>
+      <w:r>
+        <w:rPr>
+          <w:rFonts w:ascii="Consolas" w:hAnsi="Consolas" w:cs="Courier New"/>
+          <w:color w:val="292929"/>
+          <w:spacing w:val="-5"/>
+          <w:shd w:val="clear" w:color="auto" w:fill="F2F2F2"/>
+          <w:lang w:val="en-US"/>
+        </w:rPr>
+        <w:t>e</w:t>
+      </w:r>
+      <w:proofErr w:type="spellEnd"/>
+      <w:r>
+        <w:rPr>
+          <w:rFonts w:ascii="Consolas" w:hAnsi="Consolas" w:cs="Courier New"/>
+          <w:color w:val="292929"/>
+          <w:spacing w:val="-5"/>
+          <w:shd w:val="clear" w:color="auto" w:fill="F2F2F2"/>
+          <w:lang w:val="en-US"/>
+        </w:rPr>
+        <w:t xml:space="preserve"> </w:t>
+      </w:r>
+      <w:r>
+        <w:rPr>
+          <w:rStyle w:val="Textoennegrita"/>
+          <w:rFonts w:ascii="Consolas" w:hAnsi="Consolas" w:cs="Courier New"/>
+          <w:color w:val="292929"/>
+          <w:spacing w:val="-5"/>
+          <w:shd w:val="clear" w:color="auto" w:fill="F2F2F2"/>
+          <w:lang w:val="en-US"/>
+        </w:rPr>
+        <w:t>LIKE</w:t>
+      </w:r>
+      <w:r>
+        <w:rPr>
+          <w:rFonts w:ascii="Consolas" w:hAnsi="Consolas" w:cs="Courier New"/>
+          <w:color w:val="292929"/>
+          <w:spacing w:val="-5"/>
+          <w:shd w:val="clear" w:color="auto" w:fill="F2F2F2"/>
+          <w:lang w:val="en-US"/>
+        </w:rPr>
+        <w:t xml:space="preserve"> 'R%</w:t>
+      </w:r>
+      <w:proofErr w:type="gramStart"/>
+      <w:r>
+        <w:rPr>
+          <w:rFonts w:ascii="Consolas" w:hAnsi="Consolas" w:cs="Courier New"/>
+          <w:color w:val="292929"/>
+          <w:spacing w:val="-5"/>
+          <w:shd w:val="clear" w:color="auto" w:fill="F2F2F2"/>
+          <w:lang w:val="en-US"/>
+        </w:rPr>
+        <w:t>';</w:t>
+      </w:r>
+      <w:proofErr w:type="gramEnd"/>
+    </w:p>
+    <w:p>
+      <w:pPr>
+        <w:rPr>
+          <w:shd w:val="clear" w:color="auto" w:fill="F2F2F2"/>
+          <w:lang w:val="en-US"/>
+        </w:rPr>
+      </w:pPr>
+      <w:r>
+        <w:rPr>
+          <w:color w:val="C45911" w:themeColor="accent2" w:themeShade="BF"/>
+          <w:shd w:val="clear" w:color="auto" w:fill="F2F2F2"/>
+          <w:lang w:val="en-US"/>
+        </w:rPr>
+        <w:t>Firebase</w:t>
+      </w:r>
+      <w:r>
+        <w:rPr>
+          <w:shd w:val="clear" w:color="auto" w:fill="F2F2F2"/>
+          <w:lang w:val="en-US"/>
+        </w:rPr>
+        <w:t>:</w:t>
+      </w:r>
+    </w:p>
+    <w:p>
+      <w:pPr>
+        <w:pStyle w:val="HTMLconformatoprevio"/>
+        <w:shd w:val="clear" w:color="auto" w:fill="FFFFFF"/>
+        <w:rPr>
+          <w:lang w:val="en-US"/>
+        </w:rPr>
+      </w:pPr>
+      <w:r>
+        <w:rPr>
+          <w:color w:val="871094"/>
+          <w:sz w:val="18"/>
+          <w:szCs w:val="18"/>
+          <w:lang w:val="en-US"/>
+        </w:rPr>
+        <w:t>databaseReference</w:t>
+      </w:r>
+      <w:r>
+        <w:rPr>
+          <w:color w:val="080808"/>
+          <w:sz w:val="18"/>
+          <w:szCs w:val="18"/>
+          <w:lang w:val="en-US"/>
+        </w:rPr>
+        <w:t>.child(</w:t>
+      </w:r>
+      <w:r>
+        <w:rPr>
+          <w:color w:val="067D17"/>
+          <w:sz w:val="18"/>
+          <w:szCs w:val="18"/>
+          <w:lang w:val="en-US"/>
+        </w:rPr>
+        <w:t>"Persona"</w:t>
+      </w:r>
+      <w:r>
+        <w:rPr>
+          <w:color w:val="080808"/>
+          <w:sz w:val="18"/>
+          <w:szCs w:val="18"/>
+          <w:lang w:val="en-US"/>
+        </w:rPr>
+        <w:t>)</w:t>
+      </w:r>
+      <w:r>
+        <w:rPr>
+          <w:color w:val="080808"/>
+          <w:sz w:val="18"/>
+          <w:szCs w:val="18"/>
+          <w:lang w:val="en-US"/>
+        </w:rPr>
+        <w:t>.orderByChild(</w:t>
+      </w:r>
+      <w:r>
+        <w:rPr>
+          <w:color w:val="067D17"/>
+          <w:sz w:val="18"/>
+          <w:szCs w:val="18"/>
+          <w:lang w:val="en-US"/>
+        </w:rPr>
+        <w:t>“</w:t>
+      </w:r>
+      <w:r>
+        <w:rPr>
+          <w:color w:val="538135" w:themeColor="accent6" w:themeShade="BF"/>
+          <w:sz w:val="18"/>
+          <w:szCs w:val="18"/>
+          <w:lang w:val="en-US"/>
+        </w:rPr>
+        <w:t>nombre”</w:t>
+      </w:r>
+      <w:r>
+        <w:rPr>
+          <w:color w:val="080808"/>
+          <w:sz w:val="18"/>
+          <w:szCs w:val="18"/>
+          <w:lang w:val="en-US"/>
+        </w:rPr>
+        <w:t>).startAt(</w:t>
+      </w:r>
+      <w:r>
+        <w:rPr>
+          <w:color w:val="538135" w:themeColor="accent6" w:themeShade="BF"/>
+          <w:sz w:val="18"/>
+          <w:szCs w:val="18"/>
+          <w:lang w:val="en-US"/>
+        </w:rPr>
+        <w:t>“R”</w:t>
+      </w:r>
+      <w:r>
+        <w:rPr>
+          <w:color w:val="080808"/>
+          <w:sz w:val="18"/>
+          <w:szCs w:val="18"/>
+          <w:lang w:val="en-US"/>
+        </w:rPr>
+        <w:t>)</w:t>
+      </w:r>
+    </w:p>
+    <w:p>
+      <w:pPr>
+        <w:rPr>
+          <w:lang w:val="en-US"/>
+        </w:rPr>
+      </w:pPr>
+    </w:p>
+    <w:p>
+      <w:pPr>
+        <w:rPr>
+          <w:rFonts w:ascii="Consolas" w:hAnsi="Consolas" w:cs="Courier New"/>
+          <w:color w:val="292929"/>
+          <w:spacing w:val="-5"/>
+          <w:shd w:val="clear" w:color="auto" w:fill="F2F2F2"/>
+          <w:lang w:val="en-US"/>
+        </w:rPr>
+      </w:pPr>
+      <w:r>
+        <w:rPr>
+          <w:color w:val="538135" w:themeColor="accent6" w:themeShade="BF"/>
+          <w:lang w:val="en-US"/>
+        </w:rPr>
+        <w:t>SQL</w:t>
+      </w:r>
+      <w:r>
+        <w:rPr>
+          <w:lang w:val="en-US"/>
+        </w:rPr>
+        <w:t xml:space="preserve">: </w:t>
+      </w:r>
+      <w:r>
+        <w:rPr>
+          <w:rStyle w:val="Textoennegrita"/>
+          <w:rFonts w:ascii="Consolas" w:hAnsi="Consolas" w:cs="Courier New"/>
+          <w:color w:val="292929"/>
+          <w:spacing w:val="-5"/>
+          <w:shd w:val="clear" w:color="auto" w:fill="F2F2F2"/>
+          <w:lang w:val="en-US"/>
+        </w:rPr>
+        <w:t>SELECT</w:t>
+      </w:r>
+      <w:r>
+        <w:rPr>
+          <w:rFonts w:ascii="Consolas" w:hAnsi="Consolas" w:cs="Courier New"/>
+          <w:color w:val="292929"/>
+          <w:spacing w:val="-5"/>
+          <w:shd w:val="clear" w:color="auto" w:fill="F2F2F2"/>
+          <w:lang w:val="en-US"/>
+        </w:rPr>
+        <w:t xml:space="preserve"> * </w:t>
+      </w:r>
+      <w:r>
+        <w:rPr>
+          <w:rStyle w:val="Textoennegrita"/>
+          <w:rFonts w:ascii="Consolas" w:hAnsi="Consolas" w:cs="Courier New"/>
+          <w:color w:val="292929"/>
+          <w:spacing w:val="-5"/>
+          <w:shd w:val="clear" w:color="auto" w:fill="F2F2F2"/>
+          <w:lang w:val="en-US"/>
+        </w:rPr>
+        <w:t>FROM</w:t>
+      </w:r>
+      <w:r>
+        <w:rPr>
+          <w:rFonts w:ascii="Consolas" w:hAnsi="Consolas" w:cs="Courier New"/>
+          <w:color w:val="292929"/>
+          <w:spacing w:val="-5"/>
+          <w:shd w:val="clear" w:color="auto" w:fill="F2F2F2"/>
+          <w:lang w:val="en-US"/>
+        </w:rPr>
+        <w:t xml:space="preserve"> </w:t>
+      </w:r>
+      <w:r>
+        <w:rPr>
+          <w:rFonts w:ascii="Consolas" w:hAnsi="Consolas" w:cs="Courier New"/>
+          <w:color w:val="292929"/>
+          <w:spacing w:val="-5"/>
+          <w:shd w:val="clear" w:color="auto" w:fill="F2F2F2"/>
+          <w:lang w:val="en-US"/>
+        </w:rPr>
+        <w:t>Persona</w:t>
+      </w:r>
+      <w:r>
+        <w:rPr>
+          <w:rFonts w:ascii="Consolas" w:hAnsi="Consolas" w:cs="Courier New"/>
+          <w:color w:val="292929"/>
+          <w:spacing w:val="-5"/>
+          <w:shd w:val="clear" w:color="auto" w:fill="F2F2F2"/>
+          <w:lang w:val="en-US"/>
+        </w:rPr>
+        <w:t xml:space="preserve"> </w:t>
+      </w:r>
+      <w:r>
+        <w:rPr>
+          <w:rStyle w:val="Textoennegrita"/>
+          <w:rFonts w:ascii="Consolas" w:hAnsi="Consolas" w:cs="Courier New"/>
+          <w:color w:val="292929"/>
+          <w:spacing w:val="-5"/>
+          <w:shd w:val="clear" w:color="auto" w:fill="F2F2F2"/>
+          <w:lang w:val="en-US"/>
+        </w:rPr>
+        <w:t>WHERE</w:t>
+      </w:r>
+      <w:r>
+        <w:rPr>
+          <w:rFonts w:ascii="Consolas" w:hAnsi="Consolas" w:cs="Courier New"/>
+          <w:color w:val="292929"/>
+          <w:spacing w:val="-5"/>
+          <w:shd w:val="clear" w:color="auto" w:fill="F2F2F2"/>
+          <w:lang w:val="en-US"/>
+        </w:rPr>
+        <w:t xml:space="preserve"> </w:t>
+      </w:r>
+      <w:proofErr w:type="spellStart"/>
+      <w:r>
+        <w:rPr>
+          <w:rFonts w:ascii="Consolas" w:hAnsi="Consolas" w:cs="Courier New"/>
+          <w:color w:val="292929"/>
+          <w:spacing w:val="-5"/>
+          <w:shd w:val="clear" w:color="auto" w:fill="F2F2F2"/>
+          <w:lang w:val="en-US"/>
+        </w:rPr>
+        <w:t>edad</w:t>
+      </w:r>
+      <w:proofErr w:type="spellEnd"/>
+      <w:r>
+        <w:rPr>
+          <w:rFonts w:ascii="Consolas" w:hAnsi="Consolas" w:cs="Courier New"/>
+          <w:color w:val="292929"/>
+          <w:spacing w:val="-5"/>
+          <w:shd w:val="clear" w:color="auto" w:fill="F2F2F2"/>
+          <w:lang w:val="en-US"/>
+        </w:rPr>
+        <w:t xml:space="preserve"> &lt; </w:t>
+      </w:r>
+      <w:proofErr w:type="gramStart"/>
+      <w:r>
+        <w:rPr>
+          <w:rFonts w:ascii="Consolas" w:hAnsi="Consolas" w:cs="Courier New"/>
+          <w:color w:val="292929"/>
+          <w:spacing w:val="-5"/>
+          <w:shd w:val="clear" w:color="auto" w:fill="F2F2F2"/>
+          <w:lang w:val="en-US"/>
+        </w:rPr>
+        <w:t>20;</w:t>
+      </w:r>
+      <w:proofErr w:type="gramEnd"/>
+    </w:p>
+    <w:p>
+      <w:pPr>
+        <w:rPr>
+          <w:shd w:val="clear" w:color="auto" w:fill="F2F2F2"/>
+          <w:lang w:val="en-US"/>
+        </w:rPr>
+      </w:pPr>
+      <w:r>
+        <w:rPr>
+          <w:color w:val="C45911" w:themeColor="accent2" w:themeShade="BF"/>
+          <w:shd w:val="clear" w:color="auto" w:fill="F2F2F2"/>
+          <w:lang w:val="en-US"/>
+        </w:rPr>
+        <w:t>Firebase</w:t>
+      </w:r>
+      <w:r>
+        <w:rPr>
+          <w:shd w:val="clear" w:color="auto" w:fill="F2F2F2"/>
+          <w:lang w:val="en-US"/>
+        </w:rPr>
+        <w:t>:</w:t>
+      </w:r>
+    </w:p>
+    <w:p>
+      <w:pPr>
+        <w:pStyle w:val="HTMLconformatoprevio"/>
+        <w:shd w:val="clear" w:color="auto" w:fill="FFFFFF"/>
+        <w:rPr>
+          <w:color w:val="080808"/>
+          <w:sz w:val="18"/>
+          <w:szCs w:val="18"/>
+          <w:lang w:val="en-US"/>
+        </w:rPr>
+      </w:pPr>
+      <w:r>
+        <w:rPr>
+          <w:color w:val="871094"/>
+          <w:sz w:val="18"/>
+          <w:szCs w:val="18"/>
+          <w:lang w:val="en-US"/>
+        </w:rPr>
+        <w:t>databaseReference</w:t>
+      </w:r>
+      <w:r>
+        <w:rPr>
+          <w:color w:val="080808"/>
+          <w:sz w:val="18"/>
+          <w:szCs w:val="18"/>
+          <w:lang w:val="en-US"/>
+        </w:rPr>
+        <w:t>.child(</w:t>
+      </w:r>
+      <w:r>
+        <w:rPr>
+          <w:color w:val="067D17"/>
+          <w:sz w:val="18"/>
+          <w:szCs w:val="18"/>
+          <w:lang w:val="en-US"/>
+        </w:rPr>
+        <w:t>"Persona"</w:t>
+      </w:r>
+      <w:r>
+        <w:rPr>
+          <w:color w:val="080808"/>
+          <w:sz w:val="18"/>
+          <w:szCs w:val="18"/>
+          <w:lang w:val="en-US"/>
+        </w:rPr>
+        <w:t>)</w:t>
+      </w:r>
+      <w:r>
+        <w:rPr>
+          <w:color w:val="080808"/>
+          <w:sz w:val="18"/>
+          <w:szCs w:val="18"/>
+          <w:lang w:val="en-US"/>
+        </w:rPr>
+        <w:t>.orderByChild(</w:t>
+      </w:r>
+      <w:r>
+        <w:rPr>
+          <w:color w:val="067D17"/>
+          <w:sz w:val="18"/>
+          <w:szCs w:val="18"/>
+          <w:lang w:val="en-US"/>
+        </w:rPr>
+        <w:t>“</w:t>
+      </w:r>
+      <w:r>
+        <w:rPr>
+          <w:color w:val="538135" w:themeColor="accent6" w:themeShade="BF"/>
+          <w:sz w:val="18"/>
+          <w:szCs w:val="18"/>
+          <w:lang w:val="en-US"/>
+        </w:rPr>
+        <w:t>edad</w:t>
+      </w:r>
+      <w:r>
+        <w:rPr>
+          <w:color w:val="538135" w:themeColor="accent6" w:themeShade="BF"/>
+          <w:sz w:val="18"/>
+          <w:szCs w:val="18"/>
+          <w:lang w:val="en-US"/>
+        </w:rPr>
+        <w:t>”</w:t>
+      </w:r>
+      <w:r>
+        <w:rPr>
+          <w:color w:val="080808"/>
+          <w:sz w:val="18"/>
+          <w:szCs w:val="18"/>
+          <w:lang w:val="en-US"/>
+        </w:rPr>
+        <w:t>).</w:t>
+      </w:r>
+      <w:r>
+        <w:rPr>
+          <w:color w:val="080808"/>
+          <w:sz w:val="18"/>
+          <w:szCs w:val="18"/>
+          <w:lang w:val="en-US"/>
+        </w:rPr>
+        <w:t>endAt(</w:t>
+      </w:r>
+      <w:r>
+        <w:rPr>
+          <w:color w:val="2E74B5" w:themeColor="accent5" w:themeShade="BF"/>
+          <w:sz w:val="18"/>
+          <w:szCs w:val="18"/>
+          <w:lang w:val="en-US"/>
+        </w:rPr>
+        <w:t>19</w:t>
+      </w:r>
+      <w:r>
+        <w:rPr>
+          <w:color w:val="080808"/>
+          <w:sz w:val="18"/>
+          <w:szCs w:val="18"/>
+          <w:lang w:val="en-US"/>
+        </w:rPr>
+        <w:t>)</w:t>
+      </w:r>
+    </w:p>
+    <w:p>
+      <w:pPr>
+        <w:pStyle w:val="HTMLconformatoprevio"/>
+        <w:shd w:val="clear" w:color="auto" w:fill="FFFFFF"/>
+        <w:rPr>
+          <w:color w:val="080808"/>
+          <w:sz w:val="18"/>
+          <w:szCs w:val="18"/>
+          <w:lang w:val="en-US"/>
+        </w:rPr>
+      </w:pPr>
+    </w:p>
+    <w:p>
+      <w:pPr>
+        <w:pStyle w:val="HTMLconformatoprevio"/>
+        <w:shd w:val="clear" w:color="auto" w:fill="FFFFFF"/>
+        <w:rPr>
+          <w:color w:val="080808"/>
+          <w:sz w:val="18"/>
+          <w:szCs w:val="18"/>
+          <w:lang w:val="en-US"/>
+        </w:rPr>
+      </w:pPr>
+    </w:p>
+    <w:p>
+      <w:pPr>
+        <w:rPr>
+          <w:rFonts w:ascii="Consolas" w:hAnsi="Consolas" w:cs="Courier New"/>
+          <w:color w:val="292929"/>
+          <w:spacing w:val="-5"/>
+          <w:shd w:val="clear" w:color="auto" w:fill="F2F2F2"/>
+          <w:lang w:val="en-US"/>
+        </w:rPr>
+      </w:pPr>
+      <w:r>
+        <w:rPr>
+          <w:color w:val="538135" w:themeColor="accent6" w:themeShade="BF"/>
+          <w:lang w:val="en-US"/>
+        </w:rPr>
+        <w:t>SQL</w:t>
+      </w:r>
+      <w:r>
+        <w:rPr>
+          <w:lang w:val="en-US"/>
+        </w:rPr>
+        <w:t xml:space="preserve">: </w:t>
+      </w:r>
+      <w:r>
+        <w:rPr>
+          <w:rStyle w:val="Textoennegrita"/>
+          <w:rFonts w:ascii="Consolas" w:hAnsi="Consolas" w:cs="Courier New"/>
+          <w:color w:val="292929"/>
+          <w:spacing w:val="-5"/>
+          <w:shd w:val="clear" w:color="auto" w:fill="F2F2F2"/>
+          <w:lang w:val="en-US"/>
+        </w:rPr>
+        <w:t>SELECT</w:t>
+      </w:r>
+      <w:r>
+        <w:rPr>
+          <w:rFonts w:ascii="Consolas" w:hAnsi="Consolas" w:cs="Courier New"/>
+          <w:color w:val="292929"/>
+          <w:spacing w:val="-5"/>
+          <w:shd w:val="clear" w:color="auto" w:fill="F2F2F2"/>
+          <w:lang w:val="en-US"/>
+        </w:rPr>
+        <w:t xml:space="preserve"> * </w:t>
+      </w:r>
+      <w:r>
+        <w:rPr>
+          <w:rStyle w:val="Textoennegrita"/>
+          <w:rFonts w:ascii="Consolas" w:hAnsi="Consolas" w:cs="Courier New"/>
+          <w:color w:val="292929"/>
+          <w:spacing w:val="-5"/>
+          <w:shd w:val="clear" w:color="auto" w:fill="F2F2F2"/>
+          <w:lang w:val="en-US"/>
+        </w:rPr>
+        <w:t>FROM</w:t>
+      </w:r>
+      <w:r>
+        <w:rPr>
+          <w:rFonts w:ascii="Consolas" w:hAnsi="Consolas" w:cs="Courier New"/>
+          <w:color w:val="292929"/>
+          <w:spacing w:val="-5"/>
+          <w:shd w:val="clear" w:color="auto" w:fill="F2F2F2"/>
+          <w:lang w:val="en-US"/>
+        </w:rPr>
+        <w:t xml:space="preserve"> </w:t>
+      </w:r>
+      <w:r>
+        <w:rPr>
+          <w:rFonts w:ascii="Consolas" w:hAnsi="Consolas" w:cs="Courier New"/>
+          <w:color w:val="292929"/>
+          <w:spacing w:val="-5"/>
+          <w:shd w:val="clear" w:color="auto" w:fill="F2F2F2"/>
+          <w:lang w:val="en-US"/>
+        </w:rPr>
+        <w:t>Persona</w:t>
+      </w:r>
+      <w:r>
+        <w:rPr>
+          <w:rFonts w:ascii="Consolas" w:hAnsi="Consolas" w:cs="Courier New"/>
+          <w:color w:val="292929"/>
+          <w:spacing w:val="-5"/>
+          <w:shd w:val="clear" w:color="auto" w:fill="F2F2F2"/>
+          <w:lang w:val="en-US"/>
+        </w:rPr>
+        <w:t xml:space="preserve"> </w:t>
+      </w:r>
+      <w:r>
+        <w:rPr>
+          <w:rStyle w:val="Textoennegrita"/>
+          <w:rFonts w:ascii="Consolas" w:hAnsi="Consolas" w:cs="Courier New"/>
+          <w:color w:val="292929"/>
+          <w:spacing w:val="-5"/>
+          <w:shd w:val="clear" w:color="auto" w:fill="F2F2F2"/>
+          <w:lang w:val="en-US"/>
+        </w:rPr>
+        <w:t>WHERE</w:t>
+      </w:r>
+      <w:r>
+        <w:rPr>
+          <w:rFonts w:ascii="Consolas" w:hAnsi="Consolas" w:cs="Courier New"/>
+          <w:color w:val="292929"/>
+          <w:spacing w:val="-5"/>
+          <w:shd w:val="clear" w:color="auto" w:fill="F2F2F2"/>
+          <w:lang w:val="en-US"/>
+        </w:rPr>
+        <w:t xml:space="preserve"> </w:t>
+      </w:r>
+      <w:proofErr w:type="spellStart"/>
+      <w:r>
+        <w:rPr>
+          <w:rFonts w:ascii="Consolas" w:hAnsi="Consolas" w:cs="Courier New"/>
+          <w:color w:val="292929"/>
+          <w:spacing w:val="-5"/>
+          <w:shd w:val="clear" w:color="auto" w:fill="F2F2F2"/>
+          <w:lang w:val="en-US"/>
+        </w:rPr>
+        <w:t>edad</w:t>
+      </w:r>
+      <w:proofErr w:type="spellEnd"/>
+      <w:r>
+        <w:rPr>
+          <w:rFonts w:ascii="Consolas" w:hAnsi="Consolas" w:cs="Courier New"/>
+          <w:color w:val="292929"/>
+          <w:spacing w:val="-5"/>
+          <w:shd w:val="clear" w:color="auto" w:fill="F2F2F2"/>
+          <w:lang w:val="en-US"/>
+        </w:rPr>
+        <w:t xml:space="preserve">&gt;=25 </w:t>
+      </w:r>
+      <w:r>
+        <w:rPr>
+          <w:rStyle w:val="Textoennegrita"/>
+          <w:rFonts w:ascii="Consolas" w:hAnsi="Consolas" w:cs="Courier New"/>
+          <w:color w:val="292929"/>
+          <w:spacing w:val="-5"/>
+          <w:shd w:val="clear" w:color="auto" w:fill="F2F2F2"/>
+          <w:lang w:val="en-US"/>
+        </w:rPr>
+        <w:t>AND</w:t>
+      </w:r>
+      <w:r>
+        <w:rPr>
+          <w:rFonts w:ascii="Consolas" w:hAnsi="Consolas" w:cs="Courier New"/>
+          <w:color w:val="292929"/>
+          <w:spacing w:val="-5"/>
+          <w:shd w:val="clear" w:color="auto" w:fill="F2F2F2"/>
+          <w:lang w:val="en-US"/>
+        </w:rPr>
+        <w:t xml:space="preserve"> </w:t>
+      </w:r>
+      <w:proofErr w:type="spellStart"/>
+      <w:r>
+        <w:rPr>
+          <w:rFonts w:ascii="Consolas" w:hAnsi="Consolas" w:cs="Courier New"/>
+          <w:color w:val="292929"/>
+          <w:spacing w:val="-5"/>
+          <w:shd w:val="clear" w:color="auto" w:fill="F2F2F2"/>
+          <w:lang w:val="en-US"/>
+        </w:rPr>
+        <w:t>edad</w:t>
+      </w:r>
+      <w:proofErr w:type="spellEnd"/>
+      <w:r>
+        <w:rPr>
+          <w:rFonts w:ascii="Consolas" w:hAnsi="Consolas" w:cs="Courier New"/>
+          <w:color w:val="292929"/>
+          <w:spacing w:val="-5"/>
+          <w:shd w:val="clear" w:color="auto" w:fill="F2F2F2"/>
+          <w:lang w:val="en-US"/>
+        </w:rPr>
+        <w:t>&lt;=50</w:t>
+      </w:r>
+    </w:p>
+    <w:p>
+      <w:pPr>
+        <w:rPr>
+          <w:shd w:val="clear" w:color="auto" w:fill="F2F2F2"/>
+          <w:lang w:val="en-US"/>
+        </w:rPr>
+      </w:pPr>
+      <w:r>
+        <w:rPr>
+          <w:color w:val="C45911" w:themeColor="accent2" w:themeShade="BF"/>
+          <w:shd w:val="clear" w:color="auto" w:fill="F2F2F2"/>
+          <w:lang w:val="en-US"/>
+        </w:rPr>
+        <w:t>Firebase</w:t>
+      </w:r>
+      <w:r>
+        <w:rPr>
+          <w:shd w:val="clear" w:color="auto" w:fill="F2F2F2"/>
+          <w:lang w:val="en-US"/>
+        </w:rPr>
+        <w:t>:</w:t>
+      </w:r>
+    </w:p>
+    <w:p>
+      <w:pPr>
+        <w:pStyle w:val="HTMLconformatoprevio"/>
+        <w:shd w:val="clear" w:color="auto" w:fill="FFFFFF"/>
+        <w:rPr>
+          <w:lang w:val="en-US"/>
+        </w:rPr>
+      </w:pPr>
+      <w:r>
+        <w:rPr>
+          <w:color w:val="871094"/>
+          <w:sz w:val="18"/>
+          <w:szCs w:val="18"/>
+          <w:lang w:val="en-US"/>
+        </w:rPr>
+        <w:t>databaseReference</w:t>
+      </w:r>
+      <w:r>
+        <w:rPr>
+          <w:color w:val="080808"/>
+          <w:sz w:val="18"/>
+          <w:szCs w:val="18"/>
+          <w:lang w:val="en-US"/>
+        </w:rPr>
+        <w:t>.child(</w:t>
+      </w:r>
+      <w:r>
+        <w:rPr>
+          <w:color w:val="067D17"/>
+          <w:sz w:val="18"/>
+          <w:szCs w:val="18"/>
+          <w:lang w:val="en-US"/>
+        </w:rPr>
+        <w:t>"Persona"</w:t>
+      </w:r>
+      <w:r>
+        <w:rPr>
+          <w:color w:val="080808"/>
+          <w:sz w:val="18"/>
+          <w:szCs w:val="18"/>
+          <w:lang w:val="en-US"/>
+        </w:rPr>
+        <w:t>)</w:t>
+      </w:r>
+      <w:r>
+        <w:rPr>
+          <w:color w:val="080808"/>
+          <w:sz w:val="18"/>
+          <w:szCs w:val="18"/>
+          <w:lang w:val="en-US"/>
+        </w:rPr>
+        <w:t>.orderByChild(</w:t>
+      </w:r>
+      <w:r>
+        <w:rPr>
+          <w:color w:val="067D17"/>
+          <w:sz w:val="18"/>
+          <w:szCs w:val="18"/>
+          <w:lang w:val="en-US"/>
+        </w:rPr>
+        <w:t>“</w:t>
+      </w:r>
+      <w:r>
+        <w:rPr>
+          <w:color w:val="538135" w:themeColor="accent6" w:themeShade="BF"/>
+          <w:sz w:val="18"/>
+          <w:szCs w:val="18"/>
+          <w:lang w:val="en-US"/>
+        </w:rPr>
+        <w:t>edad</w:t>
+      </w:r>
+      <w:r>
+        <w:rPr>
+          <w:color w:val="538135" w:themeColor="accent6" w:themeShade="BF"/>
+          <w:sz w:val="18"/>
+          <w:szCs w:val="18"/>
+          <w:lang w:val="en-US"/>
+        </w:rPr>
+        <w:t>”</w:t>
+      </w:r>
+      <w:r>
+        <w:rPr>
+          <w:color w:val="080808"/>
+          <w:sz w:val="18"/>
+          <w:szCs w:val="18"/>
+          <w:lang w:val="en-US"/>
+        </w:rPr>
+        <w:t>).</w:t>
+      </w:r>
+      <w:r>
+        <w:rPr>
+          <w:color w:val="080808"/>
+          <w:sz w:val="18"/>
+          <w:szCs w:val="18"/>
+          <w:lang w:val="en-US"/>
+        </w:rPr>
+        <w:t>startAt(</w:t>
+      </w:r>
+      <w:r>
+        <w:rPr>
+          <w:color w:val="2E74B5" w:themeColor="accent5" w:themeShade="BF"/>
+          <w:sz w:val="18"/>
+          <w:szCs w:val="18"/>
+          <w:lang w:val="en-US"/>
+        </w:rPr>
+        <w:t>25</w:t>
+      </w:r>
+      <w:r>
+        <w:rPr>
+          <w:color w:val="080808"/>
+          <w:sz w:val="18"/>
+          <w:szCs w:val="18"/>
+          <w:lang w:val="en-US"/>
+        </w:rPr>
+        <w:t>).</w:t>
+      </w:r>
+      <w:r>
+        <w:rPr>
+          <w:color w:val="080808"/>
+          <w:sz w:val="18"/>
+          <w:szCs w:val="18"/>
+          <w:lang w:val="en-US"/>
+        </w:rPr>
+        <w:t>endAt(</w:t>
+      </w:r>
+      <w:r>
+        <w:rPr>
+          <w:color w:val="2E74B5" w:themeColor="accent5" w:themeShade="BF"/>
+          <w:sz w:val="18"/>
+          <w:szCs w:val="18"/>
+          <w:lang w:val="en-US"/>
+        </w:rPr>
+        <w:t>19</w:t>
+      </w:r>
+      <w:r>
+        <w:rPr>
+          <w:color w:val="080808"/>
+          <w:sz w:val="18"/>
+          <w:szCs w:val="18"/>
+          <w:lang w:val="en-US"/>
+        </w:rPr>
+        <w:t>)</w:t>
+      </w:r>
+    </w:p>
+    <w:p>
+      <w:pPr>
+        <w:pStyle w:val="HTMLconformatoprevio"/>
+        <w:shd w:val="clear" w:color="auto" w:fill="FFFFFF"/>
+        <w:rPr>
+          <w:lang w:val="en-US"/>
+        </w:rPr>
+      </w:pPr>
+    </w:p>
+    <w:p>
+      <w:pPr>
+        <w:rPr>
+          <w:lang w:val="en-US"/>
+        </w:rPr>
+      </w:pPr>
+    </w:p>
+    <w:p>
+      <w:pPr>
+        <w:rPr>
+          <w:lang w:val="en-US"/>
+        </w:rPr>
+      </w:pPr>
+    </w:p>
+    <w:p>
+      <w:pPr>
+        <w:rPr>
+          <w:lang w:val="en-US"/>
+        </w:rPr>
+      </w:pPr>
+    </w:p>
+    <w:p>
+      <w:pPr>
+        <w:rPr>
+          <w:lang w:val="en-US"/>
+        </w:rPr>
+      </w:pPr>
+    </w:p>
     <w:sectPr>
       <w:footerReference w:type="default" r:id="rId24"/>
       <w:pgSz w:w="12240" w:h="15840"/>
@@ -7700,9 +14906,6 @@
   <w:p>
     <w:pPr>
       <w:pStyle w:val="Piedepgina"/>
-      <w:tabs>
-        <w:tab w:val="left" w:pos="5130"/>
-      </w:tabs>
     </w:pPr>
     <w:r>
       <w:rPr>
@@ -7710,29 +14913,215 @@
         <w:color w:val="808080" w:themeColor="background1" w:themeShade="80"/>
       </w:rPr>
       <mc:AlternateContent>
+        <mc:Choice Requires="wpg">
+          <w:drawing>
+            <wp:anchor distT="0" distB="0" distL="0" distR="0" simplePos="0" relativeHeight="251660288" behindDoc="0" locked="0" layoutInCell="1" allowOverlap="1" wp14:anchorId="227EFA0D" wp14:editId="7C4B7FEA">
+              <wp:simplePos x="0" y="0"/>
+              <wp:positionH relativeFrom="margin">
+                <wp:align>right</wp:align>
+              </wp:positionH>
+              <mc:AlternateContent>
+                <mc:Choice Requires="wp14">
+                  <wp:positionV relativeFrom="bottomMargin">
+                    <wp14:pctPosVOffset>20000</wp14:pctPosVOffset>
+                  </wp:positionV>
+                </mc:Choice>
+                <mc:Fallback>
+                  <wp:positionV relativeFrom="page">
+                    <wp:posOffset>9338310</wp:posOffset>
+                  </wp:positionV>
+                </mc:Fallback>
+              </mc:AlternateContent>
+              <wp:extent cx="5943600" cy="320040"/>
+              <wp:effectExtent l="0" t="0" r="0" b="3810"/>
+              <wp:wrapSquare wrapText="bothSides"/>
+              <wp:docPr id="37" name="Grupo 37"/>
+              <wp:cNvGraphicFramePr/>
+              <a:graphic xmlns:a="http://schemas.openxmlformats.org/drawingml/2006/main">
+                <a:graphicData uri="http://schemas.microsoft.com/office/word/2010/wordprocessingGroup">
+                  <wpg:wgp>
+                    <wpg:cNvGrpSpPr/>
+                    <wpg:grpSpPr>
+                      <a:xfrm>
+                        <a:off x="0" y="0"/>
+                        <a:ext cx="5943600" cy="320040"/>
+                        <a:chOff x="0" y="0"/>
+                        <a:chExt cx="5962650" cy="323851"/>
+                      </a:xfrm>
+                    </wpg:grpSpPr>
+                    <wps:wsp>
+                      <wps:cNvPr id="38" name="Rectángulo 38"/>
+                      <wps:cNvSpPr/>
+                      <wps:spPr>
+                        <a:xfrm>
+                          <a:off x="19050" y="0"/>
+                          <a:ext cx="5943600" cy="18826"/>
+                        </a:xfrm>
+                        <a:prstGeom prst="rect">
+                          <a:avLst/>
+                        </a:prstGeom>
+                        <a:solidFill>
+                          <a:schemeClr val="tx1"/>
+                        </a:solidFill>
+                        <a:ln>
+                          <a:noFill/>
+                        </a:ln>
+                      </wps:spPr>
+                      <wps:style>
+                        <a:lnRef idx="2">
+                          <a:schemeClr val="accent1">
+                            <a:shade val="50000"/>
+                          </a:schemeClr>
+                        </a:lnRef>
+                        <a:fillRef idx="1">
+                          <a:schemeClr val="accent1"/>
+                        </a:fillRef>
+                        <a:effectRef idx="0">
+                          <a:schemeClr val="accent1"/>
+                        </a:effectRef>
+                        <a:fontRef idx="minor">
+                          <a:schemeClr val="lt1"/>
+                        </a:fontRef>
+                      </wps:style>
+                      <wps:bodyPr rot="0" spcFirstLastPara="0" vertOverflow="overflow" horzOverflow="overflow" vert="horz" wrap="square" lIns="91440" tIns="45720" rIns="91440" bIns="45720" numCol="1" spcCol="0" rtlCol="0" fromWordArt="0" anchor="ctr" anchorCtr="0" forceAA="0" compatLnSpc="1">
+                        <a:prstTxWarp prst="textNoShape">
+                          <a:avLst/>
+                        </a:prstTxWarp>
+                        <a:noAutofit/>
+                      </wps:bodyPr>
+                    </wps:wsp>
+                    <wps:wsp>
+                      <wps:cNvPr id="39" name="Cuadro de texto 39"/>
+                      <wps:cNvSpPr txBox="1"/>
+                      <wps:spPr>
+                        <a:xfrm>
+                          <a:off x="0" y="66676"/>
+                          <a:ext cx="5943600" cy="257175"/>
+                        </a:xfrm>
+                        <a:prstGeom prst="rect">
+                          <a:avLst/>
+                        </a:prstGeom>
+                        <a:noFill/>
+                        <a:ln w="6350">
+                          <a:noFill/>
+                        </a:ln>
+                        <a:effectLst/>
+                      </wps:spPr>
+                      <wps:style>
+                        <a:lnRef idx="0">
+                          <a:schemeClr val="accent1"/>
+                        </a:lnRef>
+                        <a:fillRef idx="0">
+                          <a:schemeClr val="accent1"/>
+                        </a:fillRef>
+                        <a:effectRef idx="0">
+                          <a:schemeClr val="accent1"/>
+                        </a:effectRef>
+                        <a:fontRef idx="minor">
+                          <a:schemeClr val="dk1"/>
+                        </a:fontRef>
+                      </wps:style>
+                      <wps:txbx>
+                        <w:txbxContent>
+                          <w:p>
+                            <w:pPr>
+                              <w:jc w:val="right"/>
+                              <w:rPr>
+                                <w:color w:val="808080" w:themeColor="background1" w:themeShade="80"/>
+                              </w:rPr>
+                            </w:pPr>
+                            <w:r>
+                              <w:rPr>
+                                <w:color w:val="7F7F7F" w:themeColor="text1" w:themeTint="80"/>
+                                <w:lang w:val="es-ES"/>
+                              </w:rPr>
+                              <w:t>07 de septiembre de 2020</w:t>
+                            </w:r>
+                          </w:p>
+                        </w:txbxContent>
+                      </wps:txbx>
+                      <wps:bodyPr rot="0" spcFirstLastPara="0" vertOverflow="overflow" horzOverflow="overflow" vert="horz" wrap="square" lIns="91440" tIns="45720" rIns="91440" bIns="0" numCol="1" spcCol="0" rtlCol="0" fromWordArt="0" anchor="b" anchorCtr="0" forceAA="0" compatLnSpc="1">
+                        <a:prstTxWarp prst="textNoShape">
+                          <a:avLst/>
+                        </a:prstTxWarp>
+                        <a:noAutofit/>
+                      </wps:bodyPr>
+                    </wps:wsp>
+                  </wpg:wgp>
+                </a:graphicData>
+              </a:graphic>
+              <wp14:sizeRelH relativeFrom="margin">
+                <wp14:pctWidth>100000</wp14:pctWidth>
+              </wp14:sizeRelH>
+              <wp14:sizeRelV relativeFrom="margin">
+                <wp14:pctHeight>0</wp14:pctHeight>
+              </wp14:sizeRelV>
+            </wp:anchor>
+          </w:drawing>
+        </mc:Choice>
+        <mc:Fallback>
+          <w:pict>
+            <v:group w14:anchorId="227EFA0D" id="Grupo 37" o:spid="_x0000_s1028" style="position:absolute;margin-left:416.8pt;margin-top:0;width:468pt;height:25.2pt;z-index:251660288;mso-width-percent:1000;mso-top-percent:200;mso-wrap-distance-left:0;mso-wrap-distance-right:0;mso-position-horizontal:right;mso-position-horizontal-relative:margin;mso-position-vertical-relative:bottom-margin-area;mso-width-percent:1000;mso-top-percent:200;mso-width-relative:margin;mso-height-relative:margin" coordsize="59626,3238" o:gfxdata="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">
+              <v:rect id="Rectángulo 38" o:spid="_x0000_s1029" style="position:absolute;left:190;width:59436;height:188;visibility:visible;mso-wrap-style:square;v-text-anchor:middle" o:gfxdata="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" fillcolor="black [3213]" stroked="f" strokeweight="1pt"/>
+              <v:shapetype id="_x0000_t202" coordsize="21600,21600" o:spt="202" path="m,l,21600r21600,l21600,xe">
+                <v:stroke joinstyle="miter"/>
+                <v:path gradientshapeok="t" o:connecttype="rect"/>
+              </v:shapetype>
+              <v:shape id="Cuadro de texto 39" o:spid="_x0000_s1030" type="#_x0000_t202" style="position:absolute;top:666;width:59436;height:2572;visibility:visible;mso-wrap-style:square;v-text-anchor:bottom" o:gfxdata="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" filled="f" stroked="f" strokeweight=".5pt">
+                <v:textbox inset=",,,0">
+                  <w:txbxContent>
+                    <w:p>
+                      <w:pPr>
+                        <w:jc w:val="right"/>
+                        <w:rPr>
+                          <w:color w:val="808080" w:themeColor="background1" w:themeShade="80"/>
+                        </w:rPr>
+                      </w:pPr>
+                      <w:r>
+                        <w:rPr>
+                          <w:color w:val="7F7F7F" w:themeColor="text1" w:themeTint="80"/>
+                          <w:lang w:val="es-ES"/>
+                        </w:rPr>
+                        <w:t>07 de septiembre de 2020</w:t>
+                      </w:r>
+                    </w:p>
+                  </w:txbxContent>
+                </v:textbox>
+              </v:shape>
+              <w10:wrap type="square" anchorx="margin" anchory="margin"/>
+            </v:group>
+          </w:pict>
+        </mc:Fallback>
+      </mc:AlternateContent>
+    </w:r>
+    <w:r>
+      <w:rPr>
+        <w:noProof/>
+      </w:rPr>
+      <mc:AlternateContent>
         <mc:Choice Requires="wps">
           <w:drawing>
-            <wp:anchor distT="0" distB="0" distL="182880" distR="182880" simplePos="0" relativeHeight="251660288" behindDoc="0" locked="0" layoutInCell="1" allowOverlap="1" wp14:anchorId="74E32D8E" wp14:editId="4A57958C">
+            <wp:anchor distT="0" distB="0" distL="0" distR="0" simplePos="0" relativeHeight="251659264" behindDoc="0" locked="0" layoutInCell="1" allowOverlap="1" wp14:anchorId="777720E0" wp14:editId="30352EBB">
               <wp:simplePos x="0" y="0"/>
               <wp:positionH relativeFrom="rightMargin">
                 <wp:align>left</wp:align>
               </wp:positionH>
               <mc:AlternateContent>
                 <mc:Choice Requires="wp14">
-                  <wp:positionV relativeFrom="page">
-                    <wp14:pctPosVOffset>91000</wp14:pctPosVOffset>
+                  <wp:positionV relativeFrom="bottomMargin">
+                    <wp14:pctPosVOffset>20000</wp14:pctPosVOffset>
                   </wp:positionV>
                 </mc:Choice>
                 <mc:Fallback>
                   <wp:positionV relativeFrom="page">
-                    <wp:posOffset>9152890</wp:posOffset>
+                    <wp:posOffset>9338310</wp:posOffset>
                   </wp:positionV>
                 </mc:Fallback>
               </mc:AlternateContent>
-              <wp:extent cx="457200" cy="320634"/>
+              <wp:extent cx="457200" cy="320040"/>
               <wp:effectExtent l="0" t="0" r="0" b="3810"/>
-              <wp:wrapNone/>
-              <wp:docPr id="41" name="Rectángulo 41"/>
+              <wp:wrapSquare wrapText="bothSides"/>
+              <wp:docPr id="40" name="Rectángulo 40"/>
               <wp:cNvGraphicFramePr/>
               <a:graphic xmlns:a="http://schemas.openxmlformats.org/drawingml/2006/main">
                 <a:graphicData uri="http://schemas.microsoft.com/office/word/2010/wordprocessingShape">
@@ -7741,7 +15130,7 @@
                     <wps:spPr>
                       <a:xfrm>
                         <a:off x="0" y="0"/>
-                        <a:ext cx="457200" cy="320634"/>
+                        <a:ext cx="457200" cy="320040"/>
                       </a:xfrm>
                       <a:prstGeom prst="rect">
                         <a:avLst/>
@@ -7833,12 +15222,18 @@
                   </wps:wsp>
                 </a:graphicData>
               </a:graphic>
+              <wp14:sizeRelH relativeFrom="margin">
+                <wp14:pctWidth>0</wp14:pctWidth>
+              </wp14:sizeRelH>
+              <wp14:sizeRelV relativeFrom="margin">
+                <wp14:pctHeight>0</wp14:pctHeight>
+              </wp14:sizeRelV>
             </wp:anchor>
           </w:drawing>
         </mc:Choice>
         <mc:Fallback>
           <w:pict>
-            <v:rect w14:anchorId="74E32D8E" id="Rectángulo 41" o:spid="_x0000_s1028" style="position:absolute;margin-left:0;margin-top:0;width:36pt;height:25.25pt;z-index:251660288;visibility:visible;mso-wrap-style:square;mso-top-percent:910;mso-wrap-distance-left:14.4pt;mso-wrap-distance-top:0;mso-wrap-distance-right:14.4pt;mso-wrap-distance-bottom:0;mso-position-horizontal:left;mso-position-horizontal-relative:right-margin-area;mso-position-vertical-relative:page;mso-top-percent:910;v-text-anchor:bottom" o:gfxdata="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" fillcolor="black [3213]" stroked="f" strokeweight="3pt">
+            <v:rect w14:anchorId="777720E0" id="Rectángulo 40" o:spid="_x0000_s1031" style="position:absolute;margin-left:0;margin-top:0;width:36pt;height:25.2pt;z-index:251659264;visibility:visible;mso-wrap-style:square;mso-width-percent:0;mso-height-percent:0;mso-top-percent:200;mso-wrap-distance-left:0;mso-wrap-distance-top:0;mso-wrap-distance-right:0;mso-wrap-distance-bottom:0;mso-position-horizontal:left;mso-position-horizontal-relative:right-margin-area;mso-position-vertical-relative:bottom-margin-area;mso-width-percent:0;mso-height-percent:0;mso-top-percent:200;mso-width-relative:margin;mso-height-relative:margin;v-text-anchor:bottom" o:gfxdata="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" fillcolor="black [3213]" stroked="f" strokeweight="3pt">
               <v:textbox>
                 <w:txbxContent>
                   <w:p>
@@ -7894,237 +15289,12 @@
                   </w:p>
                 </w:txbxContent>
               </v:textbox>
-              <w10:wrap anchorx="margin" anchory="page"/>
+              <w10:wrap type="square" anchorx="margin" anchory="margin"/>
             </v:rect>
           </w:pict>
         </mc:Fallback>
       </mc:AlternateContent>
     </w:r>
-    <w:r>
-      <w:rPr>
-        <w:noProof/>
-        <w:color w:val="808080" w:themeColor="background1" w:themeShade="80"/>
-      </w:rPr>
-      <mc:AlternateContent>
-        <mc:Choice Requires="wpg">
-          <w:drawing>
-            <wp:anchor distT="0" distB="0" distL="182880" distR="182880" simplePos="0" relativeHeight="251659264" behindDoc="1" locked="0" layoutInCell="1" allowOverlap="1" wp14:anchorId="1D110A88" wp14:editId="31CDC1BF">
-              <wp:simplePos x="0" y="0"/>
-              <wp:positionH relativeFrom="rightMargin">
-                <wp:align>left</wp:align>
-              </wp:positionH>
-              <mc:AlternateContent>
-                <mc:Choice Requires="wp14">
-                  <wp:positionV relativeFrom="page">
-                    <wp14:pctPosVOffset>9500</wp14:pctPosVOffset>
-                  </wp:positionV>
-                </mc:Choice>
-                <mc:Fallback>
-                  <wp:positionV relativeFrom="page">
-                    <wp:posOffset>955040</wp:posOffset>
-                  </wp:positionV>
-                </mc:Fallback>
-              </mc:AlternateContent>
-              <wp:extent cx="457200" cy="8229600"/>
-              <wp:effectExtent l="0" t="0" r="0" b="635"/>
-              <wp:wrapNone/>
-              <wp:docPr id="42" name="Grupo 42"/>
-              <wp:cNvGraphicFramePr/>
-              <a:graphic xmlns:a="http://schemas.openxmlformats.org/drawingml/2006/main">
-                <a:graphicData uri="http://schemas.microsoft.com/office/word/2010/wordprocessingGroup">
-                  <wpg:wgp>
-                    <wpg:cNvGrpSpPr/>
-                    <wpg:grpSpPr>
-                      <a:xfrm>
-                        <a:off x="0" y="0"/>
-                        <a:ext cx="457200" cy="8229600"/>
-                        <a:chOff x="0" y="0"/>
-                        <a:chExt cx="457200" cy="8229600"/>
-                      </a:xfrm>
-                    </wpg:grpSpPr>
-                    <wps:wsp>
-                      <wps:cNvPr id="43" name="Rectángulo 43"/>
-                      <wps:cNvSpPr/>
-                      <wps:spPr>
-                        <a:xfrm>
-                          <a:off x="439387" y="0"/>
-                          <a:ext cx="17813" cy="8229600"/>
-                        </a:xfrm>
-                        <a:prstGeom prst="rect">
-                          <a:avLst/>
-                        </a:prstGeom>
-                        <a:solidFill>
-                          <a:schemeClr val="tx1"/>
-                        </a:solidFill>
-                        <a:ln>
-                          <a:noFill/>
-                        </a:ln>
-                      </wps:spPr>
-                      <wps:style>
-                        <a:lnRef idx="2">
-                          <a:schemeClr val="accent1">
-                            <a:shade val="50000"/>
-                          </a:schemeClr>
-                        </a:lnRef>
-                        <a:fillRef idx="1">
-                          <a:schemeClr val="accent1"/>
-                        </a:fillRef>
-                        <a:effectRef idx="0">
-                          <a:schemeClr val="accent1"/>
-                        </a:effectRef>
-                        <a:fontRef idx="minor">
-                          <a:schemeClr val="lt1"/>
-                        </a:fontRef>
-                      </wps:style>
-                      <wps:bodyPr rot="0" spcFirstLastPara="0" vertOverflow="overflow" horzOverflow="overflow" vert="horz" wrap="square" lIns="91440" tIns="45720" rIns="91440" bIns="45720" numCol="1" spcCol="0" rtlCol="0" fromWordArt="0" anchor="ctr" anchorCtr="0" forceAA="0" compatLnSpc="1">
-                        <a:prstTxWarp prst="textNoShape">
-                          <a:avLst/>
-                        </a:prstTxWarp>
-                        <a:noAutofit/>
-                      </wps:bodyPr>
-                    </wps:wsp>
-                    <wps:wsp>
-                      <wps:cNvPr id="44" name="Cuadro de texto 44"/>
-                      <wps:cNvSpPr txBox="1"/>
-                      <wps:spPr>
-                        <a:xfrm>
-                          <a:off x="0" y="0"/>
-                          <a:ext cx="457200" cy="8229600"/>
-                        </a:xfrm>
-                        <a:prstGeom prst="rect">
-                          <a:avLst/>
-                        </a:prstGeom>
-                        <a:noFill/>
-                        <a:ln w="6350">
-                          <a:noFill/>
-                        </a:ln>
-                        <a:effectLst/>
-                      </wps:spPr>
-                      <wps:style>
-                        <a:lnRef idx="0">
-                          <a:schemeClr val="accent1"/>
-                        </a:lnRef>
-                        <a:fillRef idx="0">
-                          <a:schemeClr val="accent1"/>
-                        </a:fillRef>
-                        <a:effectRef idx="0">
-                          <a:schemeClr val="accent1"/>
-                        </a:effectRef>
-                        <a:fontRef idx="minor">
-                          <a:schemeClr val="dk1"/>
-                        </a:fontRef>
-                      </wps:style>
-                      <wps:txbx>
-                        <w:txbxContent>
-                          <w:sdt>
-                            <w:sdtPr>
-                              <w:rPr>
-                                <w:color w:val="7F7F7F" w:themeColor="text1" w:themeTint="80"/>
-                              </w:rPr>
-                              <w:alias w:val="Fecha"/>
-                              <w:tag w:val=""/>
-                              <w:id w:val="932940624"/>
-                              <w:dataBinding w:prefixMappings="xmlns:ns0='http://schemas.microsoft.com/office/2006/coverPageProps' " w:xpath="/ns0:CoverPageProperties[1]/ns0:PublishDate[1]" w:storeItemID="{55AF091B-3C7A-41E3-B477-F2FDAA23CFDA}"/>
-                              <w:date w:fullDate="2022-01-01T00:00:00Z">
-                                <w:dateFormat w:val="d-M-yyyy"/>
-                                <w:lid w:val="es-ES"/>
-                                <w:storeMappedDataAs w:val="dateTime"/>
-                                <w:calendar w:val="gregorian"/>
-                              </w:date>
-                            </w:sdtPr>
-                            <w:sdtContent>
-                              <w:p>
-                                <w:pPr>
-                                  <w:rPr>
-                                    <w:color w:val="7F7F7F" w:themeColor="text1" w:themeTint="80"/>
-                                  </w:rPr>
-                                </w:pPr>
-                                <w:r>
-                                  <w:rPr>
-                                    <w:color w:val="7F7F7F" w:themeColor="text1" w:themeTint="80"/>
-                                    <w:lang w:val="es-ES"/>
-                                  </w:rPr>
-                                  <w:t>1-1-2022</w:t>
-                                </w:r>
-                              </w:p>
-                            </w:sdtContent>
-                          </w:sdt>
-                        </w:txbxContent>
-                      </wps:txbx>
-                      <wps:bodyPr rot="0" spcFirstLastPara="0" vertOverflow="overflow" horzOverflow="overflow" vert="vert270" wrap="square" lIns="182880" tIns="45720" rIns="91440" bIns="137160" numCol="1" spcCol="0" rtlCol="0" fromWordArt="0" anchor="b" anchorCtr="0" forceAA="0" compatLnSpc="1">
-                        <a:prstTxWarp prst="textNoShape">
-                          <a:avLst/>
-                        </a:prstTxWarp>
-                        <a:noAutofit/>
-                      </wps:bodyPr>
-                    </wps:wsp>
-                  </wpg:wgp>
-                </a:graphicData>
-              </a:graphic>
-              <wp14:sizeRelV relativeFrom="page">
-                <wp14:pctHeight>82000</wp14:pctHeight>
-              </wp14:sizeRelV>
-            </wp:anchor>
-          </w:drawing>
-        </mc:Choice>
-        <mc:Fallback>
-          <w:pict>
-            <v:group w14:anchorId="1D110A88" id="Grupo 42" o:spid="_x0000_s1029" style="position:absolute;margin-left:0;margin-top:0;width:36pt;height:9in;z-index:-251657216;mso-height-percent:820;mso-top-percent:95;mso-wrap-distance-left:14.4pt;mso-wrap-distance-right:14.4pt;mso-position-horizontal:left;mso-position-horizontal-relative:right-margin-area;mso-position-vertical-relative:page;mso-height-percent:820;mso-top-percent:95" coordsize="4572,82296" o:gfxdata="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">
-              <v:rect id="Rectángulo 43" o:spid="_x0000_s1030" style="position:absolute;left:4393;width:179;height:82296;visibility:visible;mso-wrap-style:square;v-text-anchor:middle" o:gfxdata="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" fillcolor="black [3213]" stroked="f" strokeweight="1pt"/>
-              <v:shapetype id="_x0000_t202" coordsize="21600,21600" o:spt="202" path="m,l,21600r21600,l21600,xe">
-                <v:stroke joinstyle="miter"/>
-                <v:path gradientshapeok="t" o:connecttype="rect"/>
-              </v:shapetype>
-              <v:shape id="Cuadro de texto 44" o:spid="_x0000_s1031" type="#_x0000_t202" style="position:absolute;width:4572;height:82296;visibility:visible;mso-wrap-style:square;v-text-anchor:bottom" o:gfxdata="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" filled="f" stroked="f" strokeweight=".5pt">
-                <v:textbox style="layout-flow:vertical;mso-layout-flow-alt:bottom-to-top" inset="14.4pt,,,10.8pt">
-                  <w:txbxContent>
-                    <w:sdt>
-                      <w:sdtPr>
-                        <w:rPr>
-                          <w:color w:val="7F7F7F" w:themeColor="text1" w:themeTint="80"/>
-                        </w:rPr>
-                        <w:alias w:val="Fecha"/>
-                        <w:tag w:val=""/>
-                        <w:id w:val="932940624"/>
-                        <w:dataBinding w:prefixMappings="xmlns:ns0='http://schemas.microsoft.com/office/2006/coverPageProps' " w:xpath="/ns0:CoverPageProperties[1]/ns0:PublishDate[1]" w:storeItemID="{55AF091B-3C7A-41E3-B477-F2FDAA23CFDA}"/>
-                        <w:date w:fullDate="2022-01-01T00:00:00Z">
-                          <w:dateFormat w:val="d-M-yyyy"/>
-                          <w:lid w:val="es-ES"/>
-                          <w:storeMappedDataAs w:val="dateTime"/>
-                          <w:calendar w:val="gregorian"/>
-                        </w:date>
-                      </w:sdtPr>
-                      <w:sdtContent>
-                        <w:p>
-                          <w:pPr>
-                            <w:rPr>
-                              <w:color w:val="7F7F7F" w:themeColor="text1" w:themeTint="80"/>
-                            </w:rPr>
-                          </w:pPr>
-                          <w:r>
-                            <w:rPr>
-                              <w:color w:val="7F7F7F" w:themeColor="text1" w:themeTint="80"/>
-                              <w:lang w:val="es-ES"/>
-                            </w:rPr>
-                            <w:t>1-1-2022</w:t>
-                          </w:r>
-                        </w:p>
-                      </w:sdtContent>
-                    </w:sdt>
-                  </w:txbxContent>
-                </v:textbox>
-              </v:shape>
-              <w10:wrap anchorx="margin" anchory="page"/>
-            </v:group>
-          </w:pict>
-        </mc:Fallback>
-      </mc:AlternateContent>
-    </w:r>
-  </w:p>
-  <w:p>
-    <w:pPr>
-      <w:pStyle w:val="Piedepgina"/>
-    </w:pPr>
   </w:p>
 </w:ftr>
 </file>
@@ -8879,7 +16049,7 @@
   <w:style w:type="paragraph" w:default="1" w:styleId="Normal">
     <w:name w:val="Normal"/>
     <w:qFormat/>
-    <w:rsid w:val="00C37E34"/>
+    <w:rsid w:val="00A31DCB"/>
   </w:style>
   <w:style w:type="paragraph" w:styleId="Ttulo1">
     <w:name w:val="heading 1"/>
@@ -9123,7 +16293,6 @@
     <w:basedOn w:val="Normal"/>
     <w:link w:val="HTMLconformatoprevioCar"/>
     <w:uiPriority w:val="99"/>
-    <w:semiHidden/>
     <w:unhideWhenUsed/>
     <w:rsid w:val="00743D74"/>
     <w:pPr>
@@ -9159,13 +16328,39 @@
     <w:basedOn w:val="Fuentedeprrafopredeter"/>
     <w:link w:val="HTMLconformatoprevio"/>
     <w:uiPriority w:val="99"/>
-    <w:semiHidden/>
     <w:rsid w:val="00743D74"/>
     <w:rPr>
       <w:rFonts w:ascii="Courier New" w:eastAsia="Times New Roman" w:hAnsi="Courier New" w:cs="Courier New"/>
       <w:sz w:val="20"/>
       <w:szCs w:val="20"/>
       <w:lang w:eastAsia="es-MX"/>
+    </w:rPr>
+  </w:style>
+  <w:style w:type="character" w:styleId="Textoennegrita">
+    <w:name w:val="Strong"/>
+    <w:basedOn w:val="Fuentedeprrafopredeter"/>
+    <w:uiPriority w:val="22"/>
+    <w:qFormat/>
+    <w:rsid w:val="00317360"/>
+    <w:rPr>
+      <w:b/>
+      <w:bCs/>
+    </w:rPr>
+  </w:style>
+  <w:style w:type="character" w:customStyle="1" w:styleId="ga">
+    <w:name w:val="ga"/>
+    <w:basedOn w:val="Fuentedeprrafopredeter"/>
+    <w:rsid w:val="00317360"/>
+  </w:style>
+  <w:style w:type="character" w:styleId="nfasis">
+    <w:name w:val="Emphasis"/>
+    <w:basedOn w:val="Fuentedeprrafopredeter"/>
+    <w:uiPriority w:val="20"/>
+    <w:qFormat/>
+    <w:rsid w:val="00317360"/>
+    <w:rPr>
+      <w:i/>
+      <w:iCs/>
     </w:rPr>
   </w:style>
 </w:styles>
